--- a/Proposal/Project Proposal On Online News Portal.docx
+++ b/Proposal/Project Proposal On Online News Portal.docx
@@ -84,7 +84,7 @@
                     <pic:cNvPicPr/>
                   </pic:nvPicPr>
                   <pic:blipFill>
-                    <a:blip r:embed="rId5">
+                    <a:blip r:embed="rId8">
                       <a:extLst>
                         <a:ext uri="{28A0092B-C50C-407E-A947-70E740481C1C}">
                           <a14:useLocalDpi xmlns:a14="http://schemas.microsoft.com/office/drawing/2010/main" val="0"/>
@@ -183,7 +183,7 @@
         </w:rPr>
         <w:t xml:space="preserve">Email: </w:t>
       </w:r>
-      <w:hyperlink r:id="rId6" w:history="1">
+      <w:hyperlink r:id="rId9" w:history="1">
         <w:r>
           <w:rPr>
             <w:rStyle w:val="Hyperlink"/>
@@ -253,9 +253,10 @@
     <w:p/>
     <w:p/>
     <w:p/>
-    <w:p>
-      <w:pPr>
-        <w:pStyle w:val="Heading1"/>
+    <w:p/>
+    <w:p>
+      <w:pPr>
+        <w:jc w:val="center"/>
         <w:rPr>
           <w:rFonts w:ascii="Bookman Old Style" w:hAnsi="Bookman Old Style"/>
           <w:sz w:val="40"/>
@@ -269,8 +270,1690 @@
           <w:szCs w:val="40"/>
         </w:rPr>
         <w:lastRenderedPageBreak/>
+        <w:t>Table of Content.</w:t>
+      </w:r>
+    </w:p>
+    <w:sdt>
+      <w:sdtPr>
+        <w:rPr>
+          <w:rFonts w:asciiTheme="minorHAnsi" w:eastAsiaTheme="minorHAnsi" w:hAnsiTheme="minorHAnsi" w:cs="Mangal"/>
+          <w:color w:val="auto"/>
+          <w:sz w:val="22"/>
+          <w:szCs w:val="20"/>
+          <w:lang w:bidi="ne-NP"/>
+        </w:rPr>
+        <w:id w:val="-1068798721"/>
+        <w:docPartObj>
+          <w:docPartGallery w:val="Table of Contents"/>
+          <w:docPartUnique/>
+        </w:docPartObj>
+      </w:sdtPr>
+      <w:sdtEndPr>
+        <w:rPr>
+          <w:b/>
+          <w:bCs/>
+          <w:noProof/>
+        </w:rPr>
+      </w:sdtEndPr>
+      <w:sdtContent>
+        <w:p>
+          <w:pPr>
+            <w:pStyle w:val="TOCHeading"/>
+          </w:pPr>
+        </w:p>
+        <w:p>
+          <w:pPr>
+            <w:pStyle w:val="TOC1"/>
+            <w:tabs>
+              <w:tab w:val="right" w:leader="dot" w:pos="9350"/>
+            </w:tabs>
+            <w:rPr>
+              <w:rStyle w:val="Hyperlink"/>
+              <w:noProof/>
+            </w:rPr>
+          </w:pPr>
+          <w:r>
+            <w:fldChar w:fldCharType="begin"/>
+          </w:r>
+          <w:r>
+            <w:instrText xml:space="preserve"> TOC \o "1-3" \h \z \u </w:instrText>
+          </w:r>
+          <w:r>
+            <w:fldChar w:fldCharType="separate"/>
+          </w:r>
+          <w:hyperlink w:anchor="_Toc5363885" w:history="1">
+            <w:r>
+              <w:rPr>
+                <w:rStyle w:val="Hyperlink"/>
+                <w:rFonts w:ascii="Bookman Old Style" w:hAnsi="Bookman Old Style"/>
+                <w:noProof/>
+              </w:rPr>
+              <w:t>Chapter 1: Introduction</w:t>
+            </w:r>
+            <w:r>
+              <w:rPr>
+                <w:noProof/>
+                <w:webHidden/>
+              </w:rPr>
+              <w:tab/>
+            </w:r>
+            <w:r>
+              <w:rPr>
+                <w:noProof/>
+                <w:webHidden/>
+              </w:rPr>
+              <w:fldChar w:fldCharType="begin"/>
+            </w:r>
+            <w:r>
+              <w:rPr>
+                <w:noProof/>
+                <w:webHidden/>
+              </w:rPr>
+              <w:instrText xml:space="preserve"> PAGEREF _Toc5363885 \h </w:instrText>
+            </w:r>
+            <w:r>
+              <w:rPr>
+                <w:noProof/>
+                <w:webHidden/>
+              </w:rPr>
+            </w:r>
+            <w:r>
+              <w:rPr>
+                <w:noProof/>
+                <w:webHidden/>
+              </w:rPr>
+              <w:fldChar w:fldCharType="separate"/>
+            </w:r>
+            <w:r>
+              <w:rPr>
+                <w:noProof/>
+                <w:webHidden/>
+              </w:rPr>
+              <w:t>4</w:t>
+            </w:r>
+            <w:r>
+              <w:rPr>
+                <w:noProof/>
+                <w:webHidden/>
+              </w:rPr>
+              <w:fldChar w:fldCharType="end"/>
+            </w:r>
+          </w:hyperlink>
+        </w:p>
+        <w:p>
+          <w:pPr>
+            <w:rPr>
+              <w:noProof/>
+            </w:rPr>
+          </w:pPr>
+        </w:p>
+        <w:p>
+          <w:pPr>
+            <w:pStyle w:val="TOC1"/>
+            <w:tabs>
+              <w:tab w:val="right" w:leader="dot" w:pos="9350"/>
+            </w:tabs>
+            <w:rPr>
+              <w:rStyle w:val="Hyperlink"/>
+              <w:noProof/>
+            </w:rPr>
+          </w:pPr>
+          <w:hyperlink w:anchor="_Toc5363886" w:history="1">
+            <w:r>
+              <w:rPr>
+                <w:rStyle w:val="Hyperlink"/>
+                <w:rFonts w:ascii="Bookman Old Style" w:hAnsi="Bookman Old Style"/>
+                <w:noProof/>
+              </w:rPr>
+              <w:t>Chapter 2: Scope of the Project.</w:t>
+            </w:r>
+            <w:r>
+              <w:rPr>
+                <w:noProof/>
+                <w:webHidden/>
+              </w:rPr>
+              <w:tab/>
+            </w:r>
+            <w:r>
+              <w:rPr>
+                <w:noProof/>
+                <w:webHidden/>
+              </w:rPr>
+              <w:fldChar w:fldCharType="begin"/>
+            </w:r>
+            <w:r>
+              <w:rPr>
+                <w:noProof/>
+                <w:webHidden/>
+              </w:rPr>
+              <w:instrText xml:space="preserve"> PAGEREF _Toc5363886 \h </w:instrText>
+            </w:r>
+            <w:r>
+              <w:rPr>
+                <w:noProof/>
+                <w:webHidden/>
+              </w:rPr>
+            </w:r>
+            <w:r>
+              <w:rPr>
+                <w:noProof/>
+                <w:webHidden/>
+              </w:rPr>
+              <w:fldChar w:fldCharType="separate"/>
+            </w:r>
+            <w:r>
+              <w:rPr>
+                <w:noProof/>
+                <w:webHidden/>
+              </w:rPr>
+              <w:t>6</w:t>
+            </w:r>
+            <w:r>
+              <w:rPr>
+                <w:noProof/>
+                <w:webHidden/>
+              </w:rPr>
+              <w:fldChar w:fldCharType="end"/>
+            </w:r>
+          </w:hyperlink>
+        </w:p>
+        <w:p>
+          <w:pPr>
+            <w:rPr>
+              <w:noProof/>
+            </w:rPr>
+          </w:pPr>
+        </w:p>
+        <w:p>
+          <w:pPr>
+            <w:pStyle w:val="TOC1"/>
+            <w:tabs>
+              <w:tab w:val="right" w:leader="dot" w:pos="9350"/>
+            </w:tabs>
+            <w:rPr>
+              <w:rStyle w:val="Hyperlink"/>
+              <w:noProof/>
+            </w:rPr>
+          </w:pPr>
+          <w:hyperlink w:anchor="_Toc5363887" w:history="1">
+            <w:r>
+              <w:rPr>
+                <w:rStyle w:val="Hyperlink"/>
+                <w:rFonts w:ascii="Bookman Old Style" w:hAnsi="Bookman Old Style"/>
+                <w:noProof/>
+              </w:rPr>
+              <w:t>Chapter 3: Development Methodology.</w:t>
+            </w:r>
+            <w:r>
+              <w:rPr>
+                <w:noProof/>
+                <w:webHidden/>
+              </w:rPr>
+              <w:tab/>
+            </w:r>
+            <w:r>
+              <w:rPr>
+                <w:noProof/>
+                <w:webHidden/>
+              </w:rPr>
+              <w:fldChar w:fldCharType="begin"/>
+            </w:r>
+            <w:r>
+              <w:rPr>
+                <w:noProof/>
+                <w:webHidden/>
+              </w:rPr>
+              <w:instrText xml:space="preserve"> PAGEREF _Toc5363887 \h </w:instrText>
+            </w:r>
+            <w:r>
+              <w:rPr>
+                <w:noProof/>
+                <w:webHidden/>
+              </w:rPr>
+            </w:r>
+            <w:r>
+              <w:rPr>
+                <w:noProof/>
+                <w:webHidden/>
+              </w:rPr>
+              <w:fldChar w:fldCharType="separate"/>
+            </w:r>
+            <w:r>
+              <w:rPr>
+                <w:noProof/>
+                <w:webHidden/>
+              </w:rPr>
+              <w:t>7</w:t>
+            </w:r>
+            <w:r>
+              <w:rPr>
+                <w:noProof/>
+                <w:webHidden/>
+              </w:rPr>
+              <w:fldChar w:fldCharType="end"/>
+            </w:r>
+          </w:hyperlink>
+        </w:p>
+        <w:p>
+          <w:pPr>
+            <w:rPr>
+              <w:noProof/>
+            </w:rPr>
+          </w:pPr>
+        </w:p>
+        <w:p>
+          <w:pPr>
+            <w:pStyle w:val="TOC1"/>
+            <w:tabs>
+              <w:tab w:val="right" w:leader="dot" w:pos="9350"/>
+            </w:tabs>
+            <w:rPr>
+              <w:rStyle w:val="Hyperlink"/>
+              <w:noProof/>
+            </w:rPr>
+          </w:pPr>
+          <w:hyperlink w:anchor="_Toc5363888" w:history="1">
+            <w:r>
+              <w:rPr>
+                <w:rStyle w:val="Hyperlink"/>
+                <w:rFonts w:ascii="Bookman Old Style" w:hAnsi="Bookman Old Style"/>
+                <w:noProof/>
+              </w:rPr>
+              <w:t>Chapter 4: Project Plan.</w:t>
+            </w:r>
+            <w:r>
+              <w:rPr>
+                <w:noProof/>
+                <w:webHidden/>
+              </w:rPr>
+              <w:tab/>
+            </w:r>
+            <w:r>
+              <w:rPr>
+                <w:noProof/>
+                <w:webHidden/>
+              </w:rPr>
+              <w:fldChar w:fldCharType="begin"/>
+            </w:r>
+            <w:r>
+              <w:rPr>
+                <w:noProof/>
+                <w:webHidden/>
+              </w:rPr>
+              <w:instrText xml:space="preserve"> PAGEREF _Toc5363888 \h </w:instrText>
+            </w:r>
+            <w:r>
+              <w:rPr>
+                <w:noProof/>
+                <w:webHidden/>
+              </w:rPr>
+            </w:r>
+            <w:r>
+              <w:rPr>
+                <w:noProof/>
+                <w:webHidden/>
+              </w:rPr>
+              <w:fldChar w:fldCharType="separate"/>
+            </w:r>
+            <w:r>
+              <w:rPr>
+                <w:noProof/>
+                <w:webHidden/>
+              </w:rPr>
+              <w:t>10</w:t>
+            </w:r>
+            <w:r>
+              <w:rPr>
+                <w:noProof/>
+                <w:webHidden/>
+              </w:rPr>
+              <w:fldChar w:fldCharType="end"/>
+            </w:r>
+          </w:hyperlink>
+        </w:p>
+        <w:p>
+          <w:pPr>
+            <w:rPr>
+              <w:noProof/>
+            </w:rPr>
+          </w:pPr>
+        </w:p>
+        <w:p>
+          <w:pPr>
+            <w:pStyle w:val="TOC1"/>
+            <w:tabs>
+              <w:tab w:val="right" w:leader="dot" w:pos="9350"/>
+            </w:tabs>
+            <w:rPr>
+              <w:rStyle w:val="Hyperlink"/>
+              <w:noProof/>
+            </w:rPr>
+          </w:pPr>
+          <w:hyperlink w:anchor="_Toc5363889" w:history="1">
+            <w:r>
+              <w:rPr>
+                <w:rStyle w:val="Hyperlink"/>
+                <w:rFonts w:ascii="Bookman Old Style" w:hAnsi="Bookman Old Style"/>
+                <w:noProof/>
+              </w:rPr>
+              <w:t>Chapter 5: Risk Management.</w:t>
+            </w:r>
+            <w:r>
+              <w:rPr>
+                <w:noProof/>
+                <w:webHidden/>
+              </w:rPr>
+              <w:tab/>
+            </w:r>
+            <w:r>
+              <w:rPr>
+                <w:noProof/>
+                <w:webHidden/>
+              </w:rPr>
+              <w:fldChar w:fldCharType="begin"/>
+            </w:r>
+            <w:r>
+              <w:rPr>
+                <w:noProof/>
+                <w:webHidden/>
+              </w:rPr>
+              <w:instrText xml:space="preserve"> PAGEREF _Toc5363889 \h </w:instrText>
+            </w:r>
+            <w:r>
+              <w:rPr>
+                <w:noProof/>
+                <w:webHidden/>
+              </w:rPr>
+            </w:r>
+            <w:r>
+              <w:rPr>
+                <w:noProof/>
+                <w:webHidden/>
+              </w:rPr>
+              <w:fldChar w:fldCharType="separate"/>
+            </w:r>
+            <w:r>
+              <w:rPr>
+                <w:noProof/>
+                <w:webHidden/>
+              </w:rPr>
+              <w:t>15</w:t>
+            </w:r>
+            <w:r>
+              <w:rPr>
+                <w:noProof/>
+                <w:webHidden/>
+              </w:rPr>
+              <w:fldChar w:fldCharType="end"/>
+            </w:r>
+          </w:hyperlink>
+        </w:p>
+        <w:p>
+          <w:pPr>
+            <w:rPr>
+              <w:noProof/>
+            </w:rPr>
+          </w:pPr>
+        </w:p>
+        <w:p>
+          <w:pPr>
+            <w:pStyle w:val="TOC1"/>
+            <w:tabs>
+              <w:tab w:val="right" w:leader="dot" w:pos="9350"/>
+            </w:tabs>
+            <w:rPr>
+              <w:rStyle w:val="Hyperlink"/>
+              <w:noProof/>
+            </w:rPr>
+          </w:pPr>
+          <w:hyperlink w:anchor="_Toc5363890" w:history="1">
+            <w:r>
+              <w:rPr>
+                <w:rStyle w:val="Hyperlink"/>
+                <w:rFonts w:ascii="Bookman Old Style" w:hAnsi="Bookman Old Style"/>
+                <w:noProof/>
+              </w:rPr>
+              <w:t>Chapter 6: Configuration Management.</w:t>
+            </w:r>
+            <w:r>
+              <w:rPr>
+                <w:noProof/>
+                <w:webHidden/>
+              </w:rPr>
+              <w:tab/>
+            </w:r>
+            <w:r>
+              <w:rPr>
+                <w:noProof/>
+                <w:webHidden/>
+              </w:rPr>
+              <w:fldChar w:fldCharType="begin"/>
+            </w:r>
+            <w:r>
+              <w:rPr>
+                <w:noProof/>
+                <w:webHidden/>
+              </w:rPr>
+              <w:instrText xml:space="preserve"> PAGEREF _Toc5363890 \h </w:instrText>
+            </w:r>
+            <w:r>
+              <w:rPr>
+                <w:noProof/>
+                <w:webHidden/>
+              </w:rPr>
+            </w:r>
+            <w:r>
+              <w:rPr>
+                <w:noProof/>
+                <w:webHidden/>
+              </w:rPr>
+              <w:fldChar w:fldCharType="separate"/>
+            </w:r>
+            <w:r>
+              <w:rPr>
+                <w:noProof/>
+                <w:webHidden/>
+              </w:rPr>
+              <w:t>17</w:t>
+            </w:r>
+            <w:r>
+              <w:rPr>
+                <w:noProof/>
+                <w:webHidden/>
+              </w:rPr>
+              <w:fldChar w:fldCharType="end"/>
+            </w:r>
+          </w:hyperlink>
+        </w:p>
+        <w:p>
+          <w:pPr>
+            <w:rPr>
+              <w:noProof/>
+            </w:rPr>
+          </w:pPr>
+        </w:p>
+        <w:p>
+          <w:pPr>
+            <w:pStyle w:val="TOC1"/>
+            <w:tabs>
+              <w:tab w:val="right" w:leader="dot" w:pos="9350"/>
+            </w:tabs>
+            <w:rPr>
+              <w:rStyle w:val="Hyperlink"/>
+              <w:noProof/>
+            </w:rPr>
+          </w:pPr>
+          <w:hyperlink w:anchor="_Toc5363891" w:history="1">
+            <w:r>
+              <w:rPr>
+                <w:rStyle w:val="Hyperlink"/>
+                <w:rFonts w:ascii="Bookman Old Style" w:hAnsi="Bookman Old Style"/>
+                <w:noProof/>
+              </w:rPr>
+              <w:t>Conclusion.</w:t>
+            </w:r>
+            <w:r>
+              <w:rPr>
+                <w:noProof/>
+                <w:webHidden/>
+              </w:rPr>
+              <w:tab/>
+            </w:r>
+            <w:r>
+              <w:rPr>
+                <w:noProof/>
+                <w:webHidden/>
+              </w:rPr>
+              <w:fldChar w:fldCharType="begin"/>
+            </w:r>
+            <w:r>
+              <w:rPr>
+                <w:noProof/>
+                <w:webHidden/>
+              </w:rPr>
+              <w:instrText xml:space="preserve"> PAGEREF _Toc5363891 \h </w:instrText>
+            </w:r>
+            <w:r>
+              <w:rPr>
+                <w:noProof/>
+                <w:webHidden/>
+              </w:rPr>
+            </w:r>
+            <w:r>
+              <w:rPr>
+                <w:noProof/>
+                <w:webHidden/>
+              </w:rPr>
+              <w:fldChar w:fldCharType="separate"/>
+            </w:r>
+            <w:r>
+              <w:rPr>
+                <w:noProof/>
+                <w:webHidden/>
+              </w:rPr>
+              <w:t>19</w:t>
+            </w:r>
+            <w:r>
+              <w:rPr>
+                <w:noProof/>
+                <w:webHidden/>
+              </w:rPr>
+              <w:fldChar w:fldCharType="end"/>
+            </w:r>
+          </w:hyperlink>
+        </w:p>
+        <w:p>
+          <w:pPr>
+            <w:rPr>
+              <w:noProof/>
+            </w:rPr>
+          </w:pPr>
+        </w:p>
+        <w:p>
+          <w:pPr>
+            <w:pStyle w:val="TOC1"/>
+            <w:tabs>
+              <w:tab w:val="right" w:leader="dot" w:pos="9350"/>
+            </w:tabs>
+            <w:rPr>
+              <w:rFonts w:eastAsiaTheme="minorEastAsia"/>
+              <w:noProof/>
+            </w:rPr>
+          </w:pPr>
+          <w:hyperlink w:anchor="_Toc5363892" w:history="1">
+            <w:r>
+              <w:rPr>
+                <w:rStyle w:val="Hyperlink"/>
+                <w:rFonts w:ascii="Bookman Old Style" w:hAnsi="Bookman Old Style"/>
+                <w:noProof/>
+              </w:rPr>
+              <w:t>Bibliographies and References.</w:t>
+            </w:r>
+            <w:r>
+              <w:rPr>
+                <w:noProof/>
+                <w:webHidden/>
+              </w:rPr>
+              <w:tab/>
+            </w:r>
+            <w:r>
+              <w:rPr>
+                <w:noProof/>
+                <w:webHidden/>
+              </w:rPr>
+              <w:fldChar w:fldCharType="begin"/>
+            </w:r>
+            <w:r>
+              <w:rPr>
+                <w:noProof/>
+                <w:webHidden/>
+              </w:rPr>
+              <w:instrText xml:space="preserve"> PAGEREF _Toc5363892 \h </w:instrText>
+            </w:r>
+            <w:r>
+              <w:rPr>
+                <w:noProof/>
+                <w:webHidden/>
+              </w:rPr>
+            </w:r>
+            <w:r>
+              <w:rPr>
+                <w:noProof/>
+                <w:webHidden/>
+              </w:rPr>
+              <w:fldChar w:fldCharType="separate"/>
+            </w:r>
+            <w:r>
+              <w:rPr>
+                <w:noProof/>
+                <w:webHidden/>
+              </w:rPr>
+              <w:t>20</w:t>
+            </w:r>
+            <w:r>
+              <w:rPr>
+                <w:noProof/>
+                <w:webHidden/>
+              </w:rPr>
+              <w:fldChar w:fldCharType="end"/>
+            </w:r>
+          </w:hyperlink>
+        </w:p>
+        <w:p>
+          <w:r>
+            <w:rPr>
+              <w:b/>
+              <w:bCs/>
+              <w:noProof/>
+            </w:rPr>
+            <w:fldChar w:fldCharType="end"/>
+          </w:r>
+        </w:p>
+      </w:sdtContent>
+    </w:sdt>
+    <w:p>
+      <w:pPr>
+        <w:jc w:val="center"/>
+        <w:rPr>
+          <w:rFonts w:ascii="Bookman Old Style" w:hAnsi="Bookman Old Style"/>
+          <w:sz w:val="40"/>
+          <w:szCs w:val="40"/>
+        </w:rPr>
+      </w:pPr>
+    </w:p>
+    <w:p>
+      <w:pPr>
+        <w:jc w:val="center"/>
+        <w:rPr>
+          <w:rFonts w:ascii="Bookman Old Style" w:hAnsi="Bookman Old Style"/>
+          <w:sz w:val="40"/>
+          <w:szCs w:val="40"/>
+        </w:rPr>
+      </w:pPr>
+    </w:p>
+    <w:p/>
+    <w:p/>
+    <w:p/>
+    <w:p/>
+    <w:p/>
+    <w:p/>
+    <w:p/>
+    <w:p/>
+    <w:p>
+      <w:pPr>
+        <w:jc w:val="center"/>
+        <w:rPr>
+          <w:rFonts w:ascii="Bookman Old Style" w:hAnsi="Bookman Old Style"/>
+          <w:sz w:val="40"/>
+          <w:szCs w:val="40"/>
+        </w:rPr>
+      </w:pPr>
+      <w:r>
+        <w:rPr>
+          <w:rFonts w:ascii="Bookman Old Style" w:hAnsi="Bookman Old Style"/>
+          <w:sz w:val="40"/>
+          <w:szCs w:val="40"/>
+        </w:rPr>
+        <w:lastRenderedPageBreak/>
+        <w:t>Table of Figures.</w:t>
+      </w:r>
+    </w:p>
+    <w:bookmarkStart w:id="0" w:name="_GoBack"/>
+    <w:bookmarkEnd w:id="0"/>
+    <w:p>
+      <w:pPr>
+        <w:pStyle w:val="TableofFigures"/>
+        <w:tabs>
+          <w:tab w:val="right" w:leader="dot" w:pos="9350"/>
+        </w:tabs>
+        <w:rPr>
+          <w:rStyle w:val="Hyperlink"/>
+          <w:noProof/>
+        </w:rPr>
+      </w:pPr>
+      <w:r>
+        <w:rPr>
+          <w:rFonts w:ascii="Bookman Old Style" w:hAnsi="Bookman Old Style"/>
+          <w:sz w:val="40"/>
+          <w:szCs w:val="40"/>
+        </w:rPr>
+        <w:fldChar w:fldCharType="begin"/>
+      </w:r>
+      <w:r>
+        <w:rPr>
+          <w:rFonts w:ascii="Bookman Old Style" w:hAnsi="Bookman Old Style"/>
+          <w:sz w:val="40"/>
+          <w:szCs w:val="40"/>
+        </w:rPr>
+        <w:instrText xml:space="preserve"> TOC \h \z \c "Figure" </w:instrText>
+      </w:r>
+      <w:r>
+        <w:rPr>
+          <w:rFonts w:ascii="Bookman Old Style" w:hAnsi="Bookman Old Style"/>
+          <w:sz w:val="40"/>
+          <w:szCs w:val="40"/>
+        </w:rPr>
+        <w:fldChar w:fldCharType="separate"/>
+      </w:r>
+      <w:hyperlink w:anchor="_Toc5364688" w:history="1">
+        <w:r>
+          <w:rPr>
+            <w:rStyle w:val="Hyperlink"/>
+            <w:noProof/>
+          </w:rPr>
+          <w:t>Figure 1: Waterfall Model</w:t>
+        </w:r>
+        <w:r>
+          <w:rPr>
+            <w:noProof/>
+            <w:webHidden/>
+          </w:rPr>
+          <w:tab/>
+        </w:r>
+        <w:r>
+          <w:rPr>
+            <w:noProof/>
+            <w:webHidden/>
+          </w:rPr>
+          <w:fldChar w:fldCharType="begin"/>
+        </w:r>
+        <w:r>
+          <w:rPr>
+            <w:noProof/>
+            <w:webHidden/>
+          </w:rPr>
+          <w:instrText xml:space="preserve"> PAGEREF _Toc5364688 \h </w:instrText>
+        </w:r>
+        <w:r>
+          <w:rPr>
+            <w:noProof/>
+            <w:webHidden/>
+          </w:rPr>
+        </w:r>
+        <w:r>
+          <w:rPr>
+            <w:noProof/>
+            <w:webHidden/>
+          </w:rPr>
+          <w:fldChar w:fldCharType="separate"/>
+        </w:r>
+        <w:r>
+          <w:rPr>
+            <w:noProof/>
+            <w:webHidden/>
+          </w:rPr>
+          <w:t>7</w:t>
+        </w:r>
+        <w:r>
+          <w:rPr>
+            <w:noProof/>
+            <w:webHidden/>
+          </w:rPr>
+          <w:fldChar w:fldCharType="end"/>
+        </w:r>
+      </w:hyperlink>
+    </w:p>
+    <w:p>
+      <w:pPr>
+        <w:rPr>
+          <w:noProof/>
+        </w:rPr>
+      </w:pPr>
+    </w:p>
+    <w:p>
+      <w:pPr>
+        <w:pStyle w:val="TableofFigures"/>
+        <w:tabs>
+          <w:tab w:val="right" w:leader="dot" w:pos="9350"/>
+        </w:tabs>
+        <w:rPr>
+          <w:rStyle w:val="Hyperlink"/>
+          <w:noProof/>
+        </w:rPr>
+      </w:pPr>
+      <w:hyperlink w:anchor="_Toc5364689" w:history="1">
+        <w:r>
+          <w:rPr>
+            <w:rStyle w:val="Hyperlink"/>
+            <w:noProof/>
+          </w:rPr>
+          <w:t>Figure 2: Model View Controller</w:t>
+        </w:r>
+        <w:r>
+          <w:rPr>
+            <w:noProof/>
+            <w:webHidden/>
+          </w:rPr>
+          <w:tab/>
+        </w:r>
+        <w:r>
+          <w:rPr>
+            <w:noProof/>
+            <w:webHidden/>
+          </w:rPr>
+          <w:fldChar w:fldCharType="begin"/>
+        </w:r>
+        <w:r>
+          <w:rPr>
+            <w:noProof/>
+            <w:webHidden/>
+          </w:rPr>
+          <w:instrText xml:space="preserve"> PAGEREF _Toc5364689 \h </w:instrText>
+        </w:r>
+        <w:r>
+          <w:rPr>
+            <w:noProof/>
+            <w:webHidden/>
+          </w:rPr>
+        </w:r>
+        <w:r>
+          <w:rPr>
+            <w:noProof/>
+            <w:webHidden/>
+          </w:rPr>
+          <w:fldChar w:fldCharType="separate"/>
+        </w:r>
+        <w:r>
+          <w:rPr>
+            <w:noProof/>
+            <w:webHidden/>
+          </w:rPr>
+          <w:t>8</w:t>
+        </w:r>
+        <w:r>
+          <w:rPr>
+            <w:noProof/>
+            <w:webHidden/>
+          </w:rPr>
+          <w:fldChar w:fldCharType="end"/>
+        </w:r>
+      </w:hyperlink>
+    </w:p>
+    <w:p>
+      <w:pPr>
+        <w:rPr>
+          <w:noProof/>
+        </w:rPr>
+      </w:pPr>
+    </w:p>
+    <w:p>
+      <w:pPr>
+        <w:pStyle w:val="TableofFigures"/>
+        <w:tabs>
+          <w:tab w:val="right" w:leader="dot" w:pos="9350"/>
+        </w:tabs>
+        <w:rPr>
+          <w:rStyle w:val="Hyperlink"/>
+          <w:noProof/>
+        </w:rPr>
+      </w:pPr>
+      <w:hyperlink w:anchor="_Toc5364690" w:history="1">
+        <w:r>
+          <w:rPr>
+            <w:rStyle w:val="Hyperlink"/>
+            <w:noProof/>
+          </w:rPr>
+          <w:t>Figure 3: 3-tier architecture</w:t>
+        </w:r>
+        <w:r>
+          <w:rPr>
+            <w:noProof/>
+            <w:webHidden/>
+          </w:rPr>
+          <w:tab/>
+        </w:r>
+        <w:r>
+          <w:rPr>
+            <w:noProof/>
+            <w:webHidden/>
+          </w:rPr>
+          <w:fldChar w:fldCharType="begin"/>
+        </w:r>
+        <w:r>
+          <w:rPr>
+            <w:noProof/>
+            <w:webHidden/>
+          </w:rPr>
+          <w:instrText xml:space="preserve"> PAGEREF _Toc5364690 \h </w:instrText>
+        </w:r>
+        <w:r>
+          <w:rPr>
+            <w:noProof/>
+            <w:webHidden/>
+          </w:rPr>
+        </w:r>
+        <w:r>
+          <w:rPr>
+            <w:noProof/>
+            <w:webHidden/>
+          </w:rPr>
+          <w:fldChar w:fldCharType="separate"/>
+        </w:r>
+        <w:r>
+          <w:rPr>
+            <w:noProof/>
+            <w:webHidden/>
+          </w:rPr>
+          <w:t>9</w:t>
+        </w:r>
+        <w:r>
+          <w:rPr>
+            <w:noProof/>
+            <w:webHidden/>
+          </w:rPr>
+          <w:fldChar w:fldCharType="end"/>
+        </w:r>
+      </w:hyperlink>
+    </w:p>
+    <w:p>
+      <w:pPr>
+        <w:rPr>
+          <w:noProof/>
+        </w:rPr>
+      </w:pPr>
+    </w:p>
+    <w:p>
+      <w:pPr>
+        <w:pStyle w:val="TableofFigures"/>
+        <w:tabs>
+          <w:tab w:val="right" w:leader="dot" w:pos="9350"/>
+        </w:tabs>
+        <w:rPr>
+          <w:rStyle w:val="Hyperlink"/>
+          <w:noProof/>
+        </w:rPr>
+      </w:pPr>
+      <w:hyperlink w:anchor="_Toc5364691" w:history="1">
+        <w:r>
+          <w:rPr>
+            <w:rStyle w:val="Hyperlink"/>
+            <w:noProof/>
+          </w:rPr>
+          <w:t>Figure 4: Work Breakdown Structure</w:t>
+        </w:r>
+        <w:r>
+          <w:rPr>
+            <w:noProof/>
+            <w:webHidden/>
+          </w:rPr>
+          <w:tab/>
+        </w:r>
+        <w:r>
+          <w:rPr>
+            <w:noProof/>
+            <w:webHidden/>
+          </w:rPr>
+          <w:fldChar w:fldCharType="begin"/>
+        </w:r>
+        <w:r>
+          <w:rPr>
+            <w:noProof/>
+            <w:webHidden/>
+          </w:rPr>
+          <w:instrText xml:space="preserve"> PAGEREF _Toc5364691 \h </w:instrText>
+        </w:r>
+        <w:r>
+          <w:rPr>
+            <w:noProof/>
+            <w:webHidden/>
+          </w:rPr>
+        </w:r>
+        <w:r>
+          <w:rPr>
+            <w:noProof/>
+            <w:webHidden/>
+          </w:rPr>
+          <w:fldChar w:fldCharType="separate"/>
+        </w:r>
+        <w:r>
+          <w:rPr>
+            <w:noProof/>
+            <w:webHidden/>
+          </w:rPr>
+          <w:t>10</w:t>
+        </w:r>
+        <w:r>
+          <w:rPr>
+            <w:noProof/>
+            <w:webHidden/>
+          </w:rPr>
+          <w:fldChar w:fldCharType="end"/>
+        </w:r>
+      </w:hyperlink>
+    </w:p>
+    <w:p>
+      <w:pPr>
+        <w:rPr>
+          <w:noProof/>
+        </w:rPr>
+      </w:pPr>
+    </w:p>
+    <w:p>
+      <w:pPr>
+        <w:pStyle w:val="TableofFigures"/>
+        <w:tabs>
+          <w:tab w:val="right" w:leader="dot" w:pos="9350"/>
+        </w:tabs>
+        <w:rPr>
+          <w:rStyle w:val="Hyperlink"/>
+          <w:noProof/>
+        </w:rPr>
+      </w:pPr>
+      <w:hyperlink w:anchor="_Toc5364692" w:history="1">
+        <w:r>
+          <w:rPr>
+            <w:rStyle w:val="Hyperlink"/>
+            <w:noProof/>
+          </w:rPr>
+          <w:t>Figure 5:WBS in tabular form</w:t>
+        </w:r>
+        <w:r>
+          <w:rPr>
+            <w:noProof/>
+            <w:webHidden/>
+          </w:rPr>
+          <w:tab/>
+        </w:r>
+        <w:r>
+          <w:rPr>
+            <w:noProof/>
+            <w:webHidden/>
+          </w:rPr>
+          <w:fldChar w:fldCharType="begin"/>
+        </w:r>
+        <w:r>
+          <w:rPr>
+            <w:noProof/>
+            <w:webHidden/>
+          </w:rPr>
+          <w:instrText xml:space="preserve"> PAGEREF _Toc5364692 \h </w:instrText>
+        </w:r>
+        <w:r>
+          <w:rPr>
+            <w:noProof/>
+            <w:webHidden/>
+          </w:rPr>
+        </w:r>
+        <w:r>
+          <w:rPr>
+            <w:noProof/>
+            <w:webHidden/>
+          </w:rPr>
+          <w:fldChar w:fldCharType="separate"/>
+        </w:r>
+        <w:r>
+          <w:rPr>
+            <w:noProof/>
+            <w:webHidden/>
+          </w:rPr>
+          <w:t>11</w:t>
+        </w:r>
+        <w:r>
+          <w:rPr>
+            <w:noProof/>
+            <w:webHidden/>
+          </w:rPr>
+          <w:fldChar w:fldCharType="end"/>
+        </w:r>
+      </w:hyperlink>
+    </w:p>
+    <w:p>
+      <w:pPr>
+        <w:rPr>
+          <w:noProof/>
+        </w:rPr>
+      </w:pPr>
+    </w:p>
+    <w:p>
+      <w:pPr>
+        <w:pStyle w:val="TableofFigures"/>
+        <w:tabs>
+          <w:tab w:val="right" w:leader="dot" w:pos="9350"/>
+        </w:tabs>
+        <w:rPr>
+          <w:rStyle w:val="Hyperlink"/>
+          <w:noProof/>
+        </w:rPr>
+      </w:pPr>
+      <w:hyperlink w:anchor="_Toc5364693" w:history="1">
+        <w:r>
+          <w:rPr>
+            <w:rStyle w:val="Hyperlink"/>
+            <w:noProof/>
+          </w:rPr>
+          <w:t>Figure 6:Time Estimation table</w:t>
+        </w:r>
+        <w:r>
+          <w:rPr>
+            <w:noProof/>
+            <w:webHidden/>
+          </w:rPr>
+          <w:tab/>
+        </w:r>
+        <w:r>
+          <w:rPr>
+            <w:noProof/>
+            <w:webHidden/>
+          </w:rPr>
+          <w:fldChar w:fldCharType="begin"/>
+        </w:r>
+        <w:r>
+          <w:rPr>
+            <w:noProof/>
+            <w:webHidden/>
+          </w:rPr>
+          <w:instrText xml:space="preserve"> PAGEREF _Toc5364693 \h </w:instrText>
+        </w:r>
+        <w:r>
+          <w:rPr>
+            <w:noProof/>
+            <w:webHidden/>
+          </w:rPr>
+        </w:r>
+        <w:r>
+          <w:rPr>
+            <w:noProof/>
+            <w:webHidden/>
+          </w:rPr>
+          <w:fldChar w:fldCharType="separate"/>
+        </w:r>
+        <w:r>
+          <w:rPr>
+            <w:noProof/>
+            <w:webHidden/>
+          </w:rPr>
+          <w:t>13</w:t>
+        </w:r>
+        <w:r>
+          <w:rPr>
+            <w:noProof/>
+            <w:webHidden/>
+          </w:rPr>
+          <w:fldChar w:fldCharType="end"/>
+        </w:r>
+      </w:hyperlink>
+    </w:p>
+    <w:p>
+      <w:pPr>
+        <w:rPr>
+          <w:noProof/>
+        </w:rPr>
+      </w:pPr>
+    </w:p>
+    <w:p>
+      <w:pPr>
+        <w:pStyle w:val="TableofFigures"/>
+        <w:tabs>
+          <w:tab w:val="right" w:leader="dot" w:pos="9350"/>
+        </w:tabs>
+        <w:rPr>
+          <w:rStyle w:val="Hyperlink"/>
+          <w:noProof/>
+        </w:rPr>
+      </w:pPr>
+      <w:hyperlink w:anchor="_Toc5364694" w:history="1">
+        <w:r>
+          <w:rPr>
+            <w:rStyle w:val="Hyperlink"/>
+            <w:noProof/>
+          </w:rPr>
+          <w:t>Figure 7: Gnatt Chart</w:t>
+        </w:r>
+        <w:r>
+          <w:rPr>
+            <w:noProof/>
+            <w:webHidden/>
+          </w:rPr>
+          <w:tab/>
+        </w:r>
+        <w:r>
+          <w:rPr>
+            <w:noProof/>
+            <w:webHidden/>
+          </w:rPr>
+          <w:fldChar w:fldCharType="begin"/>
+        </w:r>
+        <w:r>
+          <w:rPr>
+            <w:noProof/>
+            <w:webHidden/>
+          </w:rPr>
+          <w:instrText xml:space="preserve"> PAGEREF _Toc5364694 \h </w:instrText>
+        </w:r>
+        <w:r>
+          <w:rPr>
+            <w:noProof/>
+            <w:webHidden/>
+          </w:rPr>
+        </w:r>
+        <w:r>
+          <w:rPr>
+            <w:noProof/>
+            <w:webHidden/>
+          </w:rPr>
+          <w:fldChar w:fldCharType="separate"/>
+        </w:r>
+        <w:r>
+          <w:rPr>
+            <w:noProof/>
+            <w:webHidden/>
+          </w:rPr>
+          <w:t>14</w:t>
+        </w:r>
+        <w:r>
+          <w:rPr>
+            <w:noProof/>
+            <w:webHidden/>
+          </w:rPr>
+          <w:fldChar w:fldCharType="end"/>
+        </w:r>
+      </w:hyperlink>
+    </w:p>
+    <w:p>
+      <w:pPr>
+        <w:rPr>
+          <w:noProof/>
+        </w:rPr>
+      </w:pPr>
+    </w:p>
+    <w:p>
+      <w:pPr>
+        <w:pStyle w:val="TableofFigures"/>
+        <w:tabs>
+          <w:tab w:val="right" w:leader="dot" w:pos="9350"/>
+        </w:tabs>
+        <w:rPr>
+          <w:rStyle w:val="Hyperlink"/>
+          <w:noProof/>
+        </w:rPr>
+      </w:pPr>
+      <w:hyperlink w:anchor="_Toc5364695" w:history="1">
+        <w:r>
+          <w:rPr>
+            <w:rStyle w:val="Hyperlink"/>
+            <w:noProof/>
+          </w:rPr>
+          <w:t>Figure 8: Risk Likelihood</w:t>
+        </w:r>
+        <w:r>
+          <w:rPr>
+            <w:noProof/>
+            <w:webHidden/>
+          </w:rPr>
+          <w:tab/>
+        </w:r>
+        <w:r>
+          <w:rPr>
+            <w:noProof/>
+            <w:webHidden/>
+          </w:rPr>
+          <w:fldChar w:fldCharType="begin"/>
+        </w:r>
+        <w:r>
+          <w:rPr>
+            <w:noProof/>
+            <w:webHidden/>
+          </w:rPr>
+          <w:instrText xml:space="preserve"> PAGEREF _Toc5364695 \h </w:instrText>
+        </w:r>
+        <w:r>
+          <w:rPr>
+            <w:noProof/>
+            <w:webHidden/>
+          </w:rPr>
+        </w:r>
+        <w:r>
+          <w:rPr>
+            <w:noProof/>
+            <w:webHidden/>
+          </w:rPr>
+          <w:fldChar w:fldCharType="separate"/>
+        </w:r>
+        <w:r>
+          <w:rPr>
+            <w:noProof/>
+            <w:webHidden/>
+          </w:rPr>
+          <w:t>15</w:t>
+        </w:r>
+        <w:r>
+          <w:rPr>
+            <w:noProof/>
+            <w:webHidden/>
+          </w:rPr>
+          <w:fldChar w:fldCharType="end"/>
+        </w:r>
+      </w:hyperlink>
+    </w:p>
+    <w:p>
+      <w:pPr>
+        <w:rPr>
+          <w:noProof/>
+        </w:rPr>
+      </w:pPr>
+    </w:p>
+    <w:p>
+      <w:pPr>
+        <w:pStyle w:val="TableofFigures"/>
+        <w:tabs>
+          <w:tab w:val="right" w:leader="dot" w:pos="9350"/>
+        </w:tabs>
+        <w:rPr>
+          <w:rStyle w:val="Hyperlink"/>
+          <w:noProof/>
+        </w:rPr>
+      </w:pPr>
+      <w:hyperlink w:anchor="_Toc5364696" w:history="1">
+        <w:r>
+          <w:rPr>
+            <w:rStyle w:val="Hyperlink"/>
+            <w:noProof/>
+          </w:rPr>
+          <w:t>Figure 9:Risk Consequences</w:t>
+        </w:r>
+        <w:r>
+          <w:rPr>
+            <w:noProof/>
+            <w:webHidden/>
+          </w:rPr>
+          <w:tab/>
+        </w:r>
+        <w:r>
+          <w:rPr>
+            <w:noProof/>
+            <w:webHidden/>
+          </w:rPr>
+          <w:fldChar w:fldCharType="begin"/>
+        </w:r>
+        <w:r>
+          <w:rPr>
+            <w:noProof/>
+            <w:webHidden/>
+          </w:rPr>
+          <w:instrText xml:space="preserve"> PAGEREF _Toc5364696 \h </w:instrText>
+        </w:r>
+        <w:r>
+          <w:rPr>
+            <w:noProof/>
+            <w:webHidden/>
+          </w:rPr>
+        </w:r>
+        <w:r>
+          <w:rPr>
+            <w:noProof/>
+            <w:webHidden/>
+          </w:rPr>
+          <w:fldChar w:fldCharType="separate"/>
+        </w:r>
+        <w:r>
+          <w:rPr>
+            <w:noProof/>
+            <w:webHidden/>
+          </w:rPr>
+          <w:t>15</w:t>
+        </w:r>
+        <w:r>
+          <w:rPr>
+            <w:noProof/>
+            <w:webHidden/>
+          </w:rPr>
+          <w:fldChar w:fldCharType="end"/>
+        </w:r>
+      </w:hyperlink>
+    </w:p>
+    <w:p>
+      <w:pPr>
+        <w:rPr>
+          <w:noProof/>
+        </w:rPr>
+      </w:pPr>
+    </w:p>
+    <w:p>
+      <w:pPr>
+        <w:pStyle w:val="TableofFigures"/>
+        <w:tabs>
+          <w:tab w:val="right" w:leader="dot" w:pos="9350"/>
+        </w:tabs>
+        <w:rPr>
+          <w:rStyle w:val="Hyperlink"/>
+          <w:noProof/>
+        </w:rPr>
+      </w:pPr>
+      <w:hyperlink w:anchor="_Toc5364697" w:history="1">
+        <w:r>
+          <w:rPr>
+            <w:rStyle w:val="Hyperlink"/>
+            <w:noProof/>
+          </w:rPr>
+          <w:t>Figure 10: Impacts and Actions</w:t>
+        </w:r>
+        <w:r>
+          <w:rPr>
+            <w:noProof/>
+            <w:webHidden/>
+          </w:rPr>
+          <w:tab/>
+        </w:r>
+        <w:r>
+          <w:rPr>
+            <w:noProof/>
+            <w:webHidden/>
+          </w:rPr>
+          <w:fldChar w:fldCharType="begin"/>
+        </w:r>
+        <w:r>
+          <w:rPr>
+            <w:noProof/>
+            <w:webHidden/>
+          </w:rPr>
+          <w:instrText xml:space="preserve"> PAGEREF _Toc5364697 \h </w:instrText>
+        </w:r>
+        <w:r>
+          <w:rPr>
+            <w:noProof/>
+            <w:webHidden/>
+          </w:rPr>
+        </w:r>
+        <w:r>
+          <w:rPr>
+            <w:noProof/>
+            <w:webHidden/>
+          </w:rPr>
+          <w:fldChar w:fldCharType="separate"/>
+        </w:r>
+        <w:r>
+          <w:rPr>
+            <w:noProof/>
+            <w:webHidden/>
+          </w:rPr>
+          <w:t>16</w:t>
+        </w:r>
+        <w:r>
+          <w:rPr>
+            <w:noProof/>
+            <w:webHidden/>
+          </w:rPr>
+          <w:fldChar w:fldCharType="end"/>
+        </w:r>
+      </w:hyperlink>
+    </w:p>
+    <w:p>
+      <w:pPr>
+        <w:rPr>
+          <w:noProof/>
+        </w:rPr>
+      </w:pPr>
+    </w:p>
+    <w:p>
+      <w:pPr>
+        <w:pStyle w:val="TableofFigures"/>
+        <w:tabs>
+          <w:tab w:val="right" w:leader="dot" w:pos="9350"/>
+        </w:tabs>
+        <w:rPr>
+          <w:rStyle w:val="Hyperlink"/>
+          <w:noProof/>
+        </w:rPr>
+      </w:pPr>
+      <w:hyperlink w:anchor="_Toc5364698" w:history="1">
+        <w:r>
+          <w:rPr>
+            <w:rStyle w:val="Hyperlink"/>
+            <w:noProof/>
+          </w:rPr>
+          <w:t>Figure 11: Uploaded Files in GitHub</w:t>
+        </w:r>
+        <w:r>
+          <w:rPr>
+            <w:noProof/>
+            <w:webHidden/>
+          </w:rPr>
+          <w:tab/>
+        </w:r>
+        <w:r>
+          <w:rPr>
+            <w:noProof/>
+            <w:webHidden/>
+          </w:rPr>
+          <w:fldChar w:fldCharType="begin"/>
+        </w:r>
+        <w:r>
+          <w:rPr>
+            <w:noProof/>
+            <w:webHidden/>
+          </w:rPr>
+          <w:instrText xml:space="preserve"> PAGEREF _Toc5364698 \h </w:instrText>
+        </w:r>
+        <w:r>
+          <w:rPr>
+            <w:noProof/>
+            <w:webHidden/>
+          </w:rPr>
+        </w:r>
+        <w:r>
+          <w:rPr>
+            <w:noProof/>
+            <w:webHidden/>
+          </w:rPr>
+          <w:fldChar w:fldCharType="separate"/>
+        </w:r>
+        <w:r>
+          <w:rPr>
+            <w:noProof/>
+            <w:webHidden/>
+          </w:rPr>
+          <w:t>17</w:t>
+        </w:r>
+        <w:r>
+          <w:rPr>
+            <w:noProof/>
+            <w:webHidden/>
+          </w:rPr>
+          <w:fldChar w:fldCharType="end"/>
+        </w:r>
+      </w:hyperlink>
+    </w:p>
+    <w:p>
+      <w:pPr>
+        <w:rPr>
+          <w:noProof/>
+        </w:rPr>
+      </w:pPr>
+    </w:p>
+    <w:p>
+      <w:pPr>
+        <w:pStyle w:val="TableofFigures"/>
+        <w:tabs>
+          <w:tab w:val="right" w:leader="dot" w:pos="9350"/>
+        </w:tabs>
+        <w:rPr>
+          <w:rFonts w:eastAsiaTheme="minorEastAsia"/>
+          <w:noProof/>
+        </w:rPr>
+      </w:pPr>
+      <w:hyperlink w:anchor="_Toc5364699" w:history="1">
+        <w:r>
+          <w:rPr>
+            <w:rStyle w:val="Hyperlink"/>
+            <w:noProof/>
+          </w:rPr>
+          <w:t>Figure 12: Tree Structure.</w:t>
+        </w:r>
+        <w:r>
+          <w:rPr>
+            <w:noProof/>
+            <w:webHidden/>
+          </w:rPr>
+          <w:tab/>
+        </w:r>
+        <w:r>
+          <w:rPr>
+            <w:noProof/>
+            <w:webHidden/>
+          </w:rPr>
+          <w:fldChar w:fldCharType="begin"/>
+        </w:r>
+        <w:r>
+          <w:rPr>
+            <w:noProof/>
+            <w:webHidden/>
+          </w:rPr>
+          <w:instrText xml:space="preserve"> PAGEREF _Toc5364699 \h </w:instrText>
+        </w:r>
+        <w:r>
+          <w:rPr>
+            <w:noProof/>
+            <w:webHidden/>
+          </w:rPr>
+        </w:r>
+        <w:r>
+          <w:rPr>
+            <w:noProof/>
+            <w:webHidden/>
+          </w:rPr>
+          <w:fldChar w:fldCharType="separate"/>
+        </w:r>
+        <w:r>
+          <w:rPr>
+            <w:noProof/>
+            <w:webHidden/>
+          </w:rPr>
+          <w:t>18</w:t>
+        </w:r>
+        <w:r>
+          <w:rPr>
+            <w:noProof/>
+            <w:webHidden/>
+          </w:rPr>
+          <w:fldChar w:fldCharType="end"/>
+        </w:r>
+      </w:hyperlink>
+    </w:p>
+    <w:p>
+      <w:pPr>
+        <w:jc w:val="center"/>
+        <w:rPr>
+          <w:rFonts w:ascii="Bookman Old Style" w:hAnsi="Bookman Old Style"/>
+          <w:sz w:val="40"/>
+          <w:szCs w:val="40"/>
+        </w:rPr>
+      </w:pPr>
+      <w:r>
+        <w:rPr>
+          <w:rFonts w:ascii="Bookman Old Style" w:hAnsi="Bookman Old Style"/>
+          <w:sz w:val="40"/>
+          <w:szCs w:val="40"/>
+        </w:rPr>
+        <w:fldChar w:fldCharType="end"/>
+      </w:r>
+    </w:p>
+    <w:p/>
+    <w:p/>
+    <w:p/>
+    <w:p/>
+    <w:p/>
+    <w:p/>
+    <w:p/>
+    <w:p/>
+    <w:p>
+      <w:pPr>
+        <w:pStyle w:val="Heading1"/>
+        <w:rPr>
+          <w:rFonts w:ascii="Bookman Old Style" w:hAnsi="Bookman Old Style"/>
+          <w:sz w:val="40"/>
+          <w:szCs w:val="40"/>
+        </w:rPr>
+      </w:pPr>
+      <w:bookmarkStart w:id="1" w:name="_Toc5363885"/>
+      <w:r>
+        <w:rPr>
+          <w:rFonts w:ascii="Bookman Old Style" w:hAnsi="Bookman Old Style"/>
+          <w:sz w:val="40"/>
+          <w:szCs w:val="40"/>
+        </w:rPr>
         <w:t>Chapter 1: Introduction</w:t>
       </w:r>
+      <w:bookmarkEnd w:id="1"/>
     </w:p>
     <w:p>
       <w:pPr>
@@ -518,29 +2201,7 @@
           <w:szCs w:val="28"/>
           <w:shd w:val="clear" w:color="auto" w:fill="FFFFFF"/>
         </w:rPr>
-        <w:t xml:space="preserve">To read a newspaper one must go to nearest shop and buy one. Some people don’t even have that much time to read newspaper. They buy them and forget to read it because of their busy schedule. </w:t>
-      </w:r>
-      <w:proofErr w:type="gramStart"/>
-      <w:r>
-        <w:rPr>
-          <w:rFonts w:ascii="Bookman Old Style" w:hAnsi="Bookman Old Style" w:cs="Arial"/>
-          <w:color w:val="222222"/>
-          <w:sz w:val="28"/>
-          <w:szCs w:val="28"/>
-          <w:shd w:val="clear" w:color="auto" w:fill="FFFFFF"/>
-        </w:rPr>
-        <w:t>The</w:t>
-      </w:r>
-      <w:proofErr w:type="gramEnd"/>
-      <w:r>
-        <w:rPr>
-          <w:rFonts w:ascii="Bookman Old Style" w:hAnsi="Bookman Old Style" w:cs="Arial"/>
-          <w:color w:val="222222"/>
-          <w:sz w:val="28"/>
-          <w:szCs w:val="28"/>
-          <w:shd w:val="clear" w:color="auto" w:fill="FFFFFF"/>
-        </w:rPr>
-        <w:t xml:space="preserve"> proposed system will overcome all of the problems. Such as it saves time as well as money of users. one need not turn on TV or Radio to get news they can check it out whenever they are in work. They are also good in terms of environment as no more paper are </w:t>
+        <w:t xml:space="preserve">To read a newspaper one must go to nearest shop and buy one. Some people don’t even have that much time to read newspaper. They buy them and forget to read it because of their busy schedule. The proposed system will overcome all of the problems. Such as it saves time as well as money of users. one need not turn on TV or Radio to get news they can check it out whenever they are in work. They are also good in terms of environment as no more paper are </w:t>
       </w:r>
     </w:p>
     <w:p>
@@ -572,7 +2233,6 @@
           <w:szCs w:val="40"/>
           <w:shd w:val="clear" w:color="auto" w:fill="FFFFFF"/>
         </w:rPr>
-        <w:lastRenderedPageBreak/>
         <w:t>Description of the Project.</w:t>
       </w:r>
     </w:p>
@@ -890,15 +2550,16 @@
           <w:szCs w:val="40"/>
         </w:rPr>
       </w:pPr>
+      <w:bookmarkStart w:id="2" w:name="_Toc5363886"/>
       <w:r>
         <w:rPr>
           <w:rFonts w:ascii="Bookman Old Style" w:hAnsi="Bookman Old Style"/>
           <w:sz w:val="40"/>
           <w:szCs w:val="40"/>
         </w:rPr>
-        <w:lastRenderedPageBreak/>
         <w:t>Chapter 2: Scope of the Project.</w:t>
       </w:r>
+      <w:bookmarkEnd w:id="2"/>
     </w:p>
     <w:p>
       <w:pPr>
@@ -1254,15 +2915,16 @@
           <w:szCs w:val="40"/>
         </w:rPr>
       </w:pPr>
+      <w:bookmarkStart w:id="3" w:name="_Toc5363887"/>
       <w:r>
         <w:rPr>
           <w:rFonts w:ascii="Bookman Old Style" w:hAnsi="Bookman Old Style"/>
           <w:sz w:val="40"/>
           <w:szCs w:val="40"/>
         </w:rPr>
-        <w:lastRenderedPageBreak/>
         <w:t>Chapter 3: Development Methodology.</w:t>
       </w:r>
+      <w:bookmarkEnd w:id="3"/>
     </w:p>
     <w:p>
       <w:pPr>
@@ -1346,7 +3008,7 @@
                     <pic:cNvPicPr/>
                   </pic:nvPicPr>
                   <pic:blipFill>
-                    <a:blip r:embed="rId7">
+                    <a:blip r:embed="rId10">
                       <a:extLst>
                         <a:ext uri="{28A0092B-C50C-407E-A947-70E740481C1C}">
                           <a14:useLocalDpi xmlns:a14="http://schemas.microsoft.com/office/drawing/2010/main" val="0"/>
@@ -1378,6 +3040,7 @@
         <w:pStyle w:val="Caption"/>
         <w:jc w:val="both"/>
       </w:pPr>
+      <w:bookmarkStart w:id="4" w:name="_Toc5364688"/>
       <w:r>
         <w:t xml:space="preserve">Figure </w:t>
       </w:r>
@@ -1392,6 +3055,7 @@
       <w:r>
         <w:t>: Waterfall Model</w:t>
       </w:r>
+      <w:bookmarkEnd w:id="4"/>
     </w:p>
     <w:p/>
     <w:p/>
@@ -1410,7 +3074,6 @@
           <w:sz w:val="40"/>
           <w:szCs w:val="40"/>
         </w:rPr>
-        <w:lastRenderedPageBreak/>
         <w:t>Design Pattern.</w:t>
       </w:r>
     </w:p>
@@ -1491,7 +3154,7 @@
                     <pic:cNvPicPr/>
                   </pic:nvPicPr>
                   <pic:blipFill>
-                    <a:blip r:embed="rId8">
+                    <a:blip r:embed="rId11">
                       <a:extLst>
                         <a:ext uri="{28A0092B-C50C-407E-A947-70E740481C1C}">
                           <a14:useLocalDpi xmlns:a14="http://schemas.microsoft.com/office/drawing/2010/main" val="0"/>
@@ -1522,6 +3185,7 @@
       <w:pPr>
         <w:pStyle w:val="Caption"/>
       </w:pPr>
+      <w:bookmarkStart w:id="5" w:name="_Toc5364689"/>
       <w:r>
         <w:t xml:space="preserve">Figure </w:t>
       </w:r>
@@ -1536,6 +3200,7 @@
       <w:r>
         <w:t>: Model View Controller</w:t>
       </w:r>
+      <w:bookmarkEnd w:id="5"/>
     </w:p>
     <w:p>
       <w:pPr>
@@ -1683,7 +3348,6 @@
           <w:sz w:val="40"/>
           <w:szCs w:val="40"/>
         </w:rPr>
-        <w:lastRenderedPageBreak/>
         <w:t>System Architecture.</w:t>
       </w:r>
     </w:p>
@@ -1705,7 +3369,15 @@
           <w:szCs w:val="28"/>
           <w:shd w:val="clear" w:color="auto" w:fill="FFFFFF"/>
         </w:rPr>
-        <w:t>A system architecture</w:t>
+        <w:t>A system architecture is the </w:t>
+      </w:r>
+      <w:r>
+        <w:rPr>
+          <w:rFonts w:ascii="Bookman Old Style" w:hAnsi="Bookman Old Style"/>
+          <w:sz w:val="28"/>
+          <w:szCs w:val="28"/>
+        </w:rPr>
+        <w:t>conceptual model</w:t>
       </w:r>
       <w:r>
         <w:rPr>
@@ -1715,7 +3387,15 @@
           <w:szCs w:val="28"/>
           <w:shd w:val="clear" w:color="auto" w:fill="FFFFFF"/>
         </w:rPr>
-        <w:t xml:space="preserve"> </w:t>
+        <w:t> that defines the </w:t>
+      </w:r>
+      <w:r>
+        <w:rPr>
+          <w:rFonts w:ascii="Bookman Old Style" w:hAnsi="Bookman Old Style"/>
+          <w:sz w:val="28"/>
+          <w:szCs w:val="28"/>
+        </w:rPr>
+        <w:t>structure</w:t>
       </w:r>
       <w:r>
         <w:rPr>
@@ -1725,15 +3405,15 @@
           <w:szCs w:val="28"/>
           <w:shd w:val="clear" w:color="auto" w:fill="FFFFFF"/>
         </w:rPr>
-        <w:t>is the </w:t>
-      </w:r>
-      <w:r>
-        <w:rPr>
-          <w:rFonts w:ascii="Bookman Old Style" w:hAnsi="Bookman Old Style"/>
-          <w:sz w:val="28"/>
-          <w:szCs w:val="28"/>
-        </w:rPr>
-        <w:t>conceptual model</w:t>
+        <w:t>, behavior, and more </w:t>
+      </w:r>
+      <w:r>
+        <w:rPr>
+          <w:rFonts w:ascii="Bookman Old Style" w:hAnsi="Bookman Old Style"/>
+          <w:sz w:val="28"/>
+          <w:szCs w:val="28"/>
+        </w:rPr>
+        <w:t>views</w:t>
       </w:r>
       <w:r>
         <w:rPr>
@@ -1743,83 +3423,7 @@
           <w:szCs w:val="28"/>
           <w:shd w:val="clear" w:color="auto" w:fill="FFFFFF"/>
         </w:rPr>
-        <w:t> that defines the </w:t>
-      </w:r>
-      <w:r>
-        <w:rPr>
-          <w:rFonts w:ascii="Bookman Old Style" w:hAnsi="Bookman Old Style"/>
-          <w:sz w:val="28"/>
-          <w:szCs w:val="28"/>
-        </w:rPr>
-        <w:t>structure</w:t>
-      </w:r>
-      <w:r>
-        <w:rPr>
-          <w:rFonts w:ascii="Bookman Old Style" w:hAnsi="Bookman Old Style" w:cs="Arial"/>
-          <w:color w:val="222222"/>
-          <w:sz w:val="28"/>
-          <w:szCs w:val="28"/>
-          <w:shd w:val="clear" w:color="auto" w:fill="FFFFFF"/>
-        </w:rPr>
-        <w:t>,</w:t>
-      </w:r>
-      <w:r>
-        <w:rPr>
-          <w:rFonts w:ascii="Bookman Old Style" w:hAnsi="Bookman Old Style" w:cs="Arial"/>
-          <w:color w:val="222222"/>
-          <w:sz w:val="28"/>
-          <w:szCs w:val="28"/>
-          <w:shd w:val="clear" w:color="auto" w:fill="FFFFFF"/>
-        </w:rPr>
-        <w:t xml:space="preserve"> behavior</w:t>
-      </w:r>
-      <w:r>
-        <w:rPr>
-          <w:rFonts w:ascii="Bookman Old Style" w:hAnsi="Bookman Old Style" w:cs="Arial"/>
-          <w:color w:val="222222"/>
-          <w:sz w:val="28"/>
-          <w:szCs w:val="28"/>
-          <w:shd w:val="clear" w:color="auto" w:fill="FFFFFF"/>
-        </w:rPr>
-        <w:t>, and more </w:t>
-      </w:r>
-      <w:r>
-        <w:rPr>
-          <w:rFonts w:ascii="Bookman Old Style" w:hAnsi="Bookman Old Style"/>
-          <w:sz w:val="28"/>
-          <w:szCs w:val="28"/>
-        </w:rPr>
-        <w:t>views</w:t>
-      </w:r>
-      <w:r>
-        <w:rPr>
-          <w:rFonts w:ascii="Bookman Old Style" w:hAnsi="Bookman Old Style" w:cs="Arial"/>
-          <w:color w:val="222222"/>
-          <w:sz w:val="28"/>
-          <w:szCs w:val="28"/>
-          <w:shd w:val="clear" w:color="auto" w:fill="FFFFFF"/>
-        </w:rPr>
-        <w:t> of a</w:t>
-      </w:r>
-      <w:r>
-        <w:rPr>
-          <w:rFonts w:ascii="Bookman Old Style" w:hAnsi="Bookman Old Style" w:cs="Arial"/>
-          <w:color w:val="222222"/>
-          <w:sz w:val="28"/>
-          <w:szCs w:val="28"/>
-          <w:shd w:val="clear" w:color="auto" w:fill="FFFFFF"/>
-        </w:rPr>
-        <w:t xml:space="preserve"> system</w:t>
-      </w:r>
-      <w:r>
-        <w:rPr>
-          <w:rFonts w:ascii="Bookman Old Style" w:hAnsi="Bookman Old Style" w:cs="Arial"/>
-          <w:color w:val="222222"/>
-          <w:sz w:val="28"/>
-          <w:szCs w:val="28"/>
-          <w:shd w:val="clear" w:color="auto" w:fill="FFFFFF"/>
-        </w:rPr>
-        <w:t>. An architecture description is a formal description and representation of a system, organized in a way that supports reasoning about the </w:t>
+        <w:t> of a system. An architecture description is a formal description and representation of a system, organized in a way that supports reasoning about the </w:t>
       </w:r>
       <w:r>
         <w:rPr>
@@ -1920,7 +3524,7 @@
                     <pic:cNvPicPr/>
                   </pic:nvPicPr>
                   <pic:blipFill>
-                    <a:blip r:embed="rId9">
+                    <a:blip r:embed="rId12">
                       <a:extLst>
                         <a:ext uri="{28A0092B-C50C-407E-A947-70E740481C1C}">
                           <a14:useLocalDpi xmlns:a14="http://schemas.microsoft.com/office/drawing/2010/main" val="0"/>
@@ -1951,6 +3555,7 @@
       <w:pPr>
         <w:pStyle w:val="Caption"/>
       </w:pPr>
+      <w:bookmarkStart w:id="6" w:name="_Toc5364690"/>
       <w:r>
         <w:t xml:space="preserve">Figure </w:t>
       </w:r>
@@ -1965,8 +3570,7 @@
       <w:r>
         <w:t>: 3-tier architecture</w:t>
       </w:r>
-      <w:bookmarkStart w:id="0" w:name="_GoBack"/>
-      <w:bookmarkEnd w:id="0"/>
+      <w:bookmarkEnd w:id="6"/>
     </w:p>
     <w:p>
       <w:pPr>
@@ -2014,7 +3618,2529 @@
         <w:t xml:space="preserve"> </w:t>
       </w:r>
     </w:p>
+    <w:p>
+      <w:pPr>
+        <w:jc w:val="both"/>
+        <w:rPr>
+          <w:rFonts w:ascii="Bookman Old Style" w:hAnsi="Bookman Old Style"/>
+          <w:sz w:val="28"/>
+          <w:szCs w:val="28"/>
+        </w:rPr>
+      </w:pPr>
+    </w:p>
+    <w:p>
+      <w:pPr>
+        <w:pStyle w:val="Heading1"/>
+        <w:rPr>
+          <w:rFonts w:ascii="Bookman Old Style" w:hAnsi="Bookman Old Style"/>
+          <w:sz w:val="40"/>
+          <w:szCs w:val="40"/>
+        </w:rPr>
+      </w:pPr>
+      <w:bookmarkStart w:id="7" w:name="_Toc5363888"/>
+      <w:r>
+        <w:rPr>
+          <w:rFonts w:ascii="Bookman Old Style" w:hAnsi="Bookman Old Style"/>
+          <w:sz w:val="40"/>
+          <w:szCs w:val="40"/>
+        </w:rPr>
+        <w:t>Chapter 4: Project Plan.</w:t>
+      </w:r>
+      <w:bookmarkEnd w:id="7"/>
+    </w:p>
+    <w:p/>
+    <w:p>
+      <w:pPr>
+        <w:rPr>
+          <w:rFonts w:ascii="Bookman Old Style" w:hAnsi="Bookman Old Style"/>
+          <w:sz w:val="40"/>
+          <w:szCs w:val="40"/>
+        </w:rPr>
+      </w:pPr>
+      <w:r>
+        <w:rPr>
+          <w:rFonts w:ascii="Bookman Old Style" w:hAnsi="Bookman Old Style"/>
+          <w:sz w:val="40"/>
+          <w:szCs w:val="40"/>
+        </w:rPr>
+        <w:t>Work Breakdown Structure.</w:t>
+      </w:r>
+    </w:p>
+    <w:p>
+      <w:pPr>
+        <w:rPr>
+          <w:rFonts w:ascii="Bookman Old Style" w:hAnsi="Bookman Old Style"/>
+          <w:sz w:val="28"/>
+          <w:szCs w:val="28"/>
+        </w:rPr>
+      </w:pPr>
+      <w:r>
+        <w:rPr>
+          <w:rFonts w:ascii="Bookman Old Style" w:hAnsi="Bookman Old Style"/>
+          <w:sz w:val="28"/>
+          <w:szCs w:val="28"/>
+        </w:rPr>
+        <w:t>Work breakdown structure is the process or structure that is required to perform a task. It divides small and manageable work into simple form. Usually a manager of the project creates the work breakdown structure.</w:t>
+      </w:r>
+    </w:p>
+    <w:p>
+      <w:pPr>
+        <w:rPr>
+          <w:rFonts w:ascii="Bookman Old Style" w:hAnsi="Bookman Old Style"/>
+          <w:sz w:val="28"/>
+          <w:szCs w:val="28"/>
+        </w:rPr>
+      </w:pPr>
+    </w:p>
+    <w:p>
+      <w:pPr>
+        <w:keepNext/>
+      </w:pPr>
+      <w:r>
+        <w:rPr>
+          <w:rFonts w:ascii="Bookman Old Style" w:hAnsi="Bookman Old Style"/>
+          <w:noProof/>
+          <w:sz w:val="28"/>
+          <w:szCs w:val="28"/>
+        </w:rPr>
+        <w:drawing>
+          <wp:inline distT="0" distB="0" distL="0" distR="0" wp14:anchorId="15A14676" wp14:editId="08A9713D">
+            <wp:extent cx="5943600" cy="2918460"/>
+            <wp:effectExtent l="0" t="0" r="0" b="0"/>
+            <wp:docPr id="2" name="Picture 2"/>
+            <wp:cNvGraphicFramePr>
+              <a:graphicFrameLocks xmlns:a="http://schemas.openxmlformats.org/drawingml/2006/main" noChangeAspect="1"/>
+            </wp:cNvGraphicFramePr>
+            <a:graphic xmlns:a="http://schemas.openxmlformats.org/drawingml/2006/main">
+              <a:graphicData uri="http://schemas.openxmlformats.org/drawingml/2006/picture">
+                <pic:pic xmlns:pic="http://schemas.openxmlformats.org/drawingml/2006/picture">
+                  <pic:nvPicPr>
+                    <pic:cNvPr id="2" name="WBS.PNG"/>
+                    <pic:cNvPicPr/>
+                  </pic:nvPicPr>
+                  <pic:blipFill>
+                    <a:blip r:embed="rId13">
+                      <a:extLst>
+                        <a:ext uri="{28A0092B-C50C-407E-A947-70E740481C1C}">
+                          <a14:useLocalDpi xmlns:a14="http://schemas.microsoft.com/office/drawing/2010/main" val="0"/>
+                        </a:ext>
+                      </a:extLst>
+                    </a:blip>
+                    <a:stretch>
+                      <a:fillRect/>
+                    </a:stretch>
+                  </pic:blipFill>
+                  <pic:spPr>
+                    <a:xfrm>
+                      <a:off x="0" y="0"/>
+                      <a:ext cx="5943600" cy="2918460"/>
+                    </a:xfrm>
+                    <a:prstGeom prst="rect">
+                      <a:avLst/>
+                    </a:prstGeom>
+                  </pic:spPr>
+                </pic:pic>
+              </a:graphicData>
+            </a:graphic>
+          </wp:inline>
+        </w:drawing>
+      </w:r>
+    </w:p>
+    <w:p>
+      <w:pPr>
+        <w:pStyle w:val="Caption"/>
+      </w:pPr>
+      <w:bookmarkStart w:id="8" w:name="_Toc5364691"/>
+      <w:r>
+        <w:t xml:space="preserve">Figure </w:t>
+      </w:r>
+      <w:fldSimple w:instr=" SEQ Figure \* ARABIC ">
+        <w:r>
+          <w:rPr>
+            <w:noProof/>
+          </w:rPr>
+          <w:t>4</w:t>
+        </w:r>
+      </w:fldSimple>
+      <w:r>
+        <w:t>: Work Breakdown Structure</w:t>
+      </w:r>
+      <w:bookmarkEnd w:id="8"/>
+    </w:p>
+    <w:p>
+      <w:pPr>
+        <w:rPr>
+          <w:rFonts w:ascii="Bookman Old Style" w:hAnsi="Bookman Old Style"/>
+          <w:sz w:val="28"/>
+          <w:szCs w:val="28"/>
+        </w:rPr>
+      </w:pPr>
+    </w:p>
+    <w:p>
+      <w:pPr>
+        <w:rPr>
+          <w:rFonts w:ascii="Bookman Old Style" w:hAnsi="Bookman Old Style" w:cs="Times New Roman"/>
+          <w:sz w:val="28"/>
+          <w:szCs w:val="28"/>
+        </w:rPr>
+      </w:pPr>
+      <w:r>
+        <w:rPr>
+          <w:rFonts w:ascii="Bookman Old Style" w:hAnsi="Bookman Old Style" w:cs="Times New Roman"/>
+          <w:sz w:val="28"/>
+          <w:szCs w:val="28"/>
+        </w:rPr>
+        <w:t>The above figure indicates the work breakdown of the project I have chosen. The above figure illustrates the project being divided in the several parts.</w:t>
+      </w:r>
+    </w:p>
+    <w:p>
+      <w:pPr>
+        <w:rPr>
+          <w:rFonts w:ascii="Bookman Old Style" w:hAnsi="Bookman Old Style" w:cs="Times New Roman"/>
+          <w:sz w:val="28"/>
+          <w:szCs w:val="28"/>
+        </w:rPr>
+      </w:pPr>
+    </w:p>
+    <w:p>
+      <w:pPr>
+        <w:rPr>
+          <w:rFonts w:ascii="Bookman Old Style" w:hAnsi="Bookman Old Style" w:cs="Times New Roman"/>
+          <w:sz w:val="28"/>
+          <w:szCs w:val="28"/>
+        </w:rPr>
+      </w:pPr>
+    </w:p>
+    <w:p>
+      <w:pPr>
+        <w:rPr>
+          <w:rFonts w:ascii="Bookman Old Style" w:hAnsi="Bookman Old Style" w:cs="Times New Roman"/>
+          <w:sz w:val="28"/>
+          <w:szCs w:val="28"/>
+        </w:rPr>
+      </w:pPr>
+    </w:p>
+    <w:p>
+      <w:pPr>
+        <w:rPr>
+          <w:rFonts w:ascii="Bookman Old Style" w:hAnsi="Bookman Old Style" w:cs="Times New Roman"/>
+          <w:sz w:val="28"/>
+          <w:szCs w:val="28"/>
+        </w:rPr>
+      </w:pPr>
+    </w:p>
+    <w:p>
+      <w:pPr>
+        <w:keepNext/>
+      </w:pPr>
+      <w:r>
+        <w:rPr>
+          <w:rFonts w:ascii="Bookman Old Style" w:hAnsi="Bookman Old Style"/>
+          <w:noProof/>
+          <w:sz w:val="28"/>
+          <w:szCs w:val="28"/>
+        </w:rPr>
+        <w:drawing>
+          <wp:inline distT="0" distB="0" distL="0" distR="0" wp14:anchorId="499E2EF7" wp14:editId="4C1EC3BA">
+            <wp:extent cx="5601482" cy="4953691"/>
+            <wp:effectExtent l="0" t="0" r="0" b="0"/>
+            <wp:docPr id="3" name="Picture 3"/>
+            <wp:cNvGraphicFramePr>
+              <a:graphicFrameLocks xmlns:a="http://schemas.openxmlformats.org/drawingml/2006/main" noChangeAspect="1"/>
+            </wp:cNvGraphicFramePr>
+            <a:graphic xmlns:a="http://schemas.openxmlformats.org/drawingml/2006/main">
+              <a:graphicData uri="http://schemas.openxmlformats.org/drawingml/2006/picture">
+                <pic:pic xmlns:pic="http://schemas.openxmlformats.org/drawingml/2006/picture">
+                  <pic:nvPicPr>
+                    <pic:cNvPr id="3" name="Milestone.PNG"/>
+                    <pic:cNvPicPr/>
+                  </pic:nvPicPr>
+                  <pic:blipFill>
+                    <a:blip r:embed="rId14">
+                      <a:extLst>
+                        <a:ext uri="{28A0092B-C50C-407E-A947-70E740481C1C}">
+                          <a14:useLocalDpi xmlns:a14="http://schemas.microsoft.com/office/drawing/2010/main" val="0"/>
+                        </a:ext>
+                      </a:extLst>
+                    </a:blip>
+                    <a:stretch>
+                      <a:fillRect/>
+                    </a:stretch>
+                  </pic:blipFill>
+                  <pic:spPr>
+                    <a:xfrm>
+                      <a:off x="0" y="0"/>
+                      <a:ext cx="5601482" cy="4953691"/>
+                    </a:xfrm>
+                    <a:prstGeom prst="rect">
+                      <a:avLst/>
+                    </a:prstGeom>
+                  </pic:spPr>
+                </pic:pic>
+              </a:graphicData>
+            </a:graphic>
+          </wp:inline>
+        </w:drawing>
+      </w:r>
+    </w:p>
+    <w:p>
+      <w:pPr>
+        <w:pStyle w:val="Caption"/>
+      </w:pPr>
+      <w:bookmarkStart w:id="9" w:name="_Toc5364692"/>
+      <w:r>
+        <w:t xml:space="preserve">Figure </w:t>
+      </w:r>
+      <w:fldSimple w:instr=" SEQ Figure \* ARABIC ">
+        <w:r>
+          <w:rPr>
+            <w:noProof/>
+          </w:rPr>
+          <w:t>5</w:t>
+        </w:r>
+      </w:fldSimple>
+      <w:r>
+        <w:t>:WBS in tabular form</w:t>
+      </w:r>
+      <w:bookmarkEnd w:id="9"/>
+    </w:p>
+    <w:p/>
+    <w:p>
+      <w:pPr>
+        <w:rPr>
+          <w:rFonts w:ascii="Bookman Old Style" w:hAnsi="Bookman Old Style"/>
+          <w:sz w:val="28"/>
+          <w:szCs w:val="28"/>
+        </w:rPr>
+      </w:pPr>
+      <w:r>
+        <w:rPr>
+          <w:rFonts w:ascii="Bookman Old Style" w:hAnsi="Bookman Old Style"/>
+          <w:sz w:val="28"/>
+          <w:szCs w:val="28"/>
+        </w:rPr>
+        <w:t>Above is the WBS in tabular form where I have divided the project into several parts and shown the days those tasks will take.</w:t>
+      </w:r>
+    </w:p>
+    <w:p/>
+    <w:p/>
+    <w:p/>
+    <w:p/>
+    <w:p/>
+    <w:p/>
+    <w:p/>
+    <w:p>
+      <w:pPr>
+        <w:rPr>
+          <w:rFonts w:ascii="Bookman Old Style" w:hAnsi="Bookman Old Style"/>
+          <w:sz w:val="40"/>
+          <w:szCs w:val="40"/>
+        </w:rPr>
+      </w:pPr>
+      <w:r>
+        <w:rPr>
+          <w:rFonts w:ascii="Bookman Old Style" w:hAnsi="Bookman Old Style"/>
+          <w:sz w:val="40"/>
+          <w:szCs w:val="40"/>
+        </w:rPr>
+        <w:t>Milesto</w:t>
+      </w:r>
+      <w:r>
+        <w:rPr>
+          <w:rFonts w:ascii="Bookman Old Style" w:hAnsi="Bookman Old Style"/>
+          <w:sz w:val="40"/>
+          <w:szCs w:val="40"/>
+        </w:rPr>
+        <w:t>nes.</w:t>
+      </w:r>
+    </w:p>
+    <w:p>
+      <w:pPr>
+        <w:rPr>
+          <w:rFonts w:ascii="Bookman Old Style" w:hAnsi="Bookman Old Style" w:cs="Times New Roman"/>
+          <w:color w:val="313131"/>
+          <w:sz w:val="28"/>
+          <w:szCs w:val="28"/>
+          <w:shd w:val="clear" w:color="auto" w:fill="FFFFFF"/>
+        </w:rPr>
+      </w:pPr>
+      <w:r>
+        <w:rPr>
+          <w:rFonts w:ascii="Bookman Old Style" w:hAnsi="Bookman Old Style" w:cs="Times New Roman"/>
+          <w:color w:val="313131"/>
+          <w:sz w:val="28"/>
+          <w:szCs w:val="28"/>
+          <w:shd w:val="clear" w:color="auto" w:fill="FFFFFF"/>
+        </w:rPr>
+        <w:t>A Milestone is a reference point that marks a major event in a project management system and is used to monitor the project management process. I have some dates in which the different steps of my project will be done and they are the milestones of my project. I will follow my project milestones in order to complete my project of online website in time</w:t>
+      </w:r>
+      <w:r>
+        <w:rPr>
+          <w:rFonts w:ascii="Bookman Old Style" w:hAnsi="Bookman Old Style" w:cs="Times New Roman"/>
+          <w:color w:val="313131"/>
+          <w:sz w:val="28"/>
+          <w:szCs w:val="28"/>
+          <w:shd w:val="clear" w:color="auto" w:fill="FFFFFF"/>
+        </w:rPr>
+        <w:t>.</w:t>
+      </w:r>
+    </w:p>
+    <w:p>
+      <w:pPr>
+        <w:rPr>
+          <w:rFonts w:ascii="Bookman Old Style" w:hAnsi="Bookman Old Style" w:cs="Times New Roman"/>
+          <w:color w:val="313131"/>
+          <w:sz w:val="28"/>
+          <w:szCs w:val="28"/>
+          <w:shd w:val="clear" w:color="auto" w:fill="FFFFFF"/>
+        </w:rPr>
+      </w:pPr>
+    </w:p>
+    <w:tbl>
+      <w:tblPr>
+        <w:tblStyle w:val="PlainTable1"/>
+        <w:tblW w:w="0" w:type="auto"/>
+        <w:tblInd w:w="1187" w:type="dxa"/>
+        <w:tblLook w:val="04A0" w:firstRow="1" w:lastRow="0" w:firstColumn="1" w:lastColumn="0" w:noHBand="0" w:noVBand="1"/>
+      </w:tblPr>
+      <w:tblGrid>
+        <w:gridCol w:w="2965"/>
+        <w:gridCol w:w="2160"/>
+        <w:gridCol w:w="2143"/>
+      </w:tblGrid>
+      <w:tr>
+        <w:trPr>
+          <w:cnfStyle w:val="100000000000" w:firstRow="1" w:lastRow="0" w:firstColumn="0" w:lastColumn="0" w:oddVBand="0" w:evenVBand="0" w:oddHBand="0" w:evenHBand="0" w:firstRowFirstColumn="0" w:firstRowLastColumn="0" w:lastRowFirstColumn="0" w:lastRowLastColumn="0"/>
+          <w:trHeight w:val="701"/>
+        </w:trPr>
+        <w:tc>
+          <w:tcPr>
+            <w:cnfStyle w:val="001000000000" w:firstRow="0" w:lastRow="0" w:firstColumn="1" w:lastColumn="0" w:oddVBand="0" w:evenVBand="0" w:oddHBand="0" w:evenHBand="0" w:firstRowFirstColumn="0" w:firstRowLastColumn="0" w:lastRowFirstColumn="0" w:lastRowLastColumn="0"/>
+            <w:tcW w:w="2965" w:type="dxa"/>
+          </w:tcPr>
+          <w:p>
+            <w:pPr>
+              <w:jc w:val="center"/>
+              <w:rPr>
+                <w:rFonts w:ascii="Times New Roman" w:hAnsi="Times New Roman" w:cs="Times New Roman"/>
+                <w:sz w:val="28"/>
+                <w:szCs w:val="28"/>
+              </w:rPr>
+            </w:pPr>
+            <w:r>
+              <w:rPr>
+                <w:rFonts w:ascii="Times New Roman" w:hAnsi="Times New Roman" w:cs="Times New Roman"/>
+                <w:sz w:val="28"/>
+                <w:szCs w:val="28"/>
+              </w:rPr>
+              <w:t>Milestone</w:t>
+            </w:r>
+          </w:p>
+        </w:tc>
+        <w:tc>
+          <w:tcPr>
+            <w:tcW w:w="2160" w:type="dxa"/>
+          </w:tcPr>
+          <w:p>
+            <w:pPr>
+              <w:cnfStyle w:val="100000000000" w:firstRow="1" w:lastRow="0" w:firstColumn="0" w:lastColumn="0" w:oddVBand="0" w:evenVBand="0" w:oddHBand="0" w:evenHBand="0" w:firstRowFirstColumn="0" w:firstRowLastColumn="0" w:lastRowFirstColumn="0" w:lastRowLastColumn="0"/>
+              <w:rPr>
+                <w:rFonts w:ascii="Times New Roman" w:hAnsi="Times New Roman" w:cs="Times New Roman"/>
+                <w:sz w:val="28"/>
+                <w:szCs w:val="28"/>
+              </w:rPr>
+            </w:pPr>
+            <w:r>
+              <w:rPr>
+                <w:rFonts w:ascii="Times New Roman" w:hAnsi="Times New Roman" w:cs="Times New Roman"/>
+                <w:sz w:val="28"/>
+                <w:szCs w:val="28"/>
+              </w:rPr>
+              <w:t>Start</w:t>
+            </w:r>
+          </w:p>
+        </w:tc>
+        <w:tc>
+          <w:tcPr>
+            <w:tcW w:w="2143" w:type="dxa"/>
+          </w:tcPr>
+          <w:p>
+            <w:pPr>
+              <w:cnfStyle w:val="100000000000" w:firstRow="1" w:lastRow="0" w:firstColumn="0" w:lastColumn="0" w:oddVBand="0" w:evenVBand="0" w:oddHBand="0" w:evenHBand="0" w:firstRowFirstColumn="0" w:firstRowLastColumn="0" w:lastRowFirstColumn="0" w:lastRowLastColumn="0"/>
+              <w:rPr>
+                <w:rFonts w:ascii="Times New Roman" w:hAnsi="Times New Roman" w:cs="Times New Roman"/>
+                <w:sz w:val="28"/>
+                <w:szCs w:val="28"/>
+              </w:rPr>
+            </w:pPr>
+            <w:r>
+              <w:rPr>
+                <w:rFonts w:ascii="Times New Roman" w:hAnsi="Times New Roman" w:cs="Times New Roman"/>
+                <w:sz w:val="28"/>
+                <w:szCs w:val="28"/>
+              </w:rPr>
+              <w:t>Deadline</w:t>
+            </w:r>
+          </w:p>
+        </w:tc>
+      </w:tr>
+      <w:tr>
+        <w:trPr>
+          <w:cnfStyle w:val="000000100000" w:firstRow="0" w:lastRow="0" w:firstColumn="0" w:lastColumn="0" w:oddVBand="0" w:evenVBand="0" w:oddHBand="1" w:evenHBand="0" w:firstRowFirstColumn="0" w:firstRowLastColumn="0" w:lastRowFirstColumn="0" w:lastRowLastColumn="0"/>
+          <w:trHeight w:val="669"/>
+        </w:trPr>
+        <w:tc>
+          <w:tcPr>
+            <w:cnfStyle w:val="001000000000" w:firstRow="0" w:lastRow="0" w:firstColumn="1" w:lastColumn="0" w:oddVBand="0" w:evenVBand="0" w:oddHBand="0" w:evenHBand="0" w:firstRowFirstColumn="0" w:firstRowLastColumn="0" w:lastRowFirstColumn="0" w:lastRowLastColumn="0"/>
+            <w:tcW w:w="2965" w:type="dxa"/>
+          </w:tcPr>
+          <w:p>
+            <w:pPr>
+              <w:jc w:val="center"/>
+              <w:rPr>
+                <w:rFonts w:ascii="Bookman Old Style" w:hAnsi="Bookman Old Style"/>
+                <w:b w:val="0"/>
+                <w:bCs w:val="0"/>
+                <w:sz w:val="28"/>
+                <w:szCs w:val="28"/>
+              </w:rPr>
+            </w:pPr>
+            <w:r>
+              <w:rPr>
+                <w:rFonts w:ascii="Bookman Old Style" w:hAnsi="Bookman Old Style"/>
+                <w:b w:val="0"/>
+                <w:bCs w:val="0"/>
+                <w:sz w:val="28"/>
+                <w:szCs w:val="28"/>
+              </w:rPr>
+              <w:t>Proposal</w:t>
+            </w:r>
+          </w:p>
+        </w:tc>
+        <w:tc>
+          <w:tcPr>
+            <w:tcW w:w="2160" w:type="dxa"/>
+          </w:tcPr>
+          <w:p>
+            <w:pPr>
+              <w:jc w:val="center"/>
+              <w:cnfStyle w:val="000000100000" w:firstRow="0" w:lastRow="0" w:firstColumn="0" w:lastColumn="0" w:oddVBand="0" w:evenVBand="0" w:oddHBand="1" w:evenHBand="0" w:firstRowFirstColumn="0" w:firstRowLastColumn="0" w:lastRowFirstColumn="0" w:lastRowLastColumn="0"/>
+              <w:rPr>
+                <w:rFonts w:ascii="Bookman Old Style" w:hAnsi="Bookman Old Style"/>
+                <w:sz w:val="28"/>
+                <w:szCs w:val="28"/>
+              </w:rPr>
+            </w:pPr>
+            <w:r>
+              <w:rPr>
+                <w:rFonts w:ascii="Bookman Old Style" w:hAnsi="Bookman Old Style"/>
+                <w:sz w:val="28"/>
+                <w:szCs w:val="28"/>
+              </w:rPr>
+              <w:t>25 March</w:t>
+            </w:r>
+          </w:p>
+        </w:tc>
+        <w:tc>
+          <w:tcPr>
+            <w:tcW w:w="2143" w:type="dxa"/>
+          </w:tcPr>
+          <w:p>
+            <w:pPr>
+              <w:jc w:val="center"/>
+              <w:cnfStyle w:val="000000100000" w:firstRow="0" w:lastRow="0" w:firstColumn="0" w:lastColumn="0" w:oddVBand="0" w:evenVBand="0" w:oddHBand="1" w:evenHBand="0" w:firstRowFirstColumn="0" w:firstRowLastColumn="0" w:lastRowFirstColumn="0" w:lastRowLastColumn="0"/>
+              <w:rPr>
+                <w:rFonts w:ascii="Bookman Old Style" w:hAnsi="Bookman Old Style"/>
+                <w:sz w:val="28"/>
+                <w:szCs w:val="28"/>
+              </w:rPr>
+            </w:pPr>
+            <w:r>
+              <w:rPr>
+                <w:rFonts w:ascii="Bookman Old Style" w:hAnsi="Bookman Old Style"/>
+                <w:sz w:val="28"/>
+                <w:szCs w:val="28"/>
+              </w:rPr>
+              <w:t>9 April</w:t>
+            </w:r>
+          </w:p>
+        </w:tc>
+      </w:tr>
+      <w:tr>
+        <w:trPr>
+          <w:trHeight w:val="701"/>
+        </w:trPr>
+        <w:tc>
+          <w:tcPr>
+            <w:cnfStyle w:val="001000000000" w:firstRow="0" w:lastRow="0" w:firstColumn="1" w:lastColumn="0" w:oddVBand="0" w:evenVBand="0" w:oddHBand="0" w:evenHBand="0" w:firstRowFirstColumn="0" w:firstRowLastColumn="0" w:lastRowFirstColumn="0" w:lastRowLastColumn="0"/>
+            <w:tcW w:w="2965" w:type="dxa"/>
+          </w:tcPr>
+          <w:p>
+            <w:pPr>
+              <w:jc w:val="center"/>
+              <w:rPr>
+                <w:rFonts w:ascii="Bookman Old Style" w:hAnsi="Bookman Old Style"/>
+                <w:b w:val="0"/>
+                <w:bCs w:val="0"/>
+                <w:sz w:val="28"/>
+                <w:szCs w:val="28"/>
+              </w:rPr>
+            </w:pPr>
+            <w:r>
+              <w:rPr>
+                <w:rFonts w:ascii="Bookman Old Style" w:hAnsi="Bookman Old Style"/>
+                <w:b w:val="0"/>
+                <w:bCs w:val="0"/>
+                <w:sz w:val="28"/>
+                <w:szCs w:val="28"/>
+              </w:rPr>
+              <w:t>Analysis</w:t>
+            </w:r>
+          </w:p>
+        </w:tc>
+        <w:tc>
+          <w:tcPr>
+            <w:tcW w:w="2160" w:type="dxa"/>
+          </w:tcPr>
+          <w:p>
+            <w:pPr>
+              <w:jc w:val="center"/>
+              <w:cnfStyle w:val="000000000000" w:firstRow="0" w:lastRow="0" w:firstColumn="0" w:lastColumn="0" w:oddVBand="0" w:evenVBand="0" w:oddHBand="0" w:evenHBand="0" w:firstRowFirstColumn="0" w:firstRowLastColumn="0" w:lastRowFirstColumn="0" w:lastRowLastColumn="0"/>
+              <w:rPr>
+                <w:rFonts w:ascii="Bookman Old Style" w:hAnsi="Bookman Old Style"/>
+                <w:sz w:val="28"/>
+                <w:szCs w:val="28"/>
+              </w:rPr>
+            </w:pPr>
+            <w:r>
+              <w:rPr>
+                <w:rFonts w:ascii="Bookman Old Style" w:hAnsi="Bookman Old Style"/>
+                <w:sz w:val="28"/>
+                <w:szCs w:val="28"/>
+              </w:rPr>
+              <w:t>10 April</w:t>
+            </w:r>
+          </w:p>
+        </w:tc>
+        <w:tc>
+          <w:tcPr>
+            <w:tcW w:w="2143" w:type="dxa"/>
+          </w:tcPr>
+          <w:p>
+            <w:pPr>
+              <w:jc w:val="center"/>
+              <w:cnfStyle w:val="000000000000" w:firstRow="0" w:lastRow="0" w:firstColumn="0" w:lastColumn="0" w:oddVBand="0" w:evenVBand="0" w:oddHBand="0" w:evenHBand="0" w:firstRowFirstColumn="0" w:firstRowLastColumn="0" w:lastRowFirstColumn="0" w:lastRowLastColumn="0"/>
+              <w:rPr>
+                <w:rFonts w:ascii="Bookman Old Style" w:hAnsi="Bookman Old Style"/>
+                <w:sz w:val="28"/>
+                <w:szCs w:val="28"/>
+              </w:rPr>
+            </w:pPr>
+            <w:r>
+              <w:rPr>
+                <w:rFonts w:ascii="Bookman Old Style" w:hAnsi="Bookman Old Style"/>
+                <w:sz w:val="28"/>
+                <w:szCs w:val="28"/>
+              </w:rPr>
+              <w:t>8 May</w:t>
+            </w:r>
+          </w:p>
+        </w:tc>
+      </w:tr>
+      <w:tr>
+        <w:trPr>
+          <w:cnfStyle w:val="000000100000" w:firstRow="0" w:lastRow="0" w:firstColumn="0" w:lastColumn="0" w:oddVBand="0" w:evenVBand="0" w:oddHBand="1" w:evenHBand="0" w:firstRowFirstColumn="0" w:firstRowLastColumn="0" w:lastRowFirstColumn="0" w:lastRowLastColumn="0"/>
+          <w:trHeight w:val="669"/>
+        </w:trPr>
+        <w:tc>
+          <w:tcPr>
+            <w:cnfStyle w:val="001000000000" w:firstRow="0" w:lastRow="0" w:firstColumn="1" w:lastColumn="0" w:oddVBand="0" w:evenVBand="0" w:oddHBand="0" w:evenHBand="0" w:firstRowFirstColumn="0" w:firstRowLastColumn="0" w:lastRowFirstColumn="0" w:lastRowLastColumn="0"/>
+            <w:tcW w:w="2965" w:type="dxa"/>
+          </w:tcPr>
+          <w:p>
+            <w:pPr>
+              <w:jc w:val="center"/>
+              <w:rPr>
+                <w:rFonts w:ascii="Bookman Old Style" w:hAnsi="Bookman Old Style"/>
+                <w:b w:val="0"/>
+                <w:bCs w:val="0"/>
+                <w:sz w:val="28"/>
+                <w:szCs w:val="28"/>
+              </w:rPr>
+            </w:pPr>
+            <w:r>
+              <w:rPr>
+                <w:rFonts w:ascii="Bookman Old Style" w:hAnsi="Bookman Old Style"/>
+                <w:b w:val="0"/>
+                <w:bCs w:val="0"/>
+                <w:sz w:val="28"/>
+                <w:szCs w:val="28"/>
+              </w:rPr>
+              <w:t>Design</w:t>
+            </w:r>
+          </w:p>
+        </w:tc>
+        <w:tc>
+          <w:tcPr>
+            <w:tcW w:w="2160" w:type="dxa"/>
+          </w:tcPr>
+          <w:p>
+            <w:pPr>
+              <w:jc w:val="center"/>
+              <w:cnfStyle w:val="000000100000" w:firstRow="0" w:lastRow="0" w:firstColumn="0" w:lastColumn="0" w:oddVBand="0" w:evenVBand="0" w:oddHBand="1" w:evenHBand="0" w:firstRowFirstColumn="0" w:firstRowLastColumn="0" w:lastRowFirstColumn="0" w:lastRowLastColumn="0"/>
+              <w:rPr>
+                <w:rFonts w:ascii="Bookman Old Style" w:hAnsi="Bookman Old Style"/>
+                <w:sz w:val="28"/>
+                <w:szCs w:val="28"/>
+              </w:rPr>
+            </w:pPr>
+            <w:r>
+              <w:rPr>
+                <w:rFonts w:ascii="Bookman Old Style" w:hAnsi="Bookman Old Style"/>
+                <w:sz w:val="28"/>
+                <w:szCs w:val="28"/>
+              </w:rPr>
+              <w:t>9 May</w:t>
+            </w:r>
+          </w:p>
+        </w:tc>
+        <w:tc>
+          <w:tcPr>
+            <w:tcW w:w="2143" w:type="dxa"/>
+          </w:tcPr>
+          <w:p>
+            <w:pPr>
+              <w:jc w:val="center"/>
+              <w:cnfStyle w:val="000000100000" w:firstRow="0" w:lastRow="0" w:firstColumn="0" w:lastColumn="0" w:oddVBand="0" w:evenVBand="0" w:oddHBand="1" w:evenHBand="0" w:firstRowFirstColumn="0" w:firstRowLastColumn="0" w:lastRowFirstColumn="0" w:lastRowLastColumn="0"/>
+              <w:rPr>
+                <w:rFonts w:ascii="Bookman Old Style" w:hAnsi="Bookman Old Style"/>
+                <w:sz w:val="28"/>
+                <w:szCs w:val="28"/>
+              </w:rPr>
+            </w:pPr>
+            <w:r>
+              <w:rPr>
+                <w:rFonts w:ascii="Bookman Old Style" w:hAnsi="Bookman Old Style"/>
+                <w:sz w:val="28"/>
+                <w:szCs w:val="28"/>
+              </w:rPr>
+              <w:t>3 June</w:t>
+            </w:r>
+          </w:p>
+        </w:tc>
+      </w:tr>
+      <w:tr>
+        <w:trPr>
+          <w:trHeight w:val="701"/>
+        </w:trPr>
+        <w:tc>
+          <w:tcPr>
+            <w:cnfStyle w:val="001000000000" w:firstRow="0" w:lastRow="0" w:firstColumn="1" w:lastColumn="0" w:oddVBand="0" w:evenVBand="0" w:oddHBand="0" w:evenHBand="0" w:firstRowFirstColumn="0" w:firstRowLastColumn="0" w:lastRowFirstColumn="0" w:lastRowLastColumn="0"/>
+            <w:tcW w:w="2965" w:type="dxa"/>
+          </w:tcPr>
+          <w:p>
+            <w:pPr>
+              <w:jc w:val="center"/>
+              <w:rPr>
+                <w:rFonts w:ascii="Bookman Old Style" w:hAnsi="Bookman Old Style"/>
+                <w:b w:val="0"/>
+                <w:bCs w:val="0"/>
+                <w:sz w:val="28"/>
+                <w:szCs w:val="28"/>
+              </w:rPr>
+            </w:pPr>
+            <w:r>
+              <w:rPr>
+                <w:rFonts w:ascii="Bookman Old Style" w:hAnsi="Bookman Old Style"/>
+                <w:b w:val="0"/>
+                <w:bCs w:val="0"/>
+                <w:sz w:val="28"/>
+                <w:szCs w:val="28"/>
+              </w:rPr>
+              <w:t>Implementation</w:t>
+            </w:r>
+          </w:p>
+        </w:tc>
+        <w:tc>
+          <w:tcPr>
+            <w:tcW w:w="2160" w:type="dxa"/>
+          </w:tcPr>
+          <w:p>
+            <w:pPr>
+              <w:jc w:val="center"/>
+              <w:cnfStyle w:val="000000000000" w:firstRow="0" w:lastRow="0" w:firstColumn="0" w:lastColumn="0" w:oddVBand="0" w:evenVBand="0" w:oddHBand="0" w:evenHBand="0" w:firstRowFirstColumn="0" w:firstRowLastColumn="0" w:lastRowFirstColumn="0" w:lastRowLastColumn="0"/>
+              <w:rPr>
+                <w:rFonts w:ascii="Bookman Old Style" w:hAnsi="Bookman Old Style"/>
+                <w:sz w:val="28"/>
+                <w:szCs w:val="28"/>
+              </w:rPr>
+            </w:pPr>
+            <w:r>
+              <w:rPr>
+                <w:rFonts w:ascii="Bookman Old Style" w:hAnsi="Bookman Old Style"/>
+                <w:sz w:val="28"/>
+                <w:szCs w:val="28"/>
+              </w:rPr>
+              <w:t>4 June</w:t>
+            </w:r>
+          </w:p>
+        </w:tc>
+        <w:tc>
+          <w:tcPr>
+            <w:tcW w:w="2143" w:type="dxa"/>
+          </w:tcPr>
+          <w:p>
+            <w:pPr>
+              <w:jc w:val="center"/>
+              <w:cnfStyle w:val="000000000000" w:firstRow="0" w:lastRow="0" w:firstColumn="0" w:lastColumn="0" w:oddVBand="0" w:evenVBand="0" w:oddHBand="0" w:evenHBand="0" w:firstRowFirstColumn="0" w:firstRowLastColumn="0" w:lastRowFirstColumn="0" w:lastRowLastColumn="0"/>
+              <w:rPr>
+                <w:rFonts w:ascii="Bookman Old Style" w:hAnsi="Bookman Old Style"/>
+                <w:sz w:val="28"/>
+                <w:szCs w:val="28"/>
+              </w:rPr>
+            </w:pPr>
+            <w:r>
+              <w:rPr>
+                <w:rFonts w:ascii="Bookman Old Style" w:hAnsi="Bookman Old Style"/>
+                <w:sz w:val="28"/>
+                <w:szCs w:val="28"/>
+              </w:rPr>
+              <w:t>24 June</w:t>
+            </w:r>
+          </w:p>
+        </w:tc>
+      </w:tr>
+      <w:tr>
+        <w:trPr>
+          <w:cnfStyle w:val="000000100000" w:firstRow="0" w:lastRow="0" w:firstColumn="0" w:lastColumn="0" w:oddVBand="0" w:evenVBand="0" w:oddHBand="1" w:evenHBand="0" w:firstRowFirstColumn="0" w:firstRowLastColumn="0" w:lastRowFirstColumn="0" w:lastRowLastColumn="0"/>
+          <w:trHeight w:val="669"/>
+        </w:trPr>
+        <w:tc>
+          <w:tcPr>
+            <w:cnfStyle w:val="001000000000" w:firstRow="0" w:lastRow="0" w:firstColumn="1" w:lastColumn="0" w:oddVBand="0" w:evenVBand="0" w:oddHBand="0" w:evenHBand="0" w:firstRowFirstColumn="0" w:firstRowLastColumn="0" w:lastRowFirstColumn="0" w:lastRowLastColumn="0"/>
+            <w:tcW w:w="2965" w:type="dxa"/>
+          </w:tcPr>
+          <w:p>
+            <w:pPr>
+              <w:jc w:val="center"/>
+              <w:rPr>
+                <w:rFonts w:ascii="Bookman Old Style" w:hAnsi="Bookman Old Style"/>
+                <w:b w:val="0"/>
+                <w:bCs w:val="0"/>
+                <w:sz w:val="28"/>
+                <w:szCs w:val="28"/>
+              </w:rPr>
+            </w:pPr>
+            <w:r>
+              <w:rPr>
+                <w:rFonts w:ascii="Bookman Old Style" w:hAnsi="Bookman Old Style"/>
+                <w:b w:val="0"/>
+                <w:bCs w:val="0"/>
+                <w:sz w:val="28"/>
+                <w:szCs w:val="28"/>
+              </w:rPr>
+              <w:t>Testing</w:t>
+            </w:r>
+          </w:p>
+        </w:tc>
+        <w:tc>
+          <w:tcPr>
+            <w:tcW w:w="2160" w:type="dxa"/>
+          </w:tcPr>
+          <w:p>
+            <w:pPr>
+              <w:jc w:val="center"/>
+              <w:cnfStyle w:val="000000100000" w:firstRow="0" w:lastRow="0" w:firstColumn="0" w:lastColumn="0" w:oddVBand="0" w:evenVBand="0" w:oddHBand="1" w:evenHBand="0" w:firstRowFirstColumn="0" w:firstRowLastColumn="0" w:lastRowFirstColumn="0" w:lastRowLastColumn="0"/>
+              <w:rPr>
+                <w:rFonts w:ascii="Bookman Old Style" w:hAnsi="Bookman Old Style"/>
+                <w:sz w:val="28"/>
+                <w:szCs w:val="28"/>
+              </w:rPr>
+            </w:pPr>
+            <w:r>
+              <w:rPr>
+                <w:rFonts w:ascii="Bookman Old Style" w:hAnsi="Bookman Old Style"/>
+                <w:sz w:val="28"/>
+                <w:szCs w:val="28"/>
+              </w:rPr>
+              <w:t>25 July</w:t>
+            </w:r>
+          </w:p>
+        </w:tc>
+        <w:tc>
+          <w:tcPr>
+            <w:tcW w:w="2143" w:type="dxa"/>
+          </w:tcPr>
+          <w:p>
+            <w:pPr>
+              <w:jc w:val="center"/>
+              <w:cnfStyle w:val="000000100000" w:firstRow="0" w:lastRow="0" w:firstColumn="0" w:lastColumn="0" w:oddVBand="0" w:evenVBand="0" w:oddHBand="1" w:evenHBand="0" w:firstRowFirstColumn="0" w:firstRowLastColumn="0" w:lastRowFirstColumn="0" w:lastRowLastColumn="0"/>
+              <w:rPr>
+                <w:rFonts w:ascii="Bookman Old Style" w:hAnsi="Bookman Old Style"/>
+                <w:sz w:val="28"/>
+                <w:szCs w:val="28"/>
+              </w:rPr>
+            </w:pPr>
+            <w:r>
+              <w:rPr>
+                <w:rFonts w:ascii="Bookman Old Style" w:hAnsi="Bookman Old Style"/>
+                <w:sz w:val="28"/>
+                <w:szCs w:val="28"/>
+              </w:rPr>
+              <w:t>1 July</w:t>
+            </w:r>
+          </w:p>
+        </w:tc>
+      </w:tr>
+      <w:tr>
+        <w:trPr>
+          <w:trHeight w:val="701"/>
+        </w:trPr>
+        <w:tc>
+          <w:tcPr>
+            <w:cnfStyle w:val="001000000000" w:firstRow="0" w:lastRow="0" w:firstColumn="1" w:lastColumn="0" w:oddVBand="0" w:evenVBand="0" w:oddHBand="0" w:evenHBand="0" w:firstRowFirstColumn="0" w:firstRowLastColumn="0" w:lastRowFirstColumn="0" w:lastRowLastColumn="0"/>
+            <w:tcW w:w="2965" w:type="dxa"/>
+          </w:tcPr>
+          <w:p>
+            <w:pPr>
+              <w:jc w:val="center"/>
+              <w:rPr>
+                <w:rFonts w:ascii="Bookman Old Style" w:hAnsi="Bookman Old Style"/>
+                <w:b w:val="0"/>
+                <w:bCs w:val="0"/>
+                <w:sz w:val="28"/>
+                <w:szCs w:val="28"/>
+              </w:rPr>
+            </w:pPr>
+            <w:r>
+              <w:rPr>
+                <w:rFonts w:ascii="Bookman Old Style" w:hAnsi="Bookman Old Style"/>
+                <w:b w:val="0"/>
+                <w:bCs w:val="0"/>
+                <w:sz w:val="28"/>
+                <w:szCs w:val="28"/>
+              </w:rPr>
+              <w:t>Final Document</w:t>
+            </w:r>
+          </w:p>
+        </w:tc>
+        <w:tc>
+          <w:tcPr>
+            <w:tcW w:w="2160" w:type="dxa"/>
+          </w:tcPr>
+          <w:p>
+            <w:pPr>
+              <w:jc w:val="center"/>
+              <w:cnfStyle w:val="000000000000" w:firstRow="0" w:lastRow="0" w:firstColumn="0" w:lastColumn="0" w:oddVBand="0" w:evenVBand="0" w:oddHBand="0" w:evenHBand="0" w:firstRowFirstColumn="0" w:firstRowLastColumn="0" w:lastRowFirstColumn="0" w:lastRowLastColumn="0"/>
+              <w:rPr>
+                <w:rFonts w:ascii="Bookman Old Style" w:hAnsi="Bookman Old Style"/>
+                <w:sz w:val="28"/>
+                <w:szCs w:val="28"/>
+              </w:rPr>
+            </w:pPr>
+            <w:r>
+              <w:rPr>
+                <w:rFonts w:ascii="Bookman Old Style" w:hAnsi="Bookman Old Style"/>
+                <w:sz w:val="28"/>
+                <w:szCs w:val="28"/>
+              </w:rPr>
+              <w:t>2 July</w:t>
+            </w:r>
+          </w:p>
+        </w:tc>
+        <w:tc>
+          <w:tcPr>
+            <w:tcW w:w="2143" w:type="dxa"/>
+          </w:tcPr>
+          <w:p>
+            <w:pPr>
+              <w:jc w:val="center"/>
+              <w:cnfStyle w:val="000000000000" w:firstRow="0" w:lastRow="0" w:firstColumn="0" w:lastColumn="0" w:oddVBand="0" w:evenVBand="0" w:oddHBand="0" w:evenHBand="0" w:firstRowFirstColumn="0" w:firstRowLastColumn="0" w:lastRowFirstColumn="0" w:lastRowLastColumn="0"/>
+              <w:rPr>
+                <w:rFonts w:ascii="Bookman Old Style" w:hAnsi="Bookman Old Style"/>
+                <w:sz w:val="28"/>
+                <w:szCs w:val="28"/>
+              </w:rPr>
+            </w:pPr>
+            <w:r>
+              <w:rPr>
+                <w:rFonts w:ascii="Bookman Old Style" w:hAnsi="Bookman Old Style"/>
+                <w:sz w:val="28"/>
+                <w:szCs w:val="28"/>
+              </w:rPr>
+              <w:t>12 July</w:t>
+            </w:r>
+          </w:p>
+        </w:tc>
+      </w:tr>
+    </w:tbl>
+    <w:p/>
+    <w:p/>
+    <w:p/>
+    <w:p/>
+    <w:p/>
+    <w:p/>
+    <w:p/>
+    <w:p/>
+    <w:p/>
+    <w:p/>
+    <w:p>
+      <w:pPr>
+        <w:rPr>
+          <w:rFonts w:ascii="Bookman Old Style" w:hAnsi="Bookman Old Style"/>
+          <w:sz w:val="40"/>
+          <w:szCs w:val="40"/>
+        </w:rPr>
+      </w:pPr>
+      <w:r>
+        <w:rPr>
+          <w:rFonts w:ascii="Bookman Old Style" w:hAnsi="Bookman Old Style"/>
+          <w:sz w:val="40"/>
+          <w:szCs w:val="40"/>
+        </w:rPr>
+        <w:t>Scheduling.</w:t>
+      </w:r>
+    </w:p>
+    <w:p>
+      <w:pPr>
+        <w:rPr>
+          <w:rFonts w:ascii="Bookman Old Style" w:hAnsi="Bookman Old Style"/>
+          <w:sz w:val="28"/>
+          <w:szCs w:val="28"/>
+        </w:rPr>
+      </w:pPr>
+      <w:r>
+        <w:rPr>
+          <w:rFonts w:ascii="Bookman Old Style" w:hAnsi="Bookman Old Style"/>
+          <w:sz w:val="28"/>
+          <w:szCs w:val="28"/>
+        </w:rPr>
+        <w:t>Time Estimation Table</w:t>
+      </w:r>
+    </w:p>
+    <w:p>
+      <w:pPr>
+        <w:jc w:val="both"/>
+        <w:rPr>
+          <w:rFonts w:ascii="Times New Roman" w:hAnsi="Times New Roman" w:cs="Times New Roman"/>
+          <w:sz w:val="24"/>
+          <w:szCs w:val="24"/>
+        </w:rPr>
+      </w:pPr>
+      <w:r>
+        <w:rPr>
+          <w:rFonts w:ascii="Times New Roman" w:hAnsi="Times New Roman" w:cs="Times New Roman"/>
+          <w:sz w:val="24"/>
+          <w:szCs w:val="24"/>
+        </w:rPr>
+        <w:t>Accurate time estimation is a skill essential for good project management. It is important to get time estimates right because Time estimates drive the setting of deadlines for delivery and planning of projects, and hence will impact on other people’s assessment of our reliability and competence as a project manager.</w:t>
+      </w:r>
+    </w:p>
+    <w:p>
+      <w:pPr>
+        <w:rPr>
+          <w:rFonts w:ascii="Bookman Old Style" w:hAnsi="Bookman Old Style"/>
+          <w:sz w:val="28"/>
+          <w:szCs w:val="28"/>
+        </w:rPr>
+      </w:pPr>
+    </w:p>
+    <w:p>
+      <w:pPr>
+        <w:keepNext/>
+      </w:pPr>
+      <w:r>
+        <w:rPr>
+          <w:rFonts w:ascii="Bookman Old Style" w:hAnsi="Bookman Old Style"/>
+          <w:noProof/>
+          <w:sz w:val="28"/>
+          <w:szCs w:val="28"/>
+        </w:rPr>
+        <w:drawing>
+          <wp:inline distT="0" distB="0" distL="0" distR="0" wp14:anchorId="67E77528" wp14:editId="69828D74">
+            <wp:extent cx="5943600" cy="4085590"/>
+            <wp:effectExtent l="0" t="0" r="0" b="0"/>
+            <wp:docPr id="4" name="Picture 4"/>
+            <wp:cNvGraphicFramePr>
+              <a:graphicFrameLocks xmlns:a="http://schemas.openxmlformats.org/drawingml/2006/main" noChangeAspect="1"/>
+            </wp:cNvGraphicFramePr>
+            <a:graphic xmlns:a="http://schemas.openxmlformats.org/drawingml/2006/main">
+              <a:graphicData uri="http://schemas.openxmlformats.org/drawingml/2006/picture">
+                <pic:pic xmlns:pic="http://schemas.openxmlformats.org/drawingml/2006/picture">
+                  <pic:nvPicPr>
+                    <pic:cNvPr id="4" name="table.PNG"/>
+                    <pic:cNvPicPr/>
+                  </pic:nvPicPr>
+                  <pic:blipFill>
+                    <a:blip r:embed="rId15">
+                      <a:extLst>
+                        <a:ext uri="{28A0092B-C50C-407E-A947-70E740481C1C}">
+                          <a14:useLocalDpi xmlns:a14="http://schemas.microsoft.com/office/drawing/2010/main" val="0"/>
+                        </a:ext>
+                      </a:extLst>
+                    </a:blip>
+                    <a:stretch>
+                      <a:fillRect/>
+                    </a:stretch>
+                  </pic:blipFill>
+                  <pic:spPr>
+                    <a:xfrm>
+                      <a:off x="0" y="0"/>
+                      <a:ext cx="5943600" cy="4085590"/>
+                    </a:xfrm>
+                    <a:prstGeom prst="rect">
+                      <a:avLst/>
+                    </a:prstGeom>
+                  </pic:spPr>
+                </pic:pic>
+              </a:graphicData>
+            </a:graphic>
+          </wp:inline>
+        </w:drawing>
+      </w:r>
+    </w:p>
+    <w:p>
+      <w:pPr>
+        <w:pStyle w:val="Caption"/>
+      </w:pPr>
+      <w:bookmarkStart w:id="10" w:name="_Toc5364693"/>
+      <w:r>
+        <w:t xml:space="preserve">Figure </w:t>
+      </w:r>
+      <w:fldSimple w:instr=" SEQ Figure \* ARABIC ">
+        <w:r>
+          <w:rPr>
+            <w:noProof/>
+          </w:rPr>
+          <w:t>6</w:t>
+        </w:r>
+      </w:fldSimple>
+      <w:r>
+        <w:t>:Time Estimation table</w:t>
+      </w:r>
+      <w:bookmarkEnd w:id="10"/>
+    </w:p>
+    <w:p>
+      <w:pPr>
+        <w:rPr>
+          <w:rFonts w:ascii="Bookman Old Style" w:hAnsi="Bookman Old Style"/>
+          <w:sz w:val="28"/>
+          <w:szCs w:val="28"/>
+        </w:rPr>
+      </w:pPr>
+    </w:p>
+    <w:p>
+      <w:pPr>
+        <w:rPr>
+          <w:rFonts w:ascii="Bookman Old Style" w:hAnsi="Bookman Old Style"/>
+          <w:sz w:val="28"/>
+          <w:szCs w:val="28"/>
+        </w:rPr>
+      </w:pPr>
+    </w:p>
+    <w:p>
+      <w:pPr>
+        <w:rPr>
+          <w:rFonts w:ascii="Bookman Old Style" w:hAnsi="Bookman Old Style"/>
+          <w:sz w:val="28"/>
+          <w:szCs w:val="28"/>
+        </w:rPr>
+      </w:pPr>
+    </w:p>
+    <w:p>
+      <w:pPr>
+        <w:rPr>
+          <w:rFonts w:ascii="Bookman Old Style" w:hAnsi="Bookman Old Style"/>
+          <w:sz w:val="28"/>
+          <w:szCs w:val="28"/>
+        </w:rPr>
+      </w:pPr>
+    </w:p>
+    <w:p>
+      <w:pPr>
+        <w:rPr>
+          <w:rFonts w:ascii="Bookman Old Style" w:hAnsi="Bookman Old Style"/>
+          <w:sz w:val="28"/>
+          <w:szCs w:val="28"/>
+        </w:rPr>
+      </w:pPr>
+    </w:p>
+    <w:p>
+      <w:pPr>
+        <w:rPr>
+          <w:rFonts w:ascii="Bookman Old Style" w:hAnsi="Bookman Old Style"/>
+          <w:sz w:val="28"/>
+          <w:szCs w:val="28"/>
+        </w:rPr>
+      </w:pPr>
+      <w:r>
+        <w:rPr>
+          <w:rFonts w:ascii="Bookman Old Style" w:hAnsi="Bookman Old Style"/>
+          <w:sz w:val="28"/>
+          <w:szCs w:val="28"/>
+        </w:rPr>
+        <w:t>Gantt</w:t>
+      </w:r>
+      <w:r>
+        <w:rPr>
+          <w:rFonts w:ascii="Bookman Old Style" w:hAnsi="Bookman Old Style"/>
+          <w:sz w:val="28"/>
+          <w:szCs w:val="28"/>
+        </w:rPr>
+        <w:t xml:space="preserve"> Chart</w:t>
+      </w:r>
+      <w:r>
+        <w:rPr>
+          <w:rFonts w:ascii="Bookman Old Style" w:hAnsi="Bookman Old Style"/>
+          <w:sz w:val="28"/>
+          <w:szCs w:val="28"/>
+        </w:rPr>
+        <w:t>.</w:t>
+      </w:r>
+    </w:p>
+    <w:p>
+      <w:pPr>
+        <w:keepNext/>
+      </w:pPr>
+      <w:r>
+        <w:rPr>
+          <w:rFonts w:ascii="Bookman Old Style" w:hAnsi="Bookman Old Style"/>
+          <w:noProof/>
+          <w:sz w:val="28"/>
+          <w:szCs w:val="28"/>
+        </w:rPr>
+        <w:drawing>
+          <wp:inline distT="0" distB="0" distL="0" distR="0" wp14:anchorId="640118F0" wp14:editId="6A3D4455">
+            <wp:extent cx="5943114" cy="3721211"/>
+            <wp:effectExtent l="0" t="0" r="635" b="0"/>
+            <wp:docPr id="14" name="Picture 14"/>
+            <wp:cNvGraphicFramePr>
+              <a:graphicFrameLocks xmlns:a="http://schemas.openxmlformats.org/drawingml/2006/main" noChangeAspect="1"/>
+            </wp:cNvGraphicFramePr>
+            <a:graphic xmlns:a="http://schemas.openxmlformats.org/drawingml/2006/main">
+              <a:graphicData uri="http://schemas.openxmlformats.org/drawingml/2006/picture">
+                <pic:pic xmlns:pic="http://schemas.openxmlformats.org/drawingml/2006/picture">
+                  <pic:nvPicPr>
+                    <pic:cNvPr id="14" name="chart.PNG"/>
+                    <pic:cNvPicPr/>
+                  </pic:nvPicPr>
+                  <pic:blipFill>
+                    <a:blip r:embed="rId16">
+                      <a:extLst>
+                        <a:ext uri="{28A0092B-C50C-407E-A947-70E740481C1C}">
+                          <a14:useLocalDpi xmlns:a14="http://schemas.microsoft.com/office/drawing/2010/main" val="0"/>
+                        </a:ext>
+                      </a:extLst>
+                    </a:blip>
+                    <a:stretch>
+                      <a:fillRect/>
+                    </a:stretch>
+                  </pic:blipFill>
+                  <pic:spPr>
+                    <a:xfrm>
+                      <a:off x="0" y="0"/>
+                      <a:ext cx="5955308" cy="3728846"/>
+                    </a:xfrm>
+                    <a:prstGeom prst="rect">
+                      <a:avLst/>
+                    </a:prstGeom>
+                  </pic:spPr>
+                </pic:pic>
+              </a:graphicData>
+            </a:graphic>
+          </wp:inline>
+        </w:drawing>
+      </w:r>
+    </w:p>
+    <w:p>
+      <w:pPr>
+        <w:pStyle w:val="Caption"/>
+        <w:rPr>
+          <w:rFonts w:ascii="Bookman Old Style" w:hAnsi="Bookman Old Style"/>
+          <w:sz w:val="28"/>
+          <w:szCs w:val="28"/>
+        </w:rPr>
+      </w:pPr>
+      <w:bookmarkStart w:id="11" w:name="_Toc5364694"/>
+      <w:r>
+        <w:t xml:space="preserve">Figure </w:t>
+      </w:r>
+      <w:fldSimple w:instr=" SEQ Figure \* ARABIC ">
+        <w:r>
+          <w:rPr>
+            <w:noProof/>
+          </w:rPr>
+          <w:t>7</w:t>
+        </w:r>
+      </w:fldSimple>
+      <w:r>
+        <w:t xml:space="preserve">: </w:t>
+      </w:r>
+      <w:proofErr w:type="spellStart"/>
+      <w:r>
+        <w:t>Gnatt</w:t>
+      </w:r>
+      <w:proofErr w:type="spellEnd"/>
+      <w:r>
+        <w:t xml:space="preserve"> Chart</w:t>
+      </w:r>
+      <w:bookmarkEnd w:id="11"/>
+    </w:p>
+    <w:p>
+      <w:pPr>
+        <w:rPr>
+          <w:rFonts w:ascii="Bookman Old Style" w:hAnsi="Bookman Old Style"/>
+          <w:sz w:val="28"/>
+          <w:szCs w:val="28"/>
+        </w:rPr>
+      </w:pPr>
+    </w:p>
+    <w:p>
+      <w:pPr>
+        <w:rPr>
+          <w:rFonts w:ascii="Bookman Old Style" w:hAnsi="Bookman Old Style"/>
+          <w:sz w:val="28"/>
+          <w:szCs w:val="28"/>
+        </w:rPr>
+      </w:pPr>
+    </w:p>
+    <w:p>
+      <w:pPr>
+        <w:rPr>
+          <w:rFonts w:ascii="Bookman Old Style" w:hAnsi="Bookman Old Style"/>
+          <w:sz w:val="28"/>
+          <w:szCs w:val="28"/>
+        </w:rPr>
+      </w:pPr>
+    </w:p>
+    <w:p>
+      <w:pPr>
+        <w:rPr>
+          <w:rFonts w:ascii="Bookman Old Style" w:hAnsi="Bookman Old Style"/>
+          <w:sz w:val="28"/>
+          <w:szCs w:val="28"/>
+        </w:rPr>
+      </w:pPr>
+    </w:p>
+    <w:p>
+      <w:pPr>
+        <w:rPr>
+          <w:rFonts w:ascii="Bookman Old Style" w:hAnsi="Bookman Old Style"/>
+          <w:sz w:val="28"/>
+          <w:szCs w:val="28"/>
+        </w:rPr>
+      </w:pPr>
+    </w:p>
+    <w:p>
+      <w:pPr>
+        <w:rPr>
+          <w:rFonts w:ascii="Bookman Old Style" w:hAnsi="Bookman Old Style"/>
+          <w:sz w:val="28"/>
+          <w:szCs w:val="28"/>
+        </w:rPr>
+      </w:pPr>
+    </w:p>
+    <w:p>
+      <w:pPr>
+        <w:rPr>
+          <w:rFonts w:ascii="Bookman Old Style" w:hAnsi="Bookman Old Style"/>
+          <w:sz w:val="28"/>
+          <w:szCs w:val="28"/>
+        </w:rPr>
+      </w:pPr>
+    </w:p>
+    <w:p>
+      <w:pPr>
+        <w:rPr>
+          <w:rFonts w:ascii="Bookman Old Style" w:hAnsi="Bookman Old Style"/>
+          <w:sz w:val="28"/>
+          <w:szCs w:val="28"/>
+        </w:rPr>
+      </w:pPr>
+    </w:p>
+    <w:p>
+      <w:pPr>
+        <w:rPr>
+          <w:rFonts w:ascii="Bookman Old Style" w:hAnsi="Bookman Old Style"/>
+          <w:sz w:val="28"/>
+          <w:szCs w:val="28"/>
+        </w:rPr>
+      </w:pPr>
+    </w:p>
+    <w:p>
+      <w:pPr>
+        <w:rPr>
+          <w:rFonts w:ascii="Bookman Old Style" w:hAnsi="Bookman Old Style"/>
+          <w:sz w:val="28"/>
+          <w:szCs w:val="28"/>
+        </w:rPr>
+      </w:pPr>
+    </w:p>
+    <w:p>
+      <w:pPr>
+        <w:rPr>
+          <w:rFonts w:ascii="Bookman Old Style" w:hAnsi="Bookman Old Style"/>
+          <w:sz w:val="28"/>
+          <w:szCs w:val="28"/>
+        </w:rPr>
+      </w:pPr>
+    </w:p>
+    <w:p>
+      <w:pPr>
+        <w:rPr>
+          <w:rFonts w:ascii="Bookman Old Style" w:hAnsi="Bookman Old Style"/>
+          <w:sz w:val="28"/>
+          <w:szCs w:val="28"/>
+        </w:rPr>
+      </w:pPr>
+    </w:p>
+    <w:p>
+      <w:pPr>
+        <w:rPr>
+          <w:rFonts w:ascii="Bookman Old Style" w:hAnsi="Bookman Old Style"/>
+          <w:sz w:val="28"/>
+          <w:szCs w:val="28"/>
+        </w:rPr>
+      </w:pPr>
+    </w:p>
+    <w:p>
+      <w:pPr>
+        <w:rPr>
+          <w:rFonts w:ascii="Bookman Old Style" w:hAnsi="Bookman Old Style"/>
+          <w:sz w:val="28"/>
+          <w:szCs w:val="28"/>
+        </w:rPr>
+      </w:pPr>
+    </w:p>
+    <w:p>
+      <w:pPr>
+        <w:rPr>
+          <w:rFonts w:ascii="Bookman Old Style" w:hAnsi="Bookman Old Style"/>
+          <w:sz w:val="28"/>
+          <w:szCs w:val="28"/>
+        </w:rPr>
+      </w:pPr>
+    </w:p>
+    <w:p>
+      <w:pPr>
+        <w:pStyle w:val="Heading1"/>
+        <w:rPr>
+          <w:rFonts w:ascii="Bookman Old Style" w:hAnsi="Bookman Old Style"/>
+          <w:sz w:val="40"/>
+          <w:szCs w:val="40"/>
+        </w:rPr>
+      </w:pPr>
+      <w:bookmarkStart w:id="12" w:name="_Toc5363889"/>
+      <w:r>
+        <w:rPr>
+          <w:rFonts w:ascii="Bookman Old Style" w:hAnsi="Bookman Old Style"/>
+          <w:sz w:val="40"/>
+          <w:szCs w:val="40"/>
+        </w:rPr>
+        <w:t>Chapter 5: Risk Management.</w:t>
+      </w:r>
+      <w:bookmarkEnd w:id="12"/>
+    </w:p>
+    <w:p>
+      <w:pPr>
+        <w:jc w:val="both"/>
+        <w:rPr>
+          <w:rFonts w:ascii="Bookman Old Style" w:hAnsi="Bookman Old Style" w:cs="Times New Roman"/>
+          <w:sz w:val="28"/>
+          <w:szCs w:val="28"/>
+        </w:rPr>
+      </w:pPr>
+      <w:r>
+        <w:rPr>
+          <w:rFonts w:ascii="Bookman Old Style" w:hAnsi="Bookman Old Style"/>
+          <w:sz w:val="28"/>
+          <w:szCs w:val="28"/>
+        </w:rPr>
+        <w:t>Risk management means analyzing and identifying the risk factor of a project. All the applications are not perfect and my application also has some of defects.</w:t>
+      </w:r>
+      <w:r>
+        <w:rPr>
+          <w:rFonts w:ascii="Times New Roman" w:hAnsi="Times New Roman" w:cs="Times New Roman"/>
+          <w:sz w:val="24"/>
+          <w:szCs w:val="24"/>
+        </w:rPr>
+        <w:t xml:space="preserve"> </w:t>
+      </w:r>
+      <w:r>
+        <w:rPr>
+          <w:rFonts w:ascii="Bookman Old Style" w:hAnsi="Bookman Old Style" w:cs="Times New Roman"/>
+          <w:sz w:val="28"/>
+          <w:szCs w:val="28"/>
+        </w:rPr>
+        <w:t>But there are some hazards that may be of some danger in the near future if not taken seriously. So, these hazards have to be solved in the starting time for the better implementation in future.</w:t>
+      </w:r>
+      <w:r>
+        <w:rPr>
+          <w:rFonts w:ascii="Bookman Old Style" w:hAnsi="Bookman Old Style" w:cs="Times New Roman"/>
+          <w:sz w:val="28"/>
+          <w:szCs w:val="28"/>
+        </w:rPr>
+        <w:t xml:space="preserve"> Some of the possible risk are:</w:t>
+      </w:r>
+    </w:p>
+    <w:p>
+      <w:pPr>
+        <w:rPr>
+          <w:rFonts w:ascii="Bookman Old Style" w:hAnsi="Bookman Old Style"/>
+          <w:b/>
+          <w:bCs/>
+          <w:sz w:val="28"/>
+          <w:szCs w:val="28"/>
+        </w:rPr>
+      </w:pPr>
+      <w:r>
+        <w:rPr>
+          <w:rFonts w:ascii="Bookman Old Style" w:hAnsi="Bookman Old Style"/>
+          <w:sz w:val="28"/>
+          <w:szCs w:val="28"/>
+        </w:rPr>
+        <w:t>Hard disk crash</w:t>
+      </w:r>
+    </w:p>
+    <w:p>
+      <w:pPr>
+        <w:rPr>
+          <w:rFonts w:ascii="Bookman Old Style" w:hAnsi="Bookman Old Style"/>
+          <w:sz w:val="28"/>
+          <w:szCs w:val="28"/>
+        </w:rPr>
+      </w:pPr>
+      <w:r>
+        <w:rPr>
+          <w:rFonts w:ascii="Bookman Old Style" w:hAnsi="Bookman Old Style"/>
+          <w:sz w:val="28"/>
+          <w:szCs w:val="28"/>
+        </w:rPr>
+        <w:t xml:space="preserve">Bad design </w:t>
+      </w:r>
+    </w:p>
+    <w:p>
+      <w:pPr>
+        <w:rPr>
+          <w:rFonts w:ascii="Bookman Old Style" w:hAnsi="Bookman Old Style"/>
+          <w:sz w:val="28"/>
+          <w:szCs w:val="28"/>
+        </w:rPr>
+      </w:pPr>
+      <w:r>
+        <w:rPr>
+          <w:rFonts w:ascii="Bookman Old Style" w:hAnsi="Bookman Old Style"/>
+          <w:sz w:val="28"/>
+          <w:szCs w:val="28"/>
+        </w:rPr>
+        <w:t>Wrong budget estimation</w:t>
+      </w:r>
+    </w:p>
+    <w:p>
+      <w:pPr>
+        <w:rPr>
+          <w:rFonts w:ascii="Times New Roman" w:hAnsi="Times New Roman" w:cs="Times New Roman"/>
+          <w:sz w:val="24"/>
+          <w:szCs w:val="24"/>
+        </w:rPr>
+      </w:pPr>
+      <w:r>
+        <w:rPr>
+          <w:rFonts w:ascii="Bookman Old Style" w:hAnsi="Bookman Old Style"/>
+          <w:sz w:val="28"/>
+          <w:szCs w:val="28"/>
+        </w:rPr>
+        <w:t>System Failure</w:t>
+      </w:r>
+      <w:proofErr w:type="gramStart"/>
+      <w:r>
+        <w:rPr>
+          <w:rFonts w:ascii="Times New Roman" w:hAnsi="Times New Roman" w:cs="Times New Roman"/>
+          <w:sz w:val="24"/>
+          <w:szCs w:val="24"/>
+        </w:rPr>
+        <w:t xml:space="preserve">   [</w:t>
+      </w:r>
+      <w:proofErr w:type="gramEnd"/>
+      <w:r>
+        <w:rPr>
+          <w:rFonts w:ascii="Times New Roman" w:hAnsi="Times New Roman" w:cs="Times New Roman"/>
+          <w:i/>
+          <w:sz w:val="24"/>
+          <w:szCs w:val="24"/>
+        </w:rPr>
+        <w:t>Impact = Likelihood * Consequence</w:t>
+      </w:r>
+      <w:r>
+        <w:rPr>
+          <w:rFonts w:ascii="Times New Roman" w:hAnsi="Times New Roman" w:cs="Times New Roman"/>
+          <w:sz w:val="24"/>
+          <w:szCs w:val="24"/>
+        </w:rPr>
+        <w:t xml:space="preserve">] </w:t>
+      </w:r>
+      <w:r>
+        <w:rPr>
+          <w:rFonts w:ascii="Times New Roman" w:hAnsi="Times New Roman" w:cs="Times New Roman"/>
+          <w:sz w:val="24"/>
+          <w:szCs w:val="24"/>
+        </w:rPr>
+        <w:t xml:space="preserve"> </w:t>
+      </w:r>
+    </w:p>
+    <w:p>
+      <w:pPr>
+        <w:keepNext/>
+      </w:pPr>
+      <w:r>
+        <w:rPr>
+          <w:rFonts w:ascii="Times New Roman" w:hAnsi="Times New Roman" w:cs="Times New Roman"/>
+          <w:noProof/>
+          <w:sz w:val="24"/>
+          <w:szCs w:val="24"/>
+        </w:rPr>
+        <w:drawing>
+          <wp:inline distT="0" distB="0" distL="0" distR="0" wp14:anchorId="5F27BB13" wp14:editId="191D024B">
+            <wp:extent cx="5943600" cy="803910"/>
+            <wp:effectExtent l="0" t="0" r="0" b="0"/>
+            <wp:docPr id="5" name="Picture 5"/>
+            <wp:cNvGraphicFramePr>
+              <a:graphicFrameLocks xmlns:a="http://schemas.openxmlformats.org/drawingml/2006/main" noChangeAspect="1"/>
+            </wp:cNvGraphicFramePr>
+            <a:graphic xmlns:a="http://schemas.openxmlformats.org/drawingml/2006/main">
+              <a:graphicData uri="http://schemas.openxmlformats.org/drawingml/2006/picture">
+                <pic:pic xmlns:pic="http://schemas.openxmlformats.org/drawingml/2006/picture">
+                  <pic:nvPicPr>
+                    <pic:cNvPr id="5" name="risk.PNG"/>
+                    <pic:cNvPicPr/>
+                  </pic:nvPicPr>
+                  <pic:blipFill>
+                    <a:blip r:embed="rId17">
+                      <a:extLst>
+                        <a:ext uri="{28A0092B-C50C-407E-A947-70E740481C1C}">
+                          <a14:useLocalDpi xmlns:a14="http://schemas.microsoft.com/office/drawing/2010/main" val="0"/>
+                        </a:ext>
+                      </a:extLst>
+                    </a:blip>
+                    <a:stretch>
+                      <a:fillRect/>
+                    </a:stretch>
+                  </pic:blipFill>
+                  <pic:spPr>
+                    <a:xfrm>
+                      <a:off x="0" y="0"/>
+                      <a:ext cx="5943600" cy="803910"/>
+                    </a:xfrm>
+                    <a:prstGeom prst="rect">
+                      <a:avLst/>
+                    </a:prstGeom>
+                  </pic:spPr>
+                </pic:pic>
+              </a:graphicData>
+            </a:graphic>
+          </wp:inline>
+        </w:drawing>
+      </w:r>
+    </w:p>
+    <w:p>
+      <w:pPr>
+        <w:pStyle w:val="Caption"/>
+      </w:pPr>
+      <w:bookmarkStart w:id="13" w:name="_Toc5364695"/>
+      <w:r>
+        <w:t xml:space="preserve">Figure </w:t>
+      </w:r>
+      <w:fldSimple w:instr=" SEQ Figure \* ARABIC ">
+        <w:r>
+          <w:rPr>
+            <w:noProof/>
+          </w:rPr>
+          <w:t>8</w:t>
+        </w:r>
+      </w:fldSimple>
+      <w:r>
+        <w:t>: Risk Likelihood</w:t>
+      </w:r>
+      <w:bookmarkEnd w:id="13"/>
+    </w:p>
+    <w:p>
+      <w:pPr>
+        <w:keepNext/>
+      </w:pPr>
+      <w:r>
+        <w:rPr>
+          <w:noProof/>
+        </w:rPr>
+        <w:drawing>
+          <wp:inline distT="0" distB="0" distL="0" distR="0" wp14:anchorId="080F9330" wp14:editId="14ECC579">
+            <wp:extent cx="5943600" cy="1124585"/>
+            <wp:effectExtent l="0" t="0" r="0" b="0"/>
+            <wp:docPr id="9" name="Picture 9"/>
+            <wp:cNvGraphicFramePr>
+              <a:graphicFrameLocks xmlns:a="http://schemas.openxmlformats.org/drawingml/2006/main" noChangeAspect="1"/>
+            </wp:cNvGraphicFramePr>
+            <a:graphic xmlns:a="http://schemas.openxmlformats.org/drawingml/2006/main">
+              <a:graphicData uri="http://schemas.openxmlformats.org/drawingml/2006/picture">
+                <pic:pic xmlns:pic="http://schemas.openxmlformats.org/drawingml/2006/picture">
+                  <pic:nvPicPr>
+                    <pic:cNvPr id="9" name="consequence.PNG"/>
+                    <pic:cNvPicPr/>
+                  </pic:nvPicPr>
+                  <pic:blipFill>
+                    <a:blip r:embed="rId18">
+                      <a:extLst>
+                        <a:ext uri="{28A0092B-C50C-407E-A947-70E740481C1C}">
+                          <a14:useLocalDpi xmlns:a14="http://schemas.microsoft.com/office/drawing/2010/main" val="0"/>
+                        </a:ext>
+                      </a:extLst>
+                    </a:blip>
+                    <a:stretch>
+                      <a:fillRect/>
+                    </a:stretch>
+                  </pic:blipFill>
+                  <pic:spPr>
+                    <a:xfrm>
+                      <a:off x="0" y="0"/>
+                      <a:ext cx="5943600" cy="1124585"/>
+                    </a:xfrm>
+                    <a:prstGeom prst="rect">
+                      <a:avLst/>
+                    </a:prstGeom>
+                  </pic:spPr>
+                </pic:pic>
+              </a:graphicData>
+            </a:graphic>
+          </wp:inline>
+        </w:drawing>
+      </w:r>
+    </w:p>
+    <w:p>
+      <w:pPr>
+        <w:pStyle w:val="Caption"/>
+      </w:pPr>
+      <w:bookmarkStart w:id="14" w:name="_Toc5364696"/>
+      <w:r>
+        <w:t xml:space="preserve">Figure </w:t>
+      </w:r>
+      <w:fldSimple w:instr=" SEQ Figure \* ARABIC ">
+        <w:r>
+          <w:rPr>
+            <w:noProof/>
+          </w:rPr>
+          <w:t>9</w:t>
+        </w:r>
+      </w:fldSimple>
+      <w:r>
+        <w:t>:Risk Consequences</w:t>
+      </w:r>
+      <w:bookmarkEnd w:id="14"/>
+    </w:p>
+    <w:p>
+      <w:pPr>
+        <w:keepNext/>
+      </w:pPr>
+      <w:r>
+        <w:rPr>
+          <w:noProof/>
+        </w:rPr>
+        <w:lastRenderedPageBreak/>
+        <w:drawing>
+          <wp:inline distT="0" distB="0" distL="0" distR="0" wp14:anchorId="3F23EBA1" wp14:editId="726BBED8">
+            <wp:extent cx="5943600" cy="1943100"/>
+            <wp:effectExtent l="0" t="0" r="0" b="0"/>
+            <wp:docPr id="10" name="Picture 10"/>
+            <wp:cNvGraphicFramePr>
+              <a:graphicFrameLocks xmlns:a="http://schemas.openxmlformats.org/drawingml/2006/main" noChangeAspect="1"/>
+            </wp:cNvGraphicFramePr>
+            <a:graphic xmlns:a="http://schemas.openxmlformats.org/drawingml/2006/main">
+              <a:graphicData uri="http://schemas.openxmlformats.org/drawingml/2006/picture">
+                <pic:pic xmlns:pic="http://schemas.openxmlformats.org/drawingml/2006/picture">
+                  <pic:nvPicPr>
+                    <pic:cNvPr id="10" name="risk consequences.PNG"/>
+                    <pic:cNvPicPr/>
+                  </pic:nvPicPr>
+                  <pic:blipFill>
+                    <a:blip r:embed="rId19">
+                      <a:extLst>
+                        <a:ext uri="{28A0092B-C50C-407E-A947-70E740481C1C}">
+                          <a14:useLocalDpi xmlns:a14="http://schemas.microsoft.com/office/drawing/2010/main" val="0"/>
+                        </a:ext>
+                      </a:extLst>
+                    </a:blip>
+                    <a:stretch>
+                      <a:fillRect/>
+                    </a:stretch>
+                  </pic:blipFill>
+                  <pic:spPr>
+                    <a:xfrm>
+                      <a:off x="0" y="0"/>
+                      <a:ext cx="5943600" cy="1943100"/>
+                    </a:xfrm>
+                    <a:prstGeom prst="rect">
+                      <a:avLst/>
+                    </a:prstGeom>
+                  </pic:spPr>
+                </pic:pic>
+              </a:graphicData>
+            </a:graphic>
+          </wp:inline>
+        </w:drawing>
+      </w:r>
+    </w:p>
+    <w:p>
+      <w:pPr>
+        <w:pStyle w:val="Caption"/>
+      </w:pPr>
+      <w:bookmarkStart w:id="15" w:name="_Toc5364697"/>
+      <w:r>
+        <w:t xml:space="preserve">Figure </w:t>
+      </w:r>
+      <w:fldSimple w:instr=" SEQ Figure \* ARABIC ">
+        <w:r>
+          <w:rPr>
+            <w:noProof/>
+          </w:rPr>
+          <w:t>10</w:t>
+        </w:r>
+      </w:fldSimple>
+      <w:r>
+        <w:t>: Impacts and Actions</w:t>
+      </w:r>
+      <w:bookmarkEnd w:id="15"/>
+    </w:p>
+    <w:p/>
+    <w:p/>
+    <w:p/>
+    <w:p/>
+    <w:p/>
+    <w:p/>
+    <w:p/>
+    <w:p/>
+    <w:p/>
+    <w:p/>
+    <w:p/>
+    <w:p/>
+    <w:p/>
+    <w:p/>
+    <w:p/>
+    <w:p/>
+    <w:p/>
+    <w:p/>
+    <w:p/>
+    <w:p>
+      <w:pPr>
+        <w:pStyle w:val="Heading1"/>
+        <w:rPr>
+          <w:rFonts w:ascii="Bookman Old Style" w:hAnsi="Bookman Old Style"/>
+          <w:sz w:val="40"/>
+          <w:szCs w:val="40"/>
+        </w:rPr>
+      </w:pPr>
+      <w:bookmarkStart w:id="16" w:name="_Toc5363890"/>
+      <w:r>
+        <w:rPr>
+          <w:rFonts w:ascii="Bookman Old Style" w:hAnsi="Bookman Old Style"/>
+          <w:sz w:val="40"/>
+          <w:szCs w:val="40"/>
+        </w:rPr>
+        <w:lastRenderedPageBreak/>
+        <w:t>Chapter 6: Configuration Management.</w:t>
+      </w:r>
+      <w:bookmarkEnd w:id="16"/>
+    </w:p>
+    <w:p/>
+    <w:p>
+      <w:pPr>
+        <w:rPr>
+          <w:rFonts w:ascii="Arial" w:hAnsi="Arial" w:cs="Arial"/>
+          <w:color w:val="222222"/>
+          <w:shd w:val="clear" w:color="auto" w:fill="FFFFFF"/>
+        </w:rPr>
+      </w:pPr>
+      <w:r>
+        <w:rPr>
+          <w:rFonts w:ascii="Bookman Old Style" w:hAnsi="Bookman Old Style" w:cs="Arial"/>
+          <w:color w:val="222222"/>
+          <w:sz w:val="28"/>
+          <w:szCs w:val="28"/>
+          <w:shd w:val="clear" w:color="auto" w:fill="FFFFFF"/>
+        </w:rPr>
+        <w:t>Project configuration</w:t>
+      </w:r>
+      <w:r>
+        <w:rPr>
+          <w:rFonts w:ascii="Bookman Old Style" w:hAnsi="Bookman Old Style" w:cs="Arial"/>
+          <w:b/>
+          <w:bCs/>
+          <w:color w:val="222222"/>
+          <w:sz w:val="28"/>
+          <w:szCs w:val="28"/>
+          <w:shd w:val="clear" w:color="auto" w:fill="FFFFFF"/>
+        </w:rPr>
+        <w:t xml:space="preserve"> </w:t>
+      </w:r>
+      <w:r>
+        <w:rPr>
+          <w:rFonts w:ascii="Bookman Old Style" w:hAnsi="Bookman Old Style" w:cs="Arial"/>
+          <w:color w:val="222222"/>
+          <w:sz w:val="28"/>
+          <w:szCs w:val="28"/>
+          <w:shd w:val="clear" w:color="auto" w:fill="FFFFFF"/>
+        </w:rPr>
+        <w:t>management is managing the configuration of all of the</w:t>
+      </w:r>
+      <w:r>
+        <w:rPr>
+          <w:rFonts w:ascii="Bookman Old Style" w:hAnsi="Bookman Old Style" w:cs="Arial"/>
+          <w:color w:val="222222"/>
+          <w:sz w:val="28"/>
+          <w:szCs w:val="28"/>
+          <w:shd w:val="clear" w:color="auto" w:fill="FFFFFF"/>
+        </w:rPr>
+        <w:t xml:space="preserve"> </w:t>
+      </w:r>
+      <w:r>
+        <w:rPr>
+          <w:rFonts w:ascii="Bookman Old Style" w:hAnsi="Bookman Old Style" w:cs="Arial"/>
+          <w:color w:val="222222"/>
+          <w:sz w:val="28"/>
+          <w:szCs w:val="28"/>
+          <w:shd w:val="clear" w:color="auto" w:fill="FFFFFF"/>
+        </w:rPr>
+        <w:t>project's key products and assets. This includes any end products that will be delivered to the customer, as well as all management products, such as the project management plan and performance management baseline</w:t>
+      </w:r>
+      <w:r>
+        <w:rPr>
+          <w:rFonts w:ascii="Arial" w:hAnsi="Arial" w:cs="Arial"/>
+          <w:color w:val="222222"/>
+          <w:shd w:val="clear" w:color="auto" w:fill="FFFFFF"/>
+        </w:rPr>
+        <w:t>.</w:t>
+      </w:r>
+    </w:p>
+    <w:p>
+      <w:pPr>
+        <w:rPr>
+          <w:rFonts w:ascii="Bookman Old Style" w:hAnsi="Bookman Old Style"/>
+          <w:sz w:val="28"/>
+          <w:szCs w:val="28"/>
+          <w:shd w:val="clear" w:color="auto" w:fill="FFFFFF"/>
+        </w:rPr>
+      </w:pPr>
+      <w:r>
+        <w:rPr>
+          <w:rFonts w:ascii="Bookman Old Style" w:hAnsi="Bookman Old Style"/>
+          <w:sz w:val="28"/>
+          <w:szCs w:val="28"/>
+          <w:shd w:val="clear" w:color="auto" w:fill="FFFFFF"/>
+        </w:rPr>
+        <w:t>Configuration management focuses on establishing and maintaining consistency of a product's performance, and its functional and physical attributes with its requirements, design, and operational information throughout its life. It streamlines the delivery of software and applications by automating the build out of systems quickly and efficiently. It can be used by management and engineers to check which components have been changed and why, ensuring an audit trail of changes done to the system. This helps with quickly identifying bad configuration changes and allows for rollbacks to well-known working ones to ensure rapid restoration of services.</w:t>
+      </w:r>
+    </w:p>
+    <w:p>
+      <w:pPr>
+        <w:keepNext/>
+      </w:pPr>
+      <w:r>
+        <w:rPr>
+          <w:rFonts w:ascii="Bookman Old Style" w:hAnsi="Bookman Old Style"/>
+          <w:noProof/>
+          <w:color w:val="404040"/>
+          <w:sz w:val="28"/>
+          <w:szCs w:val="28"/>
+          <w:shd w:val="clear" w:color="auto" w:fill="FFFFFF"/>
+        </w:rPr>
+        <w:drawing>
+          <wp:inline distT="0" distB="0" distL="0" distR="0" wp14:anchorId="650C1CEA" wp14:editId="78AFAA0E">
+            <wp:extent cx="5943600" cy="3018155"/>
+            <wp:effectExtent l="0" t="0" r="0" b="0"/>
+            <wp:docPr id="11" name="Picture 11"/>
+            <wp:cNvGraphicFramePr>
+              <a:graphicFrameLocks xmlns:a="http://schemas.openxmlformats.org/drawingml/2006/main" noChangeAspect="1"/>
+            </wp:cNvGraphicFramePr>
+            <a:graphic xmlns:a="http://schemas.openxmlformats.org/drawingml/2006/main">
+              <a:graphicData uri="http://schemas.openxmlformats.org/drawingml/2006/picture">
+                <pic:pic xmlns:pic="http://schemas.openxmlformats.org/drawingml/2006/picture">
+                  <pic:nvPicPr>
+                    <pic:cNvPr id="11" name="git.PNG"/>
+                    <pic:cNvPicPr/>
+                  </pic:nvPicPr>
+                  <pic:blipFill>
+                    <a:blip r:embed="rId20">
+                      <a:extLst>
+                        <a:ext uri="{28A0092B-C50C-407E-A947-70E740481C1C}">
+                          <a14:useLocalDpi xmlns:a14="http://schemas.microsoft.com/office/drawing/2010/main" val="0"/>
+                        </a:ext>
+                      </a:extLst>
+                    </a:blip>
+                    <a:stretch>
+                      <a:fillRect/>
+                    </a:stretch>
+                  </pic:blipFill>
+                  <pic:spPr>
+                    <a:xfrm>
+                      <a:off x="0" y="0"/>
+                      <a:ext cx="5943600" cy="3018155"/>
+                    </a:xfrm>
+                    <a:prstGeom prst="rect">
+                      <a:avLst/>
+                    </a:prstGeom>
+                  </pic:spPr>
+                </pic:pic>
+              </a:graphicData>
+            </a:graphic>
+          </wp:inline>
+        </w:drawing>
+      </w:r>
+    </w:p>
+    <w:p>
+      <w:pPr>
+        <w:pStyle w:val="Caption"/>
+      </w:pPr>
+      <w:bookmarkStart w:id="17" w:name="_Toc5364698"/>
+      <w:r>
+        <w:t xml:space="preserve">Figure </w:t>
+      </w:r>
+      <w:fldSimple w:instr=" SEQ Figure \* ARABIC ">
+        <w:r>
+          <w:rPr>
+            <w:noProof/>
+          </w:rPr>
+          <w:t>11</w:t>
+        </w:r>
+      </w:fldSimple>
+      <w:r>
+        <w:t>: Uploaded Files in GitHub</w:t>
+      </w:r>
+      <w:bookmarkEnd w:id="17"/>
+    </w:p>
+    <w:p/>
+    <w:p>
+      <w:pPr>
+        <w:keepNext/>
+      </w:pPr>
+      <w:r>
+        <w:rPr>
+          <w:noProof/>
+        </w:rPr>
+        <w:lastRenderedPageBreak/>
+        <w:drawing>
+          <wp:inline distT="0" distB="0" distL="0" distR="0" wp14:anchorId="6F71B6D5" wp14:editId="1EA3A658">
+            <wp:extent cx="4201111" cy="2876951"/>
+            <wp:effectExtent l="0" t="0" r="9525" b="0"/>
+            <wp:docPr id="12" name="Picture 12"/>
+            <wp:cNvGraphicFramePr>
+              <a:graphicFrameLocks xmlns:a="http://schemas.openxmlformats.org/drawingml/2006/main" noChangeAspect="1"/>
+            </wp:cNvGraphicFramePr>
+            <a:graphic xmlns:a="http://schemas.openxmlformats.org/drawingml/2006/main">
+              <a:graphicData uri="http://schemas.openxmlformats.org/drawingml/2006/picture">
+                <pic:pic xmlns:pic="http://schemas.openxmlformats.org/drawingml/2006/picture">
+                  <pic:nvPicPr>
+                    <pic:cNvPr id="12" name="cmd.PNG"/>
+                    <pic:cNvPicPr/>
+                  </pic:nvPicPr>
+                  <pic:blipFill>
+                    <a:blip r:embed="rId21">
+                      <a:extLst>
+                        <a:ext uri="{28A0092B-C50C-407E-A947-70E740481C1C}">
+                          <a14:useLocalDpi xmlns:a14="http://schemas.microsoft.com/office/drawing/2010/main" val="0"/>
+                        </a:ext>
+                      </a:extLst>
+                    </a:blip>
+                    <a:stretch>
+                      <a:fillRect/>
+                    </a:stretch>
+                  </pic:blipFill>
+                  <pic:spPr>
+                    <a:xfrm>
+                      <a:off x="0" y="0"/>
+                      <a:ext cx="4201111" cy="2876951"/>
+                    </a:xfrm>
+                    <a:prstGeom prst="rect">
+                      <a:avLst/>
+                    </a:prstGeom>
+                  </pic:spPr>
+                </pic:pic>
+              </a:graphicData>
+            </a:graphic>
+          </wp:inline>
+        </w:drawing>
+      </w:r>
+    </w:p>
+    <w:p>
+      <w:pPr>
+        <w:pStyle w:val="Caption"/>
+      </w:pPr>
+      <w:bookmarkStart w:id="18" w:name="_Toc5364699"/>
+      <w:r>
+        <w:t xml:space="preserve">Figure </w:t>
+      </w:r>
+      <w:fldSimple w:instr=" SEQ Figure \* ARABIC ">
+        <w:r>
+          <w:rPr>
+            <w:noProof/>
+          </w:rPr>
+          <w:t>12</w:t>
+        </w:r>
+      </w:fldSimple>
+      <w:r>
+        <w:t>: Tree Structure.</w:t>
+      </w:r>
+      <w:bookmarkEnd w:id="18"/>
+    </w:p>
+    <w:p/>
+    <w:p/>
+    <w:p/>
+    <w:p/>
+    <w:p/>
+    <w:p/>
+    <w:p/>
+    <w:p/>
+    <w:p/>
+    <w:p/>
+    <w:p/>
+    <w:p/>
+    <w:p/>
+    <w:p/>
+    <w:p/>
+    <w:p/>
+    <w:p/>
+    <w:p>
+      <w:pPr>
+        <w:pStyle w:val="Heading1"/>
+        <w:rPr>
+          <w:rFonts w:ascii="Bookman Old Style" w:hAnsi="Bookman Old Style"/>
+          <w:sz w:val="40"/>
+          <w:szCs w:val="40"/>
+        </w:rPr>
+      </w:pPr>
+      <w:bookmarkStart w:id="19" w:name="_Toc5363891"/>
+      <w:r>
+        <w:rPr>
+          <w:rFonts w:ascii="Bookman Old Style" w:hAnsi="Bookman Old Style"/>
+          <w:sz w:val="40"/>
+          <w:szCs w:val="40"/>
+        </w:rPr>
+        <w:lastRenderedPageBreak/>
+        <w:t>Conclusion</w:t>
+      </w:r>
+      <w:r>
+        <w:rPr>
+          <w:rFonts w:ascii="Bookman Old Style" w:hAnsi="Bookman Old Style"/>
+          <w:sz w:val="40"/>
+          <w:szCs w:val="40"/>
+        </w:rPr>
+        <w:t>.</w:t>
+      </w:r>
+      <w:bookmarkEnd w:id="19"/>
+    </w:p>
+    <w:p>
+      <w:pPr>
+        <w:jc w:val="both"/>
+        <w:rPr>
+          <w:rFonts w:ascii="Bookman Old Style" w:hAnsi="Bookman Old Style" w:cs="Times New Roman"/>
+          <w:sz w:val="28"/>
+          <w:szCs w:val="28"/>
+        </w:rPr>
+      </w:pPr>
+      <w:r>
+        <w:rPr>
+          <w:rFonts w:ascii="Bookman Old Style" w:hAnsi="Bookman Old Style" w:cs="Times New Roman"/>
+          <w:sz w:val="28"/>
+          <w:szCs w:val="28"/>
+        </w:rPr>
+        <w:t xml:space="preserve">Here my project will be online website (Online News Portal) which will be completed with different website developing tools like PHP, CSS, HTML, MYSQL, J Query, Java Script. In this project non-registered members can also browse through website to view news and get the information. The </w:t>
+      </w:r>
+      <w:proofErr w:type="gramStart"/>
+      <w:r>
+        <w:rPr>
+          <w:rFonts w:ascii="Bookman Old Style" w:hAnsi="Bookman Old Style" w:cs="Times New Roman"/>
+          <w:sz w:val="28"/>
+          <w:szCs w:val="28"/>
+        </w:rPr>
+        <w:t>web</w:t>
+      </w:r>
+      <w:r>
+        <w:rPr>
+          <w:rFonts w:ascii="Bookman Old Style" w:hAnsi="Bookman Old Style" w:cs="Times New Roman"/>
+          <w:sz w:val="28"/>
+          <w:szCs w:val="28"/>
+        </w:rPr>
+        <w:t xml:space="preserve"> </w:t>
+      </w:r>
+      <w:r>
+        <w:rPr>
+          <w:rFonts w:ascii="Bookman Old Style" w:hAnsi="Bookman Old Style" w:cs="Times New Roman"/>
+          <w:sz w:val="28"/>
+          <w:szCs w:val="28"/>
+        </w:rPr>
+        <w:t>based</w:t>
+      </w:r>
+      <w:proofErr w:type="gramEnd"/>
+      <w:r>
+        <w:rPr>
+          <w:rFonts w:ascii="Bookman Old Style" w:hAnsi="Bookman Old Style" w:cs="Times New Roman"/>
+          <w:sz w:val="28"/>
+          <w:szCs w:val="28"/>
+        </w:rPr>
+        <w:t xml:space="preserve"> application will be very user friendly and reliable and will provide basic information.</w:t>
+      </w:r>
+    </w:p>
+    <w:p>
+      <w:pPr>
+        <w:jc w:val="both"/>
+        <w:rPr>
+          <w:rFonts w:ascii="Bookman Old Style" w:hAnsi="Bookman Old Style" w:cs="Times New Roman"/>
+          <w:sz w:val="28"/>
+          <w:szCs w:val="28"/>
+        </w:rPr>
+      </w:pPr>
+    </w:p>
+    <w:p>
+      <w:pPr>
+        <w:jc w:val="both"/>
+        <w:rPr>
+          <w:rFonts w:ascii="Bookman Old Style" w:hAnsi="Bookman Old Style" w:cs="Times New Roman"/>
+          <w:sz w:val="28"/>
+          <w:szCs w:val="28"/>
+        </w:rPr>
+      </w:pPr>
+    </w:p>
+    <w:p>
+      <w:pPr>
+        <w:jc w:val="both"/>
+        <w:rPr>
+          <w:rFonts w:ascii="Bookman Old Style" w:hAnsi="Bookman Old Style" w:cs="Times New Roman"/>
+          <w:sz w:val="28"/>
+          <w:szCs w:val="28"/>
+        </w:rPr>
+      </w:pPr>
+    </w:p>
+    <w:p>
+      <w:pPr>
+        <w:jc w:val="both"/>
+        <w:rPr>
+          <w:rFonts w:ascii="Bookman Old Style" w:hAnsi="Bookman Old Style" w:cs="Times New Roman"/>
+          <w:sz w:val="28"/>
+          <w:szCs w:val="28"/>
+        </w:rPr>
+      </w:pPr>
+    </w:p>
+    <w:p>
+      <w:pPr>
+        <w:jc w:val="both"/>
+        <w:rPr>
+          <w:rFonts w:ascii="Bookman Old Style" w:hAnsi="Bookman Old Style" w:cs="Times New Roman"/>
+          <w:sz w:val="28"/>
+          <w:szCs w:val="28"/>
+        </w:rPr>
+      </w:pPr>
+    </w:p>
+    <w:p>
+      <w:pPr>
+        <w:jc w:val="both"/>
+        <w:rPr>
+          <w:rFonts w:ascii="Bookman Old Style" w:hAnsi="Bookman Old Style" w:cs="Times New Roman"/>
+          <w:sz w:val="28"/>
+          <w:szCs w:val="28"/>
+        </w:rPr>
+      </w:pPr>
+    </w:p>
+    <w:p>
+      <w:pPr>
+        <w:jc w:val="both"/>
+        <w:rPr>
+          <w:rFonts w:ascii="Bookman Old Style" w:hAnsi="Bookman Old Style" w:cs="Times New Roman"/>
+          <w:sz w:val="28"/>
+          <w:szCs w:val="28"/>
+        </w:rPr>
+      </w:pPr>
+    </w:p>
+    <w:p>
+      <w:pPr>
+        <w:jc w:val="both"/>
+        <w:rPr>
+          <w:rFonts w:ascii="Bookman Old Style" w:hAnsi="Bookman Old Style" w:cs="Times New Roman"/>
+          <w:sz w:val="28"/>
+          <w:szCs w:val="28"/>
+        </w:rPr>
+      </w:pPr>
+    </w:p>
+    <w:p>
+      <w:pPr>
+        <w:jc w:val="both"/>
+        <w:rPr>
+          <w:rFonts w:ascii="Bookman Old Style" w:hAnsi="Bookman Old Style" w:cs="Times New Roman"/>
+          <w:sz w:val="28"/>
+          <w:szCs w:val="28"/>
+        </w:rPr>
+      </w:pPr>
+    </w:p>
+    <w:p>
+      <w:pPr>
+        <w:jc w:val="both"/>
+        <w:rPr>
+          <w:rFonts w:ascii="Bookman Old Style" w:hAnsi="Bookman Old Style" w:cs="Times New Roman"/>
+          <w:sz w:val="28"/>
+          <w:szCs w:val="28"/>
+        </w:rPr>
+      </w:pPr>
+    </w:p>
+    <w:p>
+      <w:pPr>
+        <w:jc w:val="both"/>
+        <w:rPr>
+          <w:rFonts w:ascii="Bookman Old Style" w:hAnsi="Bookman Old Style" w:cs="Times New Roman"/>
+          <w:sz w:val="28"/>
+          <w:szCs w:val="28"/>
+        </w:rPr>
+      </w:pPr>
+    </w:p>
+    <w:p>
+      <w:pPr>
+        <w:jc w:val="both"/>
+        <w:rPr>
+          <w:rFonts w:ascii="Bookman Old Style" w:hAnsi="Bookman Old Style" w:cs="Times New Roman"/>
+          <w:sz w:val="28"/>
+          <w:szCs w:val="28"/>
+        </w:rPr>
+      </w:pPr>
+    </w:p>
+    <w:p>
+      <w:pPr>
+        <w:jc w:val="both"/>
+        <w:rPr>
+          <w:rFonts w:ascii="Bookman Old Style" w:hAnsi="Bookman Old Style" w:cs="Times New Roman"/>
+          <w:sz w:val="28"/>
+          <w:szCs w:val="28"/>
+        </w:rPr>
+      </w:pPr>
+    </w:p>
+    <w:p>
+      <w:pPr>
+        <w:jc w:val="both"/>
+        <w:rPr>
+          <w:rFonts w:ascii="Bookman Old Style" w:hAnsi="Bookman Old Style" w:cs="Times New Roman"/>
+          <w:sz w:val="28"/>
+          <w:szCs w:val="28"/>
+        </w:rPr>
+      </w:pPr>
+    </w:p>
+    <w:p>
+      <w:pPr>
+        <w:jc w:val="both"/>
+        <w:rPr>
+          <w:rFonts w:ascii="Bookman Old Style" w:hAnsi="Bookman Old Style" w:cs="Times New Roman"/>
+          <w:sz w:val="28"/>
+          <w:szCs w:val="28"/>
+        </w:rPr>
+      </w:pPr>
+    </w:p>
+    <w:p>
+      <w:pPr>
+        <w:jc w:val="both"/>
+        <w:rPr>
+          <w:rFonts w:ascii="Bookman Old Style" w:hAnsi="Bookman Old Style" w:cs="Times New Roman"/>
+          <w:sz w:val="28"/>
+          <w:szCs w:val="28"/>
+        </w:rPr>
+      </w:pPr>
+    </w:p>
+    <w:p>
+      <w:pPr>
+        <w:jc w:val="both"/>
+        <w:rPr>
+          <w:rFonts w:ascii="Bookman Old Style" w:hAnsi="Bookman Old Style" w:cs="Times New Roman"/>
+          <w:sz w:val="28"/>
+          <w:szCs w:val="28"/>
+        </w:rPr>
+      </w:pPr>
+    </w:p>
+    <w:p>
+      <w:pPr>
+        <w:jc w:val="both"/>
+        <w:rPr>
+          <w:rFonts w:ascii="Bookman Old Style" w:hAnsi="Bookman Old Style" w:cs="Times New Roman"/>
+          <w:sz w:val="28"/>
+          <w:szCs w:val="28"/>
+        </w:rPr>
+      </w:pPr>
+    </w:p>
+    <w:p>
+      <w:pPr>
+        <w:jc w:val="both"/>
+        <w:rPr>
+          <w:rFonts w:ascii="Bookman Old Style" w:hAnsi="Bookman Old Style" w:cs="Times New Roman"/>
+          <w:sz w:val="28"/>
+          <w:szCs w:val="28"/>
+        </w:rPr>
+      </w:pPr>
+    </w:p>
+    <w:p>
+      <w:pPr>
+        <w:jc w:val="both"/>
+        <w:rPr>
+          <w:rFonts w:ascii="Bookman Old Style" w:hAnsi="Bookman Old Style" w:cs="Times New Roman"/>
+          <w:sz w:val="28"/>
+          <w:szCs w:val="28"/>
+        </w:rPr>
+      </w:pPr>
+    </w:p>
+    <w:p>
+      <w:pPr>
+        <w:pStyle w:val="Heading1"/>
+        <w:rPr>
+          <w:rFonts w:ascii="Bookman Old Style" w:hAnsi="Bookman Old Style"/>
+          <w:sz w:val="40"/>
+          <w:szCs w:val="40"/>
+        </w:rPr>
+      </w:pPr>
+      <w:bookmarkStart w:id="20" w:name="_Toc5363892"/>
+      <w:r>
+        <w:rPr>
+          <w:rFonts w:ascii="Bookman Old Style" w:hAnsi="Bookman Old Style"/>
+          <w:sz w:val="40"/>
+          <w:szCs w:val="40"/>
+        </w:rPr>
+        <w:t>Bibliographies and References.</w:t>
+      </w:r>
+      <w:bookmarkEnd w:id="20"/>
+    </w:p>
+    <w:p/>
+    <w:p>
+      <w:pPr>
+        <w:pStyle w:val="Bibliography"/>
+        <w:ind w:left="720" w:hanging="720"/>
+        <w:rPr>
+          <w:noProof/>
+          <w:color w:val="4472C4" w:themeColor="accent1"/>
+          <w:u w:val="single"/>
+        </w:rPr>
+      </w:pPr>
+      <w:r>
+        <w:rPr>
+          <w:noProof/>
+          <w:color w:val="4472C4" w:themeColor="accent1"/>
+          <w:u w:val="single"/>
+        </w:rPr>
+        <w:t>TutorialPoint. (2018). Retrieved from https://www.tutorialspoint.com/sdlc/sdlc_waterfall_model.htm</w:t>
+      </w:r>
+      <w:r>
+        <w:rPr>
+          <w:noProof/>
+          <w:color w:val="4472C4" w:themeColor="accent1"/>
+          <w:u w:val="single"/>
+        </w:rPr>
+        <w:t>l</w:t>
+      </w:r>
+    </w:p>
+    <w:p>
+      <w:r>
+        <w:rPr>
+          <w:color w:val="4472C4" w:themeColor="accent1"/>
+          <w:u w:val="single"/>
+        </w:rPr>
+        <w:t>C2S. (2017). Retrieved from</w:t>
+      </w:r>
+      <w:r>
+        <w:rPr>
+          <w:color w:val="4472C4" w:themeColor="accent1"/>
+        </w:rPr>
+        <w:t xml:space="preserve"> </w:t>
+      </w:r>
+      <w:hyperlink r:id="rId22" w:history="1">
+        <w:r>
+          <w:rPr>
+            <w:rStyle w:val="Hyperlink"/>
+          </w:rPr>
+          <w:t>https://c2sconsultinggroup.com/the-importance-of-configuration-management/</w:t>
+        </w:r>
+      </w:hyperlink>
+    </w:p>
+    <w:p>
+      <w:pPr>
+        <w:pStyle w:val="Bibliography"/>
+        <w:ind w:left="720" w:hanging="720"/>
+        <w:rPr>
+          <w:noProof/>
+          <w:color w:val="4472C4" w:themeColor="accent1"/>
+          <w:u w:val="single"/>
+        </w:rPr>
+      </w:pPr>
+      <w:r>
+        <w:rPr>
+          <w:noProof/>
+          <w:color w:val="4472C4" w:themeColor="accent1"/>
+          <w:u w:val="single"/>
+        </w:rPr>
+        <w:t>Watt, b. a. (2018). Retrieved from https://opentextbc.ca/projectmanagement/chapter/chapter-16-risk-management-planning-project-management/</w:t>
+      </w:r>
+    </w:p>
+    <w:p>
+      <w:pPr>
+        <w:rPr>
+          <w:rFonts w:ascii="Bookman Old Style" w:hAnsi="Bookman Old Style"/>
+        </w:rPr>
+      </w:pPr>
+    </w:p>
+    <w:p>
+      <w:pPr>
+        <w:rPr>
+          <w:rFonts w:ascii="Bookman Old Style" w:hAnsi="Bookman Old Style"/>
+          <w:sz w:val="28"/>
+          <w:szCs w:val="28"/>
+        </w:rPr>
+      </w:pPr>
+    </w:p>
+    <w:p/>
+    <w:p/>
+    <w:p>
+      <w:pPr>
+        <w:rPr>
+          <w:rFonts w:ascii="Bookman Old Style" w:hAnsi="Bookman Old Style"/>
+          <w:sz w:val="28"/>
+          <w:szCs w:val="28"/>
+        </w:rPr>
+      </w:pPr>
+      <w:r>
+        <w:rPr>
+          <w:rFonts w:ascii="Bookman Old Style" w:hAnsi="Bookman Old Style"/>
+          <w:color w:val="404040"/>
+          <w:sz w:val="28"/>
+          <w:szCs w:val="28"/>
+          <w:shd w:val="clear" w:color="auto" w:fill="FFFFFF"/>
+        </w:rPr>
+        <w:t> </w:t>
+      </w:r>
+    </w:p>
+    <w:p>
+      <w:pPr>
+        <w:rPr>
+          <w:rFonts w:ascii="Bookman Old Style" w:hAnsi="Bookman Old Style" w:cs="Times New Roman"/>
+          <w:sz w:val="28"/>
+          <w:szCs w:val="28"/>
+        </w:rPr>
+      </w:pPr>
+    </w:p>
+    <w:p>
+      <w:pPr>
+        <w:rPr>
+          <w:rFonts w:ascii="Bookman Old Style" w:hAnsi="Bookman Old Style"/>
+          <w:sz w:val="28"/>
+          <w:szCs w:val="28"/>
+        </w:rPr>
+      </w:pPr>
+      <w:r>
+        <w:rPr>
+          <w:rFonts w:ascii="Times New Roman" w:hAnsi="Times New Roman" w:cs="Times New Roman"/>
+          <w:sz w:val="24"/>
+          <w:szCs w:val="24"/>
+        </w:rPr>
+        <w:br/>
+      </w:r>
+    </w:p>
     <w:sectPr>
+      <w:footerReference w:type="default" r:id="rId23"/>
       <w:pgSz w:w="12240" w:h="15840"/>
       <w:pgMar w:top="1440" w:right="1440" w:bottom="1440" w:left="1440" w:header="720" w:footer="720" w:gutter="0"/>
       <w:cols w:space="720"/>
@@ -2022,6 +6148,190 @@
     </w:sectPr>
   </w:body>
 </w:document>
+</file>
+
+<file path=word/endnotes.xml><?xml version="1.0" encoding="utf-8"?>
+<w:endnotes xmlns:wpc="http://schemas.microsoft.com/office/word/2010/wordprocessingCanvas" xmlns:cx="http://schemas.microsoft.com/office/drawing/2014/chartex" xmlns:cx1="http://schemas.microsoft.com/office/drawing/2015/9/8/chartex" xmlns:cx2="http://schemas.microsoft.com/office/drawing/2015/10/21/chartex" xmlns:cx3="http://schemas.microsoft.com/office/drawing/2016/5/9/chartex" xmlns:cx4="http://schemas.microsoft.com/office/drawing/2016/5/10/chartex" xmlns:cx5="http://schemas.microsoft.com/office/drawing/2016/5/11/chartex" xmlns:cx6="http://schemas.microsoft.com/office/drawing/2016/5/12/chartex" xmlns:cx7="http://schemas.microsoft.com/office/drawing/2016/5/13/chartex" xmlns:cx8="http://schemas.microsoft.com/office/drawing/2016/5/14/chartex" xmlns:mc="http://schemas.openxmlformats.org/markup-compatibility/2006" xmlns:aink="http://schemas.microsoft.com/office/drawing/2016/ink" xmlns:am3d="http://schemas.microsoft.com/office/drawing/2017/model3d" xmlns:o="urn:schemas-microsoft-com:office:office" xmlns:r="http://schemas.openxmlformats.org/officeDocument/2006/relationships" xmlns:m="http://schemas.openxmlformats.org/officeDocument/2006/math" xmlns:v="urn:schemas-microsoft-com:vml" xmlns:wp14="http://schemas.microsoft.com/office/word/2010/wordprocessingDrawing" xmlns:wp="http://schemas.openxmlformats.org/drawingml/2006/wordprocessingDrawing" xmlns:w10="urn:schemas-microsoft-com:office:word" xmlns:w="http://schemas.openxmlformats.org/wordprocessingml/2006/main" xmlns:w14="http://schemas.microsoft.com/office/word/2010/wordml" xmlns:w15="http://schemas.microsoft.com/office/word/2012/wordml" xmlns:w16cid="http://schemas.microsoft.com/office/word/2016/wordml/cid" xmlns:w16se="http://schemas.microsoft.com/office/word/2015/wordml/symex" xmlns:wpg="http://schemas.microsoft.com/office/word/2010/wordprocessingGroup" xmlns:wpi="http://schemas.microsoft.com/office/word/2010/wordprocessingInk" xmlns:wne="http://schemas.microsoft.com/office/word/2006/wordml" xmlns:wps="http://schemas.microsoft.com/office/word/2010/wordprocessingShape" mc:Ignorable="w14 w15 w16se w16cid wp14">
+  <w:endnote w:type="separator" w:id="-1">
+    <w:p>
+      <w:pPr>
+        <w:spacing w:after="0" w:line="240" w:lineRule="auto"/>
+      </w:pPr>
+      <w:r>
+        <w:separator/>
+      </w:r>
+    </w:p>
+  </w:endnote>
+  <w:endnote w:type="continuationSeparator" w:id="0">
+    <w:p>
+      <w:pPr>
+        <w:spacing w:after="0" w:line="240" w:lineRule="auto"/>
+      </w:pPr>
+      <w:r>
+        <w:continuationSeparator/>
+      </w:r>
+    </w:p>
+  </w:endnote>
+</w:endnotes>
+</file>
+
+<file path=word/footer1.xml><?xml version="1.0" encoding="utf-8"?>
+<w:ftr xmlns:wpc="http://schemas.microsoft.com/office/word/2010/wordprocessingCanvas" xmlns:cx="http://schemas.microsoft.com/office/drawing/2014/chartex" xmlns:cx1="http://schemas.microsoft.com/office/drawing/2015/9/8/chartex" xmlns:cx2="http://schemas.microsoft.com/office/drawing/2015/10/21/chartex" xmlns:cx3="http://schemas.microsoft.com/office/drawing/2016/5/9/chartex" xmlns:cx4="http://schemas.microsoft.com/office/drawing/2016/5/10/chartex" xmlns:cx5="http://schemas.microsoft.com/office/drawing/2016/5/11/chartex" xmlns:cx6="http://schemas.microsoft.com/office/drawing/2016/5/12/chartex" xmlns:cx7="http://schemas.microsoft.com/office/drawing/2016/5/13/chartex" xmlns:cx8="http://schemas.microsoft.com/office/drawing/2016/5/14/chartex" xmlns:mc="http://schemas.openxmlformats.org/markup-compatibility/2006" xmlns:aink="http://schemas.microsoft.com/office/drawing/2016/ink" xmlns:am3d="http://schemas.microsoft.com/office/drawing/2017/model3d" xmlns:o="urn:schemas-microsoft-com:office:office" xmlns:r="http://schemas.openxmlformats.org/officeDocument/2006/relationships" xmlns:m="http://schemas.openxmlformats.org/officeDocument/2006/math" xmlns:v="urn:schemas-microsoft-com:vml" xmlns:wp14="http://schemas.microsoft.com/office/word/2010/wordprocessingDrawing" xmlns:wp="http://schemas.openxmlformats.org/drawingml/2006/wordprocessingDrawing" xmlns:w10="urn:schemas-microsoft-com:office:word" xmlns:w="http://schemas.openxmlformats.org/wordprocessingml/2006/main" xmlns:w14="http://schemas.microsoft.com/office/word/2010/wordml" xmlns:w15="http://schemas.microsoft.com/office/word/2012/wordml" xmlns:w16cid="http://schemas.microsoft.com/office/word/2016/wordml/cid" xmlns:w16se="http://schemas.microsoft.com/office/word/2015/wordml/symex" xmlns:wpg="http://schemas.microsoft.com/office/word/2010/wordprocessingGroup" xmlns:wpi="http://schemas.microsoft.com/office/word/2010/wordprocessingInk" xmlns:wne="http://schemas.microsoft.com/office/word/2006/wordml" xmlns:wps="http://schemas.microsoft.com/office/word/2010/wordprocessingShape" mc:Ignorable="w14 w15 w16se w16cid wp14">
+  <w:sdt>
+    <w:sdtPr>
+      <w:id w:val="571395478"/>
+      <w:docPartObj>
+        <w:docPartGallery w:val="Page Numbers (Bottom of Page)"/>
+        <w:docPartUnique/>
+      </w:docPartObj>
+    </w:sdtPr>
+    <w:sdtEndPr>
+      <w:rPr>
+        <w:noProof/>
+      </w:rPr>
+    </w:sdtEndPr>
+    <w:sdtContent>
+      <w:p>
+        <w:pPr>
+          <w:pStyle w:val="Footer"/>
+          <w:jc w:val="center"/>
+        </w:pPr>
+        <w:r>
+          <w:rPr>
+            <w:noProof/>
+          </w:rPr>
+          <mc:AlternateContent>
+            <mc:Choice Requires="wps">
+              <w:drawing>
+                <wp:inline distT="0" distB="0" distL="0" distR="0" wp14:anchorId="09EAA656" wp14:editId="5FD3C935">
+                  <wp:extent cx="5467350" cy="45085"/>
+                  <wp:effectExtent l="0" t="9525" r="0" b="2540"/>
+                  <wp:docPr id="13" name="Flowchart: Decision 13" descr="Light horizontal"/>
+                  <wp:cNvGraphicFramePr>
+                    <a:graphicFrameLocks xmlns:a="http://schemas.openxmlformats.org/drawingml/2006/main"/>
+                  </wp:cNvGraphicFramePr>
+                  <a:graphic xmlns:a="http://schemas.openxmlformats.org/drawingml/2006/main">
+                    <a:graphicData uri="http://schemas.microsoft.com/office/word/2010/wordprocessingShape">
+                      <wps:wsp>
+                        <wps:cNvSpPr>
+                          <a:spLocks noChangeArrowheads="1"/>
+                        </wps:cNvSpPr>
+                        <wps:spPr bwMode="auto">
+                          <a:xfrm flipV="1">
+                            <a:off x="0" y="0"/>
+                            <a:ext cx="5467350" cy="45085"/>
+                          </a:xfrm>
+                          <a:prstGeom prst="flowChartDecision">
+                            <a:avLst/>
+                          </a:prstGeom>
+                          <a:pattFill prst="ltHorz">
+                            <a:fgClr>
+                              <a:srgbClr val="000000"/>
+                            </a:fgClr>
+                            <a:bgClr>
+                              <a:srgbClr val="FFFFFF"/>
+                            </a:bgClr>
+                          </a:pattFill>
+                          <a:ln>
+                            <a:noFill/>
+                          </a:ln>
+                          <a:extLst>
+                            <a:ext uri="{91240B29-F687-4F45-9708-019B960494DF}">
+                              <a14:hiddenLine xmlns:a14="http://schemas.microsoft.com/office/drawing/2010/main" w="9525">
+                                <a:solidFill>
+                                  <a:srgbClr val="000000"/>
+                                </a:solidFill>
+                                <a:miter lim="800000"/>
+                                <a:headEnd/>
+                                <a:tailEnd/>
+                              </a14:hiddenLine>
+                            </a:ext>
+                          </a:extLst>
+                        </wps:spPr>
+                        <wps:bodyPr rot="0" vert="horz" wrap="square" lIns="91440" tIns="45720" rIns="91440" bIns="45720" anchor="t" anchorCtr="0" upright="1">
+                          <a:noAutofit/>
+                        </wps:bodyPr>
+                      </wps:wsp>
+                    </a:graphicData>
+                  </a:graphic>
+                </wp:inline>
+              </w:drawing>
+            </mc:Choice>
+            <mc:Fallback>
+              <w:pict>
+                <v:shapetype w14:anchorId="01EFA7EC" id="_x0000_t110" coordsize="21600,21600" o:spt="110" path="m10800,l,10800,10800,21600,21600,10800xe">
+                  <v:stroke joinstyle="miter"/>
+                  <v:path gradientshapeok="t" o:connecttype="rect" textboxrect="5400,5400,16200,16200"/>
+                </v:shapetype>
+                <v:shape id="Flowchart: Decision 13" o:spid="_x0000_s1026" type="#_x0000_t110" alt="Light horizontal" style="width:430.5pt;height:3.55pt;flip:y;visibility:visible;mso-wrap-style:square;mso-left-percent:-10001;mso-top-percent:-10001;mso-position-horizontal:absolute;mso-position-horizontal-relative:char;mso-position-vertical:absolute;mso-position-vertical-relative:line;mso-left-percent:-10001;mso-top-percent:-10001;v-text-anchor:top" o:gfxdata="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" fillcolor="black" stroked="f">
+                  <v:fill r:id="rId1" o:title="" type="pattern"/>
+                  <w10:anchorlock/>
+                </v:shape>
+              </w:pict>
+            </mc:Fallback>
+          </mc:AlternateContent>
+        </w:r>
+      </w:p>
+      <w:p>
+        <w:pPr>
+          <w:pStyle w:val="Footer"/>
+          <w:jc w:val="center"/>
+        </w:pPr>
+        <w:r>
+          <w:fldChar w:fldCharType="begin"/>
+        </w:r>
+        <w:r>
+          <w:instrText xml:space="preserve"> PAGE    \* MERGEFORMAT </w:instrText>
+        </w:r>
+        <w:r>
+          <w:fldChar w:fldCharType="separate"/>
+        </w:r>
+        <w:r>
+          <w:rPr>
+            <w:noProof/>
+          </w:rPr>
+          <w:t>2</w:t>
+        </w:r>
+        <w:r>
+          <w:rPr>
+            <w:noProof/>
+          </w:rPr>
+          <w:fldChar w:fldCharType="end"/>
+        </w:r>
+      </w:p>
+    </w:sdtContent>
+  </w:sdt>
+  <w:p>
+    <w:pPr>
+      <w:pStyle w:val="Footer"/>
+    </w:pPr>
+  </w:p>
+</w:ftr>
+</file>
+
+<file path=word/footnotes.xml><?xml version="1.0" encoding="utf-8"?>
+<w:footnotes xmlns:wpc="http://schemas.microsoft.com/office/word/2010/wordprocessingCanvas" xmlns:cx="http://schemas.microsoft.com/office/drawing/2014/chartex" xmlns:cx1="http://schemas.microsoft.com/office/drawing/2015/9/8/chartex" xmlns:cx2="http://schemas.microsoft.com/office/drawing/2015/10/21/chartex" xmlns:cx3="http://schemas.microsoft.com/office/drawing/2016/5/9/chartex" xmlns:cx4="http://schemas.microsoft.com/office/drawing/2016/5/10/chartex" xmlns:cx5="http://schemas.microsoft.com/office/drawing/2016/5/11/chartex" xmlns:cx6="http://schemas.microsoft.com/office/drawing/2016/5/12/chartex" xmlns:cx7="http://schemas.microsoft.com/office/drawing/2016/5/13/chartex" xmlns:cx8="http://schemas.microsoft.com/office/drawing/2016/5/14/chartex" xmlns:mc="http://schemas.openxmlformats.org/markup-compatibility/2006" xmlns:aink="http://schemas.microsoft.com/office/drawing/2016/ink" xmlns:am3d="http://schemas.microsoft.com/office/drawing/2017/model3d" xmlns:o="urn:schemas-microsoft-com:office:office" xmlns:r="http://schemas.openxmlformats.org/officeDocument/2006/relationships" xmlns:m="http://schemas.openxmlformats.org/officeDocument/2006/math" xmlns:v="urn:schemas-microsoft-com:vml" xmlns:wp14="http://schemas.microsoft.com/office/word/2010/wordprocessingDrawing" xmlns:wp="http://schemas.openxmlformats.org/drawingml/2006/wordprocessingDrawing" xmlns:w10="urn:schemas-microsoft-com:office:word" xmlns:w="http://schemas.openxmlformats.org/wordprocessingml/2006/main" xmlns:w14="http://schemas.microsoft.com/office/word/2010/wordml" xmlns:w15="http://schemas.microsoft.com/office/word/2012/wordml" xmlns:w16cid="http://schemas.microsoft.com/office/word/2016/wordml/cid" xmlns:w16se="http://schemas.microsoft.com/office/word/2015/wordml/symex" xmlns:wpg="http://schemas.microsoft.com/office/word/2010/wordprocessingGroup" xmlns:wpi="http://schemas.microsoft.com/office/word/2010/wordprocessingInk" xmlns:wne="http://schemas.microsoft.com/office/word/2006/wordml" xmlns:wps="http://schemas.microsoft.com/office/word/2010/wordprocessingShape" mc:Ignorable="w14 w15 w16se w16cid wp14">
+  <w:footnote w:type="separator" w:id="-1">
+    <w:p>
+      <w:pPr>
+        <w:spacing w:after="0" w:line="240" w:lineRule="auto"/>
+      </w:pPr>
+      <w:r>
+        <w:separator/>
+      </w:r>
+    </w:p>
+  </w:footnote>
+  <w:footnote w:type="continuationSeparator" w:id="0">
+    <w:p>
+      <w:pPr>
+        <w:spacing w:after="0" w:line="240" w:lineRule="auto"/>
+      </w:pPr>
+      <w:r>
+        <w:continuationSeparator/>
+      </w:r>
+    </w:p>
+  </w:footnote>
+</w:footnotes>
 </file>
 
 <file path=word/numbering.xml><?xml version="1.0" encoding="utf-8"?>
@@ -3112,6 +7422,202 @@
       <w:szCs w:val="29"/>
     </w:rPr>
   </w:style>
+  <w:style w:type="table" w:styleId="TableGrid">
+    <w:name w:val="Table Grid"/>
+    <w:basedOn w:val="TableNormal"/>
+    <w:uiPriority w:val="39"/>
+    <w:rsid w:val="00A93721"/>
+    <w:pPr>
+      <w:spacing w:after="0" w:line="240" w:lineRule="auto"/>
+    </w:pPr>
+    <w:tblPr>
+      <w:tblBorders>
+        <w:top w:val="single" w:sz="4" w:space="0" w:color="auto"/>
+        <w:left w:val="single" w:sz="4" w:space="0" w:color="auto"/>
+        <w:bottom w:val="single" w:sz="4" w:space="0" w:color="auto"/>
+        <w:right w:val="single" w:sz="4" w:space="0" w:color="auto"/>
+        <w:insideH w:val="single" w:sz="4" w:space="0" w:color="auto"/>
+        <w:insideV w:val="single" w:sz="4" w:space="0" w:color="auto"/>
+      </w:tblBorders>
+    </w:tblPr>
+  </w:style>
+  <w:style w:type="table" w:styleId="PlainTable1">
+    <w:name w:val="Plain Table 1"/>
+    <w:basedOn w:val="TableNormal"/>
+    <w:uiPriority w:val="41"/>
+    <w:rsid w:val="00A93721"/>
+    <w:pPr>
+      <w:spacing w:after="0" w:line="240" w:lineRule="auto"/>
+    </w:pPr>
+    <w:tblPr>
+      <w:tblStyleRowBandSize w:val="1"/>
+      <w:tblStyleColBandSize w:val="1"/>
+      <w:tblBorders>
+        <w:top w:val="single" w:sz="4" w:space="0" w:color="BFBFBF" w:themeColor="background1" w:themeShade="BF"/>
+        <w:left w:val="single" w:sz="4" w:space="0" w:color="BFBFBF" w:themeColor="background1" w:themeShade="BF"/>
+        <w:bottom w:val="single" w:sz="4" w:space="0" w:color="BFBFBF" w:themeColor="background1" w:themeShade="BF"/>
+        <w:right w:val="single" w:sz="4" w:space="0" w:color="BFBFBF" w:themeColor="background1" w:themeShade="BF"/>
+        <w:insideH w:val="single" w:sz="4" w:space="0" w:color="BFBFBF" w:themeColor="background1" w:themeShade="BF"/>
+        <w:insideV w:val="single" w:sz="4" w:space="0" w:color="BFBFBF" w:themeColor="background1" w:themeShade="BF"/>
+      </w:tblBorders>
+    </w:tblPr>
+    <w:tblStylePr w:type="firstRow">
+      <w:rPr>
+        <w:b/>
+        <w:bCs/>
+      </w:rPr>
+    </w:tblStylePr>
+    <w:tblStylePr w:type="lastRow">
+      <w:rPr>
+        <w:b/>
+        <w:bCs/>
+      </w:rPr>
+      <w:tblPr/>
+      <w:tcPr>
+        <w:tcBorders>
+          <w:top w:val="double" w:sz="4" w:space="0" w:color="BFBFBF" w:themeColor="background1" w:themeShade="BF"/>
+        </w:tcBorders>
+      </w:tcPr>
+    </w:tblStylePr>
+    <w:tblStylePr w:type="firstCol">
+      <w:rPr>
+        <w:b/>
+        <w:bCs/>
+      </w:rPr>
+    </w:tblStylePr>
+    <w:tblStylePr w:type="lastCol">
+      <w:rPr>
+        <w:b/>
+        <w:bCs/>
+      </w:rPr>
+    </w:tblStylePr>
+    <w:tblStylePr w:type="band1Vert">
+      <w:tblPr/>
+      <w:tcPr>
+        <w:shd w:val="clear" w:color="auto" w:fill="F2F2F2" w:themeFill="background1" w:themeFillShade="F2"/>
+      </w:tcPr>
+    </w:tblStylePr>
+    <w:tblStylePr w:type="band1Horz">
+      <w:tblPr/>
+      <w:tcPr>
+        <w:shd w:val="clear" w:color="auto" w:fill="F2F2F2" w:themeFill="background1" w:themeFillShade="F2"/>
+      </w:tcPr>
+    </w:tblStylePr>
+  </w:style>
+  <w:style w:type="paragraph" w:styleId="Bibliography">
+    <w:name w:val="Bibliography"/>
+    <w:basedOn w:val="Normal"/>
+    <w:next w:val="Normal"/>
+    <w:uiPriority w:val="37"/>
+    <w:unhideWhenUsed/>
+    <w:rsid w:val="00332CEE"/>
+    <w:rPr>
+      <w:rFonts w:cstheme="minorBidi"/>
+      <w:szCs w:val="22"/>
+      <w:lang w:bidi="ar-SA"/>
+    </w:rPr>
+  </w:style>
+  <w:style w:type="character" w:styleId="UnresolvedMention">
+    <w:name w:val="Unresolved Mention"/>
+    <w:basedOn w:val="DefaultParagraphFont"/>
+    <w:uiPriority w:val="99"/>
+    <w:semiHidden/>
+    <w:unhideWhenUsed/>
+    <w:rsid w:val="00BE064D"/>
+    <w:rPr>
+      <w:color w:val="605E5C"/>
+      <w:shd w:val="clear" w:color="auto" w:fill="E1DFDD"/>
+    </w:rPr>
+  </w:style>
+  <w:style w:type="paragraph" w:styleId="TOCHeading">
+    <w:name w:val="TOC Heading"/>
+    <w:basedOn w:val="Heading1"/>
+    <w:next w:val="Normal"/>
+    <w:uiPriority w:val="39"/>
+    <w:unhideWhenUsed/>
+    <w:qFormat/>
+    <w:rsid w:val="00BE064D"/>
+    <w:pPr>
+      <w:outlineLvl w:val="9"/>
+    </w:pPr>
+    <w:rPr>
+      <w:szCs w:val="32"/>
+      <w:lang w:bidi="ar-SA"/>
+    </w:rPr>
+  </w:style>
+  <w:style w:type="paragraph" w:styleId="TOC1">
+    <w:name w:val="toc 1"/>
+    <w:basedOn w:val="Normal"/>
+    <w:next w:val="Normal"/>
+    <w:autoRedefine/>
+    <w:uiPriority w:val="39"/>
+    <w:unhideWhenUsed/>
+    <w:rsid w:val="00BE064D"/>
+    <w:pPr>
+      <w:spacing w:after="100"/>
+    </w:pPr>
+  </w:style>
+  <w:style w:type="paragraph" w:styleId="Header">
+    <w:name w:val="header"/>
+    <w:basedOn w:val="Normal"/>
+    <w:link w:val="HeaderChar"/>
+    <w:uiPriority w:val="99"/>
+    <w:unhideWhenUsed/>
+    <w:rsid w:val="00605894"/>
+    <w:pPr>
+      <w:tabs>
+        <w:tab w:val="center" w:pos="4680"/>
+        <w:tab w:val="right" w:pos="9360"/>
+      </w:tabs>
+      <w:spacing w:after="0" w:line="240" w:lineRule="auto"/>
+    </w:pPr>
+  </w:style>
+  <w:style w:type="character" w:customStyle="1" w:styleId="HeaderChar">
+    <w:name w:val="Header Char"/>
+    <w:basedOn w:val="DefaultParagraphFont"/>
+    <w:link w:val="Header"/>
+    <w:uiPriority w:val="99"/>
+    <w:rsid w:val="00605894"/>
+    <w:rPr>
+      <w:rFonts w:cs="Mangal"/>
+    </w:rPr>
+  </w:style>
+  <w:style w:type="paragraph" w:styleId="Footer">
+    <w:name w:val="footer"/>
+    <w:basedOn w:val="Normal"/>
+    <w:link w:val="FooterChar"/>
+    <w:uiPriority w:val="99"/>
+    <w:unhideWhenUsed/>
+    <w:rsid w:val="00605894"/>
+    <w:pPr>
+      <w:tabs>
+        <w:tab w:val="center" w:pos="4680"/>
+        <w:tab w:val="right" w:pos="9360"/>
+      </w:tabs>
+      <w:spacing w:after="0" w:line="240" w:lineRule="auto"/>
+    </w:pPr>
+  </w:style>
+  <w:style w:type="character" w:customStyle="1" w:styleId="FooterChar">
+    <w:name w:val="Footer Char"/>
+    <w:basedOn w:val="DefaultParagraphFont"/>
+    <w:link w:val="Footer"/>
+    <w:uiPriority w:val="99"/>
+    <w:rsid w:val="00605894"/>
+    <w:rPr>
+      <w:rFonts w:cs="Mangal"/>
+    </w:rPr>
+  </w:style>
+  <w:style w:type="paragraph" w:styleId="TableofFigures">
+    <w:name w:val="table of figures"/>
+    <w:basedOn w:val="Normal"/>
+    <w:next w:val="Normal"/>
+    <w:uiPriority w:val="99"/>
+    <w:unhideWhenUsed/>
+    <w:rsid w:val="00ED4FCF"/>
+    <w:pPr>
+      <w:spacing w:after="0"/>
+    </w:pPr>
+  </w:style>
 </w:styles>
 </file>
 
@@ -3408,4 +7914,16 @@
     </a:ext>
   </a:extLst>
 </a:theme>
+</file>
+
+<file path=customXml/item1.xml><?xml version="1.0" encoding="utf-8"?>
+<b:Sources xmlns:b="http://schemas.openxmlformats.org/officeDocument/2006/bibliography" xmlns="http://schemas.openxmlformats.org/officeDocument/2006/bibliography" SelectedStyle="\APASixthEditionOfficeOnline.xsl" StyleName="APA" Version="6"/>
+</file>
+
+<file path=customXml/itemProps1.xml><?xml version="1.0" encoding="utf-8"?>
+<ds:datastoreItem xmlns:ds="http://schemas.openxmlformats.org/officeDocument/2006/customXml" ds:itemID="{3C99B856-24AB-4542-8270-6C35D84C8D9E}">
+  <ds:schemaRefs>
+    <ds:schemaRef ds:uri="http://schemas.openxmlformats.org/officeDocument/2006/bibliography"/>
+  </ds:schemaRefs>
+</ds:datastoreItem>
 </file>
--- a/Proposal/Project Proposal On Online News Portal.docx
+++ b/Proposal/Project Proposal On Online News Portal.docx
@@ -978,8 +978,6 @@
         <w:t>Table of Figures.</w:t>
       </w:r>
     </w:p>
-    <w:bookmarkStart w:id="0" w:name="_GoBack"/>
-    <w:bookmarkEnd w:id="0"/>
     <w:p>
       <w:pPr>
         <w:pStyle w:val="TableofFigures"/>
@@ -1944,7 +1942,7 @@
           <w:szCs w:val="40"/>
         </w:rPr>
       </w:pPr>
-      <w:bookmarkStart w:id="1" w:name="_Toc5363885"/>
+      <w:bookmarkStart w:id="0" w:name="_Toc5363885"/>
       <w:r>
         <w:rPr>
           <w:rFonts w:ascii="Bookman Old Style" w:hAnsi="Bookman Old Style"/>
@@ -1953,7 +1951,7 @@
         </w:rPr>
         <w:t>Chapter 1: Introduction</w:t>
       </w:r>
-      <w:bookmarkEnd w:id="1"/>
+      <w:bookmarkEnd w:id="0"/>
     </w:p>
     <w:p>
       <w:pPr>
@@ -2550,7 +2548,7 @@
           <w:szCs w:val="40"/>
         </w:rPr>
       </w:pPr>
-      <w:bookmarkStart w:id="2" w:name="_Toc5363886"/>
+      <w:bookmarkStart w:id="1" w:name="_Toc5363886"/>
       <w:r>
         <w:rPr>
           <w:rFonts w:ascii="Bookman Old Style" w:hAnsi="Bookman Old Style"/>
@@ -2559,7 +2557,7 @@
         </w:rPr>
         <w:t>Chapter 2: Scope of the Project.</w:t>
       </w:r>
-      <w:bookmarkEnd w:id="2"/>
+      <w:bookmarkEnd w:id="1"/>
     </w:p>
     <w:p>
       <w:pPr>
@@ -2898,16 +2896,6 @@
     </w:p>
     <w:p>
       <w:pPr>
-        <w:pStyle w:val="ListParagraph"/>
-        <w:rPr>
-          <w:rFonts w:ascii="Bookman Old Style" w:hAnsi="Bookman Old Style"/>
-          <w:sz w:val="28"/>
-          <w:szCs w:val="28"/>
-        </w:rPr>
-      </w:pPr>
-    </w:p>
-    <w:p>
-      <w:pPr>
         <w:pStyle w:val="Heading1"/>
         <w:rPr>
           <w:rFonts w:ascii="Bookman Old Style" w:hAnsi="Bookman Old Style"/>
@@ -2915,16 +2903,17 @@
           <w:szCs w:val="40"/>
         </w:rPr>
       </w:pPr>
-      <w:bookmarkStart w:id="3" w:name="_Toc5363887"/>
+      <w:bookmarkStart w:id="2" w:name="_Toc5363887"/>
       <w:r>
         <w:rPr>
           <w:rFonts w:ascii="Bookman Old Style" w:hAnsi="Bookman Old Style"/>
           <w:sz w:val="40"/>
           <w:szCs w:val="40"/>
         </w:rPr>
+        <w:lastRenderedPageBreak/>
         <w:t>Chapter 3: Development Methodology.</w:t>
       </w:r>
-      <w:bookmarkEnd w:id="3"/>
+      <w:bookmarkEnd w:id="2"/>
     </w:p>
     <w:p>
       <w:pPr>
@@ -2972,16 +2961,6 @@
     </w:p>
     <w:p>
       <w:pPr>
-        <w:jc w:val="both"/>
-        <w:rPr>
-          <w:rFonts w:ascii="Bookman Old Style" w:hAnsi="Bookman Old Style"/>
-          <w:sz w:val="28"/>
-          <w:szCs w:val="28"/>
-        </w:rPr>
-      </w:pPr>
-    </w:p>
-    <w:p>
-      <w:pPr>
         <w:keepNext/>
         <w:jc w:val="both"/>
       </w:pPr>
@@ -2993,8 +2972,8 @@
           <w:szCs w:val="28"/>
         </w:rPr>
         <w:drawing>
-          <wp:inline distT="0" distB="0" distL="0" distR="0" wp14:anchorId="3B8B453B" wp14:editId="7D9160F5">
-            <wp:extent cx="5869172" cy="4409440"/>
+          <wp:inline distT="0" distB="0" distL="0" distR="0" wp14:anchorId="3B8B453B" wp14:editId="54A99662">
+            <wp:extent cx="5124450" cy="3028950"/>
             <wp:effectExtent l="0" t="0" r="0" b="0"/>
             <wp:docPr id="6" name="Picture 6"/>
             <wp:cNvGraphicFramePr>
@@ -3022,7 +3001,7 @@
                   <pic:spPr>
                     <a:xfrm>
                       <a:off x="0" y="0"/>
-                      <a:ext cx="5875259" cy="4414013"/>
+                      <a:ext cx="5130229" cy="3032366"/>
                     </a:xfrm>
                     <a:prstGeom prst="rect">
                       <a:avLst/>
@@ -3040,7 +3019,7 @@
         <w:pStyle w:val="Caption"/>
         <w:jc w:val="both"/>
       </w:pPr>
-      <w:bookmarkStart w:id="4" w:name="_Toc5364688"/>
+      <w:bookmarkStart w:id="3" w:name="_Toc5364688"/>
       <w:r>
         <w:t xml:space="preserve">Figure </w:t>
       </w:r>
@@ -3055,11 +3034,59 @@
       <w:r>
         <w:t>: Waterfall Model</w:t>
       </w:r>
-      <w:bookmarkEnd w:id="4"/>
+      <w:bookmarkEnd w:id="3"/>
+    </w:p>
+    <w:p>
+      <w:pPr>
+        <w:rPr>
+          <w:rFonts w:ascii="Bookman Old Style" w:hAnsi="Bookman Old Style"/>
+          <w:color w:val="000000" w:themeColor="text1"/>
+          <w:sz w:val="28"/>
+          <w:szCs w:val="28"/>
+        </w:rPr>
+      </w:pPr>
+      <w:r>
+        <w:rPr>
+          <w:rFonts w:ascii="Bookman Old Style" w:hAnsi="Bookman Old Style"/>
+          <w:color w:val="000000" w:themeColor="text1"/>
+          <w:sz w:val="28"/>
+          <w:szCs w:val="28"/>
+          <w:shd w:val="clear" w:color="auto" w:fill="FFFFFF"/>
+        </w:rPr>
+        <w:t xml:space="preserve">It is very simple to understand and use.  In a waterfall model, each phase must be completed fully before the next phase can begin. It is mainly suitable when the project is small and there are no uncertain requirements. </w:t>
+      </w:r>
+      <w:r>
+        <w:rPr>
+          <w:rFonts w:ascii="Bookman Old Style" w:hAnsi="Bookman Old Style" w:cs="Segoe UI"/>
+          <w:color w:val="000000" w:themeColor="text1"/>
+          <w:sz w:val="28"/>
+          <w:szCs w:val="28"/>
+          <w:shd w:val="clear" w:color="auto" w:fill="FFFFFF"/>
+        </w:rPr>
+        <w:t>When compared with other methodologies, Waterfall focuses most on a clear, defined set of steps.</w:t>
+      </w:r>
+      <w:r>
+        <w:rPr>
+          <w:rFonts w:ascii="Bookman Old Style" w:hAnsi="Bookman Old Style" w:cs="Segoe UI"/>
+          <w:color w:val="000000" w:themeColor="text1"/>
+          <w:sz w:val="28"/>
+          <w:szCs w:val="28"/>
+          <w:shd w:val="clear" w:color="auto" w:fill="FFFFFF"/>
+        </w:rPr>
+        <w:t xml:space="preserve"> </w:t>
+      </w:r>
+      <w:r>
+        <w:rPr>
+          <w:rFonts w:ascii="Bookman Old Style" w:hAnsi="Bookman Old Style" w:cs="Segoe UI"/>
+          <w:sz w:val="28"/>
+          <w:szCs w:val="28"/>
+          <w:shd w:val="clear" w:color="auto" w:fill="FFFFFF"/>
+        </w:rPr>
+        <w:t>Waterfall’s approach is highly methodical, so it should come as no surprise that the methodology emphasizes a clean transfer of information at each step.</w:t>
+      </w:r>
     </w:p>
     <w:p/>
     <w:p/>
-    <w:p/>
     <w:p>
       <w:pPr>
         <w:rPr>
@@ -3074,6 +3101,7 @@
           <w:sz w:val="40"/>
           <w:szCs w:val="40"/>
         </w:rPr>
+        <w:lastRenderedPageBreak/>
         <w:t>Design Pattern.</w:t>
       </w:r>
     </w:p>
@@ -3185,7 +3213,7 @@
       <w:pPr>
         <w:pStyle w:val="Caption"/>
       </w:pPr>
-      <w:bookmarkStart w:id="5" w:name="_Toc5364689"/>
+      <w:bookmarkStart w:id="4" w:name="_Toc5364689"/>
       <w:r>
         <w:t xml:space="preserve">Figure </w:t>
       </w:r>
@@ -3200,7 +3228,7 @@
       <w:r>
         <w:t>: Model View Controller</w:t>
       </w:r>
-      <w:bookmarkEnd w:id="5"/>
+      <w:bookmarkEnd w:id="4"/>
     </w:p>
     <w:p>
       <w:pPr>
@@ -3318,6 +3346,56 @@
     </w:p>
     <w:p>
       <w:pPr>
+        <w:pStyle w:val="NormalWeb"/>
+        <w:spacing w:before="0" w:beforeAutospacing="0" w:after="144" w:afterAutospacing="0" w:line="360" w:lineRule="atLeast"/>
+        <w:ind w:right="48"/>
+        <w:jc w:val="both"/>
+        <w:rPr>
+          <w:rFonts w:ascii="Bookman Old Style" w:hAnsi="Bookman Old Style"/>
+          <w:color w:val="000000"/>
+          <w:sz w:val="28"/>
+          <w:szCs w:val="28"/>
+        </w:rPr>
+      </w:pPr>
+      <w:r>
+        <w:rPr>
+          <w:rFonts w:ascii="Bookman Old Style" w:hAnsi="Bookman Old Style"/>
+          <w:color w:val="000000"/>
+          <w:sz w:val="28"/>
+          <w:szCs w:val="28"/>
+        </w:rPr>
+        <w:t>So</w:t>
+      </w:r>
+      <w:r>
+        <w:rPr>
+          <w:rFonts w:ascii="Bookman Old Style" w:hAnsi="Bookman Old Style"/>
+          <w:color w:val="000000"/>
+          <w:sz w:val="28"/>
+          <w:szCs w:val="28"/>
+        </w:rPr>
+        <w:t xml:space="preserve">, </w:t>
+      </w:r>
+      <w:r>
+        <w:rPr>
+          <w:rFonts w:ascii="Bookman Old Style" w:hAnsi="Bookman Old Style"/>
+          <w:color w:val="000000"/>
+          <w:sz w:val="28"/>
+          <w:szCs w:val="28"/>
+        </w:rPr>
+        <w:t>this is why I have used</w:t>
+      </w:r>
+      <w:r>
+        <w:rPr>
+          <w:rFonts w:ascii="Bookman Old Style" w:hAnsi="Bookman Old Style"/>
+          <w:color w:val="000000"/>
+          <w:sz w:val="28"/>
+          <w:szCs w:val="28"/>
+        </w:rPr>
+        <w:t xml:space="preserve"> MVC design pattern.</w:t>
+      </w:r>
+    </w:p>
+    <w:p>
+      <w:pPr>
         <w:rPr>
           <w:rFonts w:ascii="Bookman Old Style" w:hAnsi="Bookman Old Style"/>
           <w:sz w:val="28"/>
@@ -3353,6 +3431,17 @@
     </w:p>
     <w:p>
       <w:pPr>
+        <w:shd w:val="clear" w:color="auto" w:fill="F8F8F8"/>
+        <w:spacing w:after="0" w:line="240" w:lineRule="auto"/>
+        <w:textAlignment w:val="baseline"/>
+        <w:rPr>
+          <w:rFonts w:ascii="inherit" w:eastAsia="Times New Roman" w:hAnsi="inherit" w:cs="Times New Roman"/>
+          <w:color w:val="333333"/>
+          <w:sz w:val="36"/>
+          <w:szCs w:val="36"/>
+        </w:rPr>
+      </w:pPr>
+      <w:r>
         <w:rPr>
           <w:rFonts w:ascii="Bookman Old Style" w:hAnsi="Bookman Old Style" w:cs="Arial"/>
           <w:color w:val="222222"/>
@@ -3360,7 +3449,16 @@
           <w:szCs w:val="28"/>
           <w:shd w:val="clear" w:color="auto" w:fill="FFFFFF"/>
         </w:rPr>
-      </w:pPr>
+        <w:t>A system architecture is the </w:t>
+      </w:r>
+      <w:r>
+        <w:rPr>
+          <w:rFonts w:ascii="Bookman Old Style" w:hAnsi="Bookman Old Style"/>
+          <w:sz w:val="28"/>
+          <w:szCs w:val="28"/>
+        </w:rPr>
+        <w:t>conceptual model</w:t>
+      </w:r>
       <w:r>
         <w:rPr>
           <w:rFonts w:ascii="Bookman Old Style" w:hAnsi="Bookman Old Style" w:cs="Arial"/>
@@ -3369,15 +3467,15 @@
           <w:szCs w:val="28"/>
           <w:shd w:val="clear" w:color="auto" w:fill="FFFFFF"/>
         </w:rPr>
-        <w:t>A system architecture is the </w:t>
-      </w:r>
-      <w:r>
-        <w:rPr>
-          <w:rFonts w:ascii="Bookman Old Style" w:hAnsi="Bookman Old Style"/>
-          <w:sz w:val="28"/>
-          <w:szCs w:val="28"/>
-        </w:rPr>
-        <w:t>conceptual model</w:t>
+        <w:t> that defines the </w:t>
+      </w:r>
+      <w:r>
+        <w:rPr>
+          <w:rFonts w:ascii="Bookman Old Style" w:hAnsi="Bookman Old Style"/>
+          <w:sz w:val="28"/>
+          <w:szCs w:val="28"/>
+        </w:rPr>
+        <w:t>structure</w:t>
       </w:r>
       <w:r>
         <w:rPr>
@@ -3387,15 +3485,15 @@
           <w:szCs w:val="28"/>
           <w:shd w:val="clear" w:color="auto" w:fill="FFFFFF"/>
         </w:rPr>
-        <w:t> that defines the </w:t>
-      </w:r>
-      <w:r>
-        <w:rPr>
-          <w:rFonts w:ascii="Bookman Old Style" w:hAnsi="Bookman Old Style"/>
-          <w:sz w:val="28"/>
-          <w:szCs w:val="28"/>
-        </w:rPr>
-        <w:t>structure</w:t>
+        <w:t>, behavior, and more </w:t>
+      </w:r>
+      <w:r>
+        <w:rPr>
+          <w:rFonts w:ascii="Bookman Old Style" w:hAnsi="Bookman Old Style"/>
+          <w:sz w:val="28"/>
+          <w:szCs w:val="28"/>
+        </w:rPr>
+        <w:t>views</w:t>
       </w:r>
       <w:r>
         <w:rPr>
@@ -3405,15 +3503,16 @@
           <w:szCs w:val="28"/>
           <w:shd w:val="clear" w:color="auto" w:fill="FFFFFF"/>
         </w:rPr>
-        <w:t>, behavior, and more </w:t>
-      </w:r>
-      <w:r>
-        <w:rPr>
-          <w:rFonts w:ascii="Bookman Old Style" w:hAnsi="Bookman Old Style"/>
-          <w:sz w:val="28"/>
-          <w:szCs w:val="28"/>
-        </w:rPr>
-        <w:t>views</w:t>
+        <w:t> of a system.</w:t>
+      </w:r>
+      <w:r>
+        <w:rPr>
+          <w:rFonts w:ascii="Georgia" w:hAnsi="Georgia"/>
+          <w:color w:val="29303B"/>
+          <w:sz w:val="20"/>
+          <w:shd w:val="clear" w:color="auto" w:fill="FFF3DB"/>
+        </w:rPr>
+        <w:t xml:space="preserve"> </w:t>
       </w:r>
       <w:r>
         <w:rPr>
@@ -3423,75 +3522,86 @@
           <w:szCs w:val="28"/>
           <w:shd w:val="clear" w:color="auto" w:fill="FFFFFF"/>
         </w:rPr>
-        <w:t> of a system. An architecture description is a formal description and representation of a system, organized in a way that supports reasoning about the </w:t>
-      </w:r>
-      <w:r>
-        <w:rPr>
-          <w:rFonts w:ascii="Bookman Old Style" w:hAnsi="Bookman Old Style" w:cs="Arial"/>
+        <w:t>I have used 3-tier structure for this project.</w:t>
+      </w:r>
+      <w:r>
+        <w:rPr>
+          <w:rFonts w:ascii="Bookman Old Style" w:hAnsi="Bookman Old Style" w:cs="Arial"/>
+          <w:color w:val="222222"/>
           <w:sz w:val="28"/>
           <w:szCs w:val="28"/>
           <w:shd w:val="clear" w:color="auto" w:fill="FFFFFF"/>
         </w:rPr>
-        <w:t>structure</w:t>
-      </w:r>
-      <w:r>
-        <w:rPr>
-          <w:rFonts w:ascii="Bookman Old Style" w:hAnsi="Bookman Old Style" w:cs="Arial"/>
-          <w:color w:val="222222"/>
+        <w:t xml:space="preserve"> This structure makes logical separation between presentation layer, business logic layer and database layer. It </w:t>
+      </w:r>
+      <w:r>
+        <w:rPr>
+          <w:rFonts w:ascii="Bookman Old Style" w:hAnsi="Bookman Old Style" w:cs="Segoe UI"/>
+          <w:color w:val="111111"/>
           <w:sz w:val="28"/>
           <w:szCs w:val="28"/>
           <w:shd w:val="clear" w:color="auto" w:fill="FFFFFF"/>
         </w:rPr>
-        <w:t> and </w:t>
-      </w:r>
-      <w:r>
-        <w:rPr>
-          <w:rFonts w:ascii="Bookman Old Style" w:hAnsi="Bookman Old Style" w:cs="Arial"/>
+        <w:t>is secured, easily manageable and highly understandable</w:t>
+      </w:r>
+      <w:r>
+        <w:rPr>
+          <w:rFonts w:ascii="Bookman Old Style" w:hAnsi="Bookman Old Style" w:cs="Segoe UI"/>
+          <w:color w:val="111111"/>
           <w:sz w:val="28"/>
           <w:szCs w:val="28"/>
           <w:shd w:val="clear" w:color="auto" w:fill="FFFFFF"/>
         </w:rPr>
-        <w:t>behavior</w:t>
-      </w:r>
-      <w:r>
-        <w:rPr>
-          <w:rFonts w:ascii="Bookman Old Style" w:hAnsi="Bookman Old Style" w:cs="Arial"/>
-          <w:color w:val="222222"/>
-          <w:sz w:val="28"/>
-          <w:szCs w:val="28"/>
-          <w:shd w:val="clear" w:color="auto" w:fill="FFFFFF"/>
-        </w:rPr>
-        <w:t> of the system</w:t>
-      </w:r>
-      <w:r>
-        <w:rPr>
-          <w:rFonts w:ascii="Arial" w:hAnsi="Arial" w:cs="Arial"/>
-          <w:color w:val="222222"/>
-          <w:sz w:val="21"/>
-          <w:szCs w:val="21"/>
-          <w:shd w:val="clear" w:color="auto" w:fill="FFFFFF"/>
-        </w:rPr>
-        <w:t xml:space="preserve">. </w:t>
-      </w:r>
-      <w:r>
-        <w:rPr>
-          <w:rFonts w:ascii="Bookman Old Style" w:hAnsi="Bookman Old Style" w:cs="Arial"/>
-          <w:color w:val="222222"/>
-          <w:sz w:val="28"/>
-          <w:szCs w:val="28"/>
-          <w:shd w:val="clear" w:color="auto" w:fill="FFFFFF"/>
-        </w:rPr>
-        <w:t>I have used 3-tier structure for this project.</w:t>
-      </w:r>
-    </w:p>
-    <w:p>
-      <w:pPr>
-        <w:rPr>
-          <w:rFonts w:ascii="Bookman Old Style" w:hAnsi="Bookman Old Style" w:cs="Arial"/>
-          <w:color w:val="222222"/>
-          <w:sz w:val="28"/>
-          <w:szCs w:val="28"/>
-          <w:shd w:val="clear" w:color="auto" w:fill="FFFFFF"/>
+        <w:t>.</w:t>
+      </w:r>
+      <w:r>
+        <w:rPr>
+          <w:rFonts w:ascii="inherit" w:hAnsi="inherit"/>
+          <w:color w:val="333333"/>
+          <w:sz w:val="36"/>
+          <w:szCs w:val="36"/>
+        </w:rPr>
+        <w:t xml:space="preserve"> </w:t>
+      </w:r>
+      <w:r>
+        <w:rPr>
+          <w:rFonts w:ascii="Bookman Old Style" w:eastAsia="Times New Roman" w:hAnsi="Bookman Old Style" w:cs="Times New Roman"/>
+          <w:color w:val="333333"/>
+          <w:sz w:val="28"/>
+          <w:szCs w:val="28"/>
+        </w:rPr>
+        <w:t>It adds reliability and more independence of the underlying servers or services.</w:t>
+      </w:r>
+      <w:r>
+        <w:rPr>
+          <w:rFonts w:ascii="Bookman Old Style" w:eastAsia="Times New Roman" w:hAnsi="Bookman Old Style" w:cs="Times New Roman"/>
+          <w:color w:val="333333"/>
+          <w:sz w:val="28"/>
+          <w:szCs w:val="28"/>
+        </w:rPr>
+        <w:t xml:space="preserve"> We will</w:t>
+      </w:r>
+      <w:r>
+        <w:rPr>
+          <w:rFonts w:ascii="Bookman Old Style" w:hAnsi="Bookman Old Style"/>
+          <w:color w:val="333333"/>
+          <w:sz w:val="28"/>
+          <w:szCs w:val="28"/>
+          <w:shd w:val="clear" w:color="auto" w:fill="F8F8F8"/>
+        </w:rPr>
+        <w:t xml:space="preserve"> have the ability to utilize new technologies as they become available. This ensures our product is ready to adapt; ready for the future.</w:t>
+      </w:r>
+    </w:p>
+    <w:p>
+      <w:pPr>
+        <w:shd w:val="clear" w:color="auto" w:fill="F8F8F8"/>
+        <w:spacing w:after="0" w:line="240" w:lineRule="auto"/>
+        <w:textAlignment w:val="baseline"/>
+        <w:rPr>
+          <w:rFonts w:ascii="inherit" w:eastAsia="Times New Roman" w:hAnsi="inherit" w:cs="Times New Roman"/>
+          <w:color w:val="333333"/>
+          <w:sz w:val="36"/>
+          <w:szCs w:val="36"/>
         </w:rPr>
       </w:pPr>
     </w:p>
@@ -3509,8 +3619,8 @@
           <w:shd w:val="clear" w:color="auto" w:fill="FFFFFF"/>
         </w:rPr>
         <w:drawing>
-          <wp:inline distT="0" distB="0" distL="0" distR="0" wp14:anchorId="32B39468" wp14:editId="1A44BB3E">
-            <wp:extent cx="5943600" cy="4062730"/>
+          <wp:inline distT="0" distB="0" distL="0" distR="0" wp14:anchorId="32B39468" wp14:editId="5E5EC460">
+            <wp:extent cx="4983163" cy="2899410"/>
             <wp:effectExtent l="0" t="0" r="0" b="0"/>
             <wp:docPr id="8" name="Picture 8"/>
             <wp:cNvGraphicFramePr>
@@ -3538,7 +3648,7 @@
                   <pic:spPr>
                     <a:xfrm>
                       <a:off x="0" y="0"/>
-                      <a:ext cx="5943600" cy="4062730"/>
+                      <a:ext cx="5040932" cy="2933022"/>
                     </a:xfrm>
                     <a:prstGeom prst="rect">
                       <a:avLst/>
@@ -3555,7 +3665,7 @@
       <w:pPr>
         <w:pStyle w:val="Caption"/>
       </w:pPr>
-      <w:bookmarkStart w:id="6" w:name="_Toc5364690"/>
+      <w:bookmarkStart w:id="5" w:name="_Toc5364690"/>
       <w:r>
         <w:t xml:space="preserve">Figure </w:t>
       </w:r>
@@ -3570,7 +3680,7 @@
       <w:r>
         <w:t>: 3-tier architecture</w:t>
       </w:r>
-      <w:bookmarkEnd w:id="6"/>
+      <w:bookmarkEnd w:id="5"/>
     </w:p>
     <w:p>
       <w:pPr>
@@ -3630,6 +3740,36 @@
     </w:p>
     <w:p>
       <w:pPr>
+        <w:jc w:val="both"/>
+        <w:rPr>
+          <w:rFonts w:ascii="Bookman Old Style" w:hAnsi="Bookman Old Style"/>
+          <w:sz w:val="28"/>
+          <w:szCs w:val="28"/>
+        </w:rPr>
+      </w:pPr>
+    </w:p>
+    <w:p>
+      <w:pPr>
+        <w:jc w:val="both"/>
+        <w:rPr>
+          <w:rFonts w:ascii="Bookman Old Style" w:hAnsi="Bookman Old Style"/>
+          <w:sz w:val="28"/>
+          <w:szCs w:val="28"/>
+        </w:rPr>
+      </w:pPr>
+    </w:p>
+    <w:p>
+      <w:pPr>
+        <w:jc w:val="both"/>
+        <w:rPr>
+          <w:rFonts w:ascii="Bookman Old Style" w:hAnsi="Bookman Old Style"/>
+          <w:sz w:val="28"/>
+          <w:szCs w:val="28"/>
+        </w:rPr>
+      </w:pPr>
+    </w:p>
+    <w:p>
+      <w:pPr>
         <w:pStyle w:val="Heading1"/>
         <w:rPr>
           <w:rFonts w:ascii="Bookman Old Style" w:hAnsi="Bookman Old Style"/>
@@ -3637,7 +3777,7 @@
           <w:szCs w:val="40"/>
         </w:rPr>
       </w:pPr>
-      <w:bookmarkStart w:id="7" w:name="_Toc5363888"/>
+      <w:bookmarkStart w:id="6" w:name="_Toc5363888"/>
       <w:r>
         <w:rPr>
           <w:rFonts w:ascii="Bookman Old Style" w:hAnsi="Bookman Old Style"/>
@@ -3646,7 +3786,7 @@
         </w:rPr>
         <w:t>Chapter 4: Project Plan.</w:t>
       </w:r>
-      <w:bookmarkEnd w:id="7"/>
+      <w:bookmarkEnd w:id="6"/>
     </w:p>
     <w:p/>
     <w:p>
@@ -3750,7 +3890,7 @@
       <w:pPr>
         <w:pStyle w:val="Caption"/>
       </w:pPr>
-      <w:bookmarkStart w:id="8" w:name="_Toc5364691"/>
+      <w:bookmarkStart w:id="7" w:name="_Toc5364691"/>
       <w:r>
         <w:t xml:space="preserve">Figure </w:t>
       </w:r>
@@ -3765,7 +3905,7 @@
       <w:r>
         <w:t>: Work Breakdown Structure</w:t>
       </w:r>
-      <w:bookmarkEnd w:id="8"/>
+      <w:bookmarkEnd w:id="7"/>
     </w:p>
     <w:p>
       <w:pPr>
@@ -3841,9 +3981,9 @@
           <w:szCs w:val="28"/>
         </w:rPr>
         <w:drawing>
-          <wp:inline distT="0" distB="0" distL="0" distR="0" wp14:anchorId="499E2EF7" wp14:editId="4C1EC3BA">
-            <wp:extent cx="5601482" cy="4953691"/>
-            <wp:effectExtent l="0" t="0" r="0" b="0"/>
+          <wp:inline distT="0" distB="0" distL="0" distR="0" wp14:anchorId="499E2EF7" wp14:editId="6AEBA6FD">
+            <wp:extent cx="5601482" cy="4914598"/>
+            <wp:effectExtent l="0" t="0" r="0" b="635"/>
             <wp:docPr id="3" name="Picture 3"/>
             <wp:cNvGraphicFramePr>
               <a:graphicFrameLocks xmlns:a="http://schemas.openxmlformats.org/drawingml/2006/main" noChangeAspect="1"/>
@@ -3870,7 +4010,7 @@
                   <pic:spPr>
                     <a:xfrm>
                       <a:off x="0" y="0"/>
-                      <a:ext cx="5601482" cy="4953691"/>
+                      <a:ext cx="5601482" cy="4914598"/>
                     </a:xfrm>
                     <a:prstGeom prst="rect">
                       <a:avLst/>
@@ -3887,7 +4027,7 @@
       <w:pPr>
         <w:pStyle w:val="Caption"/>
       </w:pPr>
-      <w:bookmarkStart w:id="9" w:name="_Toc5364692"/>
+      <w:bookmarkStart w:id="8" w:name="_Toc5364692"/>
       <w:r>
         <w:t xml:space="preserve">Figure </w:t>
       </w:r>
@@ -3902,7 +4042,7 @@
       <w:r>
         <w:t>:WBS in tabular form</w:t>
       </w:r>
-      <w:bookmarkEnd w:id="9"/>
+      <w:bookmarkEnd w:id="8"/>
     </w:p>
     <w:p/>
     <w:p>
@@ -3928,7 +4068,6 @@
     <w:p/>
     <w:p/>
     <w:p/>
-    <w:p/>
     <w:p>
       <w:pPr>
         <w:rPr>
@@ -3943,6 +4082,7 @@
           <w:sz w:val="40"/>
           <w:szCs w:val="40"/>
         </w:rPr>
+        <w:lastRenderedPageBreak/>
         <w:t>Milesto</w:t>
       </w:r>
       <w:r>
@@ -3984,39 +4124,30 @@
         </w:rPr>
         <w:t>.</w:t>
       </w:r>
-    </w:p>
-    <w:p>
-      <w:pPr>
-        <w:rPr>
-          <w:rFonts w:ascii="Bookman Old Style" w:hAnsi="Bookman Old Style" w:cs="Times New Roman"/>
-          <w:color w:val="313131"/>
-          <w:sz w:val="28"/>
-          <w:szCs w:val="28"/>
-          <w:shd w:val="clear" w:color="auto" w:fill="FFFFFF"/>
-        </w:rPr>
-      </w:pPr>
     </w:p>
     <w:tbl>
       <w:tblPr>
         <w:tblStyle w:val="PlainTable1"/>
-        <w:tblW w:w="0" w:type="auto"/>
-        <w:tblInd w:w="1187" w:type="dxa"/>
+        <w:tblpPr w:leftFromText="180" w:rightFromText="180" w:vertAnchor="text" w:horzAnchor="margin" w:tblpY="91"/>
+        <w:tblW w:w="10042" w:type="dxa"/>
         <w:tblLook w:val="04A0" w:firstRow="1" w:lastRow="0" w:firstColumn="1" w:lastColumn="0" w:noHBand="0" w:noVBand="1"/>
       </w:tblPr>
       <w:tblGrid>
-        <w:gridCol w:w="2965"/>
-        <w:gridCol w:w="2160"/>
-        <w:gridCol w:w="2143"/>
+        <w:gridCol w:w="644"/>
+        <w:gridCol w:w="3973"/>
+        <w:gridCol w:w="1783"/>
+        <w:gridCol w:w="1866"/>
+        <w:gridCol w:w="1776"/>
       </w:tblGrid>
       <w:tr>
         <w:trPr>
           <w:cnfStyle w:val="100000000000" w:firstRow="1" w:lastRow="0" w:firstColumn="0" w:lastColumn="0" w:oddVBand="0" w:evenVBand="0" w:oddHBand="0" w:evenHBand="0" w:firstRowFirstColumn="0" w:firstRowLastColumn="0" w:lastRowFirstColumn="0" w:lastRowLastColumn="0"/>
-          <w:trHeight w:val="701"/>
+          <w:trHeight w:val="350"/>
         </w:trPr>
         <w:tc>
           <w:tcPr>
             <w:cnfStyle w:val="001000000000" w:firstRow="0" w:lastRow="0" w:firstColumn="1" w:lastColumn="0" w:oddVBand="0" w:evenVBand="0" w:oddHBand="0" w:evenHBand="0" w:firstRowFirstColumn="0" w:firstRowLastColumn="0" w:lastRowFirstColumn="0" w:lastRowLastColumn="0"/>
-            <w:tcW w:w="2965" w:type="dxa"/>
+            <w:tcW w:w="644" w:type="dxa"/>
           </w:tcPr>
           <w:p>
             <w:pPr>
@@ -4027,22 +4158,25 @@
                 <w:szCs w:val="28"/>
               </w:rPr>
             </w:pPr>
+            <w:proofErr w:type="gramStart"/>
             <w:r>
               <w:rPr>
                 <w:rFonts w:ascii="Times New Roman" w:hAnsi="Times New Roman" w:cs="Times New Roman"/>
                 <w:sz w:val="28"/>
                 <w:szCs w:val="28"/>
               </w:rPr>
-              <w:t>Milestone</w:t>
-            </w:r>
+              <w:t>S.N</w:t>
+            </w:r>
+            <w:proofErr w:type="gramEnd"/>
           </w:p>
         </w:tc>
         <w:tc>
           <w:tcPr>
-            <w:tcW w:w="2160" w:type="dxa"/>
+            <w:tcW w:w="3973" w:type="dxa"/>
           </w:tcPr>
           <w:p>
             <w:pPr>
+              <w:jc w:val="center"/>
               <w:cnfStyle w:val="100000000000" w:firstRow="1" w:lastRow="0" w:firstColumn="0" w:lastColumn="0" w:oddVBand="0" w:evenVBand="0" w:oddHBand="0" w:evenHBand="0" w:firstRowFirstColumn="0" w:firstRowLastColumn="0" w:lastRowFirstColumn="0" w:lastRowLastColumn="0"/>
               <w:rPr>
                 <w:rFonts w:ascii="Times New Roman" w:hAnsi="Times New Roman" w:cs="Times New Roman"/>
@@ -4056,13 +4190,13 @@
                 <w:sz w:val="28"/>
                 <w:szCs w:val="28"/>
               </w:rPr>
-              <w:t>Start</w:t>
+              <w:t>Milestone</w:t>
             </w:r>
           </w:p>
         </w:tc>
         <w:tc>
           <w:tcPr>
-            <w:tcW w:w="2143" w:type="dxa"/>
+            <w:tcW w:w="1783" w:type="dxa"/>
           </w:tcPr>
           <w:p>
             <w:pPr>
@@ -4079,7 +4213,53 @@
                 <w:sz w:val="28"/>
                 <w:szCs w:val="28"/>
               </w:rPr>
+              <w:t>Start</w:t>
+            </w:r>
+          </w:p>
+        </w:tc>
+        <w:tc>
+          <w:tcPr>
+            <w:tcW w:w="1866" w:type="dxa"/>
+          </w:tcPr>
+          <w:p>
+            <w:pPr>
+              <w:cnfStyle w:val="100000000000" w:firstRow="1" w:lastRow="0" w:firstColumn="0" w:lastColumn="0" w:oddVBand="0" w:evenVBand="0" w:oddHBand="0" w:evenHBand="0" w:firstRowFirstColumn="0" w:firstRowLastColumn="0" w:lastRowFirstColumn="0" w:lastRowLastColumn="0"/>
+              <w:rPr>
+                <w:rFonts w:ascii="Times New Roman" w:hAnsi="Times New Roman" w:cs="Times New Roman"/>
+                <w:sz w:val="28"/>
+                <w:szCs w:val="28"/>
+              </w:rPr>
+            </w:pPr>
+            <w:r>
+              <w:rPr>
+                <w:rFonts w:ascii="Times New Roman" w:hAnsi="Times New Roman" w:cs="Times New Roman"/>
+                <w:sz w:val="28"/>
+                <w:szCs w:val="28"/>
+              </w:rPr>
               <w:t>Deadline</w:t>
+            </w:r>
+          </w:p>
+        </w:tc>
+        <w:tc>
+          <w:tcPr>
+            <w:tcW w:w="1776" w:type="dxa"/>
+          </w:tcPr>
+          <w:p>
+            <w:pPr>
+              <w:cnfStyle w:val="100000000000" w:firstRow="1" w:lastRow="0" w:firstColumn="0" w:lastColumn="0" w:oddVBand="0" w:evenVBand="0" w:oddHBand="0" w:evenHBand="0" w:firstRowFirstColumn="0" w:firstRowLastColumn="0" w:lastRowFirstColumn="0" w:lastRowLastColumn="0"/>
+              <w:rPr>
+                <w:rFonts w:ascii="Times New Roman" w:hAnsi="Times New Roman" w:cs="Times New Roman"/>
+                <w:sz w:val="28"/>
+                <w:szCs w:val="28"/>
+              </w:rPr>
+            </w:pPr>
+            <w:r>
+              <w:rPr>
+                <w:rFonts w:ascii="Times New Roman" w:hAnsi="Times New Roman" w:cs="Times New Roman"/>
+                <w:sz w:val="28"/>
+                <w:szCs w:val="28"/>
+              </w:rPr>
+              <w:t>Days</w:t>
             </w:r>
           </w:p>
         </w:tc>
@@ -4087,20 +4267,18 @@
       <w:tr>
         <w:trPr>
           <w:cnfStyle w:val="000000100000" w:firstRow="0" w:lastRow="0" w:firstColumn="0" w:lastColumn="0" w:oddVBand="0" w:evenVBand="0" w:oddHBand="1" w:evenHBand="0" w:firstRowFirstColumn="0" w:firstRowLastColumn="0" w:lastRowFirstColumn="0" w:lastRowLastColumn="0"/>
-          <w:trHeight w:val="669"/>
+          <w:trHeight w:val="1405"/>
         </w:trPr>
         <w:tc>
           <w:tcPr>
             <w:cnfStyle w:val="001000000000" w:firstRow="0" w:lastRow="0" w:firstColumn="1" w:lastColumn="0" w:oddVBand="0" w:evenVBand="0" w:oddHBand="0" w:evenHBand="0" w:firstRowFirstColumn="0" w:firstRowLastColumn="0" w:lastRowFirstColumn="0" w:lastRowLastColumn="0"/>
-            <w:tcW w:w="2965" w:type="dxa"/>
+            <w:tcW w:w="644" w:type="dxa"/>
           </w:tcPr>
           <w:p>
             <w:pPr>
               <w:jc w:val="center"/>
               <w:rPr>
                 <w:rFonts w:ascii="Bookman Old Style" w:hAnsi="Bookman Old Style"/>
-                <w:b w:val="0"/>
-                <w:bCs w:val="0"/>
                 <w:sz w:val="28"/>
                 <w:szCs w:val="28"/>
               </w:rPr>
@@ -4108,25 +4286,24 @@
             <w:r>
               <w:rPr>
                 <w:rFonts w:ascii="Bookman Old Style" w:hAnsi="Bookman Old Style"/>
-                <w:b w:val="0"/>
-                <w:bCs w:val="0"/>
                 <w:sz w:val="28"/>
                 <w:szCs w:val="28"/>
               </w:rPr>
-              <w:t>Proposal</w:t>
+              <w:t>1</w:t>
             </w:r>
           </w:p>
         </w:tc>
         <w:tc>
           <w:tcPr>
-            <w:tcW w:w="2160" w:type="dxa"/>
+            <w:tcW w:w="3973" w:type="dxa"/>
           </w:tcPr>
           <w:p>
             <w:pPr>
-              <w:jc w:val="center"/>
               <w:cnfStyle w:val="000000100000" w:firstRow="0" w:lastRow="0" w:firstColumn="0" w:lastColumn="0" w:oddVBand="0" w:evenVBand="0" w:oddHBand="1" w:evenHBand="0" w:firstRowFirstColumn="0" w:firstRowLastColumn="0" w:lastRowFirstColumn="0" w:lastRowLastColumn="0"/>
               <w:rPr>
                 <w:rFonts w:ascii="Bookman Old Style" w:hAnsi="Bookman Old Style"/>
+                <w:b/>
+                <w:bCs/>
                 <w:sz w:val="28"/>
                 <w:szCs w:val="28"/>
               </w:rPr>
@@ -4134,16 +4311,90 @@
             <w:r>
               <w:rPr>
                 <w:rFonts w:ascii="Bookman Old Style" w:hAnsi="Bookman Old Style"/>
+                <w:b/>
+                <w:bCs/>
                 <w:sz w:val="28"/>
                 <w:szCs w:val="28"/>
               </w:rPr>
-              <w:t>25 March</w:t>
+              <w:t>Proposal</w:t>
+            </w:r>
+          </w:p>
+          <w:p>
+            <w:pPr>
+              <w:cnfStyle w:val="000000100000" w:firstRow="0" w:lastRow="0" w:firstColumn="0" w:lastColumn="0" w:oddVBand="0" w:evenVBand="0" w:oddHBand="1" w:evenHBand="0" w:firstRowFirstColumn="0" w:firstRowLastColumn="0" w:lastRowFirstColumn="0" w:lastRowLastColumn="0"/>
+              <w:rPr>
+                <w:rFonts w:ascii="Bookman Old Style" w:hAnsi="Bookman Old Style"/>
+                <w:sz w:val="24"/>
+                <w:szCs w:val="24"/>
+              </w:rPr>
+            </w:pPr>
+            <w:r>
+              <w:rPr>
+                <w:rFonts w:ascii="Bookman Old Style" w:hAnsi="Bookman Old Style"/>
+                <w:sz w:val="24"/>
+                <w:szCs w:val="24"/>
+              </w:rPr>
+              <w:t xml:space="preserve">1.1 Scope </w:t>
+            </w:r>
+          </w:p>
+          <w:p>
+            <w:pPr>
+              <w:cnfStyle w:val="000000100000" w:firstRow="0" w:lastRow="0" w:firstColumn="0" w:lastColumn="0" w:oddVBand="0" w:evenVBand="0" w:oddHBand="1" w:evenHBand="0" w:firstRowFirstColumn="0" w:firstRowLastColumn="0" w:lastRowFirstColumn="0" w:lastRowLastColumn="0"/>
+              <w:rPr>
+                <w:rFonts w:ascii="Bookman Old Style" w:hAnsi="Bookman Old Style"/>
+                <w:sz w:val="24"/>
+                <w:szCs w:val="24"/>
+              </w:rPr>
+            </w:pPr>
+            <w:r>
+              <w:rPr>
+                <w:rFonts w:ascii="Bookman Old Style" w:hAnsi="Bookman Old Style"/>
+                <w:sz w:val="24"/>
+                <w:szCs w:val="24"/>
+              </w:rPr>
+              <w:t>1.2 Risk management</w:t>
+            </w:r>
+          </w:p>
+          <w:p>
+            <w:pPr>
+              <w:cnfStyle w:val="000000100000" w:firstRow="0" w:lastRow="0" w:firstColumn="0" w:lastColumn="0" w:oddVBand="0" w:evenVBand="0" w:oddHBand="1" w:evenHBand="0" w:firstRowFirstColumn="0" w:firstRowLastColumn="0" w:lastRowFirstColumn="0" w:lastRowLastColumn="0"/>
+              <w:rPr>
+                <w:rFonts w:ascii="Bookman Old Style" w:hAnsi="Bookman Old Style"/>
+                <w:sz w:val="24"/>
+                <w:szCs w:val="24"/>
+              </w:rPr>
+            </w:pPr>
+            <w:r>
+              <w:rPr>
+                <w:rFonts w:ascii="Bookman Old Style" w:hAnsi="Bookman Old Style"/>
+                <w:sz w:val="24"/>
+                <w:szCs w:val="24"/>
+              </w:rPr>
+              <w:t>1.3 Configuration management</w:t>
+            </w:r>
+          </w:p>
+          <w:p>
+            <w:pPr>
+              <w:cnfStyle w:val="000000100000" w:firstRow="0" w:lastRow="0" w:firstColumn="0" w:lastColumn="0" w:oddVBand="0" w:evenVBand="0" w:oddHBand="1" w:evenHBand="0" w:firstRowFirstColumn="0" w:firstRowLastColumn="0" w:lastRowFirstColumn="0" w:lastRowLastColumn="0"/>
+              <w:rPr>
+                <w:rFonts w:ascii="Bookman Old Style" w:hAnsi="Bookman Old Style"/>
+                <w:sz w:val="24"/>
+                <w:szCs w:val="24"/>
+              </w:rPr>
+            </w:pPr>
+            <w:r>
+              <w:rPr>
+                <w:rFonts w:ascii="Bookman Old Style" w:hAnsi="Bookman Old Style"/>
+                <w:sz w:val="24"/>
+                <w:szCs w:val="24"/>
+              </w:rPr>
+              <w:t>1.4 Methodology</w:t>
             </w:r>
           </w:p>
         </w:tc>
         <w:tc>
           <w:tcPr>
-            <w:tcW w:w="2143" w:type="dxa"/>
+            <w:tcW w:w="1783" w:type="dxa"/>
           </w:tcPr>
           <w:p>
             <w:pPr>
@@ -4151,6 +4402,8 @@
               <w:cnfStyle w:val="000000100000" w:firstRow="0" w:lastRow="0" w:firstColumn="0" w:lastColumn="0" w:oddVBand="0" w:evenVBand="0" w:oddHBand="1" w:evenHBand="0" w:firstRowFirstColumn="0" w:firstRowLastColumn="0" w:lastRowFirstColumn="0" w:lastRowLastColumn="0"/>
               <w:rPr>
                 <w:rFonts w:ascii="Bookman Old Style" w:hAnsi="Bookman Old Style"/>
+                <w:b/>
+                <w:bCs/>
                 <w:sz w:val="28"/>
                 <w:szCs w:val="28"/>
               </w:rPr>
@@ -4158,30 +4411,372 @@
             <w:r>
               <w:rPr>
                 <w:rFonts w:ascii="Bookman Old Style" w:hAnsi="Bookman Old Style"/>
+                <w:b/>
+                <w:bCs/>
                 <w:sz w:val="28"/>
                 <w:szCs w:val="28"/>
               </w:rPr>
+              <w:t>25 March</w:t>
+            </w:r>
+          </w:p>
+          <w:p>
+            <w:pPr>
+              <w:jc w:val="center"/>
+              <w:cnfStyle w:val="000000100000" w:firstRow="0" w:lastRow="0" w:firstColumn="0" w:lastColumn="0" w:oddVBand="0" w:evenVBand="0" w:oddHBand="1" w:evenHBand="0" w:firstRowFirstColumn="0" w:firstRowLastColumn="0" w:lastRowFirstColumn="0" w:lastRowLastColumn="0"/>
+              <w:rPr>
+                <w:rFonts w:ascii="Bookman Old Style" w:hAnsi="Bookman Old Style"/>
+                <w:szCs w:val="22"/>
+              </w:rPr>
+            </w:pPr>
+            <w:r>
+              <w:rPr>
+                <w:rFonts w:ascii="Bookman Old Style" w:hAnsi="Bookman Old Style"/>
+                <w:szCs w:val="22"/>
+              </w:rPr>
+              <w:t>3/25/2019</w:t>
+            </w:r>
+          </w:p>
+          <w:p>
+            <w:pPr>
+              <w:jc w:val="center"/>
+              <w:cnfStyle w:val="000000100000" w:firstRow="0" w:lastRow="0" w:firstColumn="0" w:lastColumn="0" w:oddVBand="0" w:evenVBand="0" w:oddHBand="1" w:evenHBand="0" w:firstRowFirstColumn="0" w:firstRowLastColumn="0" w:lastRowFirstColumn="0" w:lastRowLastColumn="0"/>
+              <w:rPr>
+                <w:rFonts w:ascii="Bookman Old Style" w:hAnsi="Bookman Old Style"/>
+                <w:szCs w:val="22"/>
+              </w:rPr>
+            </w:pPr>
+            <w:r>
+              <w:rPr>
+                <w:rFonts w:ascii="Bookman Old Style" w:hAnsi="Bookman Old Style"/>
+                <w:szCs w:val="22"/>
+              </w:rPr>
+              <w:t>3/30/2019</w:t>
+            </w:r>
+          </w:p>
+          <w:p>
+            <w:pPr>
+              <w:jc w:val="center"/>
+              <w:cnfStyle w:val="000000100000" w:firstRow="0" w:lastRow="0" w:firstColumn="0" w:lastColumn="0" w:oddVBand="0" w:evenVBand="0" w:oddHBand="1" w:evenHBand="0" w:firstRowFirstColumn="0" w:firstRowLastColumn="0" w:lastRowFirstColumn="0" w:lastRowLastColumn="0"/>
+              <w:rPr>
+                <w:rFonts w:ascii="Bookman Old Style" w:hAnsi="Bookman Old Style"/>
+                <w:szCs w:val="22"/>
+              </w:rPr>
+            </w:pPr>
+            <w:r>
+              <w:rPr>
+                <w:rFonts w:ascii="Bookman Old Style" w:hAnsi="Bookman Old Style"/>
+                <w:szCs w:val="22"/>
+              </w:rPr>
+              <w:t>4/3/2019</w:t>
+            </w:r>
+          </w:p>
+          <w:p>
+            <w:pPr>
+              <w:jc w:val="center"/>
+              <w:cnfStyle w:val="000000100000" w:firstRow="0" w:lastRow="0" w:firstColumn="0" w:lastColumn="0" w:oddVBand="0" w:evenVBand="0" w:oddHBand="1" w:evenHBand="0" w:firstRowFirstColumn="0" w:firstRowLastColumn="0" w:lastRowFirstColumn="0" w:lastRowLastColumn="0"/>
+              <w:rPr>
+                <w:rFonts w:ascii="Bookman Old Style" w:hAnsi="Bookman Old Style"/>
+                <w:szCs w:val="22"/>
+              </w:rPr>
+            </w:pPr>
+            <w:r>
+              <w:rPr>
+                <w:rFonts w:ascii="Bookman Old Style" w:hAnsi="Bookman Old Style"/>
+                <w:szCs w:val="22"/>
+              </w:rPr>
+              <w:t>4/7/2019</w:t>
+            </w:r>
+          </w:p>
+          <w:p>
+            <w:pPr>
+              <w:cnfStyle w:val="000000100000" w:firstRow="0" w:lastRow="0" w:firstColumn="0" w:lastColumn="0" w:oddVBand="0" w:evenVBand="0" w:oddHBand="1" w:evenHBand="0" w:firstRowFirstColumn="0" w:firstRowLastColumn="0" w:lastRowFirstColumn="0" w:lastRowLastColumn="0"/>
+              <w:rPr>
+                <w:rFonts w:ascii="Bookman Old Style" w:hAnsi="Bookman Old Style"/>
+                <w:szCs w:val="22"/>
+              </w:rPr>
+            </w:pPr>
+          </w:p>
+        </w:tc>
+        <w:tc>
+          <w:tcPr>
+            <w:tcW w:w="1866" w:type="dxa"/>
+          </w:tcPr>
+          <w:p>
+            <w:pPr>
+              <w:jc w:val="center"/>
+              <w:cnfStyle w:val="000000100000" w:firstRow="0" w:lastRow="0" w:firstColumn="0" w:lastColumn="0" w:oddVBand="0" w:evenVBand="0" w:oddHBand="1" w:evenHBand="0" w:firstRowFirstColumn="0" w:firstRowLastColumn="0" w:lastRowFirstColumn="0" w:lastRowLastColumn="0"/>
+              <w:rPr>
+                <w:rFonts w:ascii="Bookman Old Style" w:hAnsi="Bookman Old Style"/>
+                <w:b/>
+                <w:bCs/>
+                <w:sz w:val="28"/>
+                <w:szCs w:val="28"/>
+              </w:rPr>
+            </w:pPr>
+            <w:r>
+              <w:rPr>
+                <w:rFonts w:ascii="Bookman Old Style" w:hAnsi="Bookman Old Style"/>
+                <w:b/>
+                <w:bCs/>
+                <w:sz w:val="28"/>
+                <w:szCs w:val="28"/>
+              </w:rPr>
               <w:t>9 April</w:t>
+            </w:r>
+          </w:p>
+          <w:p>
+            <w:pPr>
+              <w:jc w:val="center"/>
+              <w:cnfStyle w:val="000000100000" w:firstRow="0" w:lastRow="0" w:firstColumn="0" w:lastColumn="0" w:oddVBand="0" w:evenVBand="0" w:oddHBand="1" w:evenHBand="0" w:firstRowFirstColumn="0" w:firstRowLastColumn="0" w:lastRowFirstColumn="0" w:lastRowLastColumn="0"/>
+              <w:rPr>
+                <w:rFonts w:ascii="Bookman Old Style" w:hAnsi="Bookman Old Style"/>
+                <w:szCs w:val="22"/>
+              </w:rPr>
+            </w:pPr>
+            <w:r>
+              <w:rPr>
+                <w:rFonts w:ascii="Bookman Old Style" w:hAnsi="Bookman Old Style"/>
+                <w:szCs w:val="22"/>
+              </w:rPr>
+              <w:t>3/29/2019</w:t>
+            </w:r>
+          </w:p>
+          <w:p>
+            <w:pPr>
+              <w:jc w:val="center"/>
+              <w:cnfStyle w:val="000000100000" w:firstRow="0" w:lastRow="0" w:firstColumn="0" w:lastColumn="0" w:oddVBand="0" w:evenVBand="0" w:oddHBand="1" w:evenHBand="0" w:firstRowFirstColumn="0" w:firstRowLastColumn="0" w:lastRowFirstColumn="0" w:lastRowLastColumn="0"/>
+              <w:rPr>
+                <w:rFonts w:ascii="Bookman Old Style" w:hAnsi="Bookman Old Style"/>
+                <w:szCs w:val="22"/>
+              </w:rPr>
+            </w:pPr>
+            <w:r>
+              <w:rPr>
+                <w:rFonts w:ascii="Bookman Old Style" w:hAnsi="Bookman Old Style"/>
+                <w:szCs w:val="22"/>
+              </w:rPr>
+              <w:t>4</w:t>
+            </w:r>
+            <w:r>
+              <w:rPr>
+                <w:rFonts w:ascii="Bookman Old Style" w:hAnsi="Bookman Old Style"/>
+                <w:szCs w:val="22"/>
+              </w:rPr>
+              <w:t>/</w:t>
+            </w:r>
+            <w:r>
+              <w:rPr>
+                <w:rFonts w:ascii="Bookman Old Style" w:hAnsi="Bookman Old Style"/>
+                <w:szCs w:val="22"/>
+              </w:rPr>
+              <w:t>2</w:t>
+            </w:r>
+            <w:r>
+              <w:rPr>
+                <w:rFonts w:ascii="Bookman Old Style" w:hAnsi="Bookman Old Style"/>
+                <w:szCs w:val="22"/>
+              </w:rPr>
+              <w:t>/2019</w:t>
+            </w:r>
+          </w:p>
+          <w:p>
+            <w:pPr>
+              <w:jc w:val="center"/>
+              <w:cnfStyle w:val="000000100000" w:firstRow="0" w:lastRow="0" w:firstColumn="0" w:lastColumn="0" w:oddVBand="0" w:evenVBand="0" w:oddHBand="1" w:evenHBand="0" w:firstRowFirstColumn="0" w:firstRowLastColumn="0" w:lastRowFirstColumn="0" w:lastRowLastColumn="0"/>
+              <w:rPr>
+                <w:rFonts w:ascii="Bookman Old Style" w:hAnsi="Bookman Old Style"/>
+                <w:szCs w:val="22"/>
+              </w:rPr>
+            </w:pPr>
+            <w:r>
+              <w:rPr>
+                <w:rFonts w:ascii="Bookman Old Style" w:hAnsi="Bookman Old Style"/>
+                <w:szCs w:val="22"/>
+              </w:rPr>
+              <w:t>4</w:t>
+            </w:r>
+            <w:r>
+              <w:rPr>
+                <w:rFonts w:ascii="Bookman Old Style" w:hAnsi="Bookman Old Style"/>
+                <w:szCs w:val="22"/>
+              </w:rPr>
+              <w:t>/</w:t>
+            </w:r>
+            <w:r>
+              <w:rPr>
+                <w:rFonts w:ascii="Bookman Old Style" w:hAnsi="Bookman Old Style"/>
+                <w:szCs w:val="22"/>
+              </w:rPr>
+              <w:t>6</w:t>
+            </w:r>
+            <w:r>
+              <w:rPr>
+                <w:rFonts w:ascii="Bookman Old Style" w:hAnsi="Bookman Old Style"/>
+                <w:szCs w:val="22"/>
+              </w:rPr>
+              <w:t>/2019</w:t>
+            </w:r>
+          </w:p>
+          <w:p>
+            <w:pPr>
+              <w:jc w:val="center"/>
+              <w:cnfStyle w:val="000000100000" w:firstRow="0" w:lastRow="0" w:firstColumn="0" w:lastColumn="0" w:oddVBand="0" w:evenVBand="0" w:oddHBand="1" w:evenHBand="0" w:firstRowFirstColumn="0" w:firstRowLastColumn="0" w:lastRowFirstColumn="0" w:lastRowLastColumn="0"/>
+              <w:rPr>
+                <w:rFonts w:ascii="Bookman Old Style" w:hAnsi="Bookman Old Style"/>
+                <w:szCs w:val="22"/>
+              </w:rPr>
+            </w:pPr>
+            <w:r>
+              <w:rPr>
+                <w:rFonts w:ascii="Bookman Old Style" w:hAnsi="Bookman Old Style"/>
+                <w:szCs w:val="22"/>
+              </w:rPr>
+              <w:t>4</w:t>
+            </w:r>
+            <w:r>
+              <w:rPr>
+                <w:rFonts w:ascii="Bookman Old Style" w:hAnsi="Bookman Old Style"/>
+                <w:szCs w:val="22"/>
+              </w:rPr>
+              <w:t>/</w:t>
+            </w:r>
+            <w:r>
+              <w:rPr>
+                <w:rFonts w:ascii="Bookman Old Style" w:hAnsi="Bookman Old Style"/>
+                <w:szCs w:val="22"/>
+              </w:rPr>
+              <w:t>9</w:t>
+            </w:r>
+            <w:r>
+              <w:rPr>
+                <w:rFonts w:ascii="Bookman Old Style" w:hAnsi="Bookman Old Style"/>
+                <w:szCs w:val="22"/>
+              </w:rPr>
+              <w:t>/2019</w:t>
+            </w:r>
+          </w:p>
+          <w:p>
+            <w:pPr>
+              <w:jc w:val="center"/>
+              <w:cnfStyle w:val="000000100000" w:firstRow="0" w:lastRow="0" w:firstColumn="0" w:lastColumn="0" w:oddVBand="0" w:evenVBand="0" w:oddHBand="1" w:evenHBand="0" w:firstRowFirstColumn="0" w:firstRowLastColumn="0" w:lastRowFirstColumn="0" w:lastRowLastColumn="0"/>
+              <w:rPr>
+                <w:rFonts w:ascii="Bookman Old Style" w:hAnsi="Bookman Old Style"/>
+                <w:szCs w:val="22"/>
+              </w:rPr>
+            </w:pPr>
+          </w:p>
+        </w:tc>
+        <w:tc>
+          <w:tcPr>
+            <w:tcW w:w="1776" w:type="dxa"/>
+          </w:tcPr>
+          <w:p>
+            <w:pPr>
+              <w:jc w:val="center"/>
+              <w:cnfStyle w:val="000000100000" w:firstRow="0" w:lastRow="0" w:firstColumn="0" w:lastColumn="0" w:oddVBand="0" w:evenVBand="0" w:oddHBand="1" w:evenHBand="0" w:firstRowFirstColumn="0" w:firstRowLastColumn="0" w:lastRowFirstColumn="0" w:lastRowLastColumn="0"/>
+              <w:rPr>
+                <w:rFonts w:ascii="Bookman Old Style" w:hAnsi="Bookman Old Style"/>
+                <w:b/>
+                <w:bCs/>
+                <w:sz w:val="28"/>
+                <w:szCs w:val="28"/>
+              </w:rPr>
+            </w:pPr>
+            <w:r>
+              <w:rPr>
+                <w:rFonts w:ascii="Bookman Old Style" w:hAnsi="Bookman Old Style"/>
+                <w:b/>
+                <w:bCs/>
+                <w:sz w:val="28"/>
+                <w:szCs w:val="28"/>
+              </w:rPr>
+              <w:t>16 days</w:t>
+            </w:r>
+          </w:p>
+          <w:p>
+            <w:pPr>
+              <w:jc w:val="center"/>
+              <w:cnfStyle w:val="000000100000" w:firstRow="0" w:lastRow="0" w:firstColumn="0" w:lastColumn="0" w:oddVBand="0" w:evenVBand="0" w:oddHBand="1" w:evenHBand="0" w:firstRowFirstColumn="0" w:firstRowLastColumn="0" w:lastRowFirstColumn="0" w:lastRowLastColumn="0"/>
+              <w:rPr>
+                <w:rFonts w:ascii="Bookman Old Style" w:hAnsi="Bookman Old Style"/>
+                <w:szCs w:val="22"/>
+              </w:rPr>
+            </w:pPr>
+            <w:r>
+              <w:rPr>
+                <w:rFonts w:ascii="Bookman Old Style" w:hAnsi="Bookman Old Style"/>
+                <w:szCs w:val="22"/>
+              </w:rPr>
+              <w:t>5 days</w:t>
+            </w:r>
+          </w:p>
+          <w:p>
+            <w:pPr>
+              <w:jc w:val="center"/>
+              <w:cnfStyle w:val="000000100000" w:firstRow="0" w:lastRow="0" w:firstColumn="0" w:lastColumn="0" w:oddVBand="0" w:evenVBand="0" w:oddHBand="1" w:evenHBand="0" w:firstRowFirstColumn="0" w:firstRowLastColumn="0" w:lastRowFirstColumn="0" w:lastRowLastColumn="0"/>
+              <w:rPr>
+                <w:rFonts w:ascii="Bookman Old Style" w:hAnsi="Bookman Old Style"/>
+                <w:szCs w:val="22"/>
+              </w:rPr>
+            </w:pPr>
+            <w:r>
+              <w:rPr>
+                <w:rFonts w:ascii="Bookman Old Style" w:hAnsi="Bookman Old Style"/>
+                <w:szCs w:val="22"/>
+              </w:rPr>
+              <w:t>4 days</w:t>
+            </w:r>
+          </w:p>
+          <w:p>
+            <w:pPr>
+              <w:jc w:val="center"/>
+              <w:cnfStyle w:val="000000100000" w:firstRow="0" w:lastRow="0" w:firstColumn="0" w:lastColumn="0" w:oddVBand="0" w:evenVBand="0" w:oddHBand="1" w:evenHBand="0" w:firstRowFirstColumn="0" w:firstRowLastColumn="0" w:lastRowFirstColumn="0" w:lastRowLastColumn="0"/>
+              <w:rPr>
+                <w:rFonts w:ascii="Bookman Old Style" w:hAnsi="Bookman Old Style"/>
+                <w:szCs w:val="22"/>
+              </w:rPr>
+            </w:pPr>
+            <w:r>
+              <w:rPr>
+                <w:rFonts w:ascii="Bookman Old Style" w:hAnsi="Bookman Old Style"/>
+                <w:szCs w:val="22"/>
+              </w:rPr>
+              <w:t>4 days</w:t>
+            </w:r>
+          </w:p>
+          <w:p>
+            <w:pPr>
+              <w:jc w:val="center"/>
+              <w:cnfStyle w:val="000000100000" w:firstRow="0" w:lastRow="0" w:firstColumn="0" w:lastColumn="0" w:oddVBand="0" w:evenVBand="0" w:oddHBand="1" w:evenHBand="0" w:firstRowFirstColumn="0" w:firstRowLastColumn="0" w:lastRowFirstColumn="0" w:lastRowLastColumn="0"/>
+              <w:rPr>
+                <w:rFonts w:ascii="Bookman Old Style" w:hAnsi="Bookman Old Style"/>
+                <w:szCs w:val="22"/>
+              </w:rPr>
+            </w:pPr>
+            <w:r>
+              <w:rPr>
+                <w:rFonts w:ascii="Bookman Old Style" w:hAnsi="Bookman Old Style"/>
+                <w:szCs w:val="22"/>
+              </w:rPr>
+              <w:t>3 days</w:t>
             </w:r>
           </w:p>
         </w:tc>
       </w:tr>
       <w:tr>
         <w:trPr>
-          <w:trHeight w:val="701"/>
+          <w:trHeight w:val="1574"/>
         </w:trPr>
         <w:tc>
           <w:tcPr>
             <w:cnfStyle w:val="001000000000" w:firstRow="0" w:lastRow="0" w:firstColumn="1" w:lastColumn="0" w:oddVBand="0" w:evenVBand="0" w:oddHBand="0" w:evenHBand="0" w:firstRowFirstColumn="0" w:firstRowLastColumn="0" w:lastRowFirstColumn="0" w:lastRowLastColumn="0"/>
-            <w:tcW w:w="2965" w:type="dxa"/>
+            <w:tcW w:w="644" w:type="dxa"/>
           </w:tcPr>
           <w:p>
             <w:pPr>
               <w:jc w:val="center"/>
               <w:rPr>
                 <w:rFonts w:ascii="Bookman Old Style" w:hAnsi="Bookman Old Style"/>
-                <w:b w:val="0"/>
-                <w:bCs w:val="0"/>
                 <w:sz w:val="28"/>
                 <w:szCs w:val="28"/>
               </w:rPr>
@@ -4189,25 +4784,24 @@
             <w:r>
               <w:rPr>
                 <w:rFonts w:ascii="Bookman Old Style" w:hAnsi="Bookman Old Style"/>
-                <w:b w:val="0"/>
-                <w:bCs w:val="0"/>
                 <w:sz w:val="28"/>
                 <w:szCs w:val="28"/>
               </w:rPr>
-              <w:t>Analysis</w:t>
+              <w:t>2</w:t>
             </w:r>
           </w:p>
         </w:tc>
         <w:tc>
           <w:tcPr>
-            <w:tcW w:w="2160" w:type="dxa"/>
+            <w:tcW w:w="3973" w:type="dxa"/>
           </w:tcPr>
           <w:p>
             <w:pPr>
-              <w:jc w:val="center"/>
               <w:cnfStyle w:val="000000000000" w:firstRow="0" w:lastRow="0" w:firstColumn="0" w:lastColumn="0" w:oddVBand="0" w:evenVBand="0" w:oddHBand="0" w:evenHBand="0" w:firstRowFirstColumn="0" w:firstRowLastColumn="0" w:lastRowFirstColumn="0" w:lastRowLastColumn="0"/>
               <w:rPr>
                 <w:rFonts w:ascii="Bookman Old Style" w:hAnsi="Bookman Old Style"/>
+                <w:b/>
+                <w:bCs/>
                 <w:sz w:val="28"/>
                 <w:szCs w:val="28"/>
               </w:rPr>
@@ -4215,16 +4809,90 @@
             <w:r>
               <w:rPr>
                 <w:rFonts w:ascii="Bookman Old Style" w:hAnsi="Bookman Old Style"/>
+                <w:b/>
+                <w:bCs/>
                 <w:sz w:val="28"/>
                 <w:szCs w:val="28"/>
               </w:rPr>
-              <w:t>10 April</w:t>
+              <w:t>Analysis</w:t>
+            </w:r>
+          </w:p>
+          <w:p>
+            <w:pPr>
+              <w:cnfStyle w:val="000000000000" w:firstRow="0" w:lastRow="0" w:firstColumn="0" w:lastColumn="0" w:oddVBand="0" w:evenVBand="0" w:oddHBand="0" w:evenHBand="0" w:firstRowFirstColumn="0" w:firstRowLastColumn="0" w:lastRowFirstColumn="0" w:lastRowLastColumn="0"/>
+              <w:rPr>
+                <w:rFonts w:ascii="Bookman Old Style" w:hAnsi="Bookman Old Style"/>
+                <w:sz w:val="24"/>
+                <w:szCs w:val="24"/>
+              </w:rPr>
+            </w:pPr>
+            <w:r>
+              <w:rPr>
+                <w:rFonts w:ascii="Bookman Old Style" w:hAnsi="Bookman Old Style"/>
+                <w:sz w:val="24"/>
+                <w:szCs w:val="24"/>
+              </w:rPr>
+              <w:t>2.1 Requirement</w:t>
+            </w:r>
+          </w:p>
+          <w:p>
+            <w:pPr>
+              <w:cnfStyle w:val="000000000000" w:firstRow="0" w:lastRow="0" w:firstColumn="0" w:lastColumn="0" w:oddVBand="0" w:evenVBand="0" w:oddHBand="0" w:evenHBand="0" w:firstRowFirstColumn="0" w:firstRowLastColumn="0" w:lastRowFirstColumn="0" w:lastRowLastColumn="0"/>
+              <w:rPr>
+                <w:rFonts w:ascii="Bookman Old Style" w:hAnsi="Bookman Old Style"/>
+                <w:sz w:val="24"/>
+                <w:szCs w:val="24"/>
+              </w:rPr>
+            </w:pPr>
+            <w:r>
+              <w:rPr>
+                <w:rFonts w:ascii="Bookman Old Style" w:hAnsi="Bookman Old Style"/>
+                <w:sz w:val="24"/>
+                <w:szCs w:val="24"/>
+              </w:rPr>
+              <w:t>2.2 User case</w:t>
+            </w:r>
+          </w:p>
+          <w:p>
+            <w:pPr>
+              <w:cnfStyle w:val="000000000000" w:firstRow="0" w:lastRow="0" w:firstColumn="0" w:lastColumn="0" w:oddVBand="0" w:evenVBand="0" w:oddHBand="0" w:evenHBand="0" w:firstRowFirstColumn="0" w:firstRowLastColumn="0" w:lastRowFirstColumn="0" w:lastRowLastColumn="0"/>
+              <w:rPr>
+                <w:rFonts w:ascii="Bookman Old Style" w:hAnsi="Bookman Old Style"/>
+                <w:sz w:val="24"/>
+                <w:szCs w:val="24"/>
+              </w:rPr>
+            </w:pPr>
+            <w:r>
+              <w:rPr>
+                <w:rFonts w:ascii="Bookman Old Style" w:hAnsi="Bookman Old Style"/>
+                <w:sz w:val="24"/>
+                <w:szCs w:val="24"/>
+              </w:rPr>
+              <w:t>2.3 Class diagram</w:t>
+            </w:r>
+          </w:p>
+          <w:p>
+            <w:pPr>
+              <w:cnfStyle w:val="000000000000" w:firstRow="0" w:lastRow="0" w:firstColumn="0" w:lastColumn="0" w:oddVBand="0" w:evenVBand="0" w:oddHBand="0" w:evenHBand="0" w:firstRowFirstColumn="0" w:firstRowLastColumn="0" w:lastRowFirstColumn="0" w:lastRowLastColumn="0"/>
+              <w:rPr>
+                <w:rFonts w:ascii="Bookman Old Style" w:hAnsi="Bookman Old Style"/>
+                <w:sz w:val="24"/>
+                <w:szCs w:val="24"/>
+              </w:rPr>
+            </w:pPr>
+            <w:r>
+              <w:rPr>
+                <w:rFonts w:ascii="Bookman Old Style" w:hAnsi="Bookman Old Style"/>
+                <w:sz w:val="24"/>
+                <w:szCs w:val="24"/>
+              </w:rPr>
+              <w:t>2.4 Analysis specification</w:t>
             </w:r>
           </w:p>
         </w:tc>
         <w:tc>
           <w:tcPr>
-            <w:tcW w:w="2143" w:type="dxa"/>
+            <w:tcW w:w="1783" w:type="dxa"/>
           </w:tcPr>
           <w:p>
             <w:pPr>
@@ -4232,6 +4900,8 @@
               <w:cnfStyle w:val="000000000000" w:firstRow="0" w:lastRow="0" w:firstColumn="0" w:lastColumn="0" w:oddVBand="0" w:evenVBand="0" w:oddHBand="0" w:evenHBand="0" w:firstRowFirstColumn="0" w:firstRowLastColumn="0" w:lastRowFirstColumn="0" w:lastRowLastColumn="0"/>
               <w:rPr>
                 <w:rFonts w:ascii="Bookman Old Style" w:hAnsi="Bookman Old Style"/>
+                <w:b/>
+                <w:bCs/>
                 <w:sz w:val="28"/>
                 <w:szCs w:val="28"/>
               </w:rPr>
@@ -4239,10 +4909,377 @@
             <w:r>
               <w:rPr>
                 <w:rFonts w:ascii="Bookman Old Style" w:hAnsi="Bookman Old Style"/>
+                <w:b/>
+                <w:bCs/>
                 <w:sz w:val="28"/>
                 <w:szCs w:val="28"/>
               </w:rPr>
+              <w:t>10 April</w:t>
+            </w:r>
+          </w:p>
+          <w:p>
+            <w:pPr>
+              <w:jc w:val="center"/>
+              <w:cnfStyle w:val="000000000000" w:firstRow="0" w:lastRow="0" w:firstColumn="0" w:lastColumn="0" w:oddVBand="0" w:evenVBand="0" w:oddHBand="0" w:evenHBand="0" w:firstRowFirstColumn="0" w:firstRowLastColumn="0" w:lastRowFirstColumn="0" w:lastRowLastColumn="0"/>
+              <w:rPr>
+                <w:rFonts w:ascii="Bookman Old Style" w:hAnsi="Bookman Old Style"/>
+                <w:szCs w:val="22"/>
+              </w:rPr>
+            </w:pPr>
+            <w:r>
+              <w:rPr>
+                <w:rFonts w:ascii="Bookman Old Style" w:hAnsi="Bookman Old Style"/>
+                <w:szCs w:val="22"/>
+              </w:rPr>
+              <w:t>4/10/2019</w:t>
+            </w:r>
+          </w:p>
+          <w:p>
+            <w:pPr>
+              <w:jc w:val="center"/>
+              <w:cnfStyle w:val="000000000000" w:firstRow="0" w:lastRow="0" w:firstColumn="0" w:lastColumn="0" w:oddVBand="0" w:evenVBand="0" w:oddHBand="0" w:evenHBand="0" w:firstRowFirstColumn="0" w:firstRowLastColumn="0" w:lastRowFirstColumn="0" w:lastRowLastColumn="0"/>
+              <w:rPr>
+                <w:rFonts w:ascii="Bookman Old Style" w:hAnsi="Bookman Old Style"/>
+                <w:szCs w:val="22"/>
+              </w:rPr>
+            </w:pPr>
+            <w:r>
+              <w:rPr>
+                <w:rFonts w:ascii="Bookman Old Style" w:hAnsi="Bookman Old Style"/>
+                <w:szCs w:val="22"/>
+              </w:rPr>
+              <w:t>4/1</w:t>
+            </w:r>
+            <w:r>
+              <w:rPr>
+                <w:rFonts w:ascii="Bookman Old Style" w:hAnsi="Bookman Old Style"/>
+                <w:szCs w:val="22"/>
+              </w:rPr>
+              <w:t>7</w:t>
+            </w:r>
+            <w:r>
+              <w:rPr>
+                <w:rFonts w:ascii="Bookman Old Style" w:hAnsi="Bookman Old Style"/>
+                <w:szCs w:val="22"/>
+              </w:rPr>
+              <w:t>/2019</w:t>
+            </w:r>
+          </w:p>
+          <w:p>
+            <w:pPr>
+              <w:jc w:val="center"/>
+              <w:cnfStyle w:val="000000000000" w:firstRow="0" w:lastRow="0" w:firstColumn="0" w:lastColumn="0" w:oddVBand="0" w:evenVBand="0" w:oddHBand="0" w:evenHBand="0" w:firstRowFirstColumn="0" w:firstRowLastColumn="0" w:lastRowFirstColumn="0" w:lastRowLastColumn="0"/>
+              <w:rPr>
+                <w:rFonts w:ascii="Bookman Old Style" w:hAnsi="Bookman Old Style"/>
+                <w:szCs w:val="22"/>
+              </w:rPr>
+            </w:pPr>
+            <w:r>
+              <w:rPr>
+                <w:rFonts w:ascii="Bookman Old Style" w:hAnsi="Bookman Old Style"/>
+                <w:szCs w:val="22"/>
+              </w:rPr>
+              <w:t>4/2</w:t>
+            </w:r>
+            <w:r>
+              <w:rPr>
+                <w:rFonts w:ascii="Bookman Old Style" w:hAnsi="Bookman Old Style"/>
+                <w:szCs w:val="22"/>
+              </w:rPr>
+              <w:t>4</w:t>
+            </w:r>
+            <w:r>
+              <w:rPr>
+                <w:rFonts w:ascii="Bookman Old Style" w:hAnsi="Bookman Old Style"/>
+                <w:szCs w:val="22"/>
+              </w:rPr>
+              <w:t>/2019</w:t>
+            </w:r>
+          </w:p>
+          <w:p>
+            <w:pPr>
+              <w:jc w:val="center"/>
+              <w:cnfStyle w:val="000000000000" w:firstRow="0" w:lastRow="0" w:firstColumn="0" w:lastColumn="0" w:oddVBand="0" w:evenVBand="0" w:oddHBand="0" w:evenHBand="0" w:firstRowFirstColumn="0" w:firstRowLastColumn="0" w:lastRowFirstColumn="0" w:lastRowLastColumn="0"/>
+              <w:rPr>
+                <w:rFonts w:ascii="Bookman Old Style" w:hAnsi="Bookman Old Style"/>
+                <w:szCs w:val="22"/>
+              </w:rPr>
+            </w:pPr>
+            <w:r>
+              <w:rPr>
+                <w:rFonts w:ascii="Bookman Old Style" w:hAnsi="Bookman Old Style"/>
+                <w:szCs w:val="22"/>
+              </w:rPr>
+              <w:t>4</w:t>
+            </w:r>
+            <w:r>
+              <w:rPr>
+                <w:rFonts w:ascii="Bookman Old Style" w:hAnsi="Bookman Old Style"/>
+                <w:szCs w:val="22"/>
+              </w:rPr>
+              <w:t>/</w:t>
+            </w:r>
+            <w:r>
+              <w:rPr>
+                <w:rFonts w:ascii="Bookman Old Style" w:hAnsi="Bookman Old Style"/>
+                <w:szCs w:val="22"/>
+              </w:rPr>
+              <w:t>30</w:t>
+            </w:r>
+            <w:r>
+              <w:rPr>
+                <w:rFonts w:ascii="Bookman Old Style" w:hAnsi="Bookman Old Style"/>
+                <w:szCs w:val="22"/>
+              </w:rPr>
+              <w:t>/2019</w:t>
+            </w:r>
+          </w:p>
+        </w:tc>
+        <w:tc>
+          <w:tcPr>
+            <w:tcW w:w="1866" w:type="dxa"/>
+          </w:tcPr>
+          <w:p>
+            <w:pPr>
+              <w:jc w:val="center"/>
+              <w:cnfStyle w:val="000000000000" w:firstRow="0" w:lastRow="0" w:firstColumn="0" w:lastColumn="0" w:oddVBand="0" w:evenVBand="0" w:oddHBand="0" w:evenHBand="0" w:firstRowFirstColumn="0" w:firstRowLastColumn="0" w:lastRowFirstColumn="0" w:lastRowLastColumn="0"/>
+              <w:rPr>
+                <w:rFonts w:ascii="Bookman Old Style" w:hAnsi="Bookman Old Style"/>
+                <w:b/>
+                <w:bCs/>
+                <w:sz w:val="28"/>
+                <w:szCs w:val="28"/>
+              </w:rPr>
+            </w:pPr>
+            <w:r>
+              <w:rPr>
+                <w:rFonts w:ascii="Bookman Old Style" w:hAnsi="Bookman Old Style"/>
+                <w:b/>
+                <w:bCs/>
+                <w:sz w:val="28"/>
+                <w:szCs w:val="28"/>
+              </w:rPr>
               <w:t>8 May</w:t>
+            </w:r>
+          </w:p>
+          <w:p>
+            <w:pPr>
+              <w:jc w:val="center"/>
+              <w:cnfStyle w:val="000000000000" w:firstRow="0" w:lastRow="0" w:firstColumn="0" w:lastColumn="0" w:oddVBand="0" w:evenVBand="0" w:oddHBand="0" w:evenHBand="0" w:firstRowFirstColumn="0" w:firstRowLastColumn="0" w:lastRowFirstColumn="0" w:lastRowLastColumn="0"/>
+              <w:rPr>
+                <w:rFonts w:ascii="Bookman Old Style" w:hAnsi="Bookman Old Style"/>
+                <w:szCs w:val="22"/>
+              </w:rPr>
+            </w:pPr>
+            <w:r>
+              <w:rPr>
+                <w:rFonts w:ascii="Bookman Old Style" w:hAnsi="Bookman Old Style"/>
+                <w:szCs w:val="22"/>
+              </w:rPr>
+              <w:t>4/1</w:t>
+            </w:r>
+            <w:r>
+              <w:rPr>
+                <w:rFonts w:ascii="Bookman Old Style" w:hAnsi="Bookman Old Style"/>
+                <w:szCs w:val="22"/>
+              </w:rPr>
+              <w:t>6</w:t>
+            </w:r>
+            <w:r>
+              <w:rPr>
+                <w:rFonts w:ascii="Bookman Old Style" w:hAnsi="Bookman Old Style"/>
+                <w:szCs w:val="22"/>
+              </w:rPr>
+              <w:t>/2019</w:t>
+            </w:r>
+          </w:p>
+          <w:p>
+            <w:pPr>
+              <w:jc w:val="center"/>
+              <w:cnfStyle w:val="000000000000" w:firstRow="0" w:lastRow="0" w:firstColumn="0" w:lastColumn="0" w:oddVBand="0" w:evenVBand="0" w:oddHBand="0" w:evenHBand="0" w:firstRowFirstColumn="0" w:firstRowLastColumn="0" w:lastRowFirstColumn="0" w:lastRowLastColumn="0"/>
+              <w:rPr>
+                <w:rFonts w:ascii="Bookman Old Style" w:hAnsi="Bookman Old Style"/>
+                <w:szCs w:val="22"/>
+              </w:rPr>
+            </w:pPr>
+            <w:r>
+              <w:rPr>
+                <w:rFonts w:ascii="Bookman Old Style" w:hAnsi="Bookman Old Style"/>
+                <w:szCs w:val="22"/>
+              </w:rPr>
+              <w:t>4/2</w:t>
+            </w:r>
+            <w:r>
+              <w:rPr>
+                <w:rFonts w:ascii="Bookman Old Style" w:hAnsi="Bookman Old Style"/>
+                <w:szCs w:val="22"/>
+              </w:rPr>
+              <w:t>3</w:t>
+            </w:r>
+            <w:r>
+              <w:rPr>
+                <w:rFonts w:ascii="Bookman Old Style" w:hAnsi="Bookman Old Style"/>
+                <w:szCs w:val="22"/>
+              </w:rPr>
+              <w:t>/2019</w:t>
+            </w:r>
+          </w:p>
+          <w:p>
+            <w:pPr>
+              <w:jc w:val="center"/>
+              <w:cnfStyle w:val="000000000000" w:firstRow="0" w:lastRow="0" w:firstColumn="0" w:lastColumn="0" w:oddVBand="0" w:evenVBand="0" w:oddHBand="0" w:evenHBand="0" w:firstRowFirstColumn="0" w:firstRowLastColumn="0" w:lastRowFirstColumn="0" w:lastRowLastColumn="0"/>
+              <w:rPr>
+                <w:rFonts w:ascii="Bookman Old Style" w:hAnsi="Bookman Old Style"/>
+                <w:szCs w:val="22"/>
+              </w:rPr>
+            </w:pPr>
+            <w:r>
+              <w:rPr>
+                <w:rFonts w:ascii="Bookman Old Style" w:hAnsi="Bookman Old Style"/>
+                <w:szCs w:val="22"/>
+              </w:rPr>
+              <w:t>4/</w:t>
+            </w:r>
+            <w:r>
+              <w:rPr>
+                <w:rFonts w:ascii="Bookman Old Style" w:hAnsi="Bookman Old Style"/>
+                <w:szCs w:val="22"/>
+              </w:rPr>
+              <w:t>29</w:t>
+            </w:r>
+            <w:r>
+              <w:rPr>
+                <w:rFonts w:ascii="Bookman Old Style" w:hAnsi="Bookman Old Style"/>
+                <w:szCs w:val="22"/>
+              </w:rPr>
+              <w:t>/2019</w:t>
+            </w:r>
+          </w:p>
+          <w:p>
+            <w:pPr>
+              <w:jc w:val="center"/>
+              <w:cnfStyle w:val="000000000000" w:firstRow="0" w:lastRow="0" w:firstColumn="0" w:lastColumn="0" w:oddVBand="0" w:evenVBand="0" w:oddHBand="0" w:evenHBand="0" w:firstRowFirstColumn="0" w:firstRowLastColumn="0" w:lastRowFirstColumn="0" w:lastRowLastColumn="0"/>
+              <w:rPr>
+                <w:rFonts w:ascii="Bookman Old Style" w:hAnsi="Bookman Old Style"/>
+                <w:szCs w:val="22"/>
+              </w:rPr>
+            </w:pPr>
+            <w:r>
+              <w:rPr>
+                <w:rFonts w:ascii="Bookman Old Style" w:hAnsi="Bookman Old Style"/>
+                <w:szCs w:val="22"/>
+              </w:rPr>
+              <w:t>5/</w:t>
+            </w:r>
+            <w:r>
+              <w:rPr>
+                <w:rFonts w:ascii="Bookman Old Style" w:hAnsi="Bookman Old Style"/>
+                <w:szCs w:val="22"/>
+              </w:rPr>
+              <w:t>8</w:t>
+            </w:r>
+            <w:r>
+              <w:rPr>
+                <w:rFonts w:ascii="Bookman Old Style" w:hAnsi="Bookman Old Style"/>
+                <w:szCs w:val="22"/>
+              </w:rPr>
+              <w:t>/2019</w:t>
+            </w:r>
+          </w:p>
+        </w:tc>
+        <w:tc>
+          <w:tcPr>
+            <w:tcW w:w="1776" w:type="dxa"/>
+          </w:tcPr>
+          <w:p>
+            <w:pPr>
+              <w:jc w:val="center"/>
+              <w:cnfStyle w:val="000000000000" w:firstRow="0" w:lastRow="0" w:firstColumn="0" w:lastColumn="0" w:oddVBand="0" w:evenVBand="0" w:oddHBand="0" w:evenHBand="0" w:firstRowFirstColumn="0" w:firstRowLastColumn="0" w:lastRowFirstColumn="0" w:lastRowLastColumn="0"/>
+              <w:rPr>
+                <w:rFonts w:ascii="Bookman Old Style" w:hAnsi="Bookman Old Style"/>
+                <w:b/>
+                <w:bCs/>
+                <w:sz w:val="28"/>
+                <w:szCs w:val="28"/>
+              </w:rPr>
+            </w:pPr>
+            <w:r>
+              <w:rPr>
+                <w:rFonts w:ascii="Bookman Old Style" w:hAnsi="Bookman Old Style"/>
+                <w:b/>
+                <w:bCs/>
+                <w:sz w:val="28"/>
+                <w:szCs w:val="28"/>
+              </w:rPr>
+              <w:t>28 days</w:t>
+            </w:r>
+          </w:p>
+          <w:p>
+            <w:pPr>
+              <w:jc w:val="center"/>
+              <w:cnfStyle w:val="000000000000" w:firstRow="0" w:lastRow="0" w:firstColumn="0" w:lastColumn="0" w:oddVBand="0" w:evenVBand="0" w:oddHBand="0" w:evenHBand="0" w:firstRowFirstColumn="0" w:firstRowLastColumn="0" w:lastRowFirstColumn="0" w:lastRowLastColumn="0"/>
+              <w:rPr>
+                <w:rFonts w:ascii="Bookman Old Style" w:hAnsi="Bookman Old Style"/>
+                <w:szCs w:val="22"/>
+              </w:rPr>
+            </w:pPr>
+            <w:r>
+              <w:rPr>
+                <w:rFonts w:ascii="Bookman Old Style" w:hAnsi="Bookman Old Style"/>
+                <w:szCs w:val="22"/>
+              </w:rPr>
+              <w:t>7 days</w:t>
+            </w:r>
+          </w:p>
+          <w:p>
+            <w:pPr>
+              <w:jc w:val="center"/>
+              <w:cnfStyle w:val="000000000000" w:firstRow="0" w:lastRow="0" w:firstColumn="0" w:lastColumn="0" w:oddVBand="0" w:evenVBand="0" w:oddHBand="0" w:evenHBand="0" w:firstRowFirstColumn="0" w:firstRowLastColumn="0" w:lastRowFirstColumn="0" w:lastRowLastColumn="0"/>
+              <w:rPr>
+                <w:rFonts w:ascii="Bookman Old Style" w:hAnsi="Bookman Old Style"/>
+                <w:szCs w:val="22"/>
+              </w:rPr>
+            </w:pPr>
+            <w:r>
+              <w:rPr>
+                <w:rFonts w:ascii="Bookman Old Style" w:hAnsi="Bookman Old Style"/>
+                <w:szCs w:val="22"/>
+              </w:rPr>
+              <w:t>7 days</w:t>
+            </w:r>
+          </w:p>
+          <w:p>
+            <w:pPr>
+              <w:jc w:val="center"/>
+              <w:cnfStyle w:val="000000000000" w:firstRow="0" w:lastRow="0" w:firstColumn="0" w:lastColumn="0" w:oddVBand="0" w:evenVBand="0" w:oddHBand="0" w:evenHBand="0" w:firstRowFirstColumn="0" w:firstRowLastColumn="0" w:lastRowFirstColumn="0" w:lastRowLastColumn="0"/>
+              <w:rPr>
+                <w:rFonts w:ascii="Bookman Old Style" w:hAnsi="Bookman Old Style"/>
+                <w:szCs w:val="22"/>
+              </w:rPr>
+            </w:pPr>
+            <w:r>
+              <w:rPr>
+                <w:rFonts w:ascii="Bookman Old Style" w:hAnsi="Bookman Old Style"/>
+                <w:szCs w:val="22"/>
+              </w:rPr>
+              <w:t>6 days</w:t>
+            </w:r>
+          </w:p>
+          <w:p>
+            <w:pPr>
+              <w:jc w:val="center"/>
+              <w:cnfStyle w:val="000000000000" w:firstRow="0" w:lastRow="0" w:firstColumn="0" w:lastColumn="0" w:oddVBand="0" w:evenVBand="0" w:oddHBand="0" w:evenHBand="0" w:firstRowFirstColumn="0" w:firstRowLastColumn="0" w:lastRowFirstColumn="0" w:lastRowLastColumn="0"/>
+              <w:rPr>
+                <w:rFonts w:ascii="Bookman Old Style" w:hAnsi="Bookman Old Style"/>
+                <w:szCs w:val="22"/>
+              </w:rPr>
+            </w:pPr>
+            <w:r>
+              <w:rPr>
+                <w:rFonts w:ascii="Bookman Old Style" w:hAnsi="Bookman Old Style"/>
+                <w:szCs w:val="22"/>
+              </w:rPr>
+              <w:t>8 days</w:t>
             </w:r>
           </w:p>
         </w:tc>
@@ -4250,20 +5287,18 @@
       <w:tr>
         <w:trPr>
           <w:cnfStyle w:val="000000100000" w:firstRow="0" w:lastRow="0" w:firstColumn="0" w:lastColumn="0" w:oddVBand="0" w:evenVBand="0" w:oddHBand="1" w:evenHBand="0" w:firstRowFirstColumn="0" w:firstRowLastColumn="0" w:lastRowFirstColumn="0" w:lastRowLastColumn="0"/>
-          <w:trHeight w:val="669"/>
+          <w:trHeight w:val="1478"/>
         </w:trPr>
         <w:tc>
           <w:tcPr>
             <w:cnfStyle w:val="001000000000" w:firstRow="0" w:lastRow="0" w:firstColumn="1" w:lastColumn="0" w:oddVBand="0" w:evenVBand="0" w:oddHBand="0" w:evenHBand="0" w:firstRowFirstColumn="0" w:firstRowLastColumn="0" w:lastRowFirstColumn="0" w:lastRowLastColumn="0"/>
-            <w:tcW w:w="2965" w:type="dxa"/>
+            <w:tcW w:w="644" w:type="dxa"/>
           </w:tcPr>
           <w:p>
             <w:pPr>
               <w:jc w:val="center"/>
               <w:rPr>
                 <w:rFonts w:ascii="Bookman Old Style" w:hAnsi="Bookman Old Style"/>
-                <w:b w:val="0"/>
-                <w:bCs w:val="0"/>
                 <w:sz w:val="28"/>
                 <w:szCs w:val="28"/>
               </w:rPr>
@@ -4271,25 +5306,24 @@
             <w:r>
               <w:rPr>
                 <w:rFonts w:ascii="Bookman Old Style" w:hAnsi="Bookman Old Style"/>
-                <w:b w:val="0"/>
-                <w:bCs w:val="0"/>
                 <w:sz w:val="28"/>
                 <w:szCs w:val="28"/>
               </w:rPr>
-              <w:t>Design</w:t>
+              <w:t>3</w:t>
             </w:r>
           </w:p>
         </w:tc>
         <w:tc>
           <w:tcPr>
-            <w:tcW w:w="2160" w:type="dxa"/>
+            <w:tcW w:w="3973" w:type="dxa"/>
           </w:tcPr>
           <w:p>
             <w:pPr>
-              <w:jc w:val="center"/>
               <w:cnfStyle w:val="000000100000" w:firstRow="0" w:lastRow="0" w:firstColumn="0" w:lastColumn="0" w:oddVBand="0" w:evenVBand="0" w:oddHBand="1" w:evenHBand="0" w:firstRowFirstColumn="0" w:firstRowLastColumn="0" w:lastRowFirstColumn="0" w:lastRowLastColumn="0"/>
               <w:rPr>
                 <w:rFonts w:ascii="Bookman Old Style" w:hAnsi="Bookman Old Style"/>
+                <w:b/>
+                <w:bCs/>
                 <w:sz w:val="28"/>
                 <w:szCs w:val="28"/>
               </w:rPr>
@@ -4297,16 +5331,90 @@
             <w:r>
               <w:rPr>
                 <w:rFonts w:ascii="Bookman Old Style" w:hAnsi="Bookman Old Style"/>
+                <w:b/>
+                <w:bCs/>
                 <w:sz w:val="28"/>
                 <w:szCs w:val="28"/>
               </w:rPr>
-              <w:t>9 May</w:t>
+              <w:t>Design</w:t>
+            </w:r>
+          </w:p>
+          <w:p>
+            <w:pPr>
+              <w:cnfStyle w:val="000000100000" w:firstRow="0" w:lastRow="0" w:firstColumn="0" w:lastColumn="0" w:oddVBand="0" w:evenVBand="0" w:oddHBand="1" w:evenHBand="0" w:firstRowFirstColumn="0" w:firstRowLastColumn="0" w:lastRowFirstColumn="0" w:lastRowLastColumn="0"/>
+              <w:rPr>
+                <w:rFonts w:ascii="Bookman Old Style" w:hAnsi="Bookman Old Style"/>
+                <w:sz w:val="24"/>
+                <w:szCs w:val="24"/>
+              </w:rPr>
+            </w:pPr>
+            <w:r>
+              <w:rPr>
+                <w:rFonts w:ascii="Bookman Old Style" w:hAnsi="Bookman Old Style"/>
+                <w:sz w:val="24"/>
+                <w:szCs w:val="24"/>
+              </w:rPr>
+              <w:t>3.1 UI design</w:t>
+            </w:r>
+          </w:p>
+          <w:p>
+            <w:pPr>
+              <w:cnfStyle w:val="000000100000" w:firstRow="0" w:lastRow="0" w:firstColumn="0" w:lastColumn="0" w:oddVBand="0" w:evenVBand="0" w:oddHBand="1" w:evenHBand="0" w:firstRowFirstColumn="0" w:firstRowLastColumn="0" w:lastRowFirstColumn="0" w:lastRowLastColumn="0"/>
+              <w:rPr>
+                <w:rFonts w:ascii="Bookman Old Style" w:hAnsi="Bookman Old Style"/>
+                <w:sz w:val="24"/>
+                <w:szCs w:val="24"/>
+              </w:rPr>
+            </w:pPr>
+            <w:r>
+              <w:rPr>
+                <w:rFonts w:ascii="Bookman Old Style" w:hAnsi="Bookman Old Style"/>
+                <w:sz w:val="24"/>
+                <w:szCs w:val="24"/>
+              </w:rPr>
+              <w:t>3.2 Structural Model</w:t>
+            </w:r>
+          </w:p>
+          <w:p>
+            <w:pPr>
+              <w:cnfStyle w:val="000000100000" w:firstRow="0" w:lastRow="0" w:firstColumn="0" w:lastColumn="0" w:oddVBand="0" w:evenVBand="0" w:oddHBand="1" w:evenHBand="0" w:firstRowFirstColumn="0" w:firstRowLastColumn="0" w:lastRowFirstColumn="0" w:lastRowLastColumn="0"/>
+              <w:rPr>
+                <w:rFonts w:ascii="Bookman Old Style" w:hAnsi="Bookman Old Style"/>
+                <w:sz w:val="24"/>
+                <w:szCs w:val="24"/>
+              </w:rPr>
+            </w:pPr>
+            <w:r>
+              <w:rPr>
+                <w:rFonts w:ascii="Bookman Old Style" w:hAnsi="Bookman Old Style"/>
+                <w:sz w:val="24"/>
+                <w:szCs w:val="24"/>
+              </w:rPr>
+              <w:t>3.3 Behavioral Model</w:t>
+            </w:r>
+          </w:p>
+          <w:p>
+            <w:pPr>
+              <w:cnfStyle w:val="000000100000" w:firstRow="0" w:lastRow="0" w:firstColumn="0" w:lastColumn="0" w:oddVBand="0" w:evenVBand="0" w:oddHBand="1" w:evenHBand="0" w:firstRowFirstColumn="0" w:firstRowLastColumn="0" w:lastRowFirstColumn="0" w:lastRowLastColumn="0"/>
+              <w:rPr>
+                <w:rFonts w:ascii="Bookman Old Style" w:hAnsi="Bookman Old Style"/>
+                <w:sz w:val="24"/>
+                <w:szCs w:val="24"/>
+              </w:rPr>
+            </w:pPr>
+            <w:r>
+              <w:rPr>
+                <w:rFonts w:ascii="Bookman Old Style" w:hAnsi="Bookman Old Style"/>
+                <w:sz w:val="24"/>
+                <w:szCs w:val="24"/>
+              </w:rPr>
+              <w:t>3.4 Database design</w:t>
             </w:r>
           </w:p>
         </w:tc>
         <w:tc>
           <w:tcPr>
-            <w:tcW w:w="2143" w:type="dxa"/>
+            <w:tcW w:w="1783" w:type="dxa"/>
           </w:tcPr>
           <w:p>
             <w:pPr>
@@ -4314,6 +5422,8 @@
               <w:cnfStyle w:val="000000100000" w:firstRow="0" w:lastRow="0" w:firstColumn="0" w:lastColumn="0" w:oddVBand="0" w:evenVBand="0" w:oddHBand="1" w:evenHBand="0" w:firstRowFirstColumn="0" w:firstRowLastColumn="0" w:lastRowFirstColumn="0" w:lastRowLastColumn="0"/>
               <w:rPr>
                 <w:rFonts w:ascii="Bookman Old Style" w:hAnsi="Bookman Old Style"/>
+                <w:b/>
+                <w:bCs/>
                 <w:sz w:val="28"/>
                 <w:szCs w:val="28"/>
               </w:rPr>
@@ -4321,30 +5431,315 @@
             <w:r>
               <w:rPr>
                 <w:rFonts w:ascii="Bookman Old Style" w:hAnsi="Bookman Old Style"/>
+                <w:b/>
+                <w:bCs/>
                 <w:sz w:val="28"/>
                 <w:szCs w:val="28"/>
               </w:rPr>
+              <w:t>9 May</w:t>
+            </w:r>
+          </w:p>
+          <w:p>
+            <w:pPr>
+              <w:jc w:val="center"/>
+              <w:cnfStyle w:val="000000100000" w:firstRow="0" w:lastRow="0" w:firstColumn="0" w:lastColumn="0" w:oddVBand="0" w:evenVBand="0" w:oddHBand="1" w:evenHBand="0" w:firstRowFirstColumn="0" w:firstRowLastColumn="0" w:lastRowFirstColumn="0" w:lastRowLastColumn="0"/>
+              <w:rPr>
+                <w:rFonts w:ascii="Bookman Old Style" w:hAnsi="Bookman Old Style"/>
+                <w:szCs w:val="22"/>
+              </w:rPr>
+            </w:pPr>
+            <w:r>
+              <w:rPr>
+                <w:rFonts w:ascii="Bookman Old Style" w:hAnsi="Bookman Old Style"/>
+                <w:szCs w:val="22"/>
+              </w:rPr>
+              <w:t>5/9/2019</w:t>
+            </w:r>
+          </w:p>
+          <w:p>
+            <w:pPr>
+              <w:jc w:val="center"/>
+              <w:cnfStyle w:val="000000100000" w:firstRow="0" w:lastRow="0" w:firstColumn="0" w:lastColumn="0" w:oddVBand="0" w:evenVBand="0" w:oddHBand="1" w:evenHBand="0" w:firstRowFirstColumn="0" w:firstRowLastColumn="0" w:lastRowFirstColumn="0" w:lastRowLastColumn="0"/>
+              <w:rPr>
+                <w:rFonts w:ascii="Bookman Old Style" w:hAnsi="Bookman Old Style"/>
+                <w:szCs w:val="22"/>
+              </w:rPr>
+            </w:pPr>
+            <w:r>
+              <w:rPr>
+                <w:rFonts w:ascii="Bookman Old Style" w:hAnsi="Bookman Old Style"/>
+                <w:szCs w:val="22"/>
+              </w:rPr>
+              <w:t>5/15/2019</w:t>
+            </w:r>
+          </w:p>
+          <w:p>
+            <w:pPr>
+              <w:jc w:val="center"/>
+              <w:cnfStyle w:val="000000100000" w:firstRow="0" w:lastRow="0" w:firstColumn="0" w:lastColumn="0" w:oddVBand="0" w:evenVBand="0" w:oddHBand="1" w:evenHBand="0" w:firstRowFirstColumn="0" w:firstRowLastColumn="0" w:lastRowFirstColumn="0" w:lastRowLastColumn="0"/>
+              <w:rPr>
+                <w:rFonts w:ascii="Bookman Old Style" w:hAnsi="Bookman Old Style"/>
+                <w:szCs w:val="22"/>
+              </w:rPr>
+            </w:pPr>
+            <w:r>
+              <w:rPr>
+                <w:rFonts w:ascii="Bookman Old Style" w:hAnsi="Bookman Old Style"/>
+                <w:szCs w:val="22"/>
+              </w:rPr>
+              <w:t>5/20/2019</w:t>
+            </w:r>
+          </w:p>
+          <w:p>
+            <w:pPr>
+              <w:jc w:val="center"/>
+              <w:cnfStyle w:val="000000100000" w:firstRow="0" w:lastRow="0" w:firstColumn="0" w:lastColumn="0" w:oddVBand="0" w:evenVBand="0" w:oddHBand="1" w:evenHBand="0" w:firstRowFirstColumn="0" w:firstRowLastColumn="0" w:lastRowFirstColumn="0" w:lastRowLastColumn="0"/>
+              <w:rPr>
+                <w:rFonts w:ascii="Bookman Old Style" w:hAnsi="Bookman Old Style"/>
+                <w:szCs w:val="22"/>
+              </w:rPr>
+            </w:pPr>
+            <w:r>
+              <w:rPr>
+                <w:rFonts w:ascii="Bookman Old Style" w:hAnsi="Bookman Old Style"/>
+                <w:szCs w:val="22"/>
+              </w:rPr>
+              <w:t>5/25/2019</w:t>
+            </w:r>
+          </w:p>
+          <w:p>
+            <w:pPr>
+              <w:jc w:val="center"/>
+              <w:cnfStyle w:val="000000100000" w:firstRow="0" w:lastRow="0" w:firstColumn="0" w:lastColumn="0" w:oddVBand="0" w:evenVBand="0" w:oddHBand="1" w:evenHBand="0" w:firstRowFirstColumn="0" w:firstRowLastColumn="0" w:lastRowFirstColumn="0" w:lastRowLastColumn="0"/>
+              <w:rPr>
+                <w:rFonts w:ascii="Bookman Old Style" w:hAnsi="Bookman Old Style"/>
+                <w:sz w:val="28"/>
+                <w:szCs w:val="28"/>
+              </w:rPr>
+            </w:pPr>
+          </w:p>
+        </w:tc>
+        <w:tc>
+          <w:tcPr>
+            <w:tcW w:w="1866" w:type="dxa"/>
+          </w:tcPr>
+          <w:p>
+            <w:pPr>
+              <w:jc w:val="center"/>
+              <w:cnfStyle w:val="000000100000" w:firstRow="0" w:lastRow="0" w:firstColumn="0" w:lastColumn="0" w:oddVBand="0" w:evenVBand="0" w:oddHBand="1" w:evenHBand="0" w:firstRowFirstColumn="0" w:firstRowLastColumn="0" w:lastRowFirstColumn="0" w:lastRowLastColumn="0"/>
+              <w:rPr>
+                <w:rFonts w:ascii="Bookman Old Style" w:hAnsi="Bookman Old Style"/>
+                <w:b/>
+                <w:bCs/>
+                <w:sz w:val="28"/>
+                <w:szCs w:val="28"/>
+              </w:rPr>
+            </w:pPr>
+            <w:r>
+              <w:rPr>
+                <w:rFonts w:ascii="Bookman Old Style" w:hAnsi="Bookman Old Style"/>
+                <w:b/>
+                <w:bCs/>
+                <w:sz w:val="28"/>
+                <w:szCs w:val="28"/>
+              </w:rPr>
               <w:t>3 June</w:t>
+            </w:r>
+          </w:p>
+          <w:p>
+            <w:pPr>
+              <w:jc w:val="center"/>
+              <w:cnfStyle w:val="000000100000" w:firstRow="0" w:lastRow="0" w:firstColumn="0" w:lastColumn="0" w:oddVBand="0" w:evenVBand="0" w:oddHBand="1" w:evenHBand="0" w:firstRowFirstColumn="0" w:firstRowLastColumn="0" w:lastRowFirstColumn="0" w:lastRowLastColumn="0"/>
+              <w:rPr>
+                <w:rFonts w:ascii="Bookman Old Style" w:hAnsi="Bookman Old Style"/>
+                <w:szCs w:val="22"/>
+              </w:rPr>
+            </w:pPr>
+            <w:r>
+              <w:rPr>
+                <w:rFonts w:ascii="Bookman Old Style" w:hAnsi="Bookman Old Style"/>
+                <w:szCs w:val="22"/>
+              </w:rPr>
+              <w:t>5/14/2019</w:t>
+            </w:r>
+          </w:p>
+          <w:p>
+            <w:pPr>
+              <w:jc w:val="center"/>
+              <w:cnfStyle w:val="000000100000" w:firstRow="0" w:lastRow="0" w:firstColumn="0" w:lastColumn="0" w:oddVBand="0" w:evenVBand="0" w:oddHBand="1" w:evenHBand="0" w:firstRowFirstColumn="0" w:firstRowLastColumn="0" w:lastRowFirstColumn="0" w:lastRowLastColumn="0"/>
+              <w:rPr>
+                <w:rFonts w:ascii="Bookman Old Style" w:hAnsi="Bookman Old Style"/>
+                <w:szCs w:val="22"/>
+              </w:rPr>
+            </w:pPr>
+            <w:r>
+              <w:rPr>
+                <w:rFonts w:ascii="Bookman Old Style" w:hAnsi="Bookman Old Style"/>
+                <w:szCs w:val="22"/>
+              </w:rPr>
+              <w:t>5/19/2019</w:t>
+            </w:r>
+          </w:p>
+          <w:p>
+            <w:pPr>
+              <w:jc w:val="center"/>
+              <w:cnfStyle w:val="000000100000" w:firstRow="0" w:lastRow="0" w:firstColumn="0" w:lastColumn="0" w:oddVBand="0" w:evenVBand="0" w:oddHBand="1" w:evenHBand="0" w:firstRowFirstColumn="0" w:firstRowLastColumn="0" w:lastRowFirstColumn="0" w:lastRowLastColumn="0"/>
+              <w:rPr>
+                <w:rFonts w:ascii="Bookman Old Style" w:hAnsi="Bookman Old Style"/>
+                <w:szCs w:val="22"/>
+              </w:rPr>
+            </w:pPr>
+            <w:r>
+              <w:rPr>
+                <w:rFonts w:ascii="Bookman Old Style" w:hAnsi="Bookman Old Style"/>
+                <w:szCs w:val="22"/>
+              </w:rPr>
+              <w:t>5/24/2019</w:t>
+            </w:r>
+          </w:p>
+          <w:p>
+            <w:pPr>
+              <w:jc w:val="center"/>
+              <w:cnfStyle w:val="000000100000" w:firstRow="0" w:lastRow="0" w:firstColumn="0" w:lastColumn="0" w:oddVBand="0" w:evenVBand="0" w:oddHBand="1" w:evenHBand="0" w:firstRowFirstColumn="0" w:firstRowLastColumn="0" w:lastRowFirstColumn="0" w:lastRowLastColumn="0"/>
+              <w:rPr>
+                <w:rFonts w:ascii="Bookman Old Style" w:hAnsi="Bookman Old Style"/>
+                <w:szCs w:val="22"/>
+              </w:rPr>
+            </w:pPr>
+            <w:r>
+              <w:rPr>
+                <w:rFonts w:ascii="Bookman Old Style" w:hAnsi="Bookman Old Style"/>
+                <w:szCs w:val="22"/>
+              </w:rPr>
+              <w:t>6</w:t>
+            </w:r>
+            <w:r>
+              <w:rPr>
+                <w:rFonts w:ascii="Bookman Old Style" w:hAnsi="Bookman Old Style"/>
+                <w:szCs w:val="22"/>
+              </w:rPr>
+              <w:t>/</w:t>
+            </w:r>
+            <w:r>
+              <w:rPr>
+                <w:rFonts w:ascii="Bookman Old Style" w:hAnsi="Bookman Old Style"/>
+                <w:szCs w:val="22"/>
+              </w:rPr>
+              <w:t>3/2019</w:t>
+            </w:r>
+          </w:p>
+        </w:tc>
+        <w:tc>
+          <w:tcPr>
+            <w:tcW w:w="1776" w:type="dxa"/>
+          </w:tcPr>
+          <w:p>
+            <w:pPr>
+              <w:jc w:val="center"/>
+              <w:cnfStyle w:val="000000100000" w:firstRow="0" w:lastRow="0" w:firstColumn="0" w:lastColumn="0" w:oddVBand="0" w:evenVBand="0" w:oddHBand="1" w:evenHBand="0" w:firstRowFirstColumn="0" w:firstRowLastColumn="0" w:lastRowFirstColumn="0" w:lastRowLastColumn="0"/>
+              <w:rPr>
+                <w:rFonts w:ascii="Bookman Old Style" w:hAnsi="Bookman Old Style"/>
+                <w:b/>
+                <w:bCs/>
+                <w:sz w:val="28"/>
+                <w:szCs w:val="28"/>
+              </w:rPr>
+            </w:pPr>
+            <w:r>
+              <w:rPr>
+                <w:rFonts w:ascii="Bookman Old Style" w:hAnsi="Bookman Old Style"/>
+                <w:b/>
+                <w:bCs/>
+                <w:sz w:val="28"/>
+                <w:szCs w:val="28"/>
+              </w:rPr>
+              <w:t>25 days</w:t>
+            </w:r>
+          </w:p>
+          <w:p>
+            <w:pPr>
+              <w:jc w:val="center"/>
+              <w:cnfStyle w:val="000000100000" w:firstRow="0" w:lastRow="0" w:firstColumn="0" w:lastColumn="0" w:oddVBand="0" w:evenVBand="0" w:oddHBand="1" w:evenHBand="0" w:firstRowFirstColumn="0" w:firstRowLastColumn="0" w:lastRowFirstColumn="0" w:lastRowLastColumn="0"/>
+              <w:rPr>
+                <w:rFonts w:ascii="Bookman Old Style" w:hAnsi="Bookman Old Style"/>
+                <w:szCs w:val="22"/>
+              </w:rPr>
+            </w:pPr>
+            <w:r>
+              <w:rPr>
+                <w:rFonts w:ascii="Bookman Old Style" w:hAnsi="Bookman Old Style"/>
+                <w:szCs w:val="22"/>
+              </w:rPr>
+              <w:t>6 days</w:t>
+            </w:r>
+          </w:p>
+          <w:p>
+            <w:pPr>
+              <w:jc w:val="center"/>
+              <w:cnfStyle w:val="000000100000" w:firstRow="0" w:lastRow="0" w:firstColumn="0" w:lastColumn="0" w:oddVBand="0" w:evenVBand="0" w:oddHBand="1" w:evenHBand="0" w:firstRowFirstColumn="0" w:firstRowLastColumn="0" w:lastRowFirstColumn="0" w:lastRowLastColumn="0"/>
+              <w:rPr>
+                <w:rFonts w:ascii="Bookman Old Style" w:hAnsi="Bookman Old Style"/>
+                <w:szCs w:val="22"/>
+              </w:rPr>
+            </w:pPr>
+            <w:r>
+              <w:rPr>
+                <w:rFonts w:ascii="Bookman Old Style" w:hAnsi="Bookman Old Style"/>
+                <w:szCs w:val="22"/>
+              </w:rPr>
+              <w:t>5 days</w:t>
+            </w:r>
+          </w:p>
+          <w:p>
+            <w:pPr>
+              <w:jc w:val="center"/>
+              <w:cnfStyle w:val="000000100000" w:firstRow="0" w:lastRow="0" w:firstColumn="0" w:lastColumn="0" w:oddVBand="0" w:evenVBand="0" w:oddHBand="1" w:evenHBand="0" w:firstRowFirstColumn="0" w:firstRowLastColumn="0" w:lastRowFirstColumn="0" w:lastRowLastColumn="0"/>
+              <w:rPr>
+                <w:rFonts w:ascii="Bookman Old Style" w:hAnsi="Bookman Old Style"/>
+                <w:szCs w:val="22"/>
+              </w:rPr>
+            </w:pPr>
+            <w:r>
+              <w:rPr>
+                <w:rFonts w:ascii="Bookman Old Style" w:hAnsi="Bookman Old Style"/>
+                <w:szCs w:val="22"/>
+              </w:rPr>
+              <w:t>5 days</w:t>
+            </w:r>
+          </w:p>
+          <w:p>
+            <w:pPr>
+              <w:jc w:val="center"/>
+              <w:cnfStyle w:val="000000100000" w:firstRow="0" w:lastRow="0" w:firstColumn="0" w:lastColumn="0" w:oddVBand="0" w:evenVBand="0" w:oddHBand="1" w:evenHBand="0" w:firstRowFirstColumn="0" w:firstRowLastColumn="0" w:lastRowFirstColumn="0" w:lastRowLastColumn="0"/>
+              <w:rPr>
+                <w:rFonts w:ascii="Bookman Old Style" w:hAnsi="Bookman Old Style"/>
+                <w:szCs w:val="22"/>
+              </w:rPr>
+            </w:pPr>
+            <w:r>
+              <w:rPr>
+                <w:rFonts w:ascii="Bookman Old Style" w:hAnsi="Bookman Old Style"/>
+                <w:szCs w:val="22"/>
+              </w:rPr>
+              <w:t>9 days</w:t>
             </w:r>
           </w:p>
         </w:tc>
       </w:tr>
       <w:tr>
         <w:trPr>
-          <w:trHeight w:val="701"/>
+          <w:trHeight w:val="1040"/>
         </w:trPr>
         <w:tc>
           <w:tcPr>
             <w:cnfStyle w:val="001000000000" w:firstRow="0" w:lastRow="0" w:firstColumn="1" w:lastColumn="0" w:oddVBand="0" w:evenVBand="0" w:oddHBand="0" w:evenHBand="0" w:firstRowFirstColumn="0" w:firstRowLastColumn="0" w:lastRowFirstColumn="0" w:lastRowLastColumn="0"/>
-            <w:tcW w:w="2965" w:type="dxa"/>
+            <w:tcW w:w="644" w:type="dxa"/>
           </w:tcPr>
           <w:p>
             <w:pPr>
               <w:jc w:val="center"/>
               <w:rPr>
                 <w:rFonts w:ascii="Bookman Old Style" w:hAnsi="Bookman Old Style"/>
-                <w:b w:val="0"/>
-                <w:bCs w:val="0"/>
                 <w:sz w:val="28"/>
                 <w:szCs w:val="28"/>
               </w:rPr>
@@ -4352,25 +5747,24 @@
             <w:r>
               <w:rPr>
                 <w:rFonts w:ascii="Bookman Old Style" w:hAnsi="Bookman Old Style"/>
-                <w:b w:val="0"/>
-                <w:bCs w:val="0"/>
                 <w:sz w:val="28"/>
                 <w:szCs w:val="28"/>
               </w:rPr>
-              <w:t>Implementation</w:t>
+              <w:t>4</w:t>
             </w:r>
           </w:p>
         </w:tc>
         <w:tc>
           <w:tcPr>
-            <w:tcW w:w="2160" w:type="dxa"/>
+            <w:tcW w:w="3973" w:type="dxa"/>
           </w:tcPr>
           <w:p>
             <w:pPr>
-              <w:jc w:val="center"/>
               <w:cnfStyle w:val="000000000000" w:firstRow="0" w:lastRow="0" w:firstColumn="0" w:lastColumn="0" w:oddVBand="0" w:evenVBand="0" w:oddHBand="0" w:evenHBand="0" w:firstRowFirstColumn="0" w:firstRowLastColumn="0" w:lastRowFirstColumn="0" w:lastRowLastColumn="0"/>
               <w:rPr>
                 <w:rFonts w:ascii="Bookman Old Style" w:hAnsi="Bookman Old Style"/>
+                <w:b/>
+                <w:bCs/>
                 <w:sz w:val="28"/>
                 <w:szCs w:val="28"/>
               </w:rPr>
@@ -4378,16 +5772,54 @@
             <w:r>
               <w:rPr>
                 <w:rFonts w:ascii="Bookman Old Style" w:hAnsi="Bookman Old Style"/>
+                <w:b/>
+                <w:bCs/>
                 <w:sz w:val="28"/>
                 <w:szCs w:val="28"/>
               </w:rPr>
-              <w:t>4 June</w:t>
+              <w:t>Implementation</w:t>
+            </w:r>
+          </w:p>
+          <w:p>
+            <w:pPr>
+              <w:cnfStyle w:val="000000000000" w:firstRow="0" w:lastRow="0" w:firstColumn="0" w:lastColumn="0" w:oddVBand="0" w:evenVBand="0" w:oddHBand="0" w:evenHBand="0" w:firstRowFirstColumn="0" w:firstRowLastColumn="0" w:lastRowFirstColumn="0" w:lastRowLastColumn="0"/>
+              <w:rPr>
+                <w:rFonts w:ascii="Bookman Old Style" w:hAnsi="Bookman Old Style"/>
+                <w:sz w:val="24"/>
+                <w:szCs w:val="24"/>
+              </w:rPr>
+            </w:pPr>
+            <w:r>
+              <w:rPr>
+                <w:rFonts w:ascii="Bookman Old Style" w:hAnsi="Bookman Old Style"/>
+                <w:sz w:val="24"/>
+                <w:szCs w:val="24"/>
+              </w:rPr>
+              <w:t>4.1 Build database</w:t>
+            </w:r>
+          </w:p>
+          <w:p>
+            <w:pPr>
+              <w:cnfStyle w:val="000000000000" w:firstRow="0" w:lastRow="0" w:firstColumn="0" w:lastColumn="0" w:oddVBand="0" w:evenVBand="0" w:oddHBand="0" w:evenHBand="0" w:firstRowFirstColumn="0" w:firstRowLastColumn="0" w:lastRowFirstColumn="0" w:lastRowLastColumn="0"/>
+              <w:rPr>
+                <w:rFonts w:ascii="Bookman Old Style" w:hAnsi="Bookman Old Style"/>
+                <w:sz w:val="24"/>
+                <w:szCs w:val="24"/>
+              </w:rPr>
+            </w:pPr>
+            <w:r>
+              <w:rPr>
+                <w:rFonts w:ascii="Bookman Old Style" w:hAnsi="Bookman Old Style"/>
+                <w:sz w:val="24"/>
+                <w:szCs w:val="24"/>
+              </w:rPr>
+              <w:t>4.2 Coding</w:t>
             </w:r>
           </w:p>
         </w:tc>
         <w:tc>
           <w:tcPr>
-            <w:tcW w:w="2143" w:type="dxa"/>
+            <w:tcW w:w="1783" w:type="dxa"/>
           </w:tcPr>
           <w:p>
             <w:pPr>
@@ -4395,6 +5827,8 @@
               <w:cnfStyle w:val="000000000000" w:firstRow="0" w:lastRow="0" w:firstColumn="0" w:lastColumn="0" w:oddVBand="0" w:evenVBand="0" w:oddHBand="0" w:evenHBand="0" w:firstRowFirstColumn="0" w:firstRowLastColumn="0" w:lastRowFirstColumn="0" w:lastRowLastColumn="0"/>
               <w:rPr>
                 <w:rFonts w:ascii="Bookman Old Style" w:hAnsi="Bookman Old Style"/>
+                <w:b/>
+                <w:bCs/>
                 <w:sz w:val="28"/>
                 <w:szCs w:val="28"/>
               </w:rPr>
@@ -4402,10 +5836,184 @@
             <w:r>
               <w:rPr>
                 <w:rFonts w:ascii="Bookman Old Style" w:hAnsi="Bookman Old Style"/>
+                <w:b/>
+                <w:bCs/>
                 <w:sz w:val="28"/>
                 <w:szCs w:val="28"/>
               </w:rPr>
+              <w:t>4 June</w:t>
+            </w:r>
+          </w:p>
+          <w:p>
+            <w:pPr>
+              <w:jc w:val="center"/>
+              <w:cnfStyle w:val="000000000000" w:firstRow="0" w:lastRow="0" w:firstColumn="0" w:lastColumn="0" w:oddVBand="0" w:evenVBand="0" w:oddHBand="0" w:evenHBand="0" w:firstRowFirstColumn="0" w:firstRowLastColumn="0" w:lastRowFirstColumn="0" w:lastRowLastColumn="0"/>
+              <w:rPr>
+                <w:rFonts w:ascii="Bookman Old Style" w:hAnsi="Bookman Old Style"/>
+                <w:szCs w:val="22"/>
+              </w:rPr>
+            </w:pPr>
+            <w:r>
+              <w:rPr>
+                <w:rFonts w:ascii="Bookman Old Style" w:hAnsi="Bookman Old Style"/>
+                <w:szCs w:val="22"/>
+              </w:rPr>
+              <w:t>6</w:t>
+            </w:r>
+            <w:r>
+              <w:rPr>
+                <w:rFonts w:ascii="Bookman Old Style" w:hAnsi="Bookman Old Style"/>
+                <w:szCs w:val="22"/>
+              </w:rPr>
+              <w:t>/4/2019</w:t>
+            </w:r>
+          </w:p>
+          <w:p>
+            <w:pPr>
+              <w:jc w:val="center"/>
+              <w:cnfStyle w:val="000000000000" w:firstRow="0" w:lastRow="0" w:firstColumn="0" w:lastColumn="0" w:oddVBand="0" w:evenVBand="0" w:oddHBand="0" w:evenHBand="0" w:firstRowFirstColumn="0" w:firstRowLastColumn="0" w:lastRowFirstColumn="0" w:lastRowLastColumn="0"/>
+              <w:rPr>
+                <w:rFonts w:ascii="Bookman Old Style" w:hAnsi="Bookman Old Style"/>
+                <w:szCs w:val="22"/>
+              </w:rPr>
+            </w:pPr>
+            <w:r>
+              <w:rPr>
+                <w:rFonts w:ascii="Bookman Old Style" w:hAnsi="Bookman Old Style"/>
+                <w:szCs w:val="22"/>
+              </w:rPr>
+              <w:t>6/12/2019</w:t>
+            </w:r>
+          </w:p>
+        </w:tc>
+        <w:tc>
+          <w:tcPr>
+            <w:tcW w:w="1866" w:type="dxa"/>
+          </w:tcPr>
+          <w:p>
+            <w:pPr>
+              <w:jc w:val="center"/>
+              <w:cnfStyle w:val="000000000000" w:firstRow="0" w:lastRow="0" w:firstColumn="0" w:lastColumn="0" w:oddVBand="0" w:evenVBand="0" w:oddHBand="0" w:evenHBand="0" w:firstRowFirstColumn="0" w:firstRowLastColumn="0" w:lastRowFirstColumn="0" w:lastRowLastColumn="0"/>
+              <w:rPr>
+                <w:rFonts w:ascii="Bookman Old Style" w:hAnsi="Bookman Old Style"/>
+                <w:b/>
+                <w:bCs/>
+                <w:sz w:val="28"/>
+                <w:szCs w:val="28"/>
+              </w:rPr>
+            </w:pPr>
+            <w:r>
+              <w:rPr>
+                <w:rFonts w:ascii="Bookman Old Style" w:hAnsi="Bookman Old Style"/>
+                <w:b/>
+                <w:bCs/>
+                <w:sz w:val="28"/>
+                <w:szCs w:val="28"/>
+              </w:rPr>
               <w:t>24 June</w:t>
+            </w:r>
+          </w:p>
+          <w:p>
+            <w:pPr>
+              <w:jc w:val="center"/>
+              <w:cnfStyle w:val="000000000000" w:firstRow="0" w:lastRow="0" w:firstColumn="0" w:lastColumn="0" w:oddVBand="0" w:evenVBand="0" w:oddHBand="0" w:evenHBand="0" w:firstRowFirstColumn="0" w:firstRowLastColumn="0" w:lastRowFirstColumn="0" w:lastRowLastColumn="0"/>
+              <w:rPr>
+                <w:rFonts w:ascii="Bookman Old Style" w:hAnsi="Bookman Old Style"/>
+                <w:szCs w:val="22"/>
+              </w:rPr>
+            </w:pPr>
+            <w:r>
+              <w:rPr>
+                <w:rFonts w:ascii="Bookman Old Style" w:hAnsi="Bookman Old Style"/>
+                <w:szCs w:val="22"/>
+              </w:rPr>
+              <w:t>6</w:t>
+            </w:r>
+            <w:r>
+              <w:rPr>
+                <w:rFonts w:ascii="Bookman Old Style" w:hAnsi="Bookman Old Style"/>
+                <w:szCs w:val="22"/>
+              </w:rPr>
+              <w:t>/11/2019</w:t>
+            </w:r>
+          </w:p>
+          <w:p>
+            <w:pPr>
+              <w:jc w:val="center"/>
+              <w:cnfStyle w:val="000000000000" w:firstRow="0" w:lastRow="0" w:firstColumn="0" w:lastColumn="0" w:oddVBand="0" w:evenVBand="0" w:oddHBand="0" w:evenHBand="0" w:firstRowFirstColumn="0" w:firstRowLastColumn="0" w:lastRowFirstColumn="0" w:lastRowLastColumn="0"/>
+              <w:rPr>
+                <w:rFonts w:ascii="Bookman Old Style" w:hAnsi="Bookman Old Style"/>
+                <w:szCs w:val="22"/>
+              </w:rPr>
+            </w:pPr>
+            <w:r>
+              <w:rPr>
+                <w:rFonts w:ascii="Bookman Old Style" w:hAnsi="Bookman Old Style"/>
+                <w:szCs w:val="22"/>
+              </w:rPr>
+              <w:t>6/24/2019</w:t>
+            </w:r>
+          </w:p>
+        </w:tc>
+        <w:tc>
+          <w:tcPr>
+            <w:tcW w:w="1776" w:type="dxa"/>
+          </w:tcPr>
+          <w:p>
+            <w:pPr>
+              <w:jc w:val="center"/>
+              <w:cnfStyle w:val="000000000000" w:firstRow="0" w:lastRow="0" w:firstColumn="0" w:lastColumn="0" w:oddVBand="0" w:evenVBand="0" w:oddHBand="0" w:evenHBand="0" w:firstRowFirstColumn="0" w:firstRowLastColumn="0" w:lastRowFirstColumn="0" w:lastRowLastColumn="0"/>
+              <w:rPr>
+                <w:rFonts w:ascii="Bookman Old Style" w:hAnsi="Bookman Old Style"/>
+                <w:b/>
+                <w:bCs/>
+                <w:sz w:val="28"/>
+                <w:szCs w:val="28"/>
+              </w:rPr>
+            </w:pPr>
+            <w:r>
+              <w:rPr>
+                <w:rFonts w:ascii="Bookman Old Style" w:hAnsi="Bookman Old Style"/>
+                <w:b/>
+                <w:bCs/>
+                <w:sz w:val="28"/>
+                <w:szCs w:val="28"/>
+              </w:rPr>
+              <w:t>20 days</w:t>
+            </w:r>
+          </w:p>
+          <w:p>
+            <w:pPr>
+              <w:jc w:val="center"/>
+              <w:cnfStyle w:val="000000000000" w:firstRow="0" w:lastRow="0" w:firstColumn="0" w:lastColumn="0" w:oddVBand="0" w:evenVBand="0" w:oddHBand="0" w:evenHBand="0" w:firstRowFirstColumn="0" w:firstRowLastColumn="0" w:lastRowFirstColumn="0" w:lastRowLastColumn="0"/>
+              <w:rPr>
+                <w:rFonts w:ascii="Bookman Old Style" w:hAnsi="Bookman Old Style"/>
+                <w:szCs w:val="22"/>
+              </w:rPr>
+            </w:pPr>
+            <w:r>
+              <w:rPr>
+                <w:rFonts w:ascii="Bookman Old Style" w:hAnsi="Bookman Old Style"/>
+                <w:szCs w:val="22"/>
+              </w:rPr>
+              <w:t>8 days</w:t>
+            </w:r>
+          </w:p>
+          <w:p>
+            <w:pPr>
+              <w:jc w:val="center"/>
+              <w:cnfStyle w:val="000000000000" w:firstRow="0" w:lastRow="0" w:firstColumn="0" w:lastColumn="0" w:oddVBand="0" w:evenVBand="0" w:oddHBand="0" w:evenHBand="0" w:firstRowFirstColumn="0" w:firstRowLastColumn="0" w:lastRowFirstColumn="0" w:lastRowLastColumn="0"/>
+              <w:rPr>
+                <w:rFonts w:ascii="Bookman Old Style" w:hAnsi="Bookman Old Style"/>
+                <w:szCs w:val="22"/>
+              </w:rPr>
+            </w:pPr>
+            <w:r>
+              <w:rPr>
+                <w:rFonts w:ascii="Bookman Old Style" w:hAnsi="Bookman Old Style"/>
+                <w:szCs w:val="22"/>
+              </w:rPr>
+              <w:t>12 days</w:t>
             </w:r>
           </w:p>
         </w:tc>
@@ -4413,20 +6021,18 @@
       <w:tr>
         <w:trPr>
           <w:cnfStyle w:val="000000100000" w:firstRow="0" w:lastRow="0" w:firstColumn="0" w:lastColumn="0" w:oddVBand="0" w:evenVBand="0" w:oddHBand="1" w:evenHBand="0" w:firstRowFirstColumn="0" w:firstRowLastColumn="0" w:lastRowFirstColumn="0" w:lastRowLastColumn="0"/>
-          <w:trHeight w:val="669"/>
+          <w:trHeight w:val="1517"/>
         </w:trPr>
         <w:tc>
           <w:tcPr>
             <w:cnfStyle w:val="001000000000" w:firstRow="0" w:lastRow="0" w:firstColumn="1" w:lastColumn="0" w:oddVBand="0" w:evenVBand="0" w:oddHBand="0" w:evenHBand="0" w:firstRowFirstColumn="0" w:firstRowLastColumn="0" w:lastRowFirstColumn="0" w:lastRowLastColumn="0"/>
-            <w:tcW w:w="2965" w:type="dxa"/>
+            <w:tcW w:w="644" w:type="dxa"/>
           </w:tcPr>
           <w:p>
             <w:pPr>
               <w:jc w:val="center"/>
               <w:rPr>
                 <w:rFonts w:ascii="Bookman Old Style" w:hAnsi="Bookman Old Style"/>
-                <w:b w:val="0"/>
-                <w:bCs w:val="0"/>
                 <w:sz w:val="28"/>
                 <w:szCs w:val="28"/>
               </w:rPr>
@@ -4434,25 +6040,24 @@
             <w:r>
               <w:rPr>
                 <w:rFonts w:ascii="Bookman Old Style" w:hAnsi="Bookman Old Style"/>
-                <w:b w:val="0"/>
-                <w:bCs w:val="0"/>
                 <w:sz w:val="28"/>
                 <w:szCs w:val="28"/>
               </w:rPr>
-              <w:t>Testing</w:t>
+              <w:t>5</w:t>
             </w:r>
           </w:p>
         </w:tc>
         <w:tc>
           <w:tcPr>
-            <w:tcW w:w="2160" w:type="dxa"/>
+            <w:tcW w:w="3973" w:type="dxa"/>
           </w:tcPr>
           <w:p>
             <w:pPr>
-              <w:jc w:val="center"/>
               <w:cnfStyle w:val="000000100000" w:firstRow="0" w:lastRow="0" w:firstColumn="0" w:lastColumn="0" w:oddVBand="0" w:evenVBand="0" w:oddHBand="1" w:evenHBand="0" w:firstRowFirstColumn="0" w:firstRowLastColumn="0" w:lastRowFirstColumn="0" w:lastRowLastColumn="0"/>
               <w:rPr>
                 <w:rFonts w:ascii="Bookman Old Style" w:hAnsi="Bookman Old Style"/>
+                <w:b/>
+                <w:bCs/>
                 <w:sz w:val="28"/>
                 <w:szCs w:val="28"/>
               </w:rPr>
@@ -4460,16 +6065,90 @@
             <w:r>
               <w:rPr>
                 <w:rFonts w:ascii="Bookman Old Style" w:hAnsi="Bookman Old Style"/>
+                <w:b/>
+                <w:bCs/>
                 <w:sz w:val="28"/>
                 <w:szCs w:val="28"/>
               </w:rPr>
-              <w:t>25 July</w:t>
+              <w:t>Testing</w:t>
+            </w:r>
+          </w:p>
+          <w:p>
+            <w:pPr>
+              <w:cnfStyle w:val="000000100000" w:firstRow="0" w:lastRow="0" w:firstColumn="0" w:lastColumn="0" w:oddVBand="0" w:evenVBand="0" w:oddHBand="1" w:evenHBand="0" w:firstRowFirstColumn="0" w:firstRowLastColumn="0" w:lastRowFirstColumn="0" w:lastRowLastColumn="0"/>
+              <w:rPr>
+                <w:rFonts w:ascii="Bookman Old Style" w:hAnsi="Bookman Old Style"/>
+                <w:sz w:val="24"/>
+                <w:szCs w:val="24"/>
+              </w:rPr>
+            </w:pPr>
+            <w:r>
+              <w:rPr>
+                <w:rFonts w:ascii="Bookman Old Style" w:hAnsi="Bookman Old Style"/>
+                <w:sz w:val="24"/>
+                <w:szCs w:val="24"/>
+              </w:rPr>
+              <w:t>5.1 Unit Testing</w:t>
+            </w:r>
+          </w:p>
+          <w:p>
+            <w:pPr>
+              <w:cnfStyle w:val="000000100000" w:firstRow="0" w:lastRow="0" w:firstColumn="0" w:lastColumn="0" w:oddVBand="0" w:evenVBand="0" w:oddHBand="1" w:evenHBand="0" w:firstRowFirstColumn="0" w:firstRowLastColumn="0" w:lastRowFirstColumn="0" w:lastRowLastColumn="0"/>
+              <w:rPr>
+                <w:rFonts w:ascii="Bookman Old Style" w:hAnsi="Bookman Old Style"/>
+                <w:sz w:val="24"/>
+                <w:szCs w:val="24"/>
+              </w:rPr>
+            </w:pPr>
+            <w:r>
+              <w:rPr>
+                <w:rFonts w:ascii="Bookman Old Style" w:hAnsi="Bookman Old Style"/>
+                <w:sz w:val="24"/>
+                <w:szCs w:val="24"/>
+              </w:rPr>
+              <w:t>5.2 Integration Testing</w:t>
+            </w:r>
+          </w:p>
+          <w:p>
+            <w:pPr>
+              <w:cnfStyle w:val="000000100000" w:firstRow="0" w:lastRow="0" w:firstColumn="0" w:lastColumn="0" w:oddVBand="0" w:evenVBand="0" w:oddHBand="1" w:evenHBand="0" w:firstRowFirstColumn="0" w:firstRowLastColumn="0" w:lastRowFirstColumn="0" w:lastRowLastColumn="0"/>
+              <w:rPr>
+                <w:rFonts w:ascii="Bookman Old Style" w:hAnsi="Bookman Old Style"/>
+                <w:sz w:val="24"/>
+                <w:szCs w:val="24"/>
+              </w:rPr>
+            </w:pPr>
+            <w:r>
+              <w:rPr>
+                <w:rFonts w:ascii="Bookman Old Style" w:hAnsi="Bookman Old Style"/>
+                <w:sz w:val="24"/>
+                <w:szCs w:val="24"/>
+              </w:rPr>
+              <w:t>5.3 Whitebox Testing</w:t>
+            </w:r>
+          </w:p>
+          <w:p>
+            <w:pPr>
+              <w:cnfStyle w:val="000000100000" w:firstRow="0" w:lastRow="0" w:firstColumn="0" w:lastColumn="0" w:oddVBand="0" w:evenVBand="0" w:oddHBand="1" w:evenHBand="0" w:firstRowFirstColumn="0" w:firstRowLastColumn="0" w:lastRowFirstColumn="0" w:lastRowLastColumn="0"/>
+              <w:rPr>
+                <w:rFonts w:ascii="Bookman Old Style" w:hAnsi="Bookman Old Style"/>
+                <w:sz w:val="24"/>
+                <w:szCs w:val="24"/>
+              </w:rPr>
+            </w:pPr>
+            <w:r>
+              <w:rPr>
+                <w:rFonts w:ascii="Bookman Old Style" w:hAnsi="Bookman Old Style"/>
+                <w:sz w:val="24"/>
+                <w:szCs w:val="24"/>
+              </w:rPr>
+              <w:t>5.4 Blackbox Testing</w:t>
             </w:r>
           </w:p>
         </w:tc>
         <w:tc>
           <w:tcPr>
-            <w:tcW w:w="2143" w:type="dxa"/>
+            <w:tcW w:w="1783" w:type="dxa"/>
           </w:tcPr>
           <w:p>
             <w:pPr>
@@ -4477,6 +6156,8 @@
               <w:cnfStyle w:val="000000100000" w:firstRow="0" w:lastRow="0" w:firstColumn="0" w:lastColumn="0" w:oddVBand="0" w:evenVBand="0" w:oddHBand="1" w:evenHBand="0" w:firstRowFirstColumn="0" w:firstRowLastColumn="0" w:lastRowFirstColumn="0" w:lastRowLastColumn="0"/>
               <w:rPr>
                 <w:rFonts w:ascii="Bookman Old Style" w:hAnsi="Bookman Old Style"/>
+                <w:b/>
+                <w:bCs/>
                 <w:sz w:val="28"/>
                 <w:szCs w:val="28"/>
               </w:rPr>
@@ -4484,30 +6165,326 @@
             <w:r>
               <w:rPr>
                 <w:rFonts w:ascii="Bookman Old Style" w:hAnsi="Bookman Old Style"/>
+                <w:b/>
+                <w:bCs/>
                 <w:sz w:val="28"/>
                 <w:szCs w:val="28"/>
               </w:rPr>
+              <w:t>25 Ju</w:t>
+            </w:r>
+            <w:r>
+              <w:rPr>
+                <w:rFonts w:ascii="Bookman Old Style" w:hAnsi="Bookman Old Style"/>
+                <w:b/>
+                <w:bCs/>
+                <w:sz w:val="28"/>
+                <w:szCs w:val="28"/>
+              </w:rPr>
+              <w:t>ne</w:t>
+            </w:r>
+          </w:p>
+          <w:p>
+            <w:pPr>
+              <w:jc w:val="center"/>
+              <w:cnfStyle w:val="000000100000" w:firstRow="0" w:lastRow="0" w:firstColumn="0" w:lastColumn="0" w:oddVBand="0" w:evenVBand="0" w:oddHBand="1" w:evenHBand="0" w:firstRowFirstColumn="0" w:firstRowLastColumn="0" w:lastRowFirstColumn="0" w:lastRowLastColumn="0"/>
+              <w:rPr>
+                <w:rFonts w:ascii="Bookman Old Style" w:hAnsi="Bookman Old Style"/>
+                <w:szCs w:val="22"/>
+              </w:rPr>
+            </w:pPr>
+            <w:r>
+              <w:rPr>
+                <w:rFonts w:ascii="Bookman Old Style" w:hAnsi="Bookman Old Style"/>
+                <w:szCs w:val="22"/>
+              </w:rPr>
+              <w:t>6/25/2019</w:t>
+            </w:r>
+          </w:p>
+          <w:p>
+            <w:pPr>
+              <w:jc w:val="center"/>
+              <w:cnfStyle w:val="000000100000" w:firstRow="0" w:lastRow="0" w:firstColumn="0" w:lastColumn="0" w:oddVBand="0" w:evenVBand="0" w:oddHBand="1" w:evenHBand="0" w:firstRowFirstColumn="0" w:firstRowLastColumn="0" w:lastRowFirstColumn="0" w:lastRowLastColumn="0"/>
+              <w:rPr>
+                <w:rFonts w:ascii="Bookman Old Style" w:hAnsi="Bookman Old Style"/>
+                <w:szCs w:val="22"/>
+              </w:rPr>
+            </w:pPr>
+            <w:r>
+              <w:rPr>
+                <w:rFonts w:ascii="Bookman Old Style" w:hAnsi="Bookman Old Style"/>
+                <w:szCs w:val="22"/>
+              </w:rPr>
+              <w:t>6/28/2019</w:t>
+            </w:r>
+          </w:p>
+          <w:p>
+            <w:pPr>
+              <w:jc w:val="center"/>
+              <w:cnfStyle w:val="000000100000" w:firstRow="0" w:lastRow="0" w:firstColumn="0" w:lastColumn="0" w:oddVBand="0" w:evenVBand="0" w:oddHBand="1" w:evenHBand="0" w:firstRowFirstColumn="0" w:firstRowLastColumn="0" w:lastRowFirstColumn="0" w:lastRowLastColumn="0"/>
+              <w:rPr>
+                <w:rFonts w:ascii="Bookman Old Style" w:hAnsi="Bookman Old Style"/>
+                <w:szCs w:val="22"/>
+              </w:rPr>
+            </w:pPr>
+            <w:r>
+              <w:rPr>
+                <w:rFonts w:ascii="Bookman Old Style" w:hAnsi="Bookman Old Style"/>
+                <w:szCs w:val="22"/>
+              </w:rPr>
+              <w:t>6/30/2019</w:t>
+            </w:r>
+          </w:p>
+          <w:p>
+            <w:pPr>
+              <w:jc w:val="center"/>
+              <w:cnfStyle w:val="000000100000" w:firstRow="0" w:lastRow="0" w:firstColumn="0" w:lastColumn="0" w:oddVBand="0" w:evenVBand="0" w:oddHBand="1" w:evenHBand="0" w:firstRowFirstColumn="0" w:firstRowLastColumn="0" w:lastRowFirstColumn="0" w:lastRowLastColumn="0"/>
+              <w:rPr>
+                <w:rFonts w:ascii="Bookman Old Style" w:hAnsi="Bookman Old Style"/>
+                <w:szCs w:val="22"/>
+              </w:rPr>
+            </w:pPr>
+            <w:r>
+              <w:rPr>
+                <w:rFonts w:ascii="Bookman Old Style" w:hAnsi="Bookman Old Style"/>
+                <w:szCs w:val="22"/>
+              </w:rPr>
+              <w:t>7/1/2019</w:t>
+            </w:r>
+          </w:p>
+          <w:p>
+            <w:pPr>
+              <w:jc w:val="center"/>
+              <w:cnfStyle w:val="000000100000" w:firstRow="0" w:lastRow="0" w:firstColumn="0" w:lastColumn="0" w:oddVBand="0" w:evenVBand="0" w:oddHBand="1" w:evenHBand="0" w:firstRowFirstColumn="0" w:firstRowLastColumn="0" w:lastRowFirstColumn="0" w:lastRowLastColumn="0"/>
+              <w:rPr>
+                <w:rFonts w:ascii="Bookman Old Style" w:hAnsi="Bookman Old Style"/>
+                <w:b/>
+                <w:bCs/>
+                <w:sz w:val="28"/>
+                <w:szCs w:val="28"/>
+              </w:rPr>
+            </w:pPr>
+          </w:p>
+          <w:p>
+            <w:pPr>
+              <w:jc w:val="center"/>
+              <w:cnfStyle w:val="000000100000" w:firstRow="0" w:lastRow="0" w:firstColumn="0" w:lastColumn="0" w:oddVBand="0" w:evenVBand="0" w:oddHBand="1" w:evenHBand="0" w:firstRowFirstColumn="0" w:firstRowLastColumn="0" w:lastRowFirstColumn="0" w:lastRowLastColumn="0"/>
+              <w:rPr>
+                <w:rFonts w:ascii="Bookman Old Style" w:hAnsi="Bookman Old Style"/>
+                <w:b/>
+                <w:bCs/>
+                <w:sz w:val="28"/>
+                <w:szCs w:val="28"/>
+              </w:rPr>
+            </w:pPr>
+          </w:p>
+        </w:tc>
+        <w:tc>
+          <w:tcPr>
+            <w:tcW w:w="1866" w:type="dxa"/>
+          </w:tcPr>
+          <w:p>
+            <w:pPr>
+              <w:jc w:val="center"/>
+              <w:cnfStyle w:val="000000100000" w:firstRow="0" w:lastRow="0" w:firstColumn="0" w:lastColumn="0" w:oddVBand="0" w:evenVBand="0" w:oddHBand="1" w:evenHBand="0" w:firstRowFirstColumn="0" w:firstRowLastColumn="0" w:lastRowFirstColumn="0" w:lastRowLastColumn="0"/>
+              <w:rPr>
+                <w:rFonts w:ascii="Bookman Old Style" w:hAnsi="Bookman Old Style"/>
+                <w:b/>
+                <w:bCs/>
+                <w:sz w:val="28"/>
+                <w:szCs w:val="28"/>
+              </w:rPr>
+            </w:pPr>
+            <w:r>
+              <w:rPr>
+                <w:rFonts w:ascii="Bookman Old Style" w:hAnsi="Bookman Old Style"/>
+                <w:b/>
+                <w:bCs/>
+                <w:sz w:val="28"/>
+                <w:szCs w:val="28"/>
+              </w:rPr>
               <w:t>1 July</w:t>
+            </w:r>
+          </w:p>
+          <w:p>
+            <w:pPr>
+              <w:jc w:val="center"/>
+              <w:cnfStyle w:val="000000100000" w:firstRow="0" w:lastRow="0" w:firstColumn="0" w:lastColumn="0" w:oddVBand="0" w:evenVBand="0" w:oddHBand="1" w:evenHBand="0" w:firstRowFirstColumn="0" w:firstRowLastColumn="0" w:lastRowFirstColumn="0" w:lastRowLastColumn="0"/>
+              <w:rPr>
+                <w:rFonts w:ascii="Bookman Old Style" w:hAnsi="Bookman Old Style"/>
+                <w:szCs w:val="22"/>
+              </w:rPr>
+            </w:pPr>
+            <w:r>
+              <w:rPr>
+                <w:rFonts w:ascii="Bookman Old Style" w:hAnsi="Bookman Old Style"/>
+                <w:szCs w:val="22"/>
+              </w:rPr>
+              <w:t>6/27/2019</w:t>
+            </w:r>
+          </w:p>
+          <w:p>
+            <w:pPr>
+              <w:jc w:val="center"/>
+              <w:cnfStyle w:val="000000100000" w:firstRow="0" w:lastRow="0" w:firstColumn="0" w:lastColumn="0" w:oddVBand="0" w:evenVBand="0" w:oddHBand="1" w:evenHBand="0" w:firstRowFirstColumn="0" w:firstRowLastColumn="0" w:lastRowFirstColumn="0" w:lastRowLastColumn="0"/>
+              <w:rPr>
+                <w:rFonts w:ascii="Bookman Old Style" w:hAnsi="Bookman Old Style"/>
+                <w:szCs w:val="22"/>
+              </w:rPr>
+            </w:pPr>
+            <w:r>
+              <w:rPr>
+                <w:rFonts w:ascii="Bookman Old Style" w:hAnsi="Bookman Old Style"/>
+                <w:szCs w:val="22"/>
+              </w:rPr>
+              <w:t>6/29/2019</w:t>
+            </w:r>
+          </w:p>
+          <w:p>
+            <w:pPr>
+              <w:jc w:val="center"/>
+              <w:cnfStyle w:val="000000100000" w:firstRow="0" w:lastRow="0" w:firstColumn="0" w:lastColumn="0" w:oddVBand="0" w:evenVBand="0" w:oddHBand="1" w:evenHBand="0" w:firstRowFirstColumn="0" w:firstRowLastColumn="0" w:lastRowFirstColumn="0" w:lastRowLastColumn="0"/>
+              <w:rPr>
+                <w:rFonts w:ascii="Bookman Old Style" w:hAnsi="Bookman Old Style"/>
+                <w:szCs w:val="22"/>
+              </w:rPr>
+            </w:pPr>
+            <w:r>
+              <w:rPr>
+                <w:rFonts w:ascii="Bookman Old Style" w:hAnsi="Bookman Old Style"/>
+                <w:szCs w:val="22"/>
+              </w:rPr>
+              <w:t>6/30/2019</w:t>
+            </w:r>
+          </w:p>
+          <w:p>
+            <w:pPr>
+              <w:jc w:val="center"/>
+              <w:cnfStyle w:val="000000100000" w:firstRow="0" w:lastRow="0" w:firstColumn="0" w:lastColumn="0" w:oddVBand="0" w:evenVBand="0" w:oddHBand="1" w:evenHBand="0" w:firstRowFirstColumn="0" w:firstRowLastColumn="0" w:lastRowFirstColumn="0" w:lastRowLastColumn="0"/>
+              <w:rPr>
+                <w:rFonts w:ascii="Bookman Old Style" w:hAnsi="Bookman Old Style"/>
+                <w:szCs w:val="22"/>
+              </w:rPr>
+            </w:pPr>
+            <w:r>
+              <w:rPr>
+                <w:rFonts w:ascii="Bookman Old Style" w:hAnsi="Bookman Old Style"/>
+                <w:szCs w:val="22"/>
+              </w:rPr>
+              <w:t>7/1/2019</w:t>
+            </w:r>
+          </w:p>
+        </w:tc>
+        <w:tc>
+          <w:tcPr>
+            <w:tcW w:w="1776" w:type="dxa"/>
+          </w:tcPr>
+          <w:p>
+            <w:pPr>
+              <w:jc w:val="center"/>
+              <w:cnfStyle w:val="000000100000" w:firstRow="0" w:lastRow="0" w:firstColumn="0" w:lastColumn="0" w:oddVBand="0" w:evenVBand="0" w:oddHBand="1" w:evenHBand="0" w:firstRowFirstColumn="0" w:firstRowLastColumn="0" w:lastRowFirstColumn="0" w:lastRowLastColumn="0"/>
+              <w:rPr>
+                <w:rFonts w:ascii="Bookman Old Style" w:hAnsi="Bookman Old Style"/>
+                <w:b/>
+                <w:bCs/>
+                <w:sz w:val="28"/>
+                <w:szCs w:val="28"/>
+              </w:rPr>
+            </w:pPr>
+            <w:r>
+              <w:rPr>
+                <w:rFonts w:ascii="Bookman Old Style" w:hAnsi="Bookman Old Style"/>
+                <w:b/>
+                <w:bCs/>
+                <w:sz w:val="28"/>
+                <w:szCs w:val="28"/>
+              </w:rPr>
+              <w:t>7 days</w:t>
+            </w:r>
+          </w:p>
+          <w:p>
+            <w:pPr>
+              <w:jc w:val="center"/>
+              <w:cnfStyle w:val="000000100000" w:firstRow="0" w:lastRow="0" w:firstColumn="0" w:lastColumn="0" w:oddVBand="0" w:evenVBand="0" w:oddHBand="1" w:evenHBand="0" w:firstRowFirstColumn="0" w:firstRowLastColumn="0" w:lastRowFirstColumn="0" w:lastRowLastColumn="0"/>
+              <w:rPr>
+                <w:rFonts w:ascii="Bookman Old Style" w:hAnsi="Bookman Old Style"/>
+                <w:szCs w:val="22"/>
+              </w:rPr>
+            </w:pPr>
+            <w:r>
+              <w:rPr>
+                <w:rFonts w:ascii="Bookman Old Style" w:hAnsi="Bookman Old Style"/>
+                <w:szCs w:val="22"/>
+              </w:rPr>
+              <w:t>3 days</w:t>
+            </w:r>
+          </w:p>
+          <w:p>
+            <w:pPr>
+              <w:jc w:val="center"/>
+              <w:cnfStyle w:val="000000100000" w:firstRow="0" w:lastRow="0" w:firstColumn="0" w:lastColumn="0" w:oddVBand="0" w:evenVBand="0" w:oddHBand="1" w:evenHBand="0" w:firstRowFirstColumn="0" w:firstRowLastColumn="0" w:lastRowFirstColumn="0" w:lastRowLastColumn="0"/>
+              <w:rPr>
+                <w:rFonts w:ascii="Bookman Old Style" w:hAnsi="Bookman Old Style"/>
+                <w:szCs w:val="22"/>
+              </w:rPr>
+            </w:pPr>
+            <w:r>
+              <w:rPr>
+                <w:rFonts w:ascii="Bookman Old Style" w:hAnsi="Bookman Old Style"/>
+                <w:szCs w:val="22"/>
+              </w:rPr>
+              <w:t>2 days</w:t>
+            </w:r>
+          </w:p>
+          <w:p>
+            <w:pPr>
+              <w:jc w:val="center"/>
+              <w:cnfStyle w:val="000000100000" w:firstRow="0" w:lastRow="0" w:firstColumn="0" w:lastColumn="0" w:oddVBand="0" w:evenVBand="0" w:oddHBand="1" w:evenHBand="0" w:firstRowFirstColumn="0" w:firstRowLastColumn="0" w:lastRowFirstColumn="0" w:lastRowLastColumn="0"/>
+              <w:rPr>
+                <w:rFonts w:ascii="Bookman Old Style" w:hAnsi="Bookman Old Style"/>
+                <w:szCs w:val="22"/>
+              </w:rPr>
+            </w:pPr>
+            <w:r>
+              <w:rPr>
+                <w:rFonts w:ascii="Bookman Old Style" w:hAnsi="Bookman Old Style"/>
+                <w:szCs w:val="22"/>
+              </w:rPr>
+              <w:t>1 day</w:t>
+            </w:r>
+          </w:p>
+          <w:p>
+            <w:pPr>
+              <w:jc w:val="center"/>
+              <w:cnfStyle w:val="000000100000" w:firstRow="0" w:lastRow="0" w:firstColumn="0" w:lastColumn="0" w:oddVBand="0" w:evenVBand="0" w:oddHBand="1" w:evenHBand="0" w:firstRowFirstColumn="0" w:firstRowLastColumn="0" w:lastRowFirstColumn="0" w:lastRowLastColumn="0"/>
+              <w:rPr>
+                <w:rFonts w:ascii="Bookman Old Style" w:hAnsi="Bookman Old Style"/>
+                <w:szCs w:val="22"/>
+              </w:rPr>
+            </w:pPr>
+            <w:r>
+              <w:rPr>
+                <w:rFonts w:ascii="Bookman Old Style" w:hAnsi="Bookman Old Style"/>
+                <w:szCs w:val="22"/>
+              </w:rPr>
+              <w:t>1 day</w:t>
             </w:r>
           </w:p>
         </w:tc>
       </w:tr>
       <w:tr>
         <w:trPr>
-          <w:trHeight w:val="701"/>
+          <w:trHeight w:val="865"/>
         </w:trPr>
         <w:tc>
           <w:tcPr>
             <w:cnfStyle w:val="001000000000" w:firstRow="0" w:lastRow="0" w:firstColumn="1" w:lastColumn="0" w:oddVBand="0" w:evenVBand="0" w:oddHBand="0" w:evenHBand="0" w:firstRowFirstColumn="0" w:firstRowLastColumn="0" w:lastRowFirstColumn="0" w:lastRowLastColumn="0"/>
-            <w:tcW w:w="2965" w:type="dxa"/>
+            <w:tcW w:w="644" w:type="dxa"/>
           </w:tcPr>
           <w:p>
             <w:pPr>
               <w:jc w:val="center"/>
               <w:rPr>
                 <w:rFonts w:ascii="Bookman Old Style" w:hAnsi="Bookman Old Style"/>
-                <w:b w:val="0"/>
-                <w:bCs w:val="0"/>
                 <w:sz w:val="28"/>
                 <w:szCs w:val="28"/>
               </w:rPr>
@@ -4515,25 +6492,24 @@
             <w:r>
               <w:rPr>
                 <w:rFonts w:ascii="Bookman Old Style" w:hAnsi="Bookman Old Style"/>
-                <w:b w:val="0"/>
-                <w:bCs w:val="0"/>
                 <w:sz w:val="28"/>
                 <w:szCs w:val="28"/>
               </w:rPr>
-              <w:t>Final Document</w:t>
+              <w:t>6</w:t>
             </w:r>
           </w:p>
         </w:tc>
         <w:tc>
           <w:tcPr>
-            <w:tcW w:w="2160" w:type="dxa"/>
+            <w:tcW w:w="3973" w:type="dxa"/>
           </w:tcPr>
           <w:p>
             <w:pPr>
-              <w:jc w:val="center"/>
               <w:cnfStyle w:val="000000000000" w:firstRow="0" w:lastRow="0" w:firstColumn="0" w:lastColumn="0" w:oddVBand="0" w:evenVBand="0" w:oddHBand="0" w:evenHBand="0" w:firstRowFirstColumn="0" w:firstRowLastColumn="0" w:lastRowFirstColumn="0" w:lastRowLastColumn="0"/>
               <w:rPr>
                 <w:rFonts w:ascii="Bookman Old Style" w:hAnsi="Bookman Old Style"/>
+                <w:b/>
+                <w:bCs/>
                 <w:sz w:val="28"/>
                 <w:szCs w:val="28"/>
               </w:rPr>
@@ -4541,16 +6517,64 @@
             <w:r>
               <w:rPr>
                 <w:rFonts w:ascii="Bookman Old Style" w:hAnsi="Bookman Old Style"/>
+                <w:b/>
+                <w:bCs/>
                 <w:sz w:val="28"/>
                 <w:szCs w:val="28"/>
               </w:rPr>
-              <w:t>2 July</w:t>
-            </w:r>
+              <w:t>Final Document</w:t>
+            </w:r>
+          </w:p>
+          <w:p>
+            <w:pPr>
+              <w:cnfStyle w:val="000000000000" w:firstRow="0" w:lastRow="0" w:firstColumn="0" w:lastColumn="0" w:oddVBand="0" w:evenVBand="0" w:oddHBand="0" w:evenHBand="0" w:firstRowFirstColumn="0" w:firstRowLastColumn="0" w:lastRowFirstColumn="0" w:lastRowLastColumn="0"/>
+              <w:rPr>
+                <w:rFonts w:ascii="Bookman Old Style" w:hAnsi="Bookman Old Style"/>
+                <w:sz w:val="24"/>
+                <w:szCs w:val="24"/>
+              </w:rPr>
+            </w:pPr>
+            <w:r>
+              <w:rPr>
+                <w:rFonts w:ascii="Bookman Old Style" w:hAnsi="Bookman Old Style"/>
+                <w:sz w:val="24"/>
+                <w:szCs w:val="24"/>
+              </w:rPr>
+              <w:t>6.1 User Training</w:t>
+            </w:r>
+          </w:p>
+          <w:p>
+            <w:pPr>
+              <w:cnfStyle w:val="000000000000" w:firstRow="0" w:lastRow="0" w:firstColumn="0" w:lastColumn="0" w:oddVBand="0" w:evenVBand="0" w:oddHBand="0" w:evenHBand="0" w:firstRowFirstColumn="0" w:firstRowLastColumn="0" w:lastRowFirstColumn="0" w:lastRowLastColumn="0"/>
+              <w:rPr>
+                <w:rFonts w:ascii="Bookman Old Style" w:hAnsi="Bookman Old Style"/>
+                <w:sz w:val="24"/>
+                <w:szCs w:val="24"/>
+              </w:rPr>
+            </w:pPr>
+            <w:r>
+              <w:rPr>
+                <w:rFonts w:ascii="Bookman Old Style" w:hAnsi="Bookman Old Style"/>
+                <w:sz w:val="24"/>
+                <w:szCs w:val="24"/>
+              </w:rPr>
+              <w:t>6.2 Final Report</w:t>
+            </w:r>
+          </w:p>
+          <w:p>
+            <w:pPr>
+              <w:cnfStyle w:val="000000000000" w:firstRow="0" w:lastRow="0" w:firstColumn="0" w:lastColumn="0" w:oddVBand="0" w:evenVBand="0" w:oddHBand="0" w:evenHBand="0" w:firstRowFirstColumn="0" w:firstRowLastColumn="0" w:lastRowFirstColumn="0" w:lastRowLastColumn="0"/>
+              <w:rPr>
+                <w:rFonts w:ascii="Bookman Old Style" w:hAnsi="Bookman Old Style"/>
+                <w:sz w:val="24"/>
+                <w:szCs w:val="24"/>
+              </w:rPr>
+            </w:pPr>
           </w:p>
         </w:tc>
         <w:tc>
           <w:tcPr>
-            <w:tcW w:w="2143" w:type="dxa"/>
+            <w:tcW w:w="1783" w:type="dxa"/>
           </w:tcPr>
           <w:p>
             <w:pPr>
@@ -4558,6 +6582,8 @@
               <w:cnfStyle w:val="000000000000" w:firstRow="0" w:lastRow="0" w:firstColumn="0" w:lastColumn="0" w:oddVBand="0" w:evenVBand="0" w:oddHBand="0" w:evenHBand="0" w:firstRowFirstColumn="0" w:firstRowLastColumn="0" w:lastRowFirstColumn="0" w:lastRowLastColumn="0"/>
               <w:rPr>
                 <w:rFonts w:ascii="Bookman Old Style" w:hAnsi="Bookman Old Style"/>
+                <w:b/>
+                <w:bCs/>
                 <w:sz w:val="28"/>
                 <w:szCs w:val="28"/>
               </w:rPr>
@@ -4565,25 +6591,819 @@
             <w:r>
               <w:rPr>
                 <w:rFonts w:ascii="Bookman Old Style" w:hAnsi="Bookman Old Style"/>
+                <w:b/>
+                <w:bCs/>
                 <w:sz w:val="28"/>
                 <w:szCs w:val="28"/>
               </w:rPr>
+              <w:t>2 July</w:t>
+            </w:r>
+          </w:p>
+          <w:p>
+            <w:pPr>
+              <w:jc w:val="center"/>
+              <w:cnfStyle w:val="000000000000" w:firstRow="0" w:lastRow="0" w:firstColumn="0" w:lastColumn="0" w:oddVBand="0" w:evenVBand="0" w:oddHBand="0" w:evenHBand="0" w:firstRowFirstColumn="0" w:firstRowLastColumn="0" w:lastRowFirstColumn="0" w:lastRowLastColumn="0"/>
+              <w:rPr>
+                <w:rFonts w:ascii="Bookman Old Style" w:hAnsi="Bookman Old Style"/>
+                <w:szCs w:val="22"/>
+              </w:rPr>
+            </w:pPr>
+            <w:r>
+              <w:rPr>
+                <w:rFonts w:ascii="Bookman Old Style" w:hAnsi="Bookman Old Style"/>
+                <w:szCs w:val="22"/>
+              </w:rPr>
+              <w:t>7/2/2019</w:t>
+            </w:r>
+          </w:p>
+          <w:p>
+            <w:pPr>
+              <w:jc w:val="center"/>
+              <w:cnfStyle w:val="000000000000" w:firstRow="0" w:lastRow="0" w:firstColumn="0" w:lastColumn="0" w:oddVBand="0" w:evenVBand="0" w:oddHBand="0" w:evenHBand="0" w:firstRowFirstColumn="0" w:firstRowLastColumn="0" w:lastRowFirstColumn="0" w:lastRowLastColumn="0"/>
+              <w:rPr>
+                <w:rFonts w:ascii="Bookman Old Style" w:hAnsi="Bookman Old Style"/>
+                <w:szCs w:val="22"/>
+              </w:rPr>
+            </w:pPr>
+            <w:r>
+              <w:rPr>
+                <w:rFonts w:ascii="Bookman Old Style" w:hAnsi="Bookman Old Style"/>
+                <w:szCs w:val="22"/>
+              </w:rPr>
+              <w:t>7/7/2019</w:t>
+            </w:r>
+          </w:p>
+          <w:p>
+            <w:pPr>
+              <w:jc w:val="center"/>
+              <w:cnfStyle w:val="000000000000" w:firstRow="0" w:lastRow="0" w:firstColumn="0" w:lastColumn="0" w:oddVBand="0" w:evenVBand="0" w:oddHBand="0" w:evenHBand="0" w:firstRowFirstColumn="0" w:firstRowLastColumn="0" w:lastRowFirstColumn="0" w:lastRowLastColumn="0"/>
+              <w:rPr>
+                <w:rFonts w:ascii="Bookman Old Style" w:hAnsi="Bookman Old Style"/>
+                <w:b/>
+                <w:bCs/>
+                <w:sz w:val="28"/>
+                <w:szCs w:val="28"/>
+              </w:rPr>
+            </w:pPr>
+          </w:p>
+        </w:tc>
+        <w:tc>
+          <w:tcPr>
+            <w:tcW w:w="1866" w:type="dxa"/>
+          </w:tcPr>
+          <w:p>
+            <w:pPr>
+              <w:jc w:val="center"/>
+              <w:cnfStyle w:val="000000000000" w:firstRow="0" w:lastRow="0" w:firstColumn="0" w:lastColumn="0" w:oddVBand="0" w:evenVBand="0" w:oddHBand="0" w:evenHBand="0" w:firstRowFirstColumn="0" w:firstRowLastColumn="0" w:lastRowFirstColumn="0" w:lastRowLastColumn="0"/>
+              <w:rPr>
+                <w:rFonts w:ascii="Bookman Old Style" w:hAnsi="Bookman Old Style"/>
+                <w:b/>
+                <w:bCs/>
+                <w:sz w:val="28"/>
+                <w:szCs w:val="28"/>
+              </w:rPr>
+            </w:pPr>
+            <w:r>
+              <w:rPr>
+                <w:rFonts w:ascii="Bookman Old Style" w:hAnsi="Bookman Old Style"/>
+                <w:b/>
+                <w:bCs/>
+                <w:sz w:val="28"/>
+                <w:szCs w:val="28"/>
+              </w:rPr>
               <w:t>12 July</w:t>
+            </w:r>
+          </w:p>
+          <w:p>
+            <w:pPr>
+              <w:jc w:val="center"/>
+              <w:cnfStyle w:val="000000000000" w:firstRow="0" w:lastRow="0" w:firstColumn="0" w:lastColumn="0" w:oddVBand="0" w:evenVBand="0" w:oddHBand="0" w:evenHBand="0" w:firstRowFirstColumn="0" w:firstRowLastColumn="0" w:lastRowFirstColumn="0" w:lastRowLastColumn="0"/>
+              <w:rPr>
+                <w:rFonts w:ascii="Bookman Old Style" w:hAnsi="Bookman Old Style"/>
+                <w:szCs w:val="22"/>
+              </w:rPr>
+            </w:pPr>
+            <w:r>
+              <w:rPr>
+                <w:rFonts w:ascii="Bookman Old Style" w:hAnsi="Bookman Old Style"/>
+                <w:szCs w:val="22"/>
+              </w:rPr>
+              <w:t>7/6/2019</w:t>
+            </w:r>
+          </w:p>
+          <w:p>
+            <w:pPr>
+              <w:jc w:val="center"/>
+              <w:cnfStyle w:val="000000000000" w:firstRow="0" w:lastRow="0" w:firstColumn="0" w:lastColumn="0" w:oddVBand="0" w:evenVBand="0" w:oddHBand="0" w:evenHBand="0" w:firstRowFirstColumn="0" w:firstRowLastColumn="0" w:lastRowFirstColumn="0" w:lastRowLastColumn="0"/>
+              <w:rPr>
+                <w:rFonts w:ascii="Bookman Old Style" w:hAnsi="Bookman Old Style"/>
+                <w:szCs w:val="22"/>
+              </w:rPr>
+            </w:pPr>
+            <w:r>
+              <w:rPr>
+                <w:rFonts w:ascii="Bookman Old Style" w:hAnsi="Bookman Old Style"/>
+                <w:szCs w:val="22"/>
+              </w:rPr>
+              <w:t>7/12/2019</w:t>
+            </w:r>
+          </w:p>
+        </w:tc>
+        <w:tc>
+          <w:tcPr>
+            <w:tcW w:w="1776" w:type="dxa"/>
+          </w:tcPr>
+          <w:p>
+            <w:pPr>
+              <w:jc w:val="center"/>
+              <w:cnfStyle w:val="000000000000" w:firstRow="0" w:lastRow="0" w:firstColumn="0" w:lastColumn="0" w:oddVBand="0" w:evenVBand="0" w:oddHBand="0" w:evenHBand="0" w:firstRowFirstColumn="0" w:firstRowLastColumn="0" w:lastRowFirstColumn="0" w:lastRowLastColumn="0"/>
+              <w:rPr>
+                <w:rFonts w:ascii="Bookman Old Style" w:hAnsi="Bookman Old Style"/>
+                <w:b/>
+                <w:bCs/>
+                <w:sz w:val="28"/>
+                <w:szCs w:val="28"/>
+              </w:rPr>
+            </w:pPr>
+            <w:r>
+              <w:rPr>
+                <w:rFonts w:ascii="Bookman Old Style" w:hAnsi="Bookman Old Style"/>
+                <w:b/>
+                <w:bCs/>
+                <w:sz w:val="28"/>
+                <w:szCs w:val="28"/>
+              </w:rPr>
+              <w:t>11 days</w:t>
+            </w:r>
+          </w:p>
+          <w:p>
+            <w:pPr>
+              <w:jc w:val="center"/>
+              <w:cnfStyle w:val="000000000000" w:firstRow="0" w:lastRow="0" w:firstColumn="0" w:lastColumn="0" w:oddVBand="0" w:evenVBand="0" w:oddHBand="0" w:evenHBand="0" w:firstRowFirstColumn="0" w:firstRowLastColumn="0" w:lastRowFirstColumn="0" w:lastRowLastColumn="0"/>
+              <w:rPr>
+                <w:rFonts w:ascii="Bookman Old Style" w:hAnsi="Bookman Old Style"/>
+                <w:szCs w:val="22"/>
+              </w:rPr>
+            </w:pPr>
+            <w:r>
+              <w:rPr>
+                <w:rFonts w:ascii="Bookman Old Style" w:hAnsi="Bookman Old Style"/>
+                <w:szCs w:val="22"/>
+              </w:rPr>
+              <w:t>5 days</w:t>
+            </w:r>
+          </w:p>
+          <w:p>
+            <w:pPr>
+              <w:jc w:val="center"/>
+              <w:cnfStyle w:val="000000000000" w:firstRow="0" w:lastRow="0" w:firstColumn="0" w:lastColumn="0" w:oddVBand="0" w:evenVBand="0" w:oddHBand="0" w:evenHBand="0" w:firstRowFirstColumn="0" w:firstRowLastColumn="0" w:lastRowFirstColumn="0" w:lastRowLastColumn="0"/>
+              <w:rPr>
+                <w:rFonts w:ascii="Bookman Old Style" w:hAnsi="Bookman Old Style"/>
+                <w:szCs w:val="22"/>
+              </w:rPr>
+            </w:pPr>
+            <w:r>
+              <w:rPr>
+                <w:rFonts w:ascii="Bookman Old Style" w:hAnsi="Bookman Old Style"/>
+                <w:szCs w:val="22"/>
+              </w:rPr>
+              <w:t>6 days</w:t>
             </w:r>
           </w:p>
         </w:tc>
       </w:tr>
     </w:tbl>
-    <w:p/>
-    <w:p/>
-    <w:p/>
-    <w:p/>
-    <w:p/>
-    <w:p/>
-    <w:p/>
-    <w:p/>
-    <w:p/>
-    <w:p/>
+    <w:p>
+      <w:pPr>
+        <w:rPr>
+          <w:rFonts w:ascii="Arial" w:hAnsi="Arial" w:cs="Arial"/>
+          <w:b/>
+          <w:sz w:val="28"/>
+          <w:szCs w:val="28"/>
+        </w:rPr>
+      </w:pPr>
+    </w:p>
+    <w:p>
+      <w:pPr>
+        <w:rPr>
+          <w:rFonts w:ascii="Arial" w:hAnsi="Arial" w:cs="Arial"/>
+          <w:b/>
+          <w:sz w:val="28"/>
+          <w:szCs w:val="28"/>
+        </w:rPr>
+      </w:pPr>
+      <w:r>
+        <w:rPr>
+          <w:rFonts w:ascii="Arial" w:hAnsi="Arial" w:cs="Arial"/>
+          <w:b/>
+          <w:sz w:val="28"/>
+          <w:szCs w:val="28"/>
+        </w:rPr>
+        <w:t>Description of Milestones</w:t>
+      </w:r>
+    </w:p>
+    <w:p>
+      <w:pPr>
+        <w:rPr>
+          <w:rFonts w:ascii="Bookman Old Style" w:hAnsi="Bookman Old Style" w:cs="Arial"/>
+          <w:b/>
+          <w:sz w:val="28"/>
+          <w:szCs w:val="28"/>
+        </w:rPr>
+      </w:pPr>
+      <w:r>
+        <w:rPr>
+          <w:rFonts w:ascii="Bookman Old Style" w:hAnsi="Bookman Old Style" w:cs="Arial"/>
+          <w:b/>
+          <w:sz w:val="28"/>
+          <w:szCs w:val="28"/>
+        </w:rPr>
+        <w:t>Proposal</w:t>
+      </w:r>
+    </w:p>
+    <w:p>
+      <w:pPr>
+        <w:ind w:firstLine="720"/>
+        <w:rPr>
+          <w:rFonts w:ascii="Bookman Old Style" w:hAnsi="Bookman Old Style" w:cs="Arial"/>
+          <w:sz w:val="28"/>
+          <w:szCs w:val="28"/>
+        </w:rPr>
+      </w:pPr>
+      <w:r>
+        <w:rPr>
+          <w:rFonts w:ascii="Bookman Old Style" w:hAnsi="Bookman Old Style" w:cs="Arial"/>
+          <w:sz w:val="28"/>
+          <w:szCs w:val="28"/>
+        </w:rPr>
+        <w:t>I allocate total 1</w:t>
+      </w:r>
+      <w:r>
+        <w:rPr>
+          <w:rFonts w:ascii="Bookman Old Style" w:hAnsi="Bookman Old Style" w:cs="Arial"/>
+          <w:sz w:val="28"/>
+          <w:szCs w:val="28"/>
+        </w:rPr>
+        <w:t>6</w:t>
+      </w:r>
+      <w:r>
+        <w:rPr>
+          <w:rFonts w:ascii="Bookman Old Style" w:hAnsi="Bookman Old Style" w:cs="Arial"/>
+          <w:sz w:val="28"/>
+          <w:szCs w:val="28"/>
+        </w:rPr>
+        <w:t xml:space="preserve"> days for this task i.e. is 4 days for Risk Management, </w:t>
+      </w:r>
+      <w:r>
+        <w:rPr>
+          <w:rFonts w:ascii="Bookman Old Style" w:hAnsi="Bookman Old Style" w:cs="Arial"/>
+          <w:sz w:val="28"/>
+          <w:szCs w:val="28"/>
+        </w:rPr>
+        <w:t xml:space="preserve">3 </w:t>
+      </w:r>
+      <w:r>
+        <w:rPr>
+          <w:rFonts w:ascii="Bookman Old Style" w:hAnsi="Bookman Old Style" w:cs="Arial"/>
+          <w:sz w:val="28"/>
+          <w:szCs w:val="28"/>
+        </w:rPr>
+        <w:t xml:space="preserve">days for </w:t>
+      </w:r>
+      <w:r>
+        <w:rPr>
+          <w:rFonts w:ascii="Bookman Old Style" w:hAnsi="Bookman Old Style" w:cs="Arial"/>
+          <w:sz w:val="28"/>
+          <w:szCs w:val="28"/>
+        </w:rPr>
+        <w:t>methodology</w:t>
+      </w:r>
+      <w:r>
+        <w:rPr>
+          <w:rFonts w:ascii="Bookman Old Style" w:hAnsi="Bookman Old Style" w:cs="Arial"/>
+          <w:sz w:val="28"/>
+          <w:szCs w:val="28"/>
+        </w:rPr>
+        <w:t xml:space="preserve">, </w:t>
+      </w:r>
+      <w:r>
+        <w:rPr>
+          <w:rFonts w:ascii="Bookman Old Style" w:hAnsi="Bookman Old Style" w:cs="Arial"/>
+          <w:sz w:val="28"/>
+          <w:szCs w:val="28"/>
+        </w:rPr>
+        <w:t>4</w:t>
+      </w:r>
+      <w:r>
+        <w:rPr>
+          <w:rFonts w:ascii="Bookman Old Style" w:hAnsi="Bookman Old Style" w:cs="Arial"/>
+          <w:sz w:val="28"/>
+          <w:szCs w:val="28"/>
+        </w:rPr>
+        <w:t xml:space="preserve"> days for configuration management and </w:t>
+      </w:r>
+      <w:r>
+        <w:rPr>
+          <w:rFonts w:ascii="Bookman Old Style" w:hAnsi="Bookman Old Style" w:cs="Arial"/>
+          <w:sz w:val="28"/>
+          <w:szCs w:val="28"/>
+        </w:rPr>
+        <w:t xml:space="preserve">5 </w:t>
+      </w:r>
+      <w:r>
+        <w:rPr>
+          <w:rFonts w:ascii="Bookman Old Style" w:hAnsi="Bookman Old Style" w:cs="Arial"/>
+          <w:sz w:val="28"/>
+          <w:szCs w:val="28"/>
+        </w:rPr>
+        <w:t xml:space="preserve">days for </w:t>
+      </w:r>
+      <w:r>
+        <w:rPr>
+          <w:rFonts w:ascii="Bookman Old Style" w:hAnsi="Bookman Old Style" w:cs="Arial"/>
+          <w:sz w:val="28"/>
+          <w:szCs w:val="28"/>
+        </w:rPr>
+        <w:t>scope</w:t>
+      </w:r>
+      <w:r>
+        <w:rPr>
+          <w:rFonts w:ascii="Bookman Old Style" w:hAnsi="Bookman Old Style" w:cs="Arial"/>
+          <w:sz w:val="28"/>
+          <w:szCs w:val="28"/>
+        </w:rPr>
+        <w:t>.</w:t>
+      </w:r>
+    </w:p>
+    <w:p>
+      <w:pPr>
+        <w:rPr>
+          <w:rFonts w:ascii="Bookman Old Style" w:hAnsi="Bookman Old Style" w:cs="Arial"/>
+          <w:b/>
+          <w:sz w:val="28"/>
+          <w:szCs w:val="28"/>
+        </w:rPr>
+      </w:pPr>
+      <w:r>
+        <w:rPr>
+          <w:rFonts w:ascii="Bookman Old Style" w:hAnsi="Bookman Old Style" w:cs="Arial"/>
+          <w:b/>
+          <w:sz w:val="28"/>
+          <w:szCs w:val="28"/>
+        </w:rPr>
+        <w:t>Analysis</w:t>
+      </w:r>
+    </w:p>
+    <w:p>
+      <w:pPr>
+        <w:ind w:firstLine="720"/>
+        <w:rPr>
+          <w:rFonts w:ascii="Bookman Old Style" w:hAnsi="Bookman Old Style" w:cs="Arial"/>
+          <w:b/>
+          <w:sz w:val="28"/>
+          <w:szCs w:val="28"/>
+        </w:rPr>
+      </w:pPr>
+      <w:r>
+        <w:rPr>
+          <w:rFonts w:ascii="Bookman Old Style" w:hAnsi="Bookman Old Style" w:cs="Arial"/>
+          <w:sz w:val="28"/>
+          <w:szCs w:val="28"/>
+        </w:rPr>
+        <w:t>I allocate total 2</w:t>
+      </w:r>
+      <w:r>
+        <w:rPr>
+          <w:rFonts w:ascii="Bookman Old Style" w:hAnsi="Bookman Old Style" w:cs="Arial"/>
+          <w:sz w:val="28"/>
+          <w:szCs w:val="28"/>
+        </w:rPr>
+        <w:t>8</w:t>
+      </w:r>
+      <w:r>
+        <w:rPr>
+          <w:rFonts w:ascii="Bookman Old Style" w:hAnsi="Bookman Old Style" w:cs="Arial"/>
+          <w:sz w:val="28"/>
+          <w:szCs w:val="28"/>
+        </w:rPr>
+        <w:t xml:space="preserve"> days for this task i.e.  </w:t>
+      </w:r>
+      <w:r>
+        <w:rPr>
+          <w:rFonts w:ascii="Bookman Old Style" w:hAnsi="Bookman Old Style" w:cs="Arial"/>
+          <w:sz w:val="28"/>
+          <w:szCs w:val="28"/>
+        </w:rPr>
+        <w:t>7</w:t>
+      </w:r>
+      <w:r>
+        <w:rPr>
+          <w:rFonts w:ascii="Bookman Old Style" w:hAnsi="Bookman Old Style" w:cs="Arial"/>
+          <w:sz w:val="28"/>
+          <w:szCs w:val="28"/>
+        </w:rPr>
+        <w:t xml:space="preserve"> days for requirement analysis, </w:t>
+      </w:r>
+      <w:r>
+        <w:rPr>
+          <w:rFonts w:ascii="Bookman Old Style" w:hAnsi="Bookman Old Style" w:cs="Arial"/>
+          <w:sz w:val="28"/>
+          <w:szCs w:val="28"/>
+        </w:rPr>
+        <w:t>7</w:t>
+      </w:r>
+      <w:r>
+        <w:rPr>
+          <w:rFonts w:ascii="Bookman Old Style" w:hAnsi="Bookman Old Style" w:cs="Arial"/>
+          <w:sz w:val="28"/>
+          <w:szCs w:val="28"/>
+        </w:rPr>
+        <w:t xml:space="preserve"> days for Use case diagram, </w:t>
+      </w:r>
+      <w:r>
+        <w:rPr>
+          <w:rFonts w:ascii="Bookman Old Style" w:hAnsi="Bookman Old Style" w:cs="Arial"/>
+          <w:sz w:val="28"/>
+          <w:szCs w:val="28"/>
+        </w:rPr>
+        <w:t>6</w:t>
+      </w:r>
+      <w:r>
+        <w:rPr>
+          <w:rFonts w:ascii="Bookman Old Style" w:hAnsi="Bookman Old Style" w:cs="Arial"/>
+          <w:sz w:val="28"/>
+          <w:szCs w:val="28"/>
+        </w:rPr>
+        <w:t xml:space="preserve"> days for Class Diagram, </w:t>
+      </w:r>
+      <w:r>
+        <w:rPr>
+          <w:rFonts w:ascii="Bookman Old Style" w:hAnsi="Bookman Old Style" w:cs="Arial"/>
+          <w:sz w:val="28"/>
+          <w:szCs w:val="28"/>
+        </w:rPr>
+        <w:t xml:space="preserve">8 </w:t>
+      </w:r>
+      <w:r>
+        <w:rPr>
+          <w:rFonts w:ascii="Bookman Old Style" w:hAnsi="Bookman Old Style" w:cs="Arial"/>
+          <w:sz w:val="28"/>
+          <w:szCs w:val="28"/>
+        </w:rPr>
+        <w:t xml:space="preserve">days for Analysis Specification. </w:t>
+      </w:r>
+      <w:r>
+        <w:rPr>
+          <w:rFonts w:ascii="Bookman Old Style" w:hAnsi="Bookman Old Style" w:cs="Arial"/>
+          <w:b/>
+          <w:sz w:val="28"/>
+          <w:szCs w:val="28"/>
+        </w:rPr>
+        <w:t xml:space="preserve">           </w:t>
+      </w:r>
+    </w:p>
+    <w:p>
+      <w:pPr>
+        <w:rPr>
+          <w:rFonts w:ascii="Bookman Old Style" w:hAnsi="Bookman Old Style" w:cs="Arial"/>
+          <w:b/>
+          <w:sz w:val="28"/>
+          <w:szCs w:val="28"/>
+        </w:rPr>
+      </w:pPr>
+      <w:r>
+        <w:rPr>
+          <w:rFonts w:ascii="Bookman Old Style" w:hAnsi="Bookman Old Style" w:cs="Arial"/>
+          <w:b/>
+          <w:sz w:val="28"/>
+          <w:szCs w:val="28"/>
+        </w:rPr>
+        <w:t>Design</w:t>
+      </w:r>
+    </w:p>
+    <w:p>
+      <w:pPr>
+        <w:ind w:firstLine="720"/>
+        <w:rPr>
+          <w:rFonts w:ascii="Bookman Old Style" w:hAnsi="Bookman Old Style" w:cs="Arial"/>
+          <w:b/>
+          <w:sz w:val="28"/>
+          <w:szCs w:val="28"/>
+        </w:rPr>
+      </w:pPr>
+      <w:r>
+        <w:rPr>
+          <w:rFonts w:ascii="Bookman Old Style" w:hAnsi="Bookman Old Style" w:cs="Arial"/>
+          <w:sz w:val="28"/>
+          <w:szCs w:val="28"/>
+        </w:rPr>
+        <w:t xml:space="preserve">I allocate total </w:t>
+      </w:r>
+      <w:r>
+        <w:rPr>
+          <w:rFonts w:ascii="Bookman Old Style" w:hAnsi="Bookman Old Style" w:cs="Arial"/>
+          <w:sz w:val="28"/>
+          <w:szCs w:val="28"/>
+        </w:rPr>
+        <w:t>25</w:t>
+      </w:r>
+      <w:r>
+        <w:rPr>
+          <w:rFonts w:ascii="Bookman Old Style" w:hAnsi="Bookman Old Style" w:cs="Arial"/>
+          <w:sz w:val="28"/>
+          <w:szCs w:val="28"/>
+        </w:rPr>
+        <w:t xml:space="preserve"> days for this task i.e. </w:t>
+      </w:r>
+      <w:r>
+        <w:rPr>
+          <w:rFonts w:ascii="Bookman Old Style" w:hAnsi="Bookman Old Style" w:cs="Arial"/>
+          <w:sz w:val="28"/>
+          <w:szCs w:val="28"/>
+        </w:rPr>
+        <w:t xml:space="preserve">6 </w:t>
+      </w:r>
+      <w:r>
+        <w:rPr>
+          <w:rFonts w:ascii="Bookman Old Style" w:hAnsi="Bookman Old Style" w:cs="Arial"/>
+          <w:sz w:val="28"/>
+          <w:szCs w:val="28"/>
+        </w:rPr>
+        <w:t xml:space="preserve">days for Structural model, 5 days for Behavioral model, </w:t>
+      </w:r>
+      <w:r>
+        <w:rPr>
+          <w:rFonts w:ascii="Bookman Old Style" w:hAnsi="Bookman Old Style" w:cs="Arial"/>
+          <w:sz w:val="28"/>
+          <w:szCs w:val="28"/>
+        </w:rPr>
+        <w:t xml:space="preserve">5 </w:t>
+      </w:r>
+      <w:r>
+        <w:rPr>
+          <w:rFonts w:ascii="Bookman Old Style" w:hAnsi="Bookman Old Style" w:cs="Arial"/>
+          <w:sz w:val="28"/>
+          <w:szCs w:val="28"/>
+        </w:rPr>
+        <w:t xml:space="preserve">days for UI design, </w:t>
+      </w:r>
+      <w:r>
+        <w:rPr>
+          <w:rFonts w:ascii="Bookman Old Style" w:hAnsi="Bookman Old Style" w:cs="Arial"/>
+          <w:sz w:val="28"/>
+          <w:szCs w:val="28"/>
+        </w:rPr>
+        <w:t>9</w:t>
+      </w:r>
+      <w:r>
+        <w:rPr>
+          <w:rFonts w:ascii="Bookman Old Style" w:hAnsi="Bookman Old Style" w:cs="Arial"/>
+          <w:sz w:val="28"/>
+          <w:szCs w:val="28"/>
+        </w:rPr>
+        <w:t xml:space="preserve"> days for database design. </w:t>
+      </w:r>
+    </w:p>
+    <w:p>
+      <w:pPr>
+        <w:rPr>
+          <w:rFonts w:ascii="Bookman Old Style" w:hAnsi="Bookman Old Style" w:cs="Arial"/>
+          <w:b/>
+          <w:sz w:val="28"/>
+          <w:szCs w:val="28"/>
+        </w:rPr>
+      </w:pPr>
+      <w:r>
+        <w:rPr>
+          <w:rFonts w:ascii="Bookman Old Style" w:hAnsi="Bookman Old Style" w:cs="Arial"/>
+          <w:b/>
+          <w:sz w:val="28"/>
+          <w:szCs w:val="28"/>
+        </w:rPr>
+        <w:t>Implementation</w:t>
+      </w:r>
+    </w:p>
+    <w:p>
+      <w:pPr>
+        <w:ind w:firstLine="720"/>
+        <w:rPr>
+          <w:rFonts w:ascii="Bookman Old Style" w:hAnsi="Bookman Old Style" w:cs="Arial"/>
+          <w:sz w:val="28"/>
+          <w:szCs w:val="28"/>
+        </w:rPr>
+      </w:pPr>
+      <w:r>
+        <w:rPr>
+          <w:rFonts w:ascii="Bookman Old Style" w:hAnsi="Bookman Old Style" w:cs="Arial"/>
+          <w:sz w:val="28"/>
+          <w:szCs w:val="28"/>
+        </w:rPr>
+        <w:t xml:space="preserve">I allocate total </w:t>
+      </w:r>
+      <w:r>
+        <w:rPr>
+          <w:rFonts w:ascii="Bookman Old Style" w:hAnsi="Bookman Old Style" w:cs="Arial"/>
+          <w:sz w:val="28"/>
+          <w:szCs w:val="28"/>
+        </w:rPr>
+        <w:t>20</w:t>
+      </w:r>
+      <w:r>
+        <w:rPr>
+          <w:rFonts w:ascii="Bookman Old Style" w:hAnsi="Bookman Old Style" w:cs="Arial"/>
+          <w:sz w:val="28"/>
+          <w:szCs w:val="28"/>
+        </w:rPr>
+        <w:t xml:space="preserve"> days for this task i.e. 7 days for database build and 25 days for coding.</w:t>
+      </w:r>
+    </w:p>
+    <w:p>
+      <w:pPr>
+        <w:rPr>
+          <w:rFonts w:ascii="Bookman Old Style" w:hAnsi="Bookman Old Style" w:cs="Arial"/>
+          <w:b/>
+          <w:sz w:val="28"/>
+          <w:szCs w:val="28"/>
+        </w:rPr>
+      </w:pPr>
+      <w:r>
+        <w:rPr>
+          <w:rFonts w:ascii="Bookman Old Style" w:hAnsi="Bookman Old Style" w:cs="Arial"/>
+          <w:b/>
+          <w:sz w:val="28"/>
+          <w:szCs w:val="28"/>
+        </w:rPr>
+        <w:t>Testing</w:t>
+      </w:r>
+    </w:p>
+    <w:p>
+      <w:pPr>
+        <w:ind w:firstLine="720"/>
+        <w:rPr>
+          <w:rFonts w:ascii="Bookman Old Style" w:hAnsi="Bookman Old Style" w:cs="Arial"/>
+          <w:sz w:val="28"/>
+          <w:szCs w:val="28"/>
+        </w:rPr>
+      </w:pPr>
+      <w:r>
+        <w:rPr>
+          <w:rFonts w:ascii="Bookman Old Style" w:hAnsi="Bookman Old Style" w:cs="Arial"/>
+          <w:sz w:val="28"/>
+          <w:szCs w:val="28"/>
+        </w:rPr>
+        <w:t xml:space="preserve">I allocate total </w:t>
+      </w:r>
+      <w:r>
+        <w:rPr>
+          <w:rFonts w:ascii="Bookman Old Style" w:hAnsi="Bookman Old Style" w:cs="Arial"/>
+          <w:sz w:val="28"/>
+          <w:szCs w:val="28"/>
+        </w:rPr>
+        <w:t>7</w:t>
+      </w:r>
+      <w:r>
+        <w:rPr>
+          <w:rFonts w:ascii="Bookman Old Style" w:hAnsi="Bookman Old Style" w:cs="Arial"/>
+          <w:sz w:val="28"/>
+          <w:szCs w:val="28"/>
+        </w:rPr>
+        <w:t xml:space="preserve"> days for this task i.e. 3 days for unit testing </w:t>
+      </w:r>
+      <w:r>
+        <w:rPr>
+          <w:rFonts w:ascii="Bookman Old Style" w:hAnsi="Bookman Old Style" w:cs="Arial"/>
+          <w:sz w:val="28"/>
+          <w:szCs w:val="28"/>
+        </w:rPr>
+        <w:t xml:space="preserve">2 </w:t>
+      </w:r>
+      <w:r>
+        <w:rPr>
+          <w:rFonts w:ascii="Bookman Old Style" w:hAnsi="Bookman Old Style" w:cs="Arial"/>
+          <w:sz w:val="28"/>
+          <w:szCs w:val="28"/>
+        </w:rPr>
+        <w:t xml:space="preserve">days for integration testing, </w:t>
+      </w:r>
+      <w:r>
+        <w:rPr>
+          <w:rFonts w:ascii="Bookman Old Style" w:hAnsi="Bookman Old Style" w:cs="Arial"/>
+          <w:sz w:val="28"/>
+          <w:szCs w:val="28"/>
+        </w:rPr>
+        <w:t>1</w:t>
+      </w:r>
+      <w:r>
+        <w:rPr>
+          <w:rFonts w:ascii="Bookman Old Style" w:hAnsi="Bookman Old Style" w:cs="Arial"/>
+          <w:sz w:val="28"/>
+          <w:szCs w:val="28"/>
+        </w:rPr>
+        <w:t xml:space="preserve"> day for black box testing and </w:t>
+      </w:r>
+      <w:r>
+        <w:rPr>
+          <w:rFonts w:ascii="Bookman Old Style" w:hAnsi="Bookman Old Style" w:cs="Arial"/>
+          <w:sz w:val="28"/>
+          <w:szCs w:val="28"/>
+        </w:rPr>
+        <w:t>1</w:t>
+      </w:r>
+      <w:r>
+        <w:rPr>
+          <w:rFonts w:ascii="Bookman Old Style" w:hAnsi="Bookman Old Style" w:cs="Arial"/>
+          <w:sz w:val="28"/>
+          <w:szCs w:val="28"/>
+        </w:rPr>
+        <w:t xml:space="preserve"> day</w:t>
+      </w:r>
+      <w:r>
+        <w:rPr>
+          <w:rFonts w:ascii="Bookman Old Style" w:hAnsi="Bookman Old Style" w:cs="Arial"/>
+          <w:sz w:val="28"/>
+          <w:szCs w:val="28"/>
+        </w:rPr>
+        <w:t xml:space="preserve"> </w:t>
+      </w:r>
+      <w:r>
+        <w:rPr>
+          <w:rFonts w:ascii="Bookman Old Style" w:hAnsi="Bookman Old Style" w:cs="Arial"/>
+          <w:sz w:val="28"/>
+          <w:szCs w:val="28"/>
+        </w:rPr>
+        <w:t xml:space="preserve">for white box testing.  </w:t>
+      </w:r>
+    </w:p>
+    <w:p>
+      <w:pPr>
+        <w:rPr>
+          <w:rFonts w:ascii="Bookman Old Style" w:hAnsi="Bookman Old Style" w:cs="Arial"/>
+          <w:b/>
+          <w:sz w:val="28"/>
+          <w:szCs w:val="28"/>
+        </w:rPr>
+      </w:pPr>
+      <w:r>
+        <w:rPr>
+          <w:rFonts w:ascii="Bookman Old Style" w:hAnsi="Bookman Old Style" w:cs="Arial"/>
+          <w:b/>
+          <w:sz w:val="28"/>
+          <w:szCs w:val="28"/>
+        </w:rPr>
+        <w:t>Deployment</w:t>
+      </w:r>
+    </w:p>
+    <w:p>
+      <w:pPr>
+        <w:ind w:firstLine="720"/>
+        <w:rPr>
+          <w:rFonts w:ascii="Bookman Old Style" w:hAnsi="Bookman Old Style" w:cs="Arial"/>
+          <w:b/>
+          <w:sz w:val="28"/>
+          <w:szCs w:val="28"/>
+        </w:rPr>
+      </w:pPr>
+      <w:r>
+        <w:rPr>
+          <w:rFonts w:ascii="Bookman Old Style" w:hAnsi="Bookman Old Style" w:cs="Arial"/>
+          <w:sz w:val="28"/>
+          <w:szCs w:val="28"/>
+        </w:rPr>
+        <w:t>I allocate total 1</w:t>
+      </w:r>
+      <w:r>
+        <w:rPr>
+          <w:rFonts w:ascii="Bookman Old Style" w:hAnsi="Bookman Old Style" w:cs="Arial"/>
+          <w:sz w:val="28"/>
+          <w:szCs w:val="28"/>
+        </w:rPr>
+        <w:t>1</w:t>
+      </w:r>
+      <w:r>
+        <w:rPr>
+          <w:rFonts w:ascii="Bookman Old Style" w:hAnsi="Bookman Old Style" w:cs="Arial"/>
+          <w:sz w:val="28"/>
+          <w:szCs w:val="28"/>
+        </w:rPr>
+        <w:t xml:space="preserve"> days for this task i.e. 5 days for user training and </w:t>
+      </w:r>
+      <w:r>
+        <w:rPr>
+          <w:rFonts w:ascii="Bookman Old Style" w:hAnsi="Bookman Old Style" w:cs="Arial"/>
+          <w:sz w:val="28"/>
+          <w:szCs w:val="28"/>
+        </w:rPr>
+        <w:t>6</w:t>
+      </w:r>
+      <w:r>
+        <w:rPr>
+          <w:rFonts w:ascii="Bookman Old Style" w:hAnsi="Bookman Old Style" w:cs="Arial"/>
+          <w:sz w:val="28"/>
+          <w:szCs w:val="28"/>
+        </w:rPr>
+        <w:t xml:space="preserve"> days for Final Report.</w:t>
+      </w:r>
+    </w:p>
     <w:p>
       <w:pPr>
         <w:rPr>
@@ -4592,12 +7412,40 @@
           <w:szCs w:val="40"/>
         </w:rPr>
       </w:pPr>
-      <w:r>
+    </w:p>
+    <w:p>
+      <w:pPr>
         <w:rPr>
           <w:rFonts w:ascii="Bookman Old Style" w:hAnsi="Bookman Old Style"/>
           <w:sz w:val="40"/>
           <w:szCs w:val="40"/>
         </w:rPr>
+      </w:pPr>
+    </w:p>
+    <w:p>
+      <w:pPr>
+        <w:rPr>
+          <w:rFonts w:ascii="Bookman Old Style" w:hAnsi="Bookman Old Style"/>
+          <w:sz w:val="40"/>
+          <w:szCs w:val="40"/>
+        </w:rPr>
+      </w:pPr>
+    </w:p>
+    <w:p>
+      <w:pPr>
+        <w:rPr>
+          <w:rFonts w:ascii="Bookman Old Style" w:hAnsi="Bookman Old Style"/>
+          <w:sz w:val="40"/>
+          <w:szCs w:val="40"/>
+        </w:rPr>
+      </w:pPr>
+      <w:r>
+        <w:rPr>
+          <w:rFonts w:ascii="Bookman Old Style" w:hAnsi="Bookman Old Style"/>
+          <w:sz w:val="40"/>
+          <w:szCs w:val="40"/>
+        </w:rPr>
+        <w:lastRenderedPageBreak/>
         <w:t>Scheduling.</w:t>
       </w:r>
     </w:p>
@@ -4622,16 +7470,16 @@
       <w:pPr>
         <w:jc w:val="both"/>
         <w:rPr>
-          <w:rFonts w:ascii="Times New Roman" w:hAnsi="Times New Roman" w:cs="Times New Roman"/>
-          <w:sz w:val="24"/>
-          <w:szCs w:val="24"/>
-        </w:rPr>
-      </w:pPr>
-      <w:r>
-        <w:rPr>
-          <w:rFonts w:ascii="Times New Roman" w:hAnsi="Times New Roman" w:cs="Times New Roman"/>
-          <w:sz w:val="24"/>
-          <w:szCs w:val="24"/>
+          <w:rFonts w:ascii="Bookman Old Style" w:hAnsi="Bookman Old Style" w:cs="Times New Roman"/>
+          <w:sz w:val="28"/>
+          <w:szCs w:val="28"/>
+        </w:rPr>
+      </w:pPr>
+      <w:r>
+        <w:rPr>
+          <w:rFonts w:ascii="Bookman Old Style" w:hAnsi="Bookman Old Style" w:cs="Times New Roman"/>
+          <w:sz w:val="28"/>
+          <w:szCs w:val="28"/>
         </w:rPr>
         <w:t>Accurate time estimation is a skill essential for good project management. It is important to get time estimates right because Time estimates drive the setting of deadlines for delivery and planning of projects, and hence will impact on other people’s assessment of our reliability and competence as a project manager.</w:t>
       </w:r>
@@ -4657,9 +7505,9 @@
           <w:szCs w:val="28"/>
         </w:rPr>
         <w:drawing>
-          <wp:inline distT="0" distB="0" distL="0" distR="0" wp14:anchorId="67E77528" wp14:editId="69828D74">
-            <wp:extent cx="5943600" cy="4085590"/>
-            <wp:effectExtent l="0" t="0" r="0" b="0"/>
+          <wp:inline distT="0" distB="0" distL="0" distR="0" wp14:anchorId="67E77528" wp14:editId="37069012">
+            <wp:extent cx="5713623" cy="4085590"/>
+            <wp:effectExtent l="0" t="0" r="1905" b="0"/>
             <wp:docPr id="4" name="Picture 4"/>
             <wp:cNvGraphicFramePr>
               <a:graphicFrameLocks xmlns:a="http://schemas.openxmlformats.org/drawingml/2006/main" noChangeAspect="1"/>
@@ -4686,7 +7534,7 @@
                   <pic:spPr>
                     <a:xfrm>
                       <a:off x="0" y="0"/>
-                      <a:ext cx="5943600" cy="4085590"/>
+                      <a:ext cx="5713623" cy="4085590"/>
                     </a:xfrm>
                     <a:prstGeom prst="rect">
                       <a:avLst/>
@@ -4703,7 +7551,7 @@
       <w:pPr>
         <w:pStyle w:val="Caption"/>
       </w:pPr>
-      <w:bookmarkStart w:id="10" w:name="_Toc5364693"/>
+      <w:bookmarkStart w:id="9" w:name="_Toc5364693"/>
       <w:r>
         <w:t xml:space="preserve">Figure </w:t>
       </w:r>
@@ -4718,67 +7566,59 @@
       <w:r>
         <w:t>:Time Estimation table</w:t>
       </w:r>
-      <w:bookmarkEnd w:id="10"/>
-    </w:p>
-    <w:p>
-      <w:pPr>
-        <w:rPr>
-          <w:rFonts w:ascii="Bookman Old Style" w:hAnsi="Bookman Old Style"/>
-          <w:sz w:val="28"/>
-          <w:szCs w:val="28"/>
-        </w:rPr>
-      </w:pPr>
-    </w:p>
-    <w:p>
-      <w:pPr>
-        <w:rPr>
-          <w:rFonts w:ascii="Bookman Old Style" w:hAnsi="Bookman Old Style"/>
-          <w:sz w:val="28"/>
-          <w:szCs w:val="28"/>
-        </w:rPr>
-      </w:pPr>
-    </w:p>
-    <w:p>
-      <w:pPr>
-        <w:rPr>
-          <w:rFonts w:ascii="Bookman Old Style" w:hAnsi="Bookman Old Style"/>
-          <w:sz w:val="28"/>
-          <w:szCs w:val="28"/>
-        </w:rPr>
-      </w:pPr>
-    </w:p>
-    <w:p>
-      <w:pPr>
-        <w:rPr>
-          <w:rFonts w:ascii="Bookman Old Style" w:hAnsi="Bookman Old Style"/>
-          <w:sz w:val="28"/>
-          <w:szCs w:val="28"/>
-        </w:rPr>
-      </w:pPr>
-    </w:p>
-    <w:p>
-      <w:pPr>
-        <w:rPr>
-          <w:rFonts w:ascii="Bookman Old Style" w:hAnsi="Bookman Old Style"/>
-          <w:sz w:val="28"/>
-          <w:szCs w:val="28"/>
-        </w:rPr>
-      </w:pPr>
-    </w:p>
-    <w:p>
-      <w:pPr>
-        <w:rPr>
-          <w:rFonts w:ascii="Bookman Old Style" w:hAnsi="Bookman Old Style"/>
-          <w:sz w:val="28"/>
-          <w:szCs w:val="28"/>
-        </w:rPr>
-      </w:pPr>
-      <w:r>
-        <w:rPr>
-          <w:rFonts w:ascii="Bookman Old Style" w:hAnsi="Bookman Old Style"/>
-          <w:sz w:val="28"/>
-          <w:szCs w:val="28"/>
-        </w:rPr>
+      <w:bookmarkEnd w:id="9"/>
+    </w:p>
+    <w:p>
+      <w:pPr>
+        <w:rPr>
+          <w:rFonts w:ascii="Bookman Old Style" w:hAnsi="Bookman Old Style"/>
+          <w:sz w:val="28"/>
+          <w:szCs w:val="28"/>
+        </w:rPr>
+      </w:pPr>
+    </w:p>
+    <w:p>
+      <w:pPr>
+        <w:rPr>
+          <w:rFonts w:ascii="Bookman Old Style" w:hAnsi="Bookman Old Style"/>
+          <w:sz w:val="28"/>
+          <w:szCs w:val="28"/>
+        </w:rPr>
+      </w:pPr>
+    </w:p>
+    <w:p>
+      <w:pPr>
+        <w:rPr>
+          <w:rFonts w:ascii="Bookman Old Style" w:hAnsi="Bookman Old Style"/>
+          <w:sz w:val="28"/>
+          <w:szCs w:val="28"/>
+        </w:rPr>
+      </w:pPr>
+    </w:p>
+    <w:p>
+      <w:pPr>
+        <w:rPr>
+          <w:rFonts w:ascii="Bookman Old Style" w:hAnsi="Bookman Old Style"/>
+          <w:sz w:val="28"/>
+          <w:szCs w:val="28"/>
+        </w:rPr>
+      </w:pPr>
+    </w:p>
+    <w:p>
+      <w:pPr>
+        <w:rPr>
+          <w:rFonts w:ascii="Bookman Old Style" w:hAnsi="Bookman Old Style"/>
+          <w:sz w:val="28"/>
+          <w:szCs w:val="28"/>
+        </w:rPr>
+      </w:pPr>
+      <w:r>
+        <w:rPr>
+          <w:rFonts w:ascii="Bookman Old Style" w:hAnsi="Bookman Old Style"/>
+          <w:sz w:val="28"/>
+          <w:szCs w:val="28"/>
+        </w:rPr>
+        <w:lastRenderedPageBreak/>
         <w:t>Gantt</w:t>
       </w:r>
       <w:r>
@@ -4802,6 +7642,7 @@
       <w:pPr>
         <w:keepNext/>
       </w:pPr>
+      <w:bookmarkStart w:id="10" w:name="_GoBack"/>
       <w:r>
         <w:rPr>
           <w:rFonts w:ascii="Bookman Old Style" w:hAnsi="Bookman Old Style"/>
@@ -4810,9 +7651,9 @@
           <w:szCs w:val="28"/>
         </w:rPr>
         <w:drawing>
-          <wp:inline distT="0" distB="0" distL="0" distR="0" wp14:anchorId="640118F0" wp14:editId="6A3D4455">
-            <wp:extent cx="5943114" cy="3721211"/>
-            <wp:effectExtent l="0" t="0" r="635" b="0"/>
+          <wp:inline distT="0" distB="0" distL="0" distR="0" wp14:anchorId="640118F0" wp14:editId="31BEA552">
+            <wp:extent cx="5730358" cy="3728846"/>
+            <wp:effectExtent l="0" t="0" r="3810" b="5080"/>
             <wp:docPr id="14" name="Picture 14"/>
             <wp:cNvGraphicFramePr>
               <a:graphicFrameLocks xmlns:a="http://schemas.openxmlformats.org/drawingml/2006/main" noChangeAspect="1"/>
@@ -4839,7 +7680,7 @@
                   <pic:spPr>
                     <a:xfrm>
                       <a:off x="0" y="0"/>
-                      <a:ext cx="5955308" cy="3728846"/>
+                      <a:ext cx="5730358" cy="3728846"/>
                     </a:xfrm>
                     <a:prstGeom prst="rect">
                       <a:avLst/>
@@ -4851,6 +7692,7 @@
           </wp:inline>
         </w:drawing>
       </w:r>
+      <w:bookmarkEnd w:id="10"/>
     </w:p>
     <w:p>
       <w:pPr>
@@ -4874,53 +7716,15 @@
         </w:r>
       </w:fldSimple>
       <w:r>
-        <w:t xml:space="preserve">: </w:t>
-      </w:r>
-      <w:proofErr w:type="spellStart"/>
-      <w:r>
-        <w:t>Gnatt</w:t>
-      </w:r>
-      <w:proofErr w:type="spellEnd"/>
-      <w:r>
-        <w:t xml:space="preserve"> Chart</w:t>
+        <w:t>: Ga</w:t>
+      </w:r>
+      <w:r>
+        <w:t>n</w:t>
+      </w:r>
+      <w:r>
+        <w:t>tt Chart</w:t>
       </w:r>
       <w:bookmarkEnd w:id="11"/>
-    </w:p>
-    <w:p>
-      <w:pPr>
-        <w:rPr>
-          <w:rFonts w:ascii="Bookman Old Style" w:hAnsi="Bookman Old Style"/>
-          <w:sz w:val="28"/>
-          <w:szCs w:val="28"/>
-        </w:rPr>
-      </w:pPr>
-    </w:p>
-    <w:p>
-      <w:pPr>
-        <w:rPr>
-          <w:rFonts w:ascii="Bookman Old Style" w:hAnsi="Bookman Old Style"/>
-          <w:sz w:val="28"/>
-          <w:szCs w:val="28"/>
-        </w:rPr>
-      </w:pPr>
-    </w:p>
-    <w:p>
-      <w:pPr>
-        <w:rPr>
-          <w:rFonts w:ascii="Bookman Old Style" w:hAnsi="Bookman Old Style"/>
-          <w:sz w:val="28"/>
-          <w:szCs w:val="28"/>
-        </w:rPr>
-      </w:pPr>
-    </w:p>
-    <w:p>
-      <w:pPr>
-        <w:rPr>
-          <w:rFonts w:ascii="Bookman Old Style" w:hAnsi="Bookman Old Style"/>
-          <w:sz w:val="28"/>
-          <w:szCs w:val="28"/>
-        </w:rPr>
-      </w:pPr>
     </w:p>
     <w:p>
       <w:pPr>
@@ -5037,6 +7841,7 @@
           <w:sz w:val="40"/>
           <w:szCs w:val="40"/>
         </w:rPr>
+        <w:lastRenderedPageBreak/>
         <w:t>Chapter 5: Risk Management.</w:t>
       </w:r>
       <w:bookmarkEnd w:id="12"/>
@@ -5343,7 +8148,6 @@
         <w:rPr>
           <w:noProof/>
         </w:rPr>
-        <w:lastRenderedPageBreak/>
         <w:drawing>
           <wp:inline distT="0" distB="0" distL="0" distR="0" wp14:anchorId="3F23EBA1" wp14:editId="726BBED8">
             <wp:extent cx="5943600" cy="1943100"/>
@@ -5409,24 +8213,6 @@
       <w:bookmarkEnd w:id="15"/>
     </w:p>
     <w:p/>
-    <w:p/>
-    <w:p/>
-    <w:p/>
-    <w:p/>
-    <w:p/>
-    <w:p/>
-    <w:p/>
-    <w:p/>
-    <w:p/>
-    <w:p/>
-    <w:p/>
-    <w:p/>
-    <w:p/>
-    <w:p/>
-    <w:p/>
-    <w:p/>
-    <w:p/>
-    <w:p/>
     <w:p>
       <w:pPr>
         <w:pStyle w:val="Heading1"/>
@@ -5443,7 +8229,6 @@
           <w:sz w:val="40"/>
           <w:szCs w:val="40"/>
         </w:rPr>
-        <w:lastRenderedPageBreak/>
         <w:t>Chapter 6: Configuration Management.</w:t>
       </w:r>
       <w:bookmarkEnd w:id="16"/>
@@ -5623,7 +8408,6 @@
         <w:rPr>
           <w:noProof/>
         </w:rPr>
-        <w:lastRenderedPageBreak/>
         <w:drawing>
           <wp:inline distT="0" distB="0" distL="0" distR="0" wp14:anchorId="6F71B6D5" wp14:editId="1EA3A658">
             <wp:extent cx="4201111" cy="2876951"/>
@@ -5721,7 +8505,6 @@
           <w:sz w:val="40"/>
           <w:szCs w:val="40"/>
         </w:rPr>
-        <w:lastRenderedPageBreak/>
         <w:t>Conclusion</w:t>
       </w:r>
       <w:r>
@@ -6450,6 +9233,119 @@
     </w:lvl>
   </w:abstractNum>
   <w:abstractNum w:abstractNumId="1" w15:restartNumberingAfterBreak="0">
+    <w:nsid w:val="2F5750EF"/>
+    <w:multiLevelType w:val="multilevel"/>
+    <w:tmpl w:val="70DABF28"/>
+    <w:lvl w:ilvl="0">
+      <w:start w:val="1"/>
+      <w:numFmt w:val="decimal"/>
+      <w:lvlText w:val="%1."/>
+      <w:lvlJc w:val="left"/>
+      <w:pPr>
+        <w:tabs>
+          <w:tab w:val="num" w:pos="720"/>
+        </w:tabs>
+        <w:ind w:left="720" w:hanging="360"/>
+      </w:pPr>
+    </w:lvl>
+    <w:lvl w:ilvl="1" w:tentative="1">
+      <w:start w:val="1"/>
+      <w:numFmt w:val="decimal"/>
+      <w:lvlText w:val="%2."/>
+      <w:lvlJc w:val="left"/>
+      <w:pPr>
+        <w:tabs>
+          <w:tab w:val="num" w:pos="1440"/>
+        </w:tabs>
+        <w:ind w:left="1440" w:hanging="360"/>
+      </w:pPr>
+    </w:lvl>
+    <w:lvl w:ilvl="2" w:tentative="1">
+      <w:start w:val="1"/>
+      <w:numFmt w:val="decimal"/>
+      <w:lvlText w:val="%3."/>
+      <w:lvlJc w:val="left"/>
+      <w:pPr>
+        <w:tabs>
+          <w:tab w:val="num" w:pos="2160"/>
+        </w:tabs>
+        <w:ind w:left="2160" w:hanging="360"/>
+      </w:pPr>
+    </w:lvl>
+    <w:lvl w:ilvl="3" w:tentative="1">
+      <w:start w:val="1"/>
+      <w:numFmt w:val="decimal"/>
+      <w:lvlText w:val="%4."/>
+      <w:lvlJc w:val="left"/>
+      <w:pPr>
+        <w:tabs>
+          <w:tab w:val="num" w:pos="2880"/>
+        </w:tabs>
+        <w:ind w:left="2880" w:hanging="360"/>
+      </w:pPr>
+    </w:lvl>
+    <w:lvl w:ilvl="4" w:tentative="1">
+      <w:start w:val="1"/>
+      <w:numFmt w:val="decimal"/>
+      <w:lvlText w:val="%5."/>
+      <w:lvlJc w:val="left"/>
+      <w:pPr>
+        <w:tabs>
+          <w:tab w:val="num" w:pos="3600"/>
+        </w:tabs>
+        <w:ind w:left="3600" w:hanging="360"/>
+      </w:pPr>
+    </w:lvl>
+    <w:lvl w:ilvl="5" w:tentative="1">
+      <w:start w:val="1"/>
+      <w:numFmt w:val="decimal"/>
+      <w:lvlText w:val="%6."/>
+      <w:lvlJc w:val="left"/>
+      <w:pPr>
+        <w:tabs>
+          <w:tab w:val="num" w:pos="4320"/>
+        </w:tabs>
+        <w:ind w:left="4320" w:hanging="360"/>
+      </w:pPr>
+    </w:lvl>
+    <w:lvl w:ilvl="6" w:tentative="1">
+      <w:start w:val="1"/>
+      <w:numFmt w:val="decimal"/>
+      <w:lvlText w:val="%7."/>
+      <w:lvlJc w:val="left"/>
+      <w:pPr>
+        <w:tabs>
+          <w:tab w:val="num" w:pos="5040"/>
+        </w:tabs>
+        <w:ind w:left="5040" w:hanging="360"/>
+      </w:pPr>
+    </w:lvl>
+    <w:lvl w:ilvl="7" w:tentative="1">
+      <w:start w:val="1"/>
+      <w:numFmt w:val="decimal"/>
+      <w:lvlText w:val="%8."/>
+      <w:lvlJc w:val="left"/>
+      <w:pPr>
+        <w:tabs>
+          <w:tab w:val="num" w:pos="5760"/>
+        </w:tabs>
+        <w:ind w:left="5760" w:hanging="360"/>
+      </w:pPr>
+    </w:lvl>
+    <w:lvl w:ilvl="8" w:tentative="1">
+      <w:start w:val="1"/>
+      <w:numFmt w:val="decimal"/>
+      <w:lvlText w:val="%9."/>
+      <w:lvlJc w:val="left"/>
+      <w:pPr>
+        <w:tabs>
+          <w:tab w:val="num" w:pos="6480"/>
+        </w:tabs>
+        <w:ind w:left="6480" w:hanging="360"/>
+      </w:pPr>
+    </w:lvl>
+  </w:abstractNum>
+  <w:abstractNum w:abstractNumId="2" w15:restartNumberingAfterBreak="0">
     <w:nsid w:val="331F6006"/>
     <w:multiLevelType w:val="multilevel"/>
     <w:tmpl w:val="2C620E7C"/>
@@ -6598,7 +9494,7 @@
       </w:rPr>
     </w:lvl>
   </w:abstractNum>
-  <w:abstractNum w:abstractNumId="2" w15:restartNumberingAfterBreak="0">
+  <w:abstractNum w:abstractNumId="3" w15:restartNumberingAfterBreak="0">
     <w:nsid w:val="5DE868BA"/>
     <w:multiLevelType w:val="hybridMultilevel"/>
     <w:tmpl w:val="B3EE3EC0"/>
@@ -6711,7 +9607,7 @@
       </w:rPr>
     </w:lvl>
   </w:abstractNum>
-  <w:abstractNum w:abstractNumId="3" w15:restartNumberingAfterBreak="0">
+  <w:abstractNum w:abstractNumId="4" w15:restartNumberingAfterBreak="0">
     <w:nsid w:val="74E970CE"/>
     <w:multiLevelType w:val="hybridMultilevel"/>
     <w:tmpl w:val="B088F18E"/>
@@ -6825,15 +9721,18 @@
     </w:lvl>
   </w:abstractNum>
   <w:num w:numId="1">
-    <w:abstractNumId w:val="2"/>
+    <w:abstractNumId w:val="3"/>
   </w:num>
   <w:num w:numId="2">
     <w:abstractNumId w:val="0"/>
   </w:num>
   <w:num w:numId="3">
-    <w:abstractNumId w:val="3"/>
+    <w:abstractNumId w:val="4"/>
   </w:num>
   <w:num w:numId="4">
+    <w:abstractNumId w:val="2"/>
+  </w:num>
+  <w:num w:numId="5">
     <w:abstractNumId w:val="1"/>
   </w:num>
 </w:numbering>
@@ -6855,7 +9754,7 @@
       </w:pPr>
     </w:pPrDefault>
   </w:docDefaults>
-  <w:latentStyles w:defLockedState="0" w:defUIPriority="99" w:defSemiHidden="0" w:defUnhideWhenUsed="0" w:defQFormat="0" w:count="375">
+  <w:latentStyles w:defLockedState="0" w:defUIPriority="99" w:defSemiHidden="0" w:defUnhideWhenUsed="0" w:defQFormat="0" w:count="376">
     <w:lsdException w:name="Normal" w:uiPriority="0" w:qFormat="1"/>
     <w:lsdException w:name="heading 1" w:uiPriority="9" w:qFormat="1"/>
     <w:lsdException w:name="heading 2" w:semiHidden="1" w:uiPriority="9" w:unhideWhenUsed="1" w:qFormat="1"/>
@@ -6961,7 +9860,6 @@
     <w:lsdException w:name="HTML Sample" w:semiHidden="1" w:unhideWhenUsed="1"/>
     <w:lsdException w:name="HTML Typewriter" w:semiHidden="1" w:unhideWhenUsed="1"/>
     <w:lsdException w:name="HTML Variable" w:semiHidden="1" w:unhideWhenUsed="1"/>
-    <w:lsdException w:name="Normal Table" w:semiHidden="1" w:unhideWhenUsed="1"/>
     <w:lsdException w:name="annotation subject" w:semiHidden="1" w:unhideWhenUsed="1"/>
     <w:lsdException w:name="No List" w:semiHidden="1" w:unhideWhenUsed="1"/>
     <w:lsdException w:name="Outline List 1" w:semiHidden="1" w:unhideWhenUsed="1"/>
@@ -7008,10 +9906,8 @@
     <w:lsdException w:name="Table Subtle 2" w:semiHidden="1" w:unhideWhenUsed="1"/>
     <w:lsdException w:name="Table Web 1" w:semiHidden="1" w:unhideWhenUsed="1"/>
     <w:lsdException w:name="Table Web 2" w:semiHidden="1" w:unhideWhenUsed="1"/>
-    <w:lsdException w:name="Table Web 3" w:semiHidden="1" w:unhideWhenUsed="1"/>
     <w:lsdException w:name="Balloon Text" w:semiHidden="1" w:unhideWhenUsed="1"/>
     <w:lsdException w:name="Table Grid" w:uiPriority="39"/>
-    <w:lsdException w:name="Table Theme" w:semiHidden="1" w:unhideWhenUsed="1"/>
     <w:lsdException w:name="Placeholder Text" w:semiHidden="1"/>
     <w:lsdException w:name="No Spacing" w:uiPriority="1" w:qFormat="1"/>
     <w:lsdException w:name="Light Shading" w:uiPriority="60"/>
@@ -7231,6 +10127,7 @@
     <w:lsdException w:name="Smart Hyperlink" w:semiHidden="1" w:unhideWhenUsed="1"/>
     <w:lsdException w:name="Hashtag" w:semiHidden="1" w:unhideWhenUsed="1"/>
     <w:lsdException w:name="Unresolved Mention" w:semiHidden="1" w:unhideWhenUsed="1"/>
+    <w:lsdException w:name="Smart Link" w:semiHidden="1" w:unhideWhenUsed="1"/>
   </w:latentStyles>
   <w:style w:type="paragraph" w:default="1" w:styleId="Normal">
     <w:name w:val="Normal"/>
@@ -7921,7 +10818,7 @@
 </file>
 
 <file path=customXml/itemProps1.xml><?xml version="1.0" encoding="utf-8"?>
-<ds:datastoreItem xmlns:ds="http://schemas.openxmlformats.org/officeDocument/2006/customXml" ds:itemID="{3C99B856-24AB-4542-8270-6C35D84C8D9E}">
+<ds:datastoreItem xmlns:ds="http://schemas.openxmlformats.org/officeDocument/2006/customXml" ds:itemID="{18C22B40-B9CF-4EFF-B204-4864875744E4}">
   <ds:schemaRefs>
     <ds:schemaRef ds:uri="http://schemas.openxmlformats.org/officeDocument/2006/bibliography"/>
   </ds:schemaRefs>

--- a/Proposal/Project Proposal On Online News Portal.docx
+++ b/Proposal/Project Proposal On Online News Portal.docx
@@ -3023,14 +3023,27 @@
       <w:r>
         <w:t xml:space="preserve">Figure </w:t>
       </w:r>
-      <w:fldSimple w:instr=" SEQ Figure \* ARABIC ">
-        <w:r>
-          <w:rPr>
-            <w:noProof/>
-          </w:rPr>
-          <w:t>1</w:t>
-        </w:r>
-      </w:fldSimple>
+      <w:r>
+        <w:fldChar w:fldCharType="begin"/>
+      </w:r>
+      <w:r>
+        <w:instrText xml:space="preserve"> SEQ Figure \* ARABIC </w:instrText>
+      </w:r>
+      <w:r>
+        <w:fldChar w:fldCharType="separate"/>
+      </w:r>
+      <w:r>
+        <w:rPr>
+          <w:noProof/>
+        </w:rPr>
+        <w:t>1</w:t>
+      </w:r>
+      <w:r>
+        <w:rPr>
+          <w:noProof/>
+        </w:rPr>
+        <w:fldChar w:fldCharType="end"/>
+      </w:r>
       <w:r>
         <w:t>: Waterfall Model</w:t>
       </w:r>
@@ -3217,14 +3230,27 @@
       <w:r>
         <w:t xml:space="preserve">Figure </w:t>
       </w:r>
-      <w:fldSimple w:instr=" SEQ Figure \* ARABIC ">
-        <w:r>
-          <w:rPr>
-            <w:noProof/>
-          </w:rPr>
-          <w:t>2</w:t>
-        </w:r>
-      </w:fldSimple>
+      <w:r>
+        <w:fldChar w:fldCharType="begin"/>
+      </w:r>
+      <w:r>
+        <w:instrText xml:space="preserve"> SEQ Figure \* ARABIC </w:instrText>
+      </w:r>
+      <w:r>
+        <w:fldChar w:fldCharType="separate"/>
+      </w:r>
+      <w:r>
+        <w:rPr>
+          <w:noProof/>
+        </w:rPr>
+        <w:t>2</w:t>
+      </w:r>
+      <w:r>
+        <w:rPr>
+          <w:noProof/>
+        </w:rPr>
+        <w:fldChar w:fldCharType="end"/>
+      </w:r>
       <w:r>
         <w:t>: Model View Controller</w:t>
       </w:r>
@@ -3669,14 +3695,27 @@
       <w:r>
         <w:t xml:space="preserve">Figure </w:t>
       </w:r>
-      <w:fldSimple w:instr=" SEQ Figure \* ARABIC ">
-        <w:r>
-          <w:rPr>
-            <w:noProof/>
-          </w:rPr>
-          <w:t>3</w:t>
-        </w:r>
-      </w:fldSimple>
+      <w:r>
+        <w:fldChar w:fldCharType="begin"/>
+      </w:r>
+      <w:r>
+        <w:instrText xml:space="preserve"> SEQ Figure \* ARABIC </w:instrText>
+      </w:r>
+      <w:r>
+        <w:fldChar w:fldCharType="separate"/>
+      </w:r>
+      <w:r>
+        <w:rPr>
+          <w:noProof/>
+        </w:rPr>
+        <w:t>3</w:t>
+      </w:r>
+      <w:r>
+        <w:rPr>
+          <w:noProof/>
+        </w:rPr>
+        <w:fldChar w:fldCharType="end"/>
+      </w:r>
       <w:r>
         <w:t>: 3-tier architecture</w:t>
       </w:r>
@@ -3894,14 +3933,27 @@
       <w:r>
         <w:t xml:space="preserve">Figure </w:t>
       </w:r>
-      <w:fldSimple w:instr=" SEQ Figure \* ARABIC ">
-        <w:r>
-          <w:rPr>
-            <w:noProof/>
-          </w:rPr>
-          <w:t>4</w:t>
-        </w:r>
-      </w:fldSimple>
+      <w:r>
+        <w:fldChar w:fldCharType="begin"/>
+      </w:r>
+      <w:r>
+        <w:instrText xml:space="preserve"> SEQ Figure \* ARABIC </w:instrText>
+      </w:r>
+      <w:r>
+        <w:fldChar w:fldCharType="separate"/>
+      </w:r>
+      <w:r>
+        <w:rPr>
+          <w:noProof/>
+        </w:rPr>
+        <w:t>4</w:t>
+      </w:r>
+      <w:r>
+        <w:rPr>
+          <w:noProof/>
+        </w:rPr>
+        <w:fldChar w:fldCharType="end"/>
+      </w:r>
       <w:r>
         <w:t>: Work Breakdown Structure</w:t>
       </w:r>
@@ -4031,14 +4083,27 @@
       <w:r>
         <w:t xml:space="preserve">Figure </w:t>
       </w:r>
-      <w:fldSimple w:instr=" SEQ Figure \* ARABIC ">
-        <w:r>
-          <w:rPr>
-            <w:noProof/>
-          </w:rPr>
-          <w:t>5</w:t>
-        </w:r>
-      </w:fldSimple>
+      <w:r>
+        <w:fldChar w:fldCharType="begin"/>
+      </w:r>
+      <w:r>
+        <w:instrText xml:space="preserve"> SEQ Figure \* ARABIC </w:instrText>
+      </w:r>
+      <w:r>
+        <w:fldChar w:fldCharType="separate"/>
+      </w:r>
+      <w:r>
+        <w:rPr>
+          <w:noProof/>
+        </w:rPr>
+        <w:t>5</w:t>
+      </w:r>
+      <w:r>
+        <w:rPr>
+          <w:noProof/>
+        </w:rPr>
+        <w:fldChar w:fldCharType="end"/>
+      </w:r>
       <w:r>
         <w:t>:WBS in tabular form</w:t>
       </w:r>
@@ -7555,14 +7620,27 @@
       <w:r>
         <w:t xml:space="preserve">Figure </w:t>
       </w:r>
-      <w:fldSimple w:instr=" SEQ Figure \* ARABIC ">
-        <w:r>
-          <w:rPr>
-            <w:noProof/>
-          </w:rPr>
-          <w:t>6</w:t>
-        </w:r>
-      </w:fldSimple>
+      <w:r>
+        <w:fldChar w:fldCharType="begin"/>
+      </w:r>
+      <w:r>
+        <w:instrText xml:space="preserve"> SEQ Figure \* ARABIC </w:instrText>
+      </w:r>
+      <w:r>
+        <w:fldChar w:fldCharType="separate"/>
+      </w:r>
+      <w:r>
+        <w:rPr>
+          <w:noProof/>
+        </w:rPr>
+        <w:t>6</w:t>
+      </w:r>
+      <w:r>
+        <w:rPr>
+          <w:noProof/>
+        </w:rPr>
+        <w:fldChar w:fldCharType="end"/>
+      </w:r>
       <w:r>
         <w:t>:Time Estimation table</w:t>
       </w:r>
@@ -7642,7 +7720,6 @@
       <w:pPr>
         <w:keepNext/>
       </w:pPr>
-      <w:bookmarkStart w:id="10" w:name="_GoBack"/>
       <w:r>
         <w:rPr>
           <w:rFonts w:ascii="Bookman Old Style" w:hAnsi="Bookman Old Style"/>
@@ -7692,39 +7769,51 @@
           </wp:inline>
         </w:drawing>
       </w:r>
+    </w:p>
+    <w:p>
+      <w:pPr>
+        <w:pStyle w:val="Caption"/>
+        <w:rPr>
+          <w:rFonts w:ascii="Bookman Old Style" w:hAnsi="Bookman Old Style"/>
+          <w:sz w:val="28"/>
+          <w:szCs w:val="28"/>
+        </w:rPr>
+      </w:pPr>
+      <w:bookmarkStart w:id="10" w:name="_Toc5364694"/>
+      <w:r>
+        <w:t xml:space="preserve">Figure </w:t>
+      </w:r>
+      <w:r>
+        <w:fldChar w:fldCharType="begin"/>
+      </w:r>
+      <w:r>
+        <w:instrText xml:space="preserve"> SEQ Figure \* ARABIC </w:instrText>
+      </w:r>
+      <w:r>
+        <w:fldChar w:fldCharType="separate"/>
+      </w:r>
+      <w:r>
+        <w:rPr>
+          <w:noProof/>
+        </w:rPr>
+        <w:t>7</w:t>
+      </w:r>
+      <w:r>
+        <w:rPr>
+          <w:noProof/>
+        </w:rPr>
+        <w:fldChar w:fldCharType="end"/>
+      </w:r>
+      <w:r>
+        <w:t>: Ga</w:t>
+      </w:r>
+      <w:r>
+        <w:t>n</w:t>
+      </w:r>
+      <w:r>
+        <w:t>tt Chart</w:t>
+      </w:r>
       <w:bookmarkEnd w:id="10"/>
-    </w:p>
-    <w:p>
-      <w:pPr>
-        <w:pStyle w:val="Caption"/>
-        <w:rPr>
-          <w:rFonts w:ascii="Bookman Old Style" w:hAnsi="Bookman Old Style"/>
-          <w:sz w:val="28"/>
-          <w:szCs w:val="28"/>
-        </w:rPr>
-      </w:pPr>
-      <w:bookmarkStart w:id="11" w:name="_Toc5364694"/>
-      <w:r>
-        <w:t xml:space="preserve">Figure </w:t>
-      </w:r>
-      <w:fldSimple w:instr=" SEQ Figure \* ARABIC ">
-        <w:r>
-          <w:rPr>
-            <w:noProof/>
-          </w:rPr>
-          <w:t>7</w:t>
-        </w:r>
-      </w:fldSimple>
-      <w:r>
-        <w:t>: Ga</w:t>
-      </w:r>
-      <w:r>
-        <w:t>n</w:t>
-      </w:r>
-      <w:r>
-        <w:t>tt Chart</w:t>
-      </w:r>
-      <w:bookmarkEnd w:id="11"/>
     </w:p>
     <w:p>
       <w:pPr>
@@ -7834,7 +7923,7 @@
           <w:szCs w:val="40"/>
         </w:rPr>
       </w:pPr>
-      <w:bookmarkStart w:id="12" w:name="_Toc5363889"/>
+      <w:bookmarkStart w:id="11" w:name="_Toc5363889"/>
       <w:r>
         <w:rPr>
           <w:rFonts w:ascii="Bookman Old Style" w:hAnsi="Bookman Old Style"/>
@@ -7844,7 +7933,7 @@
         <w:lastRenderedPageBreak/>
         <w:t>Chapter 5: Risk Management.</w:t>
       </w:r>
-      <w:bookmarkEnd w:id="12"/>
+      <w:bookmarkEnd w:id="11"/>
     </w:p>
     <w:p>
       <w:pPr>
@@ -8051,22 +8140,35 @@
       <w:pPr>
         <w:pStyle w:val="Caption"/>
       </w:pPr>
-      <w:bookmarkStart w:id="13" w:name="_Toc5364695"/>
+      <w:bookmarkStart w:id="12" w:name="_Toc5364695"/>
       <w:r>
         <w:t xml:space="preserve">Figure </w:t>
       </w:r>
-      <w:fldSimple w:instr=" SEQ Figure \* ARABIC ">
-        <w:r>
-          <w:rPr>
-            <w:noProof/>
-          </w:rPr>
-          <w:t>8</w:t>
-        </w:r>
-      </w:fldSimple>
+      <w:r>
+        <w:fldChar w:fldCharType="begin"/>
+      </w:r>
+      <w:r>
+        <w:instrText xml:space="preserve"> SEQ Figure \* ARABIC </w:instrText>
+      </w:r>
+      <w:r>
+        <w:fldChar w:fldCharType="separate"/>
+      </w:r>
+      <w:r>
+        <w:rPr>
+          <w:noProof/>
+        </w:rPr>
+        <w:t>8</w:t>
+      </w:r>
+      <w:r>
+        <w:rPr>
+          <w:noProof/>
+        </w:rPr>
+        <w:fldChar w:fldCharType="end"/>
+      </w:r>
       <w:r>
         <w:t>: Risk Likelihood</w:t>
       </w:r>
-      <w:bookmarkEnd w:id="13"/>
+      <w:bookmarkEnd w:id="12"/>
     </w:p>
     <w:p>
       <w:pPr>
@@ -8123,22 +8225,35 @@
       <w:pPr>
         <w:pStyle w:val="Caption"/>
       </w:pPr>
-      <w:bookmarkStart w:id="14" w:name="_Toc5364696"/>
+      <w:bookmarkStart w:id="13" w:name="_Toc5364696"/>
       <w:r>
         <w:t xml:space="preserve">Figure </w:t>
       </w:r>
-      <w:fldSimple w:instr=" SEQ Figure \* ARABIC ">
-        <w:r>
-          <w:rPr>
-            <w:noProof/>
-          </w:rPr>
-          <w:t>9</w:t>
-        </w:r>
-      </w:fldSimple>
+      <w:r>
+        <w:fldChar w:fldCharType="begin"/>
+      </w:r>
+      <w:r>
+        <w:instrText xml:space="preserve"> SEQ Figure \* ARABIC </w:instrText>
+      </w:r>
+      <w:r>
+        <w:fldChar w:fldCharType="separate"/>
+      </w:r>
+      <w:r>
+        <w:rPr>
+          <w:noProof/>
+        </w:rPr>
+        <w:t>9</w:t>
+      </w:r>
+      <w:r>
+        <w:rPr>
+          <w:noProof/>
+        </w:rPr>
+        <w:fldChar w:fldCharType="end"/>
+      </w:r>
       <w:r>
         <w:t>:Risk Consequences</w:t>
       </w:r>
-      <w:bookmarkEnd w:id="14"/>
+      <w:bookmarkEnd w:id="13"/>
     </w:p>
     <w:p>
       <w:pPr>
@@ -8195,22 +8310,35 @@
       <w:pPr>
         <w:pStyle w:val="Caption"/>
       </w:pPr>
-      <w:bookmarkStart w:id="15" w:name="_Toc5364697"/>
+      <w:bookmarkStart w:id="14" w:name="_Toc5364697"/>
       <w:r>
         <w:t xml:space="preserve">Figure </w:t>
       </w:r>
-      <w:fldSimple w:instr=" SEQ Figure \* ARABIC ">
-        <w:r>
-          <w:rPr>
-            <w:noProof/>
-          </w:rPr>
-          <w:t>10</w:t>
-        </w:r>
-      </w:fldSimple>
+      <w:r>
+        <w:fldChar w:fldCharType="begin"/>
+      </w:r>
+      <w:r>
+        <w:instrText xml:space="preserve"> SEQ Figure \* ARABIC </w:instrText>
+      </w:r>
+      <w:r>
+        <w:fldChar w:fldCharType="separate"/>
+      </w:r>
+      <w:r>
+        <w:rPr>
+          <w:noProof/>
+        </w:rPr>
+        <w:t>10</w:t>
+      </w:r>
+      <w:r>
+        <w:rPr>
+          <w:noProof/>
+        </w:rPr>
+        <w:fldChar w:fldCharType="end"/>
+      </w:r>
       <w:r>
         <w:t>: Impacts and Actions</w:t>
       </w:r>
-      <w:bookmarkEnd w:id="15"/>
+      <w:bookmarkEnd w:id="14"/>
     </w:p>
     <w:p/>
     <w:p>
@@ -8222,7 +8350,7 @@
           <w:szCs w:val="40"/>
         </w:rPr>
       </w:pPr>
-      <w:bookmarkStart w:id="16" w:name="_Toc5363890"/>
+      <w:bookmarkStart w:id="15" w:name="_Toc5363890"/>
       <w:r>
         <w:rPr>
           <w:rFonts w:ascii="Bookman Old Style" w:hAnsi="Bookman Old Style"/>
@@ -8231,7 +8359,7 @@
         </w:rPr>
         <w:t>Chapter 6: Configuration Management.</w:t>
       </w:r>
-      <w:bookmarkEnd w:id="16"/>
+      <w:bookmarkEnd w:id="15"/>
     </w:p>
     <w:p/>
     <w:p>
@@ -8336,8 +8464,8 @@
           <w:shd w:val="clear" w:color="auto" w:fill="FFFFFF"/>
         </w:rPr>
         <w:drawing>
-          <wp:inline distT="0" distB="0" distL="0" distR="0" wp14:anchorId="650C1CEA" wp14:editId="78AFAA0E">
-            <wp:extent cx="5943600" cy="3018155"/>
+          <wp:inline distT="0" distB="0" distL="0" distR="0" wp14:anchorId="650C1CEA" wp14:editId="29BC5B0F">
+            <wp:extent cx="5012719" cy="3018155"/>
             <wp:effectExtent l="0" t="0" r="0" b="0"/>
             <wp:docPr id="11" name="Picture 11"/>
             <wp:cNvGraphicFramePr>
@@ -8365,7 +8493,7 @@
                   <pic:spPr>
                     <a:xfrm>
                       <a:off x="0" y="0"/>
-                      <a:ext cx="5943600" cy="3018155"/>
+                      <a:ext cx="5012719" cy="3018155"/>
                     </a:xfrm>
                     <a:prstGeom prst="rect">
                       <a:avLst/>
@@ -8382,22 +8510,35 @@
       <w:pPr>
         <w:pStyle w:val="Caption"/>
       </w:pPr>
-      <w:bookmarkStart w:id="17" w:name="_Toc5364698"/>
+      <w:bookmarkStart w:id="16" w:name="_Toc5364698"/>
       <w:r>
         <w:t xml:space="preserve">Figure </w:t>
       </w:r>
-      <w:fldSimple w:instr=" SEQ Figure \* ARABIC ">
-        <w:r>
-          <w:rPr>
-            <w:noProof/>
-          </w:rPr>
-          <w:t>11</w:t>
-        </w:r>
-      </w:fldSimple>
+      <w:r>
+        <w:fldChar w:fldCharType="begin"/>
+      </w:r>
+      <w:r>
+        <w:instrText xml:space="preserve"> SEQ Figure \* ARABIC </w:instrText>
+      </w:r>
+      <w:r>
+        <w:fldChar w:fldCharType="separate"/>
+      </w:r>
+      <w:r>
+        <w:rPr>
+          <w:noProof/>
+        </w:rPr>
+        <w:t>11</w:t>
+      </w:r>
+      <w:r>
+        <w:rPr>
+          <w:noProof/>
+        </w:rPr>
+        <w:fldChar w:fldCharType="end"/>
+      </w:r>
       <w:r>
         <w:t>: Uploaded Files in GitHub</w:t>
       </w:r>
-      <w:bookmarkEnd w:id="17"/>
+      <w:bookmarkEnd w:id="16"/>
     </w:p>
     <w:p/>
     <w:p>
@@ -8455,21 +8596,64 @@
       <w:pPr>
         <w:pStyle w:val="Caption"/>
       </w:pPr>
-      <w:bookmarkStart w:id="18" w:name="_Toc5364699"/>
+      <w:bookmarkStart w:id="17" w:name="_Toc5364699"/>
       <w:r>
         <w:t xml:space="preserve">Figure </w:t>
       </w:r>
-      <w:fldSimple w:instr=" SEQ Figure \* ARABIC ">
+      <w:r>
+        <w:fldChar w:fldCharType="begin"/>
+      </w:r>
+      <w:r>
+        <w:instrText xml:space="preserve"> SEQ Figure \* ARABIC </w:instrText>
+      </w:r>
+      <w:r>
+        <w:fldChar w:fldCharType="separate"/>
+      </w:r>
+      <w:r>
+        <w:rPr>
+          <w:noProof/>
+        </w:rPr>
+        <w:t>12</w:t>
+      </w:r>
+      <w:r>
+        <w:rPr>
+          <w:noProof/>
+        </w:rPr>
+        <w:fldChar w:fldCharType="end"/>
+      </w:r>
+      <w:r>
+        <w:t>: Tree Structure.</w:t>
+      </w:r>
+      <w:bookmarkEnd w:id="17"/>
+    </w:p>
+    <w:p/>
+    <w:p/>
+    <w:p/>
+    <w:p>
+      <w:pPr>
+        <w:rPr>
+          <w:rFonts w:ascii="Bookman Old Style" w:hAnsi="Bookman Old Style"/>
+          <w:sz w:val="28"/>
+          <w:szCs w:val="28"/>
+        </w:rPr>
+      </w:pPr>
+      <w:r>
+        <w:rPr>
+          <w:rFonts w:ascii="Bookman Old Style" w:hAnsi="Bookman Old Style"/>
+          <w:sz w:val="28"/>
+          <w:szCs w:val="28"/>
+        </w:rPr>
+        <w:t xml:space="preserve">Git-id: </w:t>
+      </w:r>
+      <w:hyperlink r:id="rId22" w:history="1">
         <w:r>
           <w:rPr>
-            <w:noProof/>
+            <w:rStyle w:val="Hyperlink"/>
           </w:rPr>
-          <w:t>12</w:t>
+          <w:t>https://github.com/Reshikaa/OnlineNewsPortal</w:t>
         </w:r>
-      </w:fldSimple>
-      <w:r>
-        <w:t>: Tree Structure.</w:t>
-      </w:r>
+      </w:hyperlink>
+      <w:bookmarkStart w:id="18" w:name="_GoBack"/>
       <w:bookmarkEnd w:id="18"/>
     </w:p>
     <w:p/>
@@ -8485,10 +8669,6 @@
     <w:p/>
     <w:p/>
     <w:p/>
-    <w:p/>
-    <w:p/>
-    <w:p/>
-    <w:p/>
     <w:p>
       <w:pPr>
         <w:pStyle w:val="Heading1"/>
@@ -8831,7 +9011,7 @@
         </w:rPr>
         <w:t xml:space="preserve"> </w:t>
       </w:r>
-      <w:hyperlink r:id="rId22" w:history="1">
+      <w:hyperlink r:id="rId23" w:history="1">
         <w:r>
           <w:rPr>
             <w:rStyle w:val="Hyperlink"/>
@@ -8923,7 +9103,7 @@
       </w:r>
     </w:p>
     <w:sectPr>
-      <w:footerReference w:type="default" r:id="rId23"/>
+      <w:footerReference w:type="default" r:id="rId24"/>
       <w:pgSz w:w="12240" w:h="15840"/>
       <w:pgMar w:top="1440" w:right="1440" w:bottom="1440" w:left="1440" w:header="720" w:footer="720" w:gutter="0"/>
       <w:cols w:space="720"/>
@@ -9860,6 +10040,7 @@
     <w:lsdException w:name="HTML Sample" w:semiHidden="1" w:unhideWhenUsed="1"/>
     <w:lsdException w:name="HTML Typewriter" w:semiHidden="1" w:unhideWhenUsed="1"/>
     <w:lsdException w:name="HTML Variable" w:semiHidden="1" w:unhideWhenUsed="1"/>
+    <w:lsdException w:name="Normal Table" w:semiHidden="1" w:unhideWhenUsed="1"/>
     <w:lsdException w:name="annotation subject" w:semiHidden="1" w:unhideWhenUsed="1"/>
     <w:lsdException w:name="No List" w:semiHidden="1" w:unhideWhenUsed="1"/>
     <w:lsdException w:name="Outline List 1" w:semiHidden="1" w:unhideWhenUsed="1"/>
@@ -9906,8 +10087,10 @@
     <w:lsdException w:name="Table Subtle 2" w:semiHidden="1" w:unhideWhenUsed="1"/>
     <w:lsdException w:name="Table Web 1" w:semiHidden="1" w:unhideWhenUsed="1"/>
     <w:lsdException w:name="Table Web 2" w:semiHidden="1" w:unhideWhenUsed="1"/>
+    <w:lsdException w:name="Table Web 3" w:semiHidden="1" w:unhideWhenUsed="1"/>
     <w:lsdException w:name="Balloon Text" w:semiHidden="1" w:unhideWhenUsed="1"/>
     <w:lsdException w:name="Table Grid" w:uiPriority="39"/>
+    <w:lsdException w:name="Table Theme" w:semiHidden="1" w:unhideWhenUsed="1"/>
     <w:lsdException w:name="Placeholder Text" w:semiHidden="1"/>
     <w:lsdException w:name="No Spacing" w:uiPriority="1" w:qFormat="1"/>
     <w:lsdException w:name="Light Shading" w:uiPriority="60"/>
@@ -10818,7 +11001,7 @@
 </file>
 
 <file path=customXml/itemProps1.xml><?xml version="1.0" encoding="utf-8"?>
-<ds:datastoreItem xmlns:ds="http://schemas.openxmlformats.org/officeDocument/2006/customXml" ds:itemID="{18C22B40-B9CF-4EFF-B204-4864875744E4}">
+<ds:datastoreItem xmlns:ds="http://schemas.openxmlformats.org/officeDocument/2006/customXml" ds:itemID="{D840B5DC-6D63-4AB2-9A4B-7CFCA6A4B368}">
   <ds:schemaRefs>
     <ds:schemaRef ds:uri="http://schemas.openxmlformats.org/officeDocument/2006/bibliography"/>
   </ds:schemaRefs>

--- a/Proposal/Project Proposal On Online News Portal.docx
+++ b/Proposal/Project Proposal On Online News Portal.docx
@@ -2,6 +2,7 @@
 <file path=word/document.xml><?xml version="1.0" encoding="utf-8"?>
 <w:document xmlns:wpc="http://schemas.microsoft.com/office/word/2010/wordprocessingCanvas" xmlns:cx="http://schemas.microsoft.com/office/drawing/2014/chartex" xmlns:cx1="http://schemas.microsoft.com/office/drawing/2015/9/8/chartex" xmlns:cx2="http://schemas.microsoft.com/office/drawing/2015/10/21/chartex" xmlns:cx3="http://schemas.microsoft.com/office/drawing/2016/5/9/chartex" xmlns:cx4="http://schemas.microsoft.com/office/drawing/2016/5/10/chartex" xmlns:cx5="http://schemas.microsoft.com/office/drawing/2016/5/11/chartex" xmlns:cx6="http://schemas.microsoft.com/office/drawing/2016/5/12/chartex" xmlns:cx7="http://schemas.microsoft.com/office/drawing/2016/5/13/chartex" xmlns:cx8="http://schemas.microsoft.com/office/drawing/2016/5/14/chartex" xmlns:mc="http://schemas.openxmlformats.org/markup-compatibility/2006" xmlns:aink="http://schemas.microsoft.com/office/drawing/2016/ink" xmlns:am3d="http://schemas.microsoft.com/office/drawing/2017/model3d" xmlns:o="urn:schemas-microsoft-com:office:office" xmlns:r="http://schemas.openxmlformats.org/officeDocument/2006/relationships" xmlns:m="http://schemas.openxmlformats.org/officeDocument/2006/math" xmlns:v="urn:schemas-microsoft-com:vml" xmlns:wp14="http://schemas.microsoft.com/office/word/2010/wordprocessingDrawing" xmlns:wp="http://schemas.openxmlformats.org/drawingml/2006/wordprocessingDrawing" xmlns:w10="urn:schemas-microsoft-com:office:word" xmlns:w="http://schemas.openxmlformats.org/wordprocessingml/2006/main" xmlns:w14="http://schemas.microsoft.com/office/word/2010/wordml" xmlns:w15="http://schemas.microsoft.com/office/word/2012/wordml" xmlns:w16cid="http://schemas.microsoft.com/office/word/2016/wordml/cid" xmlns:w16se="http://schemas.microsoft.com/office/word/2015/wordml/symex" xmlns:wpg="http://schemas.microsoft.com/office/word/2010/wordprocessingGroup" xmlns:wpi="http://schemas.microsoft.com/office/word/2010/wordprocessingInk" xmlns:wne="http://schemas.microsoft.com/office/word/2006/wordml" xmlns:wps="http://schemas.microsoft.com/office/word/2010/wordprocessingShape" mc:Ignorable="w14 w15 w16se w16cid wp14">
   <w:body>
+    <w:p/>
     <w:p>
       <w:pPr>
         <w:pStyle w:val="Title"/>
@@ -29,19 +30,7 @@
         <w:rPr>
           <w:rFonts w:ascii="Bookman Old Style" w:hAnsi="Bookman Old Style" w:cs="Arial"/>
         </w:rPr>
-        <w:t xml:space="preserve"> </w:t>
-      </w:r>
-      <w:r>
-        <w:rPr>
-          <w:rFonts w:ascii="Bookman Old Style" w:hAnsi="Bookman Old Style" w:cs="Arial"/>
-        </w:rPr>
-        <w:t>On</w:t>
-      </w:r>
-      <w:r>
-        <w:rPr>
-          <w:rFonts w:ascii="Bookman Old Style" w:hAnsi="Bookman Old Style" w:cs="Arial"/>
-        </w:rPr>
-        <w:t xml:space="preserve"> </w:t>
+        <w:t xml:space="preserve"> On </w:t>
       </w:r>
     </w:p>
     <w:p>
@@ -67,11 +56,12 @@
       <w:r>
         <w:rPr>
           <w:noProof/>
+          <w:lang w:bidi="ar-SA"/>
         </w:rPr>
         <w:drawing>
-          <wp:inline distT="0" distB="0" distL="0" distR="0" wp14:anchorId="5C1C0CB5" wp14:editId="40CDB6BD">
-            <wp:extent cx="2934586" cy="1743710"/>
-            <wp:effectExtent l="0" t="0" r="0" b="8890"/>
+          <wp:inline distT="0" distB="0" distL="0" distR="0" wp14:anchorId="72F7D6B1" wp14:editId="5D86BA23">
+            <wp:extent cx="2933700" cy="1743075"/>
+            <wp:effectExtent l="0" t="0" r="0" b="9525"/>
             <wp:docPr id="1" name="Picture 1"/>
             <wp:cNvGraphicFramePr>
               <a:graphicFrameLocks xmlns:a="http://schemas.openxmlformats.org/drawingml/2006/main" noChangeAspect="1"/>
@@ -80,8 +70,10 @@
               <a:graphicData uri="http://schemas.openxmlformats.org/drawingml/2006/picture">
                 <pic:pic xmlns:pic="http://schemas.openxmlformats.org/drawingml/2006/picture">
                   <pic:nvPicPr>
-                    <pic:cNvPr id="1" name="onp.jpg"/>
-                    <pic:cNvPicPr/>
+                    <pic:cNvPr id="0" name="Picture 1"/>
+                    <pic:cNvPicPr>
+                      <a:picLocks noChangeAspect="1" noChangeArrowheads="1"/>
+                    </pic:cNvPicPr>
                   </pic:nvPicPr>
                   <pic:blipFill>
                     <a:blip r:embed="rId8">
@@ -91,18 +83,23 @@
                         </a:ext>
                       </a:extLst>
                     </a:blip>
+                    <a:srcRect/>
                     <a:stretch>
                       <a:fillRect/>
                     </a:stretch>
                   </pic:blipFill>
-                  <pic:spPr>
+                  <pic:spPr bwMode="auto">
                     <a:xfrm>
                       <a:off x="0" y="0"/>
-                      <a:ext cx="2961780" cy="1759869"/>
+                      <a:ext cx="2933700" cy="1743075"/>
                     </a:xfrm>
                     <a:prstGeom prst="rect">
                       <a:avLst/>
                     </a:prstGeom>
+                    <a:noFill/>
+                    <a:ln>
+                      <a:noFill/>
+                    </a:ln>
                   </pic:spPr>
                 </pic:pic>
               </a:graphicData>
@@ -210,23 +207,7 @@
           <w:sz w:val="40"/>
           <w:szCs w:val="40"/>
         </w:rPr>
-        <w:t xml:space="preserve">Softwarica College </w:t>
-      </w:r>
-      <w:r>
-        <w:rPr>
-          <w:rFonts w:ascii="Century" w:hAnsi="Century" w:cs="Arial"/>
-          <w:sz w:val="40"/>
-          <w:szCs w:val="40"/>
-        </w:rPr>
-        <w:t>o</w:t>
-      </w:r>
-      <w:r>
-        <w:rPr>
-          <w:rFonts w:ascii="Century" w:hAnsi="Century" w:cs="Arial"/>
-          <w:sz w:val="40"/>
-          <w:szCs w:val="40"/>
-        </w:rPr>
-        <w:t>f IT &amp; E-Commerce</w:t>
+        <w:t>Softwarica College of IT &amp; E-Commerce</w:t>
       </w:r>
     </w:p>
     <w:p>
@@ -252,8 +233,10 @@
     <w:p/>
     <w:p/>
     <w:p/>
-    <w:p/>
-    <w:p/>
+    <w:p>
+      <w:bookmarkStart w:id="0" w:name="_GoBack"/>
+      <w:bookmarkEnd w:id="0"/>
+    </w:p>
     <w:p>
       <w:pPr>
         <w:jc w:val="center"/>
@@ -369,7 +352,7 @@
                 <w:noProof/>
                 <w:webHidden/>
               </w:rPr>
-              <w:t>4</w:t>
+              <w:t>3</w:t>
             </w:r>
             <w:r>
               <w:rPr>
@@ -446,7 +429,7 @@
                 <w:noProof/>
                 <w:webHidden/>
               </w:rPr>
-              <w:t>6</w:t>
+              <w:t>5</w:t>
             </w:r>
             <w:r>
               <w:rPr>
@@ -523,7 +506,7 @@
                 <w:noProof/>
                 <w:webHidden/>
               </w:rPr>
-              <w:t>7</w:t>
+              <w:t>6</w:t>
             </w:r>
             <w:r>
               <w:rPr>
@@ -600,7 +583,7 @@
                 <w:noProof/>
                 <w:webHidden/>
               </w:rPr>
-              <w:t>10</w:t>
+              <w:t>9</w:t>
             </w:r>
             <w:r>
               <w:rPr>
@@ -677,7 +660,7 @@
                 <w:noProof/>
                 <w:webHidden/>
               </w:rPr>
-              <w:t>15</w:t>
+              <w:t>16</w:t>
             </w:r>
             <w:r>
               <w:rPr>
@@ -1060,7 +1043,7 @@
             <w:noProof/>
             <w:webHidden/>
           </w:rPr>
-          <w:t>7</w:t>
+          <w:t>6</w:t>
         </w:r>
         <w:r>
           <w:rPr>
@@ -1136,7 +1119,7 @@
             <w:noProof/>
             <w:webHidden/>
           </w:rPr>
-          <w:t>8</w:t>
+          <w:t>7</w:t>
         </w:r>
         <w:r>
           <w:rPr>
@@ -1212,7 +1195,7 @@
             <w:noProof/>
             <w:webHidden/>
           </w:rPr>
-          <w:t>9</w:t>
+          <w:t>8</w:t>
         </w:r>
         <w:r>
           <w:rPr>
@@ -1288,7 +1271,7 @@
             <w:noProof/>
             <w:webHidden/>
           </w:rPr>
-          <w:t>10</w:t>
+          <w:t>9</w:t>
         </w:r>
         <w:r>
           <w:rPr>
@@ -1364,7 +1347,7 @@
             <w:noProof/>
             <w:webHidden/>
           </w:rPr>
-          <w:t>11</w:t>
+          <w:t>10</w:t>
         </w:r>
         <w:r>
           <w:rPr>
@@ -1440,7 +1423,7 @@
             <w:noProof/>
             <w:webHidden/>
           </w:rPr>
-          <w:t>13</w:t>
+          <w:t>14</w:t>
         </w:r>
         <w:r>
           <w:rPr>
@@ -1516,7 +1499,7 @@
             <w:noProof/>
             <w:webHidden/>
           </w:rPr>
-          <w:t>14</w:t>
+          <w:t>15</w:t>
         </w:r>
         <w:r>
           <w:rPr>
@@ -1592,7 +1575,7 @@
             <w:noProof/>
             <w:webHidden/>
           </w:rPr>
-          <w:t>15</w:t>
+          <w:t>16</w:t>
         </w:r>
         <w:r>
           <w:rPr>
@@ -1668,7 +1651,7 @@
             <w:noProof/>
             <w:webHidden/>
           </w:rPr>
-          <w:t>15</w:t>
+          <w:t>16</w:t>
         </w:r>
         <w:r>
           <w:rPr>
@@ -1820,7 +1803,7 @@
             <w:noProof/>
             <w:webHidden/>
           </w:rPr>
-          <w:t>17</w:t>
+          <w:t>18</w:t>
         </w:r>
         <w:r>
           <w:rPr>
@@ -1942,7 +1925,7 @@
           <w:szCs w:val="40"/>
         </w:rPr>
       </w:pPr>
-      <w:bookmarkStart w:id="0" w:name="_Toc5363885"/>
+      <w:bookmarkStart w:id="1" w:name="_Toc5363885"/>
       <w:r>
         <w:rPr>
           <w:rFonts w:ascii="Bookman Old Style" w:hAnsi="Bookman Old Style"/>
@@ -1951,7 +1934,7 @@
         </w:rPr>
         <w:t>Chapter 1: Introduction</w:t>
       </w:r>
-      <w:bookmarkEnd w:id="0"/>
+      <w:bookmarkEnd w:id="1"/>
     </w:p>
     <w:p>
       <w:pPr>
@@ -2511,36 +2494,6 @@
     </w:p>
     <w:p>
       <w:pPr>
-        <w:jc w:val="both"/>
-        <w:rPr>
-          <w:rFonts w:ascii="Bookman Old Style" w:hAnsi="Bookman Old Style"/>
-          <w:sz w:val="28"/>
-          <w:szCs w:val="28"/>
-        </w:rPr>
-      </w:pPr>
-    </w:p>
-    <w:p>
-      <w:pPr>
-        <w:jc w:val="both"/>
-        <w:rPr>
-          <w:rFonts w:ascii="Bookman Old Style" w:hAnsi="Bookman Old Style"/>
-          <w:sz w:val="28"/>
-          <w:szCs w:val="28"/>
-        </w:rPr>
-      </w:pPr>
-    </w:p>
-    <w:p>
-      <w:pPr>
-        <w:jc w:val="both"/>
-        <w:rPr>
-          <w:rFonts w:ascii="Bookman Old Style" w:hAnsi="Bookman Old Style"/>
-          <w:sz w:val="28"/>
-          <w:szCs w:val="28"/>
-        </w:rPr>
-      </w:pPr>
-    </w:p>
-    <w:p>
-      <w:pPr>
         <w:pStyle w:val="Heading1"/>
         <w:rPr>
           <w:rFonts w:ascii="Bookman Old Style" w:hAnsi="Bookman Old Style"/>
@@ -2548,16 +2501,17 @@
           <w:szCs w:val="40"/>
         </w:rPr>
       </w:pPr>
-      <w:bookmarkStart w:id="1" w:name="_Toc5363886"/>
+      <w:bookmarkStart w:id="2" w:name="_Toc5363886"/>
       <w:r>
         <w:rPr>
           <w:rFonts w:ascii="Bookman Old Style" w:hAnsi="Bookman Old Style"/>
           <w:sz w:val="40"/>
           <w:szCs w:val="40"/>
         </w:rPr>
+        <w:lastRenderedPageBreak/>
         <w:t>Chapter 2: Scope of the Project.</w:t>
       </w:r>
-      <w:bookmarkEnd w:id="1"/>
+      <w:bookmarkEnd w:id="2"/>
     </w:p>
     <w:p>
       <w:pPr>
@@ -2903,7 +2857,7 @@
           <w:szCs w:val="40"/>
         </w:rPr>
       </w:pPr>
-      <w:bookmarkStart w:id="2" w:name="_Toc5363887"/>
+      <w:bookmarkStart w:id="3" w:name="_Toc5363887"/>
       <w:r>
         <w:rPr>
           <w:rFonts w:ascii="Bookman Old Style" w:hAnsi="Bookman Old Style"/>
@@ -2913,7 +2867,7 @@
         <w:lastRenderedPageBreak/>
         <w:t>Chapter 3: Development Methodology.</w:t>
       </w:r>
-      <w:bookmarkEnd w:id="2"/>
+      <w:bookmarkEnd w:id="3"/>
     </w:p>
     <w:p>
       <w:pPr>
@@ -2970,6 +2924,7 @@
           <w:noProof/>
           <w:sz w:val="28"/>
           <w:szCs w:val="28"/>
+          <w:lang w:bidi="ar-SA"/>
         </w:rPr>
         <w:drawing>
           <wp:inline distT="0" distB="0" distL="0" distR="0" wp14:anchorId="3B8B453B" wp14:editId="54A99662">
@@ -3019,35 +2974,22 @@
         <w:pStyle w:val="Caption"/>
         <w:jc w:val="both"/>
       </w:pPr>
-      <w:bookmarkStart w:id="3" w:name="_Toc5364688"/>
+      <w:bookmarkStart w:id="4" w:name="_Toc5364688"/>
       <w:r>
         <w:t xml:space="preserve">Figure </w:t>
       </w:r>
-      <w:r>
-        <w:fldChar w:fldCharType="begin"/>
-      </w:r>
-      <w:r>
-        <w:instrText xml:space="preserve"> SEQ Figure \* ARABIC </w:instrText>
-      </w:r>
-      <w:r>
-        <w:fldChar w:fldCharType="separate"/>
-      </w:r>
-      <w:r>
-        <w:rPr>
-          <w:noProof/>
-        </w:rPr>
-        <w:t>1</w:t>
-      </w:r>
-      <w:r>
-        <w:rPr>
-          <w:noProof/>
-        </w:rPr>
-        <w:fldChar w:fldCharType="end"/>
-      </w:r>
+      <w:fldSimple w:instr=" SEQ Figure \* ARABIC ">
+        <w:r>
+          <w:rPr>
+            <w:noProof/>
+          </w:rPr>
+          <w:t>1</w:t>
+        </w:r>
+      </w:fldSimple>
       <w:r>
         <w:t>: Waterfall Model</w:t>
       </w:r>
-      <w:bookmarkEnd w:id="3"/>
+      <w:bookmarkEnd w:id="4"/>
     </w:p>
     <w:p>
       <w:pPr>
@@ -3178,6 +3120,7 @@
           <w:noProof/>
           <w:sz w:val="28"/>
           <w:szCs w:val="28"/>
+          <w:lang w:bidi="ar-SA"/>
         </w:rPr>
         <w:drawing>
           <wp:inline distT="0" distB="0" distL="0" distR="0" wp14:anchorId="4470425B" wp14:editId="34C7C4CE">
@@ -3226,35 +3169,22 @@
       <w:pPr>
         <w:pStyle w:val="Caption"/>
       </w:pPr>
-      <w:bookmarkStart w:id="4" w:name="_Toc5364689"/>
+      <w:bookmarkStart w:id="5" w:name="_Toc5364689"/>
       <w:r>
         <w:t xml:space="preserve">Figure </w:t>
       </w:r>
-      <w:r>
-        <w:fldChar w:fldCharType="begin"/>
-      </w:r>
-      <w:r>
-        <w:instrText xml:space="preserve"> SEQ Figure \* ARABIC </w:instrText>
-      </w:r>
-      <w:r>
-        <w:fldChar w:fldCharType="separate"/>
-      </w:r>
-      <w:r>
-        <w:rPr>
-          <w:noProof/>
-        </w:rPr>
-        <w:t>2</w:t>
-      </w:r>
-      <w:r>
-        <w:rPr>
-          <w:noProof/>
-        </w:rPr>
-        <w:fldChar w:fldCharType="end"/>
-      </w:r>
+      <w:fldSimple w:instr=" SEQ Figure \* ARABIC ">
+        <w:r>
+          <w:rPr>
+            <w:noProof/>
+          </w:rPr>
+          <w:t>2</w:t>
+        </w:r>
+      </w:fldSimple>
       <w:r>
         <w:t>: Model View Controller</w:t>
       </w:r>
-      <w:bookmarkEnd w:id="4"/>
+      <w:bookmarkEnd w:id="5"/>
     </w:p>
     <w:p>
       <w:pPr>
@@ -3643,6 +3573,7 @@
           <w:sz w:val="28"/>
           <w:szCs w:val="28"/>
           <w:shd w:val="clear" w:color="auto" w:fill="FFFFFF"/>
+          <w:lang w:bidi="ar-SA"/>
         </w:rPr>
         <w:drawing>
           <wp:inline distT="0" distB="0" distL="0" distR="0" wp14:anchorId="32B39468" wp14:editId="5E5EC460">
@@ -3691,35 +3622,22 @@
       <w:pPr>
         <w:pStyle w:val="Caption"/>
       </w:pPr>
-      <w:bookmarkStart w:id="5" w:name="_Toc5364690"/>
+      <w:bookmarkStart w:id="6" w:name="_Toc5364690"/>
       <w:r>
         <w:t xml:space="preserve">Figure </w:t>
       </w:r>
-      <w:r>
-        <w:fldChar w:fldCharType="begin"/>
-      </w:r>
-      <w:r>
-        <w:instrText xml:space="preserve"> SEQ Figure \* ARABIC </w:instrText>
-      </w:r>
-      <w:r>
-        <w:fldChar w:fldCharType="separate"/>
-      </w:r>
-      <w:r>
-        <w:rPr>
-          <w:noProof/>
-        </w:rPr>
-        <w:t>3</w:t>
-      </w:r>
-      <w:r>
-        <w:rPr>
-          <w:noProof/>
-        </w:rPr>
-        <w:fldChar w:fldCharType="end"/>
-      </w:r>
+      <w:fldSimple w:instr=" SEQ Figure \* ARABIC ">
+        <w:r>
+          <w:rPr>
+            <w:noProof/>
+          </w:rPr>
+          <w:t>3</w:t>
+        </w:r>
+      </w:fldSimple>
       <w:r>
         <w:t>: 3-tier architecture</w:t>
       </w:r>
-      <w:bookmarkEnd w:id="5"/>
+      <w:bookmarkEnd w:id="6"/>
     </w:p>
     <w:p>
       <w:pPr>
@@ -3816,7 +3734,7 @@
           <w:szCs w:val="40"/>
         </w:rPr>
       </w:pPr>
-      <w:bookmarkStart w:id="6" w:name="_Toc5363888"/>
+      <w:bookmarkStart w:id="7" w:name="_Toc5363888"/>
       <w:r>
         <w:rPr>
           <w:rFonts w:ascii="Bookman Old Style" w:hAnsi="Bookman Old Style"/>
@@ -3825,7 +3743,7 @@
         </w:rPr>
         <w:t>Chapter 4: Project Plan.</w:t>
       </w:r>
-      <w:bookmarkEnd w:id="6"/>
+      <w:bookmarkEnd w:id="7"/>
     </w:p>
     <w:p/>
     <w:p>
@@ -3881,6 +3799,7 @@
           <w:noProof/>
           <w:sz w:val="28"/>
           <w:szCs w:val="28"/>
+          <w:lang w:bidi="ar-SA"/>
         </w:rPr>
         <w:drawing>
           <wp:inline distT="0" distB="0" distL="0" distR="0" wp14:anchorId="15A14676" wp14:editId="08A9713D">
@@ -3929,108 +3848,96 @@
       <w:pPr>
         <w:pStyle w:val="Caption"/>
       </w:pPr>
-      <w:bookmarkStart w:id="7" w:name="_Toc5364691"/>
+      <w:bookmarkStart w:id="8" w:name="_Toc5364691"/>
       <w:r>
         <w:t xml:space="preserve">Figure </w:t>
       </w:r>
-      <w:r>
-        <w:fldChar w:fldCharType="begin"/>
-      </w:r>
-      <w:r>
-        <w:instrText xml:space="preserve"> SEQ Figure \* ARABIC </w:instrText>
-      </w:r>
-      <w:r>
-        <w:fldChar w:fldCharType="separate"/>
-      </w:r>
-      <w:r>
-        <w:rPr>
+      <w:fldSimple w:instr=" SEQ Figure \* ARABIC ">
+        <w:r>
+          <w:rPr>
+            <w:noProof/>
+          </w:rPr>
+          <w:t>4</w:t>
+        </w:r>
+      </w:fldSimple>
+      <w:r>
+        <w:t>: Work Breakdown Structure</w:t>
+      </w:r>
+      <w:bookmarkEnd w:id="8"/>
+    </w:p>
+    <w:p>
+      <w:pPr>
+        <w:rPr>
+          <w:rFonts w:ascii="Bookman Old Style" w:hAnsi="Bookman Old Style"/>
+          <w:sz w:val="28"/>
+          <w:szCs w:val="28"/>
+        </w:rPr>
+      </w:pPr>
+    </w:p>
+    <w:p>
+      <w:pPr>
+        <w:rPr>
+          <w:rFonts w:ascii="Bookman Old Style" w:hAnsi="Bookman Old Style" w:cs="Times New Roman"/>
+          <w:sz w:val="28"/>
+          <w:szCs w:val="28"/>
+        </w:rPr>
+      </w:pPr>
+      <w:r>
+        <w:rPr>
+          <w:rFonts w:ascii="Bookman Old Style" w:hAnsi="Bookman Old Style" w:cs="Times New Roman"/>
+          <w:sz w:val="28"/>
+          <w:szCs w:val="28"/>
+        </w:rPr>
+        <w:t>The above figure indicates the work breakdown of the project I have chosen. The above figure illustrates the project being divided in the several parts.</w:t>
+      </w:r>
+    </w:p>
+    <w:p>
+      <w:pPr>
+        <w:rPr>
+          <w:rFonts w:ascii="Bookman Old Style" w:hAnsi="Bookman Old Style" w:cs="Times New Roman"/>
+          <w:sz w:val="28"/>
+          <w:szCs w:val="28"/>
+        </w:rPr>
+      </w:pPr>
+    </w:p>
+    <w:p>
+      <w:pPr>
+        <w:rPr>
+          <w:rFonts w:ascii="Bookman Old Style" w:hAnsi="Bookman Old Style" w:cs="Times New Roman"/>
+          <w:sz w:val="28"/>
+          <w:szCs w:val="28"/>
+        </w:rPr>
+      </w:pPr>
+    </w:p>
+    <w:p>
+      <w:pPr>
+        <w:rPr>
+          <w:rFonts w:ascii="Bookman Old Style" w:hAnsi="Bookman Old Style" w:cs="Times New Roman"/>
+          <w:sz w:val="28"/>
+          <w:szCs w:val="28"/>
+        </w:rPr>
+      </w:pPr>
+    </w:p>
+    <w:p>
+      <w:pPr>
+        <w:rPr>
+          <w:rFonts w:ascii="Bookman Old Style" w:hAnsi="Bookman Old Style" w:cs="Times New Roman"/>
+          <w:sz w:val="28"/>
+          <w:szCs w:val="28"/>
+        </w:rPr>
+      </w:pPr>
+    </w:p>
+    <w:p>
+      <w:pPr>
+        <w:keepNext/>
+      </w:pPr>
+      <w:r>
+        <w:rPr>
+          <w:rFonts w:ascii="Bookman Old Style" w:hAnsi="Bookman Old Style"/>
           <w:noProof/>
-        </w:rPr>
-        <w:t>4</w:t>
-      </w:r>
-      <w:r>
-        <w:rPr>
-          <w:noProof/>
-        </w:rPr>
-        <w:fldChar w:fldCharType="end"/>
-      </w:r>
-      <w:r>
-        <w:t>: Work Breakdown Structure</w:t>
-      </w:r>
-      <w:bookmarkEnd w:id="7"/>
-    </w:p>
-    <w:p>
-      <w:pPr>
-        <w:rPr>
-          <w:rFonts w:ascii="Bookman Old Style" w:hAnsi="Bookman Old Style"/>
-          <w:sz w:val="28"/>
-          <w:szCs w:val="28"/>
-        </w:rPr>
-      </w:pPr>
-    </w:p>
-    <w:p>
-      <w:pPr>
-        <w:rPr>
-          <w:rFonts w:ascii="Bookman Old Style" w:hAnsi="Bookman Old Style" w:cs="Times New Roman"/>
-          <w:sz w:val="28"/>
-          <w:szCs w:val="28"/>
-        </w:rPr>
-      </w:pPr>
-      <w:r>
-        <w:rPr>
-          <w:rFonts w:ascii="Bookman Old Style" w:hAnsi="Bookman Old Style" w:cs="Times New Roman"/>
-          <w:sz w:val="28"/>
-          <w:szCs w:val="28"/>
-        </w:rPr>
-        <w:t>The above figure indicates the work breakdown of the project I have chosen. The above figure illustrates the project being divided in the several parts.</w:t>
-      </w:r>
-    </w:p>
-    <w:p>
-      <w:pPr>
-        <w:rPr>
-          <w:rFonts w:ascii="Bookman Old Style" w:hAnsi="Bookman Old Style" w:cs="Times New Roman"/>
-          <w:sz w:val="28"/>
-          <w:szCs w:val="28"/>
-        </w:rPr>
-      </w:pPr>
-    </w:p>
-    <w:p>
-      <w:pPr>
-        <w:rPr>
-          <w:rFonts w:ascii="Bookman Old Style" w:hAnsi="Bookman Old Style" w:cs="Times New Roman"/>
-          <w:sz w:val="28"/>
-          <w:szCs w:val="28"/>
-        </w:rPr>
-      </w:pPr>
-    </w:p>
-    <w:p>
-      <w:pPr>
-        <w:rPr>
-          <w:rFonts w:ascii="Bookman Old Style" w:hAnsi="Bookman Old Style" w:cs="Times New Roman"/>
-          <w:sz w:val="28"/>
-          <w:szCs w:val="28"/>
-        </w:rPr>
-      </w:pPr>
-    </w:p>
-    <w:p>
-      <w:pPr>
-        <w:rPr>
-          <w:rFonts w:ascii="Bookman Old Style" w:hAnsi="Bookman Old Style" w:cs="Times New Roman"/>
-          <w:sz w:val="28"/>
-          <w:szCs w:val="28"/>
-        </w:rPr>
-      </w:pPr>
-    </w:p>
-    <w:p>
-      <w:pPr>
-        <w:keepNext/>
-      </w:pPr>
-      <w:r>
-        <w:rPr>
-          <w:rFonts w:ascii="Bookman Old Style" w:hAnsi="Bookman Old Style"/>
-          <w:noProof/>
-          <w:sz w:val="28"/>
-          <w:szCs w:val="28"/>
+          <w:sz w:val="28"/>
+          <w:szCs w:val="28"/>
+          <w:lang w:bidi="ar-SA"/>
         </w:rPr>
         <w:drawing>
           <wp:inline distT="0" distB="0" distL="0" distR="0" wp14:anchorId="499E2EF7" wp14:editId="6AEBA6FD">
@@ -4079,35 +3986,22 @@
       <w:pPr>
         <w:pStyle w:val="Caption"/>
       </w:pPr>
-      <w:bookmarkStart w:id="8" w:name="_Toc5364692"/>
+      <w:bookmarkStart w:id="9" w:name="_Toc5364692"/>
       <w:r>
         <w:t xml:space="preserve">Figure </w:t>
       </w:r>
-      <w:r>
-        <w:fldChar w:fldCharType="begin"/>
-      </w:r>
-      <w:r>
-        <w:instrText xml:space="preserve"> SEQ Figure \* ARABIC </w:instrText>
-      </w:r>
-      <w:r>
-        <w:fldChar w:fldCharType="separate"/>
-      </w:r>
-      <w:r>
-        <w:rPr>
-          <w:noProof/>
-        </w:rPr>
-        <w:t>5</w:t>
-      </w:r>
-      <w:r>
-        <w:rPr>
-          <w:noProof/>
-        </w:rPr>
-        <w:fldChar w:fldCharType="end"/>
-      </w:r>
+      <w:fldSimple w:instr=" SEQ Figure \* ARABIC ">
+        <w:r>
+          <w:rPr>
+            <w:noProof/>
+          </w:rPr>
+          <w:t>5</w:t>
+        </w:r>
+      </w:fldSimple>
       <w:r>
         <w:t>:WBS in tabular form</w:t>
       </w:r>
-      <w:bookmarkEnd w:id="8"/>
+      <w:bookmarkEnd w:id="9"/>
     </w:p>
     <w:p/>
     <w:p>
@@ -4223,7 +4117,6 @@
                 <w:szCs w:val="28"/>
               </w:rPr>
             </w:pPr>
-            <w:proofErr w:type="gramStart"/>
             <w:r>
               <w:rPr>
                 <w:rFonts w:ascii="Times New Roman" w:hAnsi="Times New Roman" w:cs="Times New Roman"/>
@@ -4232,7 +4125,6 @@
               </w:rPr>
               <w:t>S.N</w:t>
             </w:r>
-            <w:proofErr w:type="gramEnd"/>
           </w:p>
         </w:tc>
         <w:tc>
@@ -7568,6 +7460,7 @@
           <w:noProof/>
           <w:sz w:val="28"/>
           <w:szCs w:val="28"/>
+          <w:lang w:bidi="ar-SA"/>
         </w:rPr>
         <w:drawing>
           <wp:inline distT="0" distB="0" distL="0" distR="0" wp14:anchorId="67E77528" wp14:editId="37069012">
@@ -7616,35 +7509,22 @@
       <w:pPr>
         <w:pStyle w:val="Caption"/>
       </w:pPr>
-      <w:bookmarkStart w:id="9" w:name="_Toc5364693"/>
+      <w:bookmarkStart w:id="10" w:name="_Toc5364693"/>
       <w:r>
         <w:t xml:space="preserve">Figure </w:t>
       </w:r>
-      <w:r>
-        <w:fldChar w:fldCharType="begin"/>
-      </w:r>
-      <w:r>
-        <w:instrText xml:space="preserve"> SEQ Figure \* ARABIC </w:instrText>
-      </w:r>
-      <w:r>
-        <w:fldChar w:fldCharType="separate"/>
-      </w:r>
-      <w:r>
-        <w:rPr>
-          <w:noProof/>
-        </w:rPr>
-        <w:t>6</w:t>
-      </w:r>
-      <w:r>
-        <w:rPr>
-          <w:noProof/>
-        </w:rPr>
-        <w:fldChar w:fldCharType="end"/>
-      </w:r>
+      <w:fldSimple w:instr=" SEQ Figure \* ARABIC ">
+        <w:r>
+          <w:rPr>
+            <w:noProof/>
+          </w:rPr>
+          <w:t>6</w:t>
+        </w:r>
+      </w:fldSimple>
       <w:r>
         <w:t>:Time Estimation table</w:t>
       </w:r>
-      <w:bookmarkEnd w:id="9"/>
+      <w:bookmarkEnd w:id="10"/>
     </w:p>
     <w:p>
       <w:pPr>
@@ -7726,6 +7606,7 @@
           <w:noProof/>
           <w:sz w:val="28"/>
           <w:szCs w:val="28"/>
+          <w:lang w:bidi="ar-SA"/>
         </w:rPr>
         <w:drawing>
           <wp:inline distT="0" distB="0" distL="0" distR="0" wp14:anchorId="640118F0" wp14:editId="31BEA552">
@@ -7779,31 +7660,18 @@
           <w:szCs w:val="28"/>
         </w:rPr>
       </w:pPr>
-      <w:bookmarkStart w:id="10" w:name="_Toc5364694"/>
+      <w:bookmarkStart w:id="11" w:name="_Toc5364694"/>
       <w:r>
         <w:t xml:space="preserve">Figure </w:t>
       </w:r>
-      <w:r>
-        <w:fldChar w:fldCharType="begin"/>
-      </w:r>
-      <w:r>
-        <w:instrText xml:space="preserve"> SEQ Figure \* ARABIC </w:instrText>
-      </w:r>
-      <w:r>
-        <w:fldChar w:fldCharType="separate"/>
-      </w:r>
-      <w:r>
-        <w:rPr>
-          <w:noProof/>
-        </w:rPr>
-        <w:t>7</w:t>
-      </w:r>
-      <w:r>
-        <w:rPr>
-          <w:noProof/>
-        </w:rPr>
-        <w:fldChar w:fldCharType="end"/>
-      </w:r>
+      <w:fldSimple w:instr=" SEQ Figure \* ARABIC ">
+        <w:r>
+          <w:rPr>
+            <w:noProof/>
+          </w:rPr>
+          <w:t>7</w:t>
+        </w:r>
+      </w:fldSimple>
       <w:r>
         <w:t>: Ga</w:t>
       </w:r>
@@ -7813,7 +7681,7 @@
       <w:r>
         <w:t>tt Chart</w:t>
       </w:r>
-      <w:bookmarkEnd w:id="10"/>
+      <w:bookmarkEnd w:id="11"/>
     </w:p>
     <w:p>
       <w:pPr>
@@ -7923,7 +7791,7 @@
           <w:szCs w:val="40"/>
         </w:rPr>
       </w:pPr>
-      <w:bookmarkStart w:id="11" w:name="_Toc5363889"/>
+      <w:bookmarkStart w:id="12" w:name="_Toc5363889"/>
       <w:r>
         <w:rPr>
           <w:rFonts w:ascii="Bookman Old Style" w:hAnsi="Bookman Old Style"/>
@@ -7933,7 +7801,7 @@
         <w:lastRenderedPageBreak/>
         <w:t>Chapter 5: Risk Management.</w:t>
       </w:r>
-      <w:bookmarkEnd w:id="11"/>
+      <w:bookmarkEnd w:id="12"/>
     </w:p>
     <w:p>
       <w:pPr>
@@ -8046,7 +7914,6 @@
         </w:rPr>
         <w:t>System Failure</w:t>
       </w:r>
-      <w:proofErr w:type="gramStart"/>
       <w:r>
         <w:rPr>
           <w:rFonts w:ascii="Times New Roman" w:hAnsi="Times New Roman" w:cs="Times New Roman"/>
@@ -8055,7 +7922,6 @@
         </w:rPr>
         <w:t xml:space="preserve">   [</w:t>
       </w:r>
-      <w:proofErr w:type="gramEnd"/>
       <w:r>
         <w:rPr>
           <w:rFonts w:ascii="Times New Roman" w:hAnsi="Times New Roman" w:cs="Times New Roman"/>
@@ -8092,6 +7958,7 @@
           <w:noProof/>
           <w:sz w:val="24"/>
           <w:szCs w:val="24"/>
+          <w:lang w:bidi="ar-SA"/>
         </w:rPr>
         <w:drawing>
           <wp:inline distT="0" distB="0" distL="0" distR="0" wp14:anchorId="5F27BB13" wp14:editId="191D024B">
@@ -8140,43 +8007,31 @@
       <w:pPr>
         <w:pStyle w:val="Caption"/>
       </w:pPr>
-      <w:bookmarkStart w:id="12" w:name="_Toc5364695"/>
+      <w:bookmarkStart w:id="13" w:name="_Toc5364695"/>
       <w:r>
         <w:t xml:space="preserve">Figure </w:t>
       </w:r>
-      <w:r>
-        <w:fldChar w:fldCharType="begin"/>
-      </w:r>
-      <w:r>
-        <w:instrText xml:space="preserve"> SEQ Figure \* ARABIC </w:instrText>
-      </w:r>
-      <w:r>
-        <w:fldChar w:fldCharType="separate"/>
-      </w:r>
+      <w:fldSimple w:instr=" SEQ Figure \* ARABIC ">
+        <w:r>
+          <w:rPr>
+            <w:noProof/>
+          </w:rPr>
+          <w:t>8</w:t>
+        </w:r>
+      </w:fldSimple>
+      <w:r>
+        <w:t>: Risk Likelihood</w:t>
+      </w:r>
+      <w:bookmarkEnd w:id="13"/>
+    </w:p>
+    <w:p>
+      <w:pPr>
+        <w:keepNext/>
+      </w:pPr>
       <w:r>
         <w:rPr>
           <w:noProof/>
-        </w:rPr>
-        <w:t>8</w:t>
-      </w:r>
-      <w:r>
-        <w:rPr>
-          <w:noProof/>
-        </w:rPr>
-        <w:fldChar w:fldCharType="end"/>
-      </w:r>
-      <w:r>
-        <w:t>: Risk Likelihood</w:t>
-      </w:r>
-      <w:bookmarkEnd w:id="12"/>
-    </w:p>
-    <w:p>
-      <w:pPr>
-        <w:keepNext/>
-      </w:pPr>
-      <w:r>
-        <w:rPr>
-          <w:noProof/>
+          <w:lang w:bidi="ar-SA"/>
         </w:rPr>
         <w:drawing>
           <wp:inline distT="0" distB="0" distL="0" distR="0" wp14:anchorId="080F9330" wp14:editId="14ECC579">
@@ -8225,43 +8080,31 @@
       <w:pPr>
         <w:pStyle w:val="Caption"/>
       </w:pPr>
-      <w:bookmarkStart w:id="13" w:name="_Toc5364696"/>
+      <w:bookmarkStart w:id="14" w:name="_Toc5364696"/>
       <w:r>
         <w:t xml:space="preserve">Figure </w:t>
       </w:r>
-      <w:r>
-        <w:fldChar w:fldCharType="begin"/>
-      </w:r>
-      <w:r>
-        <w:instrText xml:space="preserve"> SEQ Figure \* ARABIC </w:instrText>
-      </w:r>
-      <w:r>
-        <w:fldChar w:fldCharType="separate"/>
-      </w:r>
+      <w:fldSimple w:instr=" SEQ Figure \* ARABIC ">
+        <w:r>
+          <w:rPr>
+            <w:noProof/>
+          </w:rPr>
+          <w:t>9</w:t>
+        </w:r>
+      </w:fldSimple>
+      <w:r>
+        <w:t>:Risk Consequences</w:t>
+      </w:r>
+      <w:bookmarkEnd w:id="14"/>
+    </w:p>
+    <w:p>
+      <w:pPr>
+        <w:keepNext/>
+      </w:pPr>
       <w:r>
         <w:rPr>
           <w:noProof/>
-        </w:rPr>
-        <w:t>9</w:t>
-      </w:r>
-      <w:r>
-        <w:rPr>
-          <w:noProof/>
-        </w:rPr>
-        <w:fldChar w:fldCharType="end"/>
-      </w:r>
-      <w:r>
-        <w:t>:Risk Consequences</w:t>
-      </w:r>
-      <w:bookmarkEnd w:id="13"/>
-    </w:p>
-    <w:p>
-      <w:pPr>
-        <w:keepNext/>
-      </w:pPr>
-      <w:r>
-        <w:rPr>
-          <w:noProof/>
+          <w:lang w:bidi="ar-SA"/>
         </w:rPr>
         <w:drawing>
           <wp:inline distT="0" distB="0" distL="0" distR="0" wp14:anchorId="3F23EBA1" wp14:editId="726BBED8">
@@ -8310,35 +8153,22 @@
       <w:pPr>
         <w:pStyle w:val="Caption"/>
       </w:pPr>
-      <w:bookmarkStart w:id="14" w:name="_Toc5364697"/>
+      <w:bookmarkStart w:id="15" w:name="_Toc5364697"/>
       <w:r>
         <w:t xml:space="preserve">Figure </w:t>
       </w:r>
-      <w:r>
-        <w:fldChar w:fldCharType="begin"/>
-      </w:r>
-      <w:r>
-        <w:instrText xml:space="preserve"> SEQ Figure \* ARABIC </w:instrText>
-      </w:r>
-      <w:r>
-        <w:fldChar w:fldCharType="separate"/>
-      </w:r>
-      <w:r>
-        <w:rPr>
-          <w:noProof/>
-        </w:rPr>
-        <w:t>10</w:t>
-      </w:r>
-      <w:r>
-        <w:rPr>
-          <w:noProof/>
-        </w:rPr>
-        <w:fldChar w:fldCharType="end"/>
-      </w:r>
+      <w:fldSimple w:instr=" SEQ Figure \* ARABIC ">
+        <w:r>
+          <w:rPr>
+            <w:noProof/>
+          </w:rPr>
+          <w:t>10</w:t>
+        </w:r>
+      </w:fldSimple>
       <w:r>
         <w:t>: Impacts and Actions</w:t>
       </w:r>
-      <w:bookmarkEnd w:id="14"/>
+      <w:bookmarkEnd w:id="15"/>
     </w:p>
     <w:p/>
     <w:p>
@@ -8350,7 +8180,7 @@
           <w:szCs w:val="40"/>
         </w:rPr>
       </w:pPr>
-      <w:bookmarkStart w:id="15" w:name="_Toc5363890"/>
+      <w:bookmarkStart w:id="16" w:name="_Toc5363890"/>
       <w:r>
         <w:rPr>
           <w:rFonts w:ascii="Bookman Old Style" w:hAnsi="Bookman Old Style"/>
@@ -8359,80 +8189,152 @@
         </w:rPr>
         <w:t>Chapter 6: Configuration Management.</w:t>
       </w:r>
-      <w:bookmarkEnd w:id="15"/>
+      <w:bookmarkEnd w:id="16"/>
     </w:p>
     <w:p/>
     <w:p>
       <w:pPr>
+        <w:rPr>
+          <w:rFonts w:ascii="Bookman Old Style" w:hAnsi="Bookman Old Style"/>
+          <w:sz w:val="28"/>
+          <w:szCs w:val="28"/>
+          <w:shd w:val="clear" w:color="auto" w:fill="FFFFFF"/>
+        </w:rPr>
+      </w:pPr>
+      <w:r>
+        <w:rPr>
+          <w:rFonts w:ascii="Bookman Old Style" w:hAnsi="Bookman Old Style" w:cs="Arial"/>
+          <w:color w:val="222222"/>
+          <w:sz w:val="28"/>
+          <w:szCs w:val="28"/>
+          <w:shd w:val="clear" w:color="auto" w:fill="FFFFFF"/>
+        </w:rPr>
+        <w:t>Project configuration</w:t>
+      </w:r>
+      <w:r>
+        <w:rPr>
+          <w:rFonts w:ascii="Bookman Old Style" w:hAnsi="Bookman Old Style" w:cs="Arial"/>
+          <w:b/>
+          <w:bCs/>
+          <w:color w:val="222222"/>
+          <w:sz w:val="28"/>
+          <w:szCs w:val="28"/>
+          <w:shd w:val="clear" w:color="auto" w:fill="FFFFFF"/>
+        </w:rPr>
+        <w:t xml:space="preserve"> </w:t>
+      </w:r>
+      <w:r>
+        <w:rPr>
+          <w:rFonts w:ascii="Bookman Old Style" w:hAnsi="Bookman Old Style" w:cs="Arial"/>
+          <w:color w:val="222222"/>
+          <w:sz w:val="28"/>
+          <w:szCs w:val="28"/>
+          <w:shd w:val="clear" w:color="auto" w:fill="FFFFFF"/>
+        </w:rPr>
+        <w:t>management is managing the configuration of all of the</w:t>
+      </w:r>
+      <w:r>
+        <w:rPr>
+          <w:rFonts w:ascii="Bookman Old Style" w:hAnsi="Bookman Old Style" w:cs="Arial"/>
+          <w:color w:val="222222"/>
+          <w:sz w:val="28"/>
+          <w:szCs w:val="28"/>
+          <w:shd w:val="clear" w:color="auto" w:fill="FFFFFF"/>
+        </w:rPr>
+        <w:t xml:space="preserve"> </w:t>
+      </w:r>
+      <w:r>
+        <w:rPr>
+          <w:rFonts w:ascii="Bookman Old Style" w:hAnsi="Bookman Old Style" w:cs="Arial"/>
+          <w:color w:val="222222"/>
+          <w:sz w:val="28"/>
+          <w:szCs w:val="28"/>
+          <w:shd w:val="clear" w:color="auto" w:fill="FFFFFF"/>
+        </w:rPr>
+        <w:t>project's key products and assets.</w:t>
+      </w:r>
+      <w:r>
         <w:rPr>
           <w:rFonts w:ascii="Arial" w:hAnsi="Arial" w:cs="Arial"/>
           <w:color w:val="222222"/>
           <w:shd w:val="clear" w:color="auto" w:fill="FFFFFF"/>
         </w:rPr>
-      </w:pPr>
-      <w:r>
-        <w:rPr>
-          <w:rFonts w:ascii="Bookman Old Style" w:hAnsi="Bookman Old Style" w:cs="Arial"/>
-          <w:color w:val="222222"/>
+        <w:t xml:space="preserve"> </w:t>
+      </w:r>
+      <w:r>
+        <w:rPr>
+          <w:rFonts w:ascii="Bookman Old Style" w:hAnsi="Bookman Old Style"/>
           <w:sz w:val="28"/>
           <w:szCs w:val="28"/>
           <w:shd w:val="clear" w:color="auto" w:fill="FFFFFF"/>
         </w:rPr>
-        <w:t>Project configuration</w:t>
-      </w:r>
-      <w:r>
-        <w:rPr>
-          <w:rFonts w:ascii="Bookman Old Style" w:hAnsi="Bookman Old Style" w:cs="Arial"/>
-          <w:b/>
-          <w:bCs/>
-          <w:color w:val="222222"/>
+        <w:t>Configuration management focuses on establishing and maintaining consistency of a product's performance, and its functional and physical attributes with its requirements, design, and operational information throughout its life. It streamlines the delivery of software and applications by automating the build out of systems quickly and efficiently. It can be used by management and engineers to check which components have been changed and why, ensuring an audit trail of changes done to the system. This helps with quickly identifying bad configuration changes and allows for rollbacks to well-known working ones to ensure rapid restoration of services.</w:t>
+      </w:r>
+      <w:r>
+        <w:rPr>
+          <w:rFonts w:ascii="Bookman Old Style" w:hAnsi="Bookman Old Style"/>
           <w:sz w:val="28"/>
           <w:szCs w:val="28"/>
           <w:shd w:val="clear" w:color="auto" w:fill="FFFFFF"/>
         </w:rPr>
-        <w:t xml:space="preserve"> </w:t>
-      </w:r>
-      <w:r>
-        <w:rPr>
-          <w:rFonts w:ascii="Bookman Old Style" w:hAnsi="Bookman Old Style" w:cs="Arial"/>
-          <w:color w:val="222222"/>
+        <w:t xml:space="preserve"> There are various steps in configuration management, they are:</w:t>
+      </w:r>
+    </w:p>
+    <w:p>
+      <w:pPr>
+        <w:pStyle w:val="ListParagraph"/>
+        <w:numPr>
+          <w:ilvl w:val="0"/>
+          <w:numId w:val="6"/>
+        </w:numPr>
+        <w:rPr>
+          <w:rFonts w:ascii="Bookman Old Style" w:hAnsi="Bookman Old Style"/>
           <w:sz w:val="28"/>
           <w:szCs w:val="28"/>
           <w:shd w:val="clear" w:color="auto" w:fill="FFFFFF"/>
         </w:rPr>
-        <w:t>management is managing the configuration of all of the</w:t>
-      </w:r>
-      <w:r>
-        <w:rPr>
-          <w:rFonts w:ascii="Bookman Old Style" w:hAnsi="Bookman Old Style" w:cs="Arial"/>
-          <w:color w:val="222222"/>
+      </w:pPr>
+      <w:r>
+        <w:rPr>
+          <w:rFonts w:ascii="Bookman Old Style" w:hAnsi="Bookman Old Style"/>
           <w:sz w:val="28"/>
           <w:szCs w:val="28"/>
           <w:shd w:val="clear" w:color="auto" w:fill="FFFFFF"/>
         </w:rPr>
-        <w:t xml:space="preserve"> </w:t>
-      </w:r>
-      <w:r>
-        <w:rPr>
-          <w:rFonts w:ascii="Bookman Old Style" w:hAnsi="Bookman Old Style" w:cs="Arial"/>
-          <w:color w:val="222222"/>
+        <w:t>CM Planning and Management.</w:t>
+      </w:r>
+    </w:p>
+    <w:p>
+      <w:pPr>
+        <w:pStyle w:val="ListParagraph"/>
+        <w:numPr>
+          <w:ilvl w:val="0"/>
+          <w:numId w:val="6"/>
+        </w:numPr>
+        <w:rPr>
+          <w:rFonts w:ascii="Bookman Old Style" w:hAnsi="Bookman Old Style"/>
           <w:sz w:val="28"/>
           <w:szCs w:val="28"/>
           <w:shd w:val="clear" w:color="auto" w:fill="FFFFFF"/>
         </w:rPr>
-        <w:t>project's key products and assets. This includes any end products that will be delivered to the customer, as well as all management products, such as the project management plan and performance management baseline</w:t>
-      </w:r>
-      <w:r>
-        <w:rPr>
-          <w:rFonts w:ascii="Arial" w:hAnsi="Arial" w:cs="Arial"/>
-          <w:color w:val="222222"/>
+      </w:pPr>
+      <w:r>
+        <w:rPr>
+          <w:rFonts w:ascii="Bookman Old Style" w:hAnsi="Bookman Old Style"/>
+          <w:sz w:val="28"/>
+          <w:szCs w:val="28"/>
           <w:shd w:val="clear" w:color="auto" w:fill="FFFFFF"/>
         </w:rPr>
-        <w:t>.</w:t>
-      </w:r>
-    </w:p>
-    <w:p>
-      <w:pPr>
+        <w:t>Configuration Identification.</w:t>
+      </w:r>
+    </w:p>
+    <w:p>
+      <w:pPr>
+        <w:pStyle w:val="ListParagraph"/>
+        <w:numPr>
+          <w:ilvl w:val="0"/>
+          <w:numId w:val="6"/>
+        </w:numPr>
         <w:rPr>
           <w:rFonts w:ascii="Bookman Old Style" w:hAnsi="Bookman Old Style"/>
           <w:sz w:val="28"/>
@@ -8447,7 +8349,55 @@
           <w:szCs w:val="28"/>
           <w:shd w:val="clear" w:color="auto" w:fill="FFFFFF"/>
         </w:rPr>
-        <w:t>Configuration management focuses on establishing and maintaining consistency of a product's performance, and its functional and physical attributes with its requirements, design, and operational information throughout its life. It streamlines the delivery of software and applications by automating the build out of systems quickly and efficiently. It can be used by management and engineers to check which components have been changed and why, ensuring an audit trail of changes done to the system. This helps with quickly identifying bad configuration changes and allows for rollbacks to well-known working ones to ensure rapid restoration of services.</w:t>
+        <w:t>Configuration Control.</w:t>
+      </w:r>
+    </w:p>
+    <w:p>
+      <w:pPr>
+        <w:pStyle w:val="ListParagraph"/>
+        <w:numPr>
+          <w:ilvl w:val="0"/>
+          <w:numId w:val="6"/>
+        </w:numPr>
+        <w:rPr>
+          <w:rFonts w:ascii="Bookman Old Style" w:hAnsi="Bookman Old Style"/>
+          <w:sz w:val="28"/>
+          <w:szCs w:val="28"/>
+          <w:shd w:val="clear" w:color="auto" w:fill="FFFFFF"/>
+        </w:rPr>
+      </w:pPr>
+      <w:r>
+        <w:rPr>
+          <w:rFonts w:ascii="Bookman Old Style" w:hAnsi="Bookman Old Style"/>
+          <w:sz w:val="28"/>
+          <w:szCs w:val="28"/>
+          <w:shd w:val="clear" w:color="auto" w:fill="FFFFFF"/>
+        </w:rPr>
+        <w:t>Configuration Status Accounting.</w:t>
+      </w:r>
+    </w:p>
+    <w:p>
+      <w:pPr>
+        <w:pStyle w:val="ListParagraph"/>
+        <w:numPr>
+          <w:ilvl w:val="0"/>
+          <w:numId w:val="6"/>
+        </w:numPr>
+        <w:rPr>
+          <w:rFonts w:ascii="Bookman Old Style" w:hAnsi="Bookman Old Style"/>
+          <w:sz w:val="28"/>
+          <w:szCs w:val="28"/>
+          <w:shd w:val="clear" w:color="auto" w:fill="FFFFFF"/>
+        </w:rPr>
+      </w:pPr>
+      <w:r>
+        <w:rPr>
+          <w:rFonts w:ascii="Bookman Old Style" w:hAnsi="Bookman Old Style"/>
+          <w:sz w:val="28"/>
+          <w:szCs w:val="28"/>
+          <w:shd w:val="clear" w:color="auto" w:fill="FFFFFF"/>
+        </w:rPr>
+        <w:t>Configuration Verification and audit.</w:t>
       </w:r>
     </w:p>
     <w:p>
@@ -8462,7 +8412,9 @@
           <w:sz w:val="28"/>
           <w:szCs w:val="28"/>
           <w:shd w:val="clear" w:color="auto" w:fill="FFFFFF"/>
-        </w:rPr>
+          <w:lang w:bidi="ar-SA"/>
+        </w:rPr>
+        <w:lastRenderedPageBreak/>
         <w:drawing>
           <wp:inline distT="0" distB="0" distL="0" distR="0" wp14:anchorId="650C1CEA" wp14:editId="29BC5B0F">
             <wp:extent cx="5012719" cy="3018155"/>
@@ -8510,44 +8462,32 @@
       <w:pPr>
         <w:pStyle w:val="Caption"/>
       </w:pPr>
-      <w:bookmarkStart w:id="16" w:name="_Toc5364698"/>
+      <w:bookmarkStart w:id="17" w:name="_Toc5364698"/>
       <w:r>
         <w:t xml:space="preserve">Figure </w:t>
       </w:r>
-      <w:r>
-        <w:fldChar w:fldCharType="begin"/>
-      </w:r>
-      <w:r>
-        <w:instrText xml:space="preserve"> SEQ Figure \* ARABIC </w:instrText>
-      </w:r>
-      <w:r>
-        <w:fldChar w:fldCharType="separate"/>
-      </w:r>
+      <w:fldSimple w:instr=" SEQ Figure \* ARABIC ">
+        <w:r>
+          <w:rPr>
+            <w:noProof/>
+          </w:rPr>
+          <w:t>11</w:t>
+        </w:r>
+      </w:fldSimple>
+      <w:r>
+        <w:t>: Uploaded Files in GitHub</w:t>
+      </w:r>
+      <w:bookmarkEnd w:id="17"/>
+    </w:p>
+    <w:p/>
+    <w:p>
+      <w:pPr>
+        <w:keepNext/>
+      </w:pPr>
       <w:r>
         <w:rPr>
           <w:noProof/>
-        </w:rPr>
-        <w:t>11</w:t>
-      </w:r>
-      <w:r>
-        <w:rPr>
-          <w:noProof/>
-        </w:rPr>
-        <w:fldChar w:fldCharType="end"/>
-      </w:r>
-      <w:r>
-        <w:t>: Uploaded Files in GitHub</w:t>
-      </w:r>
-      <w:bookmarkEnd w:id="16"/>
-    </w:p>
-    <w:p/>
-    <w:p>
-      <w:pPr>
-        <w:keepNext/>
-      </w:pPr>
-      <w:r>
-        <w:rPr>
-          <w:noProof/>
+          <w:lang w:bidi="ar-SA"/>
         </w:rPr>
         <w:drawing>
           <wp:inline distT="0" distB="0" distL="0" distR="0" wp14:anchorId="6F71B6D5" wp14:editId="1EA3A658">
@@ -8596,35 +8536,22 @@
       <w:pPr>
         <w:pStyle w:val="Caption"/>
       </w:pPr>
-      <w:bookmarkStart w:id="17" w:name="_Toc5364699"/>
+      <w:bookmarkStart w:id="18" w:name="_Toc5364699"/>
       <w:r>
         <w:t xml:space="preserve">Figure </w:t>
       </w:r>
-      <w:r>
-        <w:fldChar w:fldCharType="begin"/>
-      </w:r>
-      <w:r>
-        <w:instrText xml:space="preserve"> SEQ Figure \* ARABIC </w:instrText>
-      </w:r>
-      <w:r>
-        <w:fldChar w:fldCharType="separate"/>
-      </w:r>
-      <w:r>
-        <w:rPr>
-          <w:noProof/>
-        </w:rPr>
-        <w:t>12</w:t>
-      </w:r>
-      <w:r>
-        <w:rPr>
-          <w:noProof/>
-        </w:rPr>
-        <w:fldChar w:fldCharType="end"/>
-      </w:r>
+      <w:fldSimple w:instr=" SEQ Figure \* ARABIC ">
+        <w:r>
+          <w:rPr>
+            <w:noProof/>
+          </w:rPr>
+          <w:t>12</w:t>
+        </w:r>
+      </w:fldSimple>
       <w:r>
         <w:t>: Tree Structure.</w:t>
       </w:r>
-      <w:bookmarkEnd w:id="17"/>
+      <w:bookmarkEnd w:id="18"/>
     </w:p>
     <w:p/>
     <w:p/>
@@ -8653,22 +8580,7 @@
           <w:t>https://github.com/Reshikaa/OnlineNewsPortal</w:t>
         </w:r>
       </w:hyperlink>
-      <w:bookmarkStart w:id="18" w:name="_GoBack"/>
-      <w:bookmarkEnd w:id="18"/>
-    </w:p>
-    <w:p/>
-    <w:p/>
-    <w:p/>
-    <w:p/>
-    <w:p/>
-    <w:p/>
-    <w:p/>
-    <w:p/>
-    <w:p/>
-    <w:p/>
-    <w:p/>
-    <w:p/>
-    <w:p/>
+    </w:p>
     <w:p>
       <w:pPr>
         <w:pStyle w:val="Heading1"/>
@@ -8685,6 +8597,7 @@
           <w:sz w:val="40"/>
           <w:szCs w:val="40"/>
         </w:rPr>
+        <w:lastRenderedPageBreak/>
         <w:t>Conclusion</w:t>
       </w:r>
       <w:r>
@@ -8712,16 +8625,15 @@
           <w:sz w:val="28"/>
           <w:szCs w:val="28"/>
         </w:rPr>
-        <w:t xml:space="preserve">Here my project will be online website (Online News Portal) which will be completed with different website developing tools like PHP, CSS, HTML, MYSQL, J Query, Java Script. In this project non-registered members can also browse through website to view news and get the information. The </w:t>
-      </w:r>
-      <w:proofErr w:type="gramStart"/>
+        <w:t>Here my project will be online website (Online News Portal) which will be completed with different website developing tools like PHP, CSS, HTML, MYSQL, J Query, Java Script. In this project non-registered members can also browse through website to view news and get the information. The web</w:t>
+      </w:r>
       <w:r>
         <w:rPr>
           <w:rFonts w:ascii="Bookman Old Style" w:hAnsi="Bookman Old Style" w:cs="Times New Roman"/>
           <w:sz w:val="28"/>
           <w:szCs w:val="28"/>
         </w:rPr>
-        <w:t>web</w:t>
+        <w:t xml:space="preserve"> </w:t>
       </w:r>
       <w:r>
         <w:rPr>
@@ -8729,24 +8641,7 @@
           <w:sz w:val="28"/>
           <w:szCs w:val="28"/>
         </w:rPr>
-        <w:t xml:space="preserve"> </w:t>
-      </w:r>
-      <w:r>
-        <w:rPr>
-          <w:rFonts w:ascii="Bookman Old Style" w:hAnsi="Bookman Old Style" w:cs="Times New Roman"/>
-          <w:sz w:val="28"/>
-          <w:szCs w:val="28"/>
-        </w:rPr>
-        <w:t>based</w:t>
-      </w:r>
-      <w:proofErr w:type="gramEnd"/>
-      <w:r>
-        <w:rPr>
-          <w:rFonts w:ascii="Bookman Old Style" w:hAnsi="Bookman Old Style" w:cs="Times New Roman"/>
-          <w:sz w:val="28"/>
-          <w:szCs w:val="28"/>
-        </w:rPr>
-        <w:t xml:space="preserve"> application will be very user friendly and reliable and will provide basic information.</w:t>
+        <w:t>based application will be very user friendly and reliable and will provide basic information.</w:t>
       </w:r>
     </w:p>
     <w:p>
@@ -9103,7 +8998,8 @@
       </w:r>
     </w:p>
     <w:sectPr>
-      <w:footerReference w:type="default" r:id="rId24"/>
+      <w:headerReference w:type="default" r:id="rId24"/>
+      <w:footerReference w:type="default" r:id="rId25"/>
       <w:pgSz w:w="12240" w:h="15840"/>
       <w:pgMar w:top="1440" w:right="1440" w:bottom="1440" w:left="1440" w:header="720" w:footer="720" w:gutter="0"/>
       <w:cols w:space="720"/>
@@ -9162,6 +9058,7 @@
         <w:r>
           <w:rPr>
             <w:noProof/>
+            <w:lang w:bidi="ar-SA"/>
           </w:rPr>
           <mc:AlternateContent>
             <mc:Choice Requires="wps">
@@ -9253,7 +9150,7 @@
           <w:rPr>
             <w:noProof/>
           </w:rPr>
-          <w:t>2</w:t>
+          <w:t>18</w:t>
         </w:r>
         <w:r>
           <w:rPr>
@@ -9297,6 +9194,31 @@
 </w:footnotes>
 </file>
 
+<file path=word/header1.xml><?xml version="1.0" encoding="utf-8"?>
+<w:hdr xmlns:wpc="http://schemas.microsoft.com/office/word/2010/wordprocessingCanvas" xmlns:cx="http://schemas.microsoft.com/office/drawing/2014/chartex" xmlns:cx1="http://schemas.microsoft.com/office/drawing/2015/9/8/chartex" xmlns:cx2="http://schemas.microsoft.com/office/drawing/2015/10/21/chartex" xmlns:cx3="http://schemas.microsoft.com/office/drawing/2016/5/9/chartex" xmlns:cx4="http://schemas.microsoft.com/office/drawing/2016/5/10/chartex" xmlns:cx5="http://schemas.microsoft.com/office/drawing/2016/5/11/chartex" xmlns:cx6="http://schemas.microsoft.com/office/drawing/2016/5/12/chartex" xmlns:cx7="http://schemas.microsoft.com/office/drawing/2016/5/13/chartex" xmlns:cx8="http://schemas.microsoft.com/office/drawing/2016/5/14/chartex" xmlns:mc="http://schemas.openxmlformats.org/markup-compatibility/2006" xmlns:aink="http://schemas.microsoft.com/office/drawing/2016/ink" xmlns:am3d="http://schemas.microsoft.com/office/drawing/2017/model3d" xmlns:o="urn:schemas-microsoft-com:office:office" xmlns:r="http://schemas.openxmlformats.org/officeDocument/2006/relationships" xmlns:m="http://schemas.openxmlformats.org/officeDocument/2006/math" xmlns:v="urn:schemas-microsoft-com:vml" xmlns:wp14="http://schemas.microsoft.com/office/word/2010/wordprocessingDrawing" xmlns:wp="http://schemas.openxmlformats.org/drawingml/2006/wordprocessingDrawing" xmlns:w10="urn:schemas-microsoft-com:office:word" xmlns:w="http://schemas.openxmlformats.org/wordprocessingml/2006/main" xmlns:w14="http://schemas.microsoft.com/office/word/2010/wordml" xmlns:w15="http://schemas.microsoft.com/office/word/2012/wordml" xmlns:w16cid="http://schemas.microsoft.com/office/word/2016/wordml/cid" xmlns:w16se="http://schemas.microsoft.com/office/word/2015/wordml/symex" xmlns:wpg="http://schemas.microsoft.com/office/word/2010/wordprocessingGroup" xmlns:wpi="http://schemas.microsoft.com/office/word/2010/wordprocessingInk" xmlns:wne="http://schemas.microsoft.com/office/word/2006/wordml" xmlns:wps="http://schemas.microsoft.com/office/word/2010/wordprocessingShape" mc:Ignorable="w14 w15 w16se w16cid wp14">
+  <w:p>
+    <w:pPr>
+      <w:pStyle w:val="Header"/>
+    </w:pPr>
+    <w:r>
+      <w:t>00175015</w:t>
+    </w:r>
+    <w:r>
+      <w:ptab w:relativeTo="margin" w:alignment="center" w:leader="none"/>
+    </w:r>
+    <w:r>
+      <w:t>Reshika Bhasink</w:t>
+    </w:r>
+    <w:r>
+      <w:ptab w:relativeTo="margin" w:alignment="right" w:leader="none"/>
+    </w:r>
+    <w:r>
+      <w:t>Computing Project 2019</w:t>
+    </w:r>
+  </w:p>
+</w:hdr>
+</file>
+
 <file path=word/numbering.xml><?xml version="1.0" encoding="utf-8"?>
 <w:numbering xmlns:wpc="http://schemas.microsoft.com/office/word/2010/wordprocessingCanvas" xmlns:cx="http://schemas.microsoft.com/office/drawing/2014/chartex" xmlns:cx1="http://schemas.microsoft.com/office/drawing/2015/9/8/chartex" xmlns:cx2="http://schemas.microsoft.com/office/drawing/2015/10/21/chartex" xmlns:cx3="http://schemas.microsoft.com/office/drawing/2016/5/9/chartex" xmlns:cx4="http://schemas.microsoft.com/office/drawing/2016/5/10/chartex" xmlns:cx5="http://schemas.microsoft.com/office/drawing/2016/5/11/chartex" xmlns:cx6="http://schemas.microsoft.com/office/drawing/2016/5/12/chartex" xmlns:cx7="http://schemas.microsoft.com/office/drawing/2016/5/13/chartex" xmlns:cx8="http://schemas.microsoft.com/office/drawing/2016/5/14/chartex" xmlns:mc="http://schemas.openxmlformats.org/markup-compatibility/2006" xmlns:aink="http://schemas.microsoft.com/office/drawing/2016/ink" xmlns:am3d="http://schemas.microsoft.com/office/drawing/2017/model3d" xmlns:o="urn:schemas-microsoft-com:office:office" xmlns:r="http://schemas.openxmlformats.org/officeDocument/2006/relationships" xmlns:m="http://schemas.openxmlformats.org/officeDocument/2006/math" xmlns:v="urn:schemas-microsoft-com:vml" xmlns:wp14="http://schemas.microsoft.com/office/word/2010/wordprocessingDrawing" xmlns:wp="http://schemas.openxmlformats.org/drawingml/2006/wordprocessingDrawing" xmlns:w10="urn:schemas-microsoft-com:office:word" xmlns:w="http://schemas.openxmlformats.org/wordprocessingml/2006/main" xmlns:w14="http://schemas.microsoft.com/office/word/2010/wordml" xmlns:w15="http://schemas.microsoft.com/office/word/2012/wordml" xmlns:w16cid="http://schemas.microsoft.com/office/word/2016/wordml/cid" xmlns:w16se="http://schemas.microsoft.com/office/word/2015/wordml/symex" xmlns:wpg="http://schemas.microsoft.com/office/word/2010/wordprocessingGroup" xmlns:wpi="http://schemas.microsoft.com/office/word/2010/wordprocessingInk" xmlns:wne="http://schemas.microsoft.com/office/word/2006/wordml" xmlns:wps="http://schemas.microsoft.com/office/word/2010/wordprocessingShape" mc:Ignorable="w14 w15 w16se w16cid wp14">
   <w:abstractNum w:abstractNumId="0" w15:restartNumberingAfterBreak="0">
@@ -9675,9 +9597,9 @@
     </w:lvl>
   </w:abstractNum>
   <w:abstractNum w:abstractNumId="3" w15:restartNumberingAfterBreak="0">
-    <w:nsid w:val="5DE868BA"/>
+    <w:nsid w:val="3C7D4E0E"/>
     <w:multiLevelType w:val="hybridMultilevel"/>
-    <w:tmpl w:val="B3EE3EC0"/>
+    <w:tmpl w:val="53EE3388"/>
     <w:lvl w:ilvl="0" w:tplc="04090001">
       <w:start w:val="1"/>
       <w:numFmt w:val="bullet"/>
@@ -9788,16 +9710,16 @@
     </w:lvl>
   </w:abstractNum>
   <w:abstractNum w:abstractNumId="4" w15:restartNumberingAfterBreak="0">
-    <w:nsid w:val="74E970CE"/>
+    <w:nsid w:val="5DE868BA"/>
     <w:multiLevelType w:val="hybridMultilevel"/>
-    <w:tmpl w:val="B088F18E"/>
+    <w:tmpl w:val="B3EE3EC0"/>
     <w:lvl w:ilvl="0" w:tplc="04090001">
       <w:start w:val="1"/>
       <w:numFmt w:val="bullet"/>
       <w:lvlText w:val=""/>
       <w:lvlJc w:val="left"/>
       <w:pPr>
-        <w:ind w:left="815" w:hanging="360"/>
+        <w:ind w:left="720" w:hanging="360"/>
       </w:pPr>
       <w:rPr>
         <w:rFonts w:ascii="Symbol" w:hAnsi="Symbol" w:hint="default"/>
@@ -9809,7 +9731,7 @@
       <w:lvlText w:val="o"/>
       <w:lvlJc w:val="left"/>
       <w:pPr>
-        <w:ind w:left="1535" w:hanging="360"/>
+        <w:ind w:left="1440" w:hanging="360"/>
       </w:pPr>
       <w:rPr>
         <w:rFonts w:ascii="Courier New" w:hAnsi="Courier New" w:cs="Courier New" w:hint="default"/>
@@ -9821,7 +9743,7 @@
       <w:lvlText w:val=""/>
       <w:lvlJc w:val="left"/>
       <w:pPr>
-        <w:ind w:left="2255" w:hanging="360"/>
+        <w:ind w:left="2160" w:hanging="360"/>
       </w:pPr>
       <w:rPr>
         <w:rFonts w:ascii="Wingdings" w:hAnsi="Wingdings" w:hint="default"/>
@@ -9833,7 +9755,7 @@
       <w:lvlText w:val=""/>
       <w:lvlJc w:val="left"/>
       <w:pPr>
-        <w:ind w:left="2975" w:hanging="360"/>
+        <w:ind w:left="2880" w:hanging="360"/>
       </w:pPr>
       <w:rPr>
         <w:rFonts w:ascii="Symbol" w:hAnsi="Symbol" w:hint="default"/>
@@ -9845,7 +9767,7 @@
       <w:lvlText w:val="o"/>
       <w:lvlJc w:val="left"/>
       <w:pPr>
-        <w:ind w:left="3695" w:hanging="360"/>
+        <w:ind w:left="3600" w:hanging="360"/>
       </w:pPr>
       <w:rPr>
         <w:rFonts w:ascii="Courier New" w:hAnsi="Courier New" w:cs="Courier New" w:hint="default"/>
@@ -9857,7 +9779,7 @@
       <w:lvlText w:val=""/>
       <w:lvlJc w:val="left"/>
       <w:pPr>
-        <w:ind w:left="4415" w:hanging="360"/>
+        <w:ind w:left="4320" w:hanging="360"/>
       </w:pPr>
       <w:rPr>
         <w:rFonts w:ascii="Wingdings" w:hAnsi="Wingdings" w:hint="default"/>
@@ -9869,7 +9791,7 @@
       <w:lvlText w:val=""/>
       <w:lvlJc w:val="left"/>
       <w:pPr>
-        <w:ind w:left="5135" w:hanging="360"/>
+        <w:ind w:left="5040" w:hanging="360"/>
       </w:pPr>
       <w:rPr>
         <w:rFonts w:ascii="Symbol" w:hAnsi="Symbol" w:hint="default"/>
@@ -9881,7 +9803,7 @@
       <w:lvlText w:val="o"/>
       <w:lvlJc w:val="left"/>
       <w:pPr>
-        <w:ind w:left="5855" w:hanging="360"/>
+        <w:ind w:left="5760" w:hanging="360"/>
       </w:pPr>
       <w:rPr>
         <w:rFonts w:ascii="Courier New" w:hAnsi="Courier New" w:cs="Courier New" w:hint="default"/>
@@ -9893,6 +9815,119 @@
       <w:lvlText w:val=""/>
       <w:lvlJc w:val="left"/>
       <w:pPr>
+        <w:ind w:left="6480" w:hanging="360"/>
+      </w:pPr>
+      <w:rPr>
+        <w:rFonts w:ascii="Wingdings" w:hAnsi="Wingdings" w:hint="default"/>
+      </w:rPr>
+    </w:lvl>
+  </w:abstractNum>
+  <w:abstractNum w:abstractNumId="5" w15:restartNumberingAfterBreak="0">
+    <w:nsid w:val="74E970CE"/>
+    <w:multiLevelType w:val="hybridMultilevel"/>
+    <w:tmpl w:val="B088F18E"/>
+    <w:lvl w:ilvl="0" w:tplc="04090001">
+      <w:start w:val="1"/>
+      <w:numFmt w:val="bullet"/>
+      <w:lvlText w:val=""/>
+      <w:lvlJc w:val="left"/>
+      <w:pPr>
+        <w:ind w:left="815" w:hanging="360"/>
+      </w:pPr>
+      <w:rPr>
+        <w:rFonts w:ascii="Symbol" w:hAnsi="Symbol" w:hint="default"/>
+      </w:rPr>
+    </w:lvl>
+    <w:lvl w:ilvl="1" w:tplc="04090003" w:tentative="1">
+      <w:start w:val="1"/>
+      <w:numFmt w:val="bullet"/>
+      <w:lvlText w:val="o"/>
+      <w:lvlJc w:val="left"/>
+      <w:pPr>
+        <w:ind w:left="1535" w:hanging="360"/>
+      </w:pPr>
+      <w:rPr>
+        <w:rFonts w:ascii="Courier New" w:hAnsi="Courier New" w:cs="Courier New" w:hint="default"/>
+      </w:rPr>
+    </w:lvl>
+    <w:lvl w:ilvl="2" w:tplc="04090005" w:tentative="1">
+      <w:start w:val="1"/>
+      <w:numFmt w:val="bullet"/>
+      <w:lvlText w:val=""/>
+      <w:lvlJc w:val="left"/>
+      <w:pPr>
+        <w:ind w:left="2255" w:hanging="360"/>
+      </w:pPr>
+      <w:rPr>
+        <w:rFonts w:ascii="Wingdings" w:hAnsi="Wingdings" w:hint="default"/>
+      </w:rPr>
+    </w:lvl>
+    <w:lvl w:ilvl="3" w:tplc="04090001" w:tentative="1">
+      <w:start w:val="1"/>
+      <w:numFmt w:val="bullet"/>
+      <w:lvlText w:val=""/>
+      <w:lvlJc w:val="left"/>
+      <w:pPr>
+        <w:ind w:left="2975" w:hanging="360"/>
+      </w:pPr>
+      <w:rPr>
+        <w:rFonts w:ascii="Symbol" w:hAnsi="Symbol" w:hint="default"/>
+      </w:rPr>
+    </w:lvl>
+    <w:lvl w:ilvl="4" w:tplc="04090003" w:tentative="1">
+      <w:start w:val="1"/>
+      <w:numFmt w:val="bullet"/>
+      <w:lvlText w:val="o"/>
+      <w:lvlJc w:val="left"/>
+      <w:pPr>
+        <w:ind w:left="3695" w:hanging="360"/>
+      </w:pPr>
+      <w:rPr>
+        <w:rFonts w:ascii="Courier New" w:hAnsi="Courier New" w:cs="Courier New" w:hint="default"/>
+      </w:rPr>
+    </w:lvl>
+    <w:lvl w:ilvl="5" w:tplc="04090005" w:tentative="1">
+      <w:start w:val="1"/>
+      <w:numFmt w:val="bullet"/>
+      <w:lvlText w:val=""/>
+      <w:lvlJc w:val="left"/>
+      <w:pPr>
+        <w:ind w:left="4415" w:hanging="360"/>
+      </w:pPr>
+      <w:rPr>
+        <w:rFonts w:ascii="Wingdings" w:hAnsi="Wingdings" w:hint="default"/>
+      </w:rPr>
+    </w:lvl>
+    <w:lvl w:ilvl="6" w:tplc="04090001" w:tentative="1">
+      <w:start w:val="1"/>
+      <w:numFmt w:val="bullet"/>
+      <w:lvlText w:val=""/>
+      <w:lvlJc w:val="left"/>
+      <w:pPr>
+        <w:ind w:left="5135" w:hanging="360"/>
+      </w:pPr>
+      <w:rPr>
+        <w:rFonts w:ascii="Symbol" w:hAnsi="Symbol" w:hint="default"/>
+      </w:rPr>
+    </w:lvl>
+    <w:lvl w:ilvl="7" w:tplc="04090003" w:tentative="1">
+      <w:start w:val="1"/>
+      <w:numFmt w:val="bullet"/>
+      <w:lvlText w:val="o"/>
+      <w:lvlJc w:val="left"/>
+      <w:pPr>
+        <w:ind w:left="5855" w:hanging="360"/>
+      </w:pPr>
+      <w:rPr>
+        <w:rFonts w:ascii="Courier New" w:hAnsi="Courier New" w:cs="Courier New" w:hint="default"/>
+      </w:rPr>
+    </w:lvl>
+    <w:lvl w:ilvl="8" w:tplc="04090005" w:tentative="1">
+      <w:start w:val="1"/>
+      <w:numFmt w:val="bullet"/>
+      <w:lvlText w:val=""/>
+      <w:lvlJc w:val="left"/>
+      <w:pPr>
         <w:ind w:left="6575" w:hanging="360"/>
       </w:pPr>
       <w:rPr>
@@ -9901,19 +9936,22 @@
     </w:lvl>
   </w:abstractNum>
   <w:num w:numId="1">
-    <w:abstractNumId w:val="3"/>
+    <w:abstractNumId w:val="4"/>
   </w:num>
   <w:num w:numId="2">
     <w:abstractNumId w:val="0"/>
   </w:num>
   <w:num w:numId="3">
-    <w:abstractNumId w:val="4"/>
+    <w:abstractNumId w:val="5"/>
   </w:num>
   <w:num w:numId="4">
     <w:abstractNumId w:val="2"/>
   </w:num>
   <w:num w:numId="5">
     <w:abstractNumId w:val="1"/>
+  </w:num>
+  <w:num w:numId="6">
+    <w:abstractNumId w:val="3"/>
   </w:num>
 </w:numbering>
 </file>
@@ -10040,7 +10078,6 @@
     <w:lsdException w:name="HTML Sample" w:semiHidden="1" w:unhideWhenUsed="1"/>
     <w:lsdException w:name="HTML Typewriter" w:semiHidden="1" w:unhideWhenUsed="1"/>
     <w:lsdException w:name="HTML Variable" w:semiHidden="1" w:unhideWhenUsed="1"/>
-    <w:lsdException w:name="Normal Table" w:semiHidden="1" w:unhideWhenUsed="1"/>
     <w:lsdException w:name="annotation subject" w:semiHidden="1" w:unhideWhenUsed="1"/>
     <w:lsdException w:name="No List" w:semiHidden="1" w:unhideWhenUsed="1"/>
     <w:lsdException w:name="Outline List 1" w:semiHidden="1" w:unhideWhenUsed="1"/>
@@ -10083,11 +10120,8 @@
     <w:lsdException w:name="Table Contemporary" w:semiHidden="1" w:unhideWhenUsed="1"/>
     <w:lsdException w:name="Table Elegant" w:semiHidden="1" w:unhideWhenUsed="1"/>
     <w:lsdException w:name="Table Professional" w:semiHidden="1" w:unhideWhenUsed="1"/>
-    <w:lsdException w:name="Table Subtle 1" w:semiHidden="1" w:unhideWhenUsed="1"/>
     <w:lsdException w:name="Table Subtle 2" w:semiHidden="1" w:unhideWhenUsed="1"/>
     <w:lsdException w:name="Table Web 1" w:semiHidden="1" w:unhideWhenUsed="1"/>
-    <w:lsdException w:name="Table Web 2" w:semiHidden="1" w:unhideWhenUsed="1"/>
-    <w:lsdException w:name="Table Web 3" w:semiHidden="1" w:unhideWhenUsed="1"/>
     <w:lsdException w:name="Balloon Text" w:semiHidden="1" w:unhideWhenUsed="1"/>
     <w:lsdException w:name="Table Grid" w:uiPriority="39"/>
     <w:lsdException w:name="Table Theme" w:semiHidden="1" w:unhideWhenUsed="1"/>
@@ -10597,8 +10631,8 @@
       <w:lang w:bidi="ar-SA"/>
     </w:rPr>
   </w:style>
-  <w:style w:type="character" w:styleId="UnresolvedMention">
-    <w:name w:val="Unresolved Mention"/>
+  <w:style w:type="character" w:customStyle="1" w:styleId="UnresolvedMention1">
+    <w:name w:val="Unresolved Mention1"/>
     <w:basedOn w:val="DefaultParagraphFont"/>
     <w:uiPriority w:val="99"/>
     <w:semiHidden/>
@@ -11001,7 +11035,7 @@
 </file>
 
 <file path=customXml/itemProps1.xml><?xml version="1.0" encoding="utf-8"?>
-<ds:datastoreItem xmlns:ds="http://schemas.openxmlformats.org/officeDocument/2006/customXml" ds:itemID="{D840B5DC-6D63-4AB2-9A4B-7CFCA6A4B368}">
+<ds:datastoreItem xmlns:ds="http://schemas.openxmlformats.org/officeDocument/2006/customXml" ds:itemID="{E1ED2C99-183F-498F-8D2C-FBCAB3927D22}">
   <ds:schemaRefs>
     <ds:schemaRef ds:uri="http://schemas.openxmlformats.org/officeDocument/2006/bibliography"/>
   </ds:schemaRefs>
